--- a/2 Manuscript/R1/PRPF-D-21-00324 R1_mh (1.11.2023).docx
+++ b/2 Manuscript/R1/PRPF-D-21-00324 R1_mh (1.11.2023).docx
@@ -1,6 +1,6 @@
 
 <file path=word/document.xml><?xml version="1.0" encoding="utf-8"?>
-<w:document xmlns:wpc="http://schemas.microsoft.com/office/word/2010/wordprocessingCanvas" xmlns:cx="http://schemas.microsoft.com/office/drawing/2014/chartex" xmlns:cx1="http://schemas.microsoft.com/office/drawing/2015/9/8/chartex" xmlns:cx2="http://schemas.microsoft.com/office/drawing/2015/10/21/chartex" xmlns:cx3="http://schemas.microsoft.com/office/drawing/2016/5/9/chartex" xmlns:cx4="http://schemas.microsoft.com/office/drawing/2016/5/10/chartex" xmlns:cx5="http://schemas.microsoft.com/office/drawing/2016/5/11/chartex" xmlns:cx6="http://schemas.microsoft.com/office/drawing/2016/5/12/chartex" xmlns:cx7="http://schemas.microsoft.com/office/drawing/2016/5/13/chartex" xmlns:cx8="http://schemas.microsoft.com/office/drawing/2016/5/14/chartex" xmlns:mc="http://schemas.openxmlformats.org/markup-compatibility/2006" xmlns:aink="http://schemas.microsoft.com/office/drawing/2016/ink" xmlns:am3d="http://schemas.microsoft.com/office/drawing/2017/model3d" xmlns:o="urn:schemas-microsoft-com:office:office" xmlns:oel="http://schemas.microsoft.com/office/2019/extlst" xmlns:r="http://schemas.openxmlformats.org/officeDocument/2006/relationships" xmlns:m="http://schemas.openxmlformats.org/officeDocument/2006/math" xmlns:v="urn:schemas-microsoft-com:vml" xmlns:wp14="http://schemas.microsoft.com/office/word/2010/wordprocessingDrawing" xmlns:wp="http://schemas.openxmlformats.org/drawingml/2006/wordprocessingDrawing" xmlns:w10="urn:schemas-microsoft-com:office:word" xmlns:w="http://schemas.openxmlformats.org/wordprocessingml/2006/main" xmlns:w14="http://schemas.microsoft.com/office/word/2010/wordml" xmlns:w15="http://schemas.microsoft.com/office/word/2012/wordml" xmlns:w16cex="http://schemas.microsoft.com/office/word/2018/wordml/cex" xmlns:w16cid="http://schemas.microsoft.com/office/word/2016/wordml/cid" xmlns:w16="http://schemas.microsoft.com/office/word/2018/wordml" xmlns:w16sdtdh="http://schemas.microsoft.com/office/word/2020/wordml/sdtdatahash" xmlns:w16se="http://schemas.microsoft.com/office/word/2015/wordml/symex" xmlns:wpg="http://schemas.microsoft.com/office/word/2010/wordprocessingGroup" xmlns:wpi="http://schemas.microsoft.com/office/word/2010/wordprocessingInk" xmlns:wne="http://schemas.microsoft.com/office/word/2006/wordml" xmlns:wps="http://schemas.microsoft.com/office/word/2010/wordprocessingShape" mc:Ignorable="w14 w15 w16se w16cid w16 w16cex w16sdtdh wp14">
+<w:document xmlns:wpc="http://schemas.microsoft.com/office/word/2010/wordprocessingCanvas" xmlns:cx="http://schemas.microsoft.com/office/drawing/2014/chartex" xmlns:cx1="http://schemas.microsoft.com/office/drawing/2015/9/8/chartex" xmlns:cx2="http://schemas.microsoft.com/office/drawing/2015/10/21/chartex" xmlns:cx3="http://schemas.microsoft.com/office/drawing/2016/5/9/chartex" xmlns:cx4="http://schemas.microsoft.com/office/drawing/2016/5/10/chartex" xmlns:cx5="http://schemas.microsoft.com/office/drawing/2016/5/11/chartex" xmlns:cx6="http://schemas.microsoft.com/office/drawing/2016/5/12/chartex" xmlns:cx7="http://schemas.microsoft.com/office/drawing/2016/5/13/chartex" xmlns:cx8="http://schemas.microsoft.com/office/drawing/2016/5/14/chartex" xmlns:mc="http://schemas.openxmlformats.org/markup-compatibility/2006" xmlns:aink="http://schemas.microsoft.com/office/drawing/2016/ink" xmlns:am3d="http://schemas.microsoft.com/office/drawing/2017/model3d" xmlns:o="urn:schemas-microsoft-com:office:office" xmlns:r="http://schemas.openxmlformats.org/officeDocument/2006/relationships" xmlns:m="http://schemas.openxmlformats.org/officeDocument/2006/math" xmlns:v="urn:schemas-microsoft-com:vml" xmlns:wp14="http://schemas.microsoft.com/office/word/2010/wordprocessingDrawing" xmlns:wp="http://schemas.openxmlformats.org/drawingml/2006/wordprocessingDrawing" xmlns:w10="urn:schemas-microsoft-com:office:word" xmlns:w="http://schemas.openxmlformats.org/wordprocessingml/2006/main" xmlns:w14="http://schemas.microsoft.com/office/word/2010/wordml" xmlns:w15="http://schemas.microsoft.com/office/word/2012/wordml" xmlns:w16cid="http://schemas.microsoft.com/office/word/2016/wordml/cid" xmlns:w16se="http://schemas.microsoft.com/office/word/2015/wordml/symex" xmlns:wpg="http://schemas.microsoft.com/office/word/2010/wordprocessingGroup" xmlns:wpi="http://schemas.microsoft.com/office/word/2010/wordprocessingInk" xmlns:wne="http://schemas.microsoft.com/office/word/2006/wordml" xmlns:wps="http://schemas.microsoft.com/office/word/2010/wordprocessingShape" mc:Ignorable="w14 w15 w16se w16cid wp14">
   <w:body>
     <w:p>
       <w:pPr>
@@ -887,21 +887,7 @@
         <w:rPr>
           <w:rFonts w:cs="Times New Roman"/>
         </w:rPr>
-        <w:t>item-</w:t>
-      </w:r>
-      <w:proofErr w:type="gramStart"/>
-      <w:r>
-        <w:rPr>
-          <w:rFonts w:cs="Times New Roman"/>
-        </w:rPr>
-        <w:t>specific</w:t>
-      </w:r>
-      <w:proofErr w:type="gramEnd"/>
-      <w:r>
-        <w:rPr>
-          <w:rFonts w:cs="Times New Roman"/>
-        </w:rPr>
-        <w:t xml:space="preserve"> and relational</w:t>
+        <w:t>item-specific and relational</w:t>
       </w:r>
       <w:r>
         <w:rPr>
@@ -1686,23 +1672,7 @@
           <w:rFonts w:cs="Times New Roman"/>
           <w:szCs w:val="24"/>
         </w:rPr>
-        <w:t xml:space="preserve">successfully recalled at test (e.g., 100% = </w:t>
-      </w:r>
-      <w:proofErr w:type="gramStart"/>
-      <w:r>
-        <w:rPr>
-          <w:rFonts w:cs="Times New Roman"/>
-          <w:szCs w:val="24"/>
-        </w:rPr>
-        <w:t>definitely would</w:t>
-      </w:r>
-      <w:proofErr w:type="gramEnd"/>
-      <w:r>
-        <w:rPr>
-          <w:rFonts w:cs="Times New Roman"/>
-          <w:szCs w:val="24"/>
-        </w:rPr>
-        <w:t xml:space="preserve"> remember; 0% = definitely would not remember). The use of a 100-point scale is beneficial as it </w:t>
+        <w:t xml:space="preserve">successfully recalled at test (e.g., 100% = definitely would remember; 0% = definitely would not remember). The use of a 100-point scale is beneficial as it </w:t>
       </w:r>
       <w:r>
         <w:rPr>
@@ -2327,23 +2297,7 @@
           <w:rFonts w:cs="Times New Roman"/>
           <w:szCs w:val="24"/>
         </w:rPr>
-        <w:t xml:space="preserve"> on a later test. At </w:t>
-      </w:r>
-      <w:proofErr w:type="gramStart"/>
-      <w:r>
-        <w:rPr>
-          <w:rFonts w:cs="Times New Roman"/>
-          <w:szCs w:val="24"/>
-        </w:rPr>
-        <w:t>test</w:t>
-      </w:r>
-      <w:proofErr w:type="gramEnd"/>
-      <w:r>
-        <w:rPr>
-          <w:rFonts w:cs="Times New Roman"/>
-          <w:szCs w:val="24"/>
-        </w:rPr>
-        <w:t>, participants also provided a</w:t>
+        <w:t xml:space="preserve"> on a later test. At test, participants also provided a</w:t>
       </w:r>
       <w:r>
         <w:rPr>
@@ -2707,23 +2661,7 @@
           <w:rFonts w:cs="Times New Roman"/>
           <w:szCs w:val="24"/>
         </w:rPr>
-        <w:t xml:space="preserve">). The strength of these </w:t>
-      </w:r>
-      <w:proofErr w:type="gramStart"/>
-      <w:r>
-        <w:rPr>
-          <w:rFonts w:cs="Times New Roman"/>
-          <w:szCs w:val="24"/>
-        </w:rPr>
-        <w:t>pair</w:t>
-      </w:r>
-      <w:proofErr w:type="gramEnd"/>
-      <w:r>
-        <w:rPr>
-          <w:rFonts w:cs="Times New Roman"/>
-          <w:szCs w:val="24"/>
-        </w:rPr>
-        <w:t xml:space="preserve"> types is </w:t>
+        <w:t xml:space="preserve">). The strength of these pair types is </w:t>
       </w:r>
       <w:r>
         <w:rPr>
@@ -2895,7 +2833,23 @@
           <w:rFonts w:cs="Times New Roman"/>
           <w:szCs w:val="24"/>
         </w:rPr>
-        <w:t>, Brysbaert, &amp; Storms, 2019</w:t>
+        <w:t xml:space="preserve">, </w:t>
+      </w:r>
+      <w:proofErr w:type="spellStart"/>
+      <w:r>
+        <w:rPr>
+          <w:rFonts w:cs="Times New Roman"/>
+          <w:szCs w:val="24"/>
+        </w:rPr>
+        <w:t>Brysbaert</w:t>
+      </w:r>
+      <w:proofErr w:type="spellEnd"/>
+      <w:r>
+        <w:rPr>
+          <w:rFonts w:cs="Times New Roman"/>
+          <w:szCs w:val="24"/>
+        </w:rPr>
+        <w:t>, &amp; Storms, 2019</w:t>
       </w:r>
       <w:r>
         <w:rPr>
@@ -2975,7 +2929,6 @@
         </w:rPr>
         <w:t xml:space="preserve">, </w:t>
       </w:r>
-      <w:proofErr w:type="gramStart"/>
       <w:r>
         <w:rPr>
           <w:rFonts w:cs="Times New Roman"/>
@@ -2983,7 +2936,17 @@
           <w:iCs/>
           <w:szCs w:val="24"/>
         </w:rPr>
-        <w:t>a posteriori</w:t>
+        <w:t xml:space="preserve">a </w:t>
+      </w:r>
+      <w:proofErr w:type="gramStart"/>
+      <w:r>
+        <w:rPr>
+          <w:rFonts w:cs="Times New Roman"/>
+          <w:i/>
+          <w:iCs/>
+          <w:szCs w:val="24"/>
+        </w:rPr>
+        <w:t>posteriori</w:t>
       </w:r>
       <w:r>
         <w:rPr>
@@ -3451,21 +3414,12 @@
         </w:rPr>
         <w:t xml:space="preserve">a posteriori </w:t>
       </w:r>
-      <w:proofErr w:type="gramStart"/>
-      <w:r>
-        <w:rPr>
-          <w:rFonts w:cs="Times New Roman"/>
-          <w:szCs w:val="24"/>
-        </w:rPr>
-        <w:t>pairs</w:t>
-      </w:r>
-      <w:proofErr w:type="gramEnd"/>
-      <w:r>
-        <w:rPr>
-          <w:rFonts w:cs="Times New Roman"/>
-          <w:szCs w:val="24"/>
-        </w:rPr>
-        <w:t xml:space="preserve"> could </w:t>
+      <w:r>
+        <w:rPr>
+          <w:rFonts w:cs="Times New Roman"/>
+          <w:szCs w:val="24"/>
+        </w:rPr>
+        <w:t xml:space="preserve">pairs could </w:t>
       </w:r>
       <w:r>
         <w:rPr>
@@ -5144,18 +5098,8 @@
           <w:color w:val="4472C4" w:themeColor="accent1"/>
           <w:szCs w:val="24"/>
         </w:rPr>
-        <w:t xml:space="preserve">across multiple </w:t>
-      </w:r>
-      <w:proofErr w:type="gramStart"/>
-      <w:r>
-        <w:rPr>
-          <w:rFonts w:cs="Times New Roman"/>
-          <w:color w:val="4472C4" w:themeColor="accent1"/>
-          <w:szCs w:val="24"/>
-        </w:rPr>
-        <w:t>pair</w:t>
-      </w:r>
-      <w:proofErr w:type="gramEnd"/>
+        <w:t>across multiple pair</w:t>
+      </w:r>
       <w:r>
         <w:rPr>
           <w:rFonts w:cs="Times New Roman"/>
@@ -5620,7 +5564,6 @@
           <w:t xml:space="preserve">participants to </w:t>
         </w:r>
       </w:ins>
-      <w:proofErr w:type="gramStart"/>
       <w:ins w:id="9" w:author="Nick Maxwell" w:date="2023-01-12T11:03:00Z">
         <w:r>
           <w:rPr>
@@ -5638,16 +5581,7 @@
             <w:color w:val="4472C4" w:themeColor="accent1"/>
             <w:szCs w:val="24"/>
           </w:rPr>
-          <w:t xml:space="preserve"> cue availability</w:t>
-        </w:r>
-        <w:proofErr w:type="gramEnd"/>
-        <w:r>
-          <w:rPr>
-            <w:rFonts w:cs="Times New Roman"/>
-            <w:color w:val="4472C4" w:themeColor="accent1"/>
-            <w:szCs w:val="24"/>
-          </w:rPr>
-          <w:t xml:space="preserve"> at encoding</w:t>
+          <w:t xml:space="preserve"> cue availability at encoding</w:t>
         </w:r>
       </w:ins>
       <w:ins w:id="11" w:author="Nick Maxwell" w:date="2023-01-12T11:04:00Z">
@@ -11979,11 +11913,9 @@
       <w:r>
         <w:t xml:space="preserve">the cue word was </w:t>
       </w:r>
-      <w:proofErr w:type="gramStart"/>
       <w:r>
         <w:t>presented</w:t>
       </w:r>
-      <w:proofErr w:type="gramEnd"/>
       <w:r>
         <w:t xml:space="preserve"> and </w:t>
       </w:r>
@@ -18342,23 +18274,7 @@
           <w:rFonts w:eastAsia="Arial" w:cs="Times New Roman"/>
           <w:szCs w:val="24"/>
         </w:rPr>
-        <w:t>Taken together, item-</w:t>
-      </w:r>
-      <w:proofErr w:type="gramStart"/>
-      <w:r>
-        <w:rPr>
-          <w:rFonts w:eastAsia="Arial" w:cs="Times New Roman"/>
-          <w:szCs w:val="24"/>
-        </w:rPr>
-        <w:t>specific</w:t>
-      </w:r>
-      <w:proofErr w:type="gramEnd"/>
-      <w:r>
-        <w:rPr>
-          <w:rFonts w:eastAsia="Arial" w:cs="Times New Roman"/>
-          <w:szCs w:val="24"/>
-        </w:rPr>
-        <w:t xml:space="preserve"> and relational processing tasks were </w:t>
+        <w:t xml:space="preserve">Taken together, item-specific and relational processing tasks were </w:t>
       </w:r>
       <w:r>
         <w:rPr>
@@ -21401,7 +21317,6 @@
         </w:rPr>
         <w:t xml:space="preserve">mean </w:t>
       </w:r>
-      <w:proofErr w:type="spellStart"/>
       <w:r>
         <w:rPr>
           <w:rFonts w:eastAsia="Arial" w:cs="Times New Roman"/>
@@ -21418,7 +21333,6 @@
         </w:rPr>
         <w:t>s</w:t>
       </w:r>
-      <w:proofErr w:type="spellEnd"/>
       <w:r>
         <w:rPr>
           <w:rFonts w:eastAsia="Arial" w:cs="Times New Roman"/>
@@ -23380,25 +23294,7 @@
             <w:color w:val="2E74B5" w:themeColor="accent5" w:themeShade="BF"/>
             <w:szCs w:val="24"/>
           </w:rPr>
-          <w:t xml:space="preserve"> showed a similar </w:t>
-        </w:r>
-        <w:proofErr w:type="gramStart"/>
-        <w:r>
-          <w:rPr>
-            <w:rFonts w:eastAsia="Arial" w:cs="Times New Roman"/>
-            <w:color w:val="2E74B5" w:themeColor="accent5" w:themeShade="BF"/>
-            <w:szCs w:val="24"/>
-          </w:rPr>
-          <w:t>increased</w:t>
-        </w:r>
-        <w:proofErr w:type="gramEnd"/>
-        <w:r>
-          <w:rPr>
-            <w:rFonts w:eastAsia="Arial" w:cs="Times New Roman"/>
-            <w:color w:val="2E74B5" w:themeColor="accent5" w:themeShade="BF"/>
-            <w:szCs w:val="24"/>
-          </w:rPr>
-          <w:t xml:space="preserve"> when relational encoding was utilized. </w:t>
+          <w:t xml:space="preserve"> showed a similar increased when relational encoding was utilized. </w:t>
         </w:r>
       </w:ins>
       <w:del w:id="162" w:author="Nick Maxwell" w:date="2023-01-11T16:15:00Z">
@@ -30151,25 +30047,7 @@
           <w:color w:val="4472C4" w:themeColor="accent1"/>
           <w:szCs w:val="24"/>
         </w:rPr>
-        <w:t>tem-</w:t>
-      </w:r>
-      <w:proofErr w:type="gramStart"/>
-      <w:r>
-        <w:rPr>
-          <w:rFonts w:eastAsia="Arial" w:cs="Times New Roman"/>
-          <w:color w:val="4472C4" w:themeColor="accent1"/>
-          <w:szCs w:val="24"/>
-        </w:rPr>
-        <w:t>specific</w:t>
-      </w:r>
-      <w:proofErr w:type="gramEnd"/>
-      <w:r>
-        <w:rPr>
-          <w:rFonts w:eastAsia="Arial" w:cs="Times New Roman"/>
-          <w:color w:val="4472C4" w:themeColor="accent1"/>
-          <w:szCs w:val="24"/>
-        </w:rPr>
-        <w:t xml:space="preserve"> </w:t>
+        <w:t xml:space="preserve">tem-specific </w:t>
       </w:r>
       <w:r>
         <w:rPr>
@@ -31427,7 +31305,6 @@
         </w:rPr>
         <w:t xml:space="preserve">ean </w:t>
       </w:r>
-      <w:proofErr w:type="spellStart"/>
       <w:r>
         <w:rPr>
           <w:rFonts w:eastAsia="Arial" w:cs="Times New Roman"/>
@@ -31446,7 +31323,6 @@
         </w:rPr>
         <w:t>s</w:t>
       </w:r>
-      <w:proofErr w:type="spellEnd"/>
       <w:r>
         <w:rPr>
           <w:rFonts w:eastAsia="Arial" w:cs="Times New Roman"/>
@@ -35005,7 +34881,17 @@
           <w:color w:val="2E74B5" w:themeColor="accent5" w:themeShade="BF"/>
           <w:szCs w:val="24"/>
         </w:rPr>
-        <w:t xml:space="preserve">. Relational encoding, however, was similarly effective on backward and symmetrical pairs while also </w:t>
+        <w:t>. Relational encoding, however, was similarly effective on backward and symmetric</w:t>
+      </w:r>
+      <w:bookmarkStart w:id="278" w:name="_GoBack"/>
+      <w:bookmarkEnd w:id="278"/>
+      <w:r>
+        <w:rPr>
+          <w:rFonts w:eastAsia="Arial" w:cs="Times New Roman"/>
+          <w:color w:val="2E74B5" w:themeColor="accent5" w:themeShade="BF"/>
+          <w:szCs w:val="24"/>
+        </w:rPr>
+        <w:t xml:space="preserve">al pairs while also </w:t>
       </w:r>
       <w:r>
         <w:rPr>
@@ -35056,8 +34942,8 @@
         </w:rPr>
         <w:t xml:space="preserve"> </w:t>
       </w:r>
-      <w:commentRangeStart w:id="278"/>
-      <w:ins w:id="279" w:author="Nick Maxwell" w:date="2023-01-12T10:30:00Z">
+      <w:commentRangeStart w:id="279"/>
+      <w:ins w:id="280" w:author="Nick Maxwell" w:date="2023-01-12T10:30:00Z">
         <w:r>
           <w:rPr>
             <w:rFonts w:eastAsia="Arial" w:cs="Times New Roman"/>
@@ -35067,16 +34953,16 @@
           <w:t>Finally</w:t>
         </w:r>
       </w:ins>
-      <w:commentRangeEnd w:id="278"/>
-      <w:ins w:id="280" w:author="Nick Maxwell" w:date="2023-01-12T11:16:00Z">
+      <w:commentRangeEnd w:id="279"/>
+      <w:ins w:id="281" w:author="Nick Maxwell" w:date="2023-01-12T11:16:00Z">
         <w:r>
           <w:rPr>
             <w:rStyle w:val="CommentReference"/>
           </w:rPr>
-          <w:commentReference w:id="278"/>
+          <w:commentReference w:id="279"/>
         </w:r>
       </w:ins>
-      <w:ins w:id="281" w:author="Nick Maxwell" w:date="2023-01-12T10:30:00Z">
+      <w:ins w:id="282" w:author="Nick Maxwell" w:date="2023-01-12T10:30:00Z">
         <w:r>
           <w:rPr>
             <w:rFonts w:eastAsia="Arial" w:cs="Times New Roman"/>
@@ -35086,7 +34972,7 @@
           <w:t xml:space="preserve">, cross-experimental analyses revealed </w:t>
         </w:r>
       </w:ins>
-      <w:ins w:id="282" w:author="Nick Maxwell" w:date="2023-01-12T10:39:00Z">
+      <w:ins w:id="283" w:author="Nick Maxwell" w:date="2023-01-12T10:39:00Z">
         <w:r>
           <w:rPr>
             <w:rFonts w:eastAsia="Arial" w:cs="Times New Roman"/>
@@ -35104,7 +34990,7 @@
           <w:t xml:space="preserve"> while </w:t>
         </w:r>
       </w:ins>
-      <w:ins w:id="283" w:author="Nick Maxwell" w:date="2023-01-12T10:40:00Z">
+      <w:ins w:id="284" w:author="Nick Maxwell" w:date="2023-01-12T10:40:00Z">
         <w:r>
           <w:rPr>
             <w:rFonts w:eastAsia="Arial" w:cs="Times New Roman"/>
@@ -35114,7 +35000,7 @@
           <w:t>the think-aloud procedure</w:t>
         </w:r>
       </w:ins>
-      <w:ins w:id="284" w:author="Nick Maxwell" w:date="2023-01-12T10:41:00Z">
+      <w:ins w:id="285" w:author="Nick Maxwell" w:date="2023-01-12T10:41:00Z">
         <w:r>
           <w:rPr>
             <w:rFonts w:eastAsia="Arial" w:cs="Times New Roman"/>
@@ -35124,7 +35010,7 @@
           <w:t xml:space="preserve"> improved recall relative to Experiment 1, this finding was moderated by pair type, such that only the more difficult backward and unrelated pairs showed this improvement. </w:t>
         </w:r>
       </w:ins>
-      <w:ins w:id="285" w:author="Nick Maxwell" w:date="2023-01-12T10:42:00Z">
+      <w:ins w:id="286" w:author="Nick Maxwell" w:date="2023-01-12T10:42:00Z">
         <w:r>
           <w:rPr>
             <w:rFonts w:eastAsia="Arial" w:cs="Times New Roman"/>
@@ -35139,7 +35025,7 @@
             <w:color w:val="2E74B5" w:themeColor="accent5" w:themeShade="BF"/>
             <w:szCs w:val="24"/>
             <w:highlight w:val="yellow"/>
-            <w:rPrChange w:id="286" w:author="Nick Maxwell" w:date="2023-01-12T10:43:00Z">
+            <w:rPrChange w:id="287" w:author="Nick Maxwell" w:date="2023-01-12T10:43:00Z">
               <w:rPr>
                 <w:rFonts w:eastAsia="Arial" w:cs="Times New Roman"/>
                 <w:color w:val="2E74B5" w:themeColor="accent5" w:themeShade="BF"/>
@@ -35158,7 +35044,7 @@
           <w:t xml:space="preserve"> Finally, </w:t>
         </w:r>
       </w:ins>
-      <w:ins w:id="287" w:author="Nick Maxwell" w:date="2023-01-12T11:19:00Z">
+      <w:ins w:id="288" w:author="Nick Maxwell" w:date="2023-01-12T11:19:00Z">
         <w:r>
           <w:rPr>
             <w:rFonts w:eastAsia="Arial" w:cs="Times New Roman"/>
@@ -35168,7 +35054,7 @@
           <w:t>resolution did not diffe</w:t>
         </w:r>
       </w:ins>
-      <w:ins w:id="288" w:author="Nick Maxwell" w:date="2023-01-12T11:20:00Z">
+      <w:ins w:id="289" w:author="Nick Maxwell" w:date="2023-01-12T11:20:00Z">
         <w:r>
           <w:rPr>
             <w:rFonts w:eastAsia="Arial" w:cs="Times New Roman"/>
@@ -35178,7 +35064,7 @@
           <w:t>r as a function of experiment</w:t>
         </w:r>
       </w:ins>
-      <w:ins w:id="289" w:author="Nick Maxwell" w:date="2023-01-12T11:18:00Z">
+      <w:ins w:id="290" w:author="Nick Maxwell" w:date="2023-01-12T11:18:00Z">
         <w:r>
           <w:rPr>
             <w:rFonts w:eastAsia="Arial" w:cs="Times New Roman"/>
@@ -36011,7 +35897,7 @@
       <w:pPr>
         <w:ind w:firstLine="720"/>
       </w:pPr>
-      <w:bookmarkStart w:id="290" w:name="_Hlk55280250"/>
+      <w:bookmarkStart w:id="291" w:name="_Hlk55280250"/>
       <w:r>
         <w:t>Following our analysis of mean JOL and recall rates,</w:t>
       </w:r>
@@ -36647,21 +36533,7 @@
         <w:rPr>
           <w:iCs/>
         </w:rPr>
-        <w:t xml:space="preserve"> Therefore, item-</w:t>
-      </w:r>
-      <w:proofErr w:type="gramStart"/>
-      <w:r>
-        <w:rPr>
-          <w:iCs/>
-        </w:rPr>
-        <w:t>specific</w:t>
-      </w:r>
-      <w:proofErr w:type="gramEnd"/>
-      <w:r>
-        <w:rPr>
-          <w:iCs/>
-        </w:rPr>
-        <w:t xml:space="preserve"> and relational encoding strategies can </w:t>
+        <w:t xml:space="preserve"> Therefore, item-specific and relational encoding strategies can </w:t>
       </w:r>
       <w:r>
         <w:rPr>
@@ -36918,23 +36790,7 @@
           <w:rFonts w:eastAsia="Arial" w:cs="Times New Roman"/>
           <w:szCs w:val="24"/>
         </w:rPr>
-        <w:t>however, item-</w:t>
-      </w:r>
-      <w:proofErr w:type="gramStart"/>
-      <w:r>
-        <w:rPr>
-          <w:rFonts w:eastAsia="Arial" w:cs="Times New Roman"/>
-          <w:szCs w:val="24"/>
-        </w:rPr>
-        <w:t>specific</w:t>
-      </w:r>
-      <w:proofErr w:type="gramEnd"/>
-      <w:r>
-        <w:rPr>
-          <w:rFonts w:eastAsia="Arial" w:cs="Times New Roman"/>
-          <w:szCs w:val="24"/>
-        </w:rPr>
-        <w:t xml:space="preserve"> and relational encoding strategies increased </w:t>
+        <w:t xml:space="preserve">however, item-specific and relational encoding strategies increased </w:t>
       </w:r>
       <w:r>
         <w:rPr>
@@ -38228,12 +38084,21 @@
         </w:rPr>
         <w:t xml:space="preserve">; </w:t>
       </w:r>
-      <w:r>
-        <w:rPr>
-          <w:rFonts w:eastAsia="Arial" w:cs="Times New Roman"/>
-          <w:szCs w:val="24"/>
-        </w:rPr>
-        <w:t xml:space="preserve">Soderstrom, Clark, </w:t>
+      <w:proofErr w:type="spellStart"/>
+      <w:r>
+        <w:rPr>
+          <w:rFonts w:eastAsia="Arial" w:cs="Times New Roman"/>
+          <w:szCs w:val="24"/>
+        </w:rPr>
+        <w:t>Soderstrom</w:t>
+      </w:r>
+      <w:proofErr w:type="spellEnd"/>
+      <w:r>
+        <w:rPr>
+          <w:rFonts w:eastAsia="Arial" w:cs="Times New Roman"/>
+          <w:szCs w:val="24"/>
+        </w:rPr>
+        <w:t xml:space="preserve">, Clark, </w:t>
       </w:r>
       <w:proofErr w:type="spellStart"/>
       <w:r>
@@ -38562,21 +38427,12 @@
         </w:rPr>
         <w:t xml:space="preserve"> </w:t>
       </w:r>
-      <w:proofErr w:type="gramStart"/>
-      <w:r>
-        <w:rPr>
-          <w:rFonts w:eastAsia="Arial" w:cs="Times New Roman"/>
-          <w:szCs w:val="24"/>
-        </w:rPr>
-        <w:t>no</w:t>
-      </w:r>
-      <w:proofErr w:type="gramEnd"/>
-      <w:r>
-        <w:rPr>
-          <w:rFonts w:eastAsia="Arial" w:cs="Times New Roman"/>
-          <w:szCs w:val="24"/>
-        </w:rPr>
-        <w:t>-JOL control group</w:t>
+      <w:r>
+        <w:rPr>
+          <w:rFonts w:eastAsia="Arial" w:cs="Times New Roman"/>
+          <w:szCs w:val="24"/>
+        </w:rPr>
+        <w:t>no-JOL control group</w:t>
       </w:r>
       <w:r>
         <w:rPr>
@@ -38663,7 +38519,7 @@
         <w:t xml:space="preserve">. </w:t>
       </w:r>
     </w:p>
-    <w:bookmarkEnd w:id="290"/>
+    <w:bookmarkEnd w:id="291"/>
     <w:p>
       <w:pPr>
         <w:spacing w:after="160"/>
@@ -38982,23 +38838,7 @@
           <w:rFonts w:eastAsia="Arial" w:cs="Times New Roman"/>
           <w:szCs w:val="24"/>
         </w:rPr>
-        <w:t>item-</w:t>
-      </w:r>
-      <w:proofErr w:type="gramStart"/>
-      <w:r>
-        <w:rPr>
-          <w:rFonts w:eastAsia="Arial" w:cs="Times New Roman"/>
-          <w:szCs w:val="24"/>
-        </w:rPr>
-        <w:t>specific</w:t>
-      </w:r>
-      <w:proofErr w:type="gramEnd"/>
-      <w:r>
-        <w:rPr>
-          <w:rFonts w:eastAsia="Arial" w:cs="Times New Roman"/>
-          <w:szCs w:val="24"/>
-        </w:rPr>
-        <w:t xml:space="preserve"> and relational </w:t>
+        <w:t xml:space="preserve">item-specific and relational </w:t>
       </w:r>
       <w:r>
         <w:rPr>
@@ -39178,8 +39018,8 @@
           <w:szCs w:val="24"/>
         </w:rPr>
         <w:sectPr>
-          <w:headerReference w:type="default" r:id="rId12"/>
-          <w:headerReference w:type="first" r:id="rId13"/>
+          <w:headerReference w:type="default" r:id="rId11"/>
+          <w:headerReference w:type="first" r:id="rId12"/>
           <w:pgSz w:w="12240" w:h="15840"/>
           <w:pgMar w:top="1440" w:right="1440" w:bottom="1440" w:left="1440" w:header="720" w:footer="0" w:gutter="0"/>
           <w:cols w:space="720" w:equalWidth="0">
@@ -40142,7 +39982,7 @@
           <w:szCs w:val="24"/>
         </w:rPr>
       </w:pPr>
-      <w:bookmarkStart w:id="291" w:name="_Hlk11864411"/>
+      <w:bookmarkStart w:id="292" w:name="_Hlk11864411"/>
       <w:proofErr w:type="spellStart"/>
       <w:r>
         <w:rPr>
@@ -40254,7 +40094,7 @@
         <w:t xml:space="preserve"> </w:t>
       </w:r>
     </w:p>
-    <w:bookmarkEnd w:id="291"/>
+    <w:bookmarkEnd w:id="292"/>
     <w:p>
       <w:pPr>
         <w:ind w:left="700" w:hanging="706"/>
@@ -40557,7 +40397,7 @@
         </w:rPr>
         <w:t xml:space="preserve">(2), 187–194. </w:t>
       </w:r>
-      <w:hyperlink r:id="rId14"/>
+      <w:hyperlink r:id="rId13"/>
     </w:p>
     <w:p>
       <w:pPr>
@@ -41298,7 +41138,7 @@
         <w:ind w:left="700" w:hanging="702"/>
         <w:contextualSpacing/>
         <w:rPr>
-          <w:ins w:id="292" w:author="Nick Maxwell" w:date="2023-01-11T16:09:00Z"/>
+          <w:ins w:id="293" w:author="Nick Maxwell" w:date="2023-01-11T16:09:00Z"/>
         </w:rPr>
       </w:pPr>
       <w:r>
@@ -41350,7 +41190,7 @@
           <w:rFonts w:eastAsia="Arial" w:cs="Times New Roman"/>
           <w:color w:val="4472C4" w:themeColor="accent1"/>
           <w:szCs w:val="24"/>
-          <w:rPrChange w:id="293" w:author="Nick Maxwell" w:date="2023-01-11T16:11:00Z">
+          <w:rPrChange w:id="294" w:author="Nick Maxwell" w:date="2023-01-11T16:11:00Z">
             <w:rPr>
               <w:rFonts w:eastAsia="Arial" w:cs="Times New Roman"/>
               <w:szCs w:val="24"/>
@@ -41358,11 +41198,11 @@
           </w:rPrChange>
         </w:rPr>
       </w:pPr>
-      <w:ins w:id="294" w:author="Nick Maxwell" w:date="2023-01-11T16:10:00Z">
+      <w:ins w:id="295" w:author="Nick Maxwell" w:date="2023-01-11T16:10:00Z">
         <w:r>
           <w:rPr>
             <w:color w:val="4472C4" w:themeColor="accent1"/>
-            <w:rPrChange w:id="295" w:author="Nick Maxwell" w:date="2023-01-11T16:11:00Z">
+            <w:rPrChange w:id="296" w:author="Nick Maxwell" w:date="2023-01-11T16:11:00Z">
               <w:rPr/>
             </w:rPrChange>
           </w:rPr>
@@ -41373,7 +41213,7 @@
             <w:i/>
             <w:iCs/>
             <w:color w:val="4472C4" w:themeColor="accent1"/>
-            <w:rPrChange w:id="296" w:author="Nick Maxwell" w:date="2023-01-11T16:11:00Z">
+            <w:rPrChange w:id="297" w:author="Nick Maxwell" w:date="2023-01-11T16:11:00Z">
               <w:rPr>
                 <w:i/>
                 <w:iCs/>
@@ -41385,7 +41225,7 @@
         <w:r>
           <w:rPr>
             <w:color w:val="4472C4" w:themeColor="accent1"/>
-            <w:rPrChange w:id="297" w:author="Nick Maxwell" w:date="2023-01-11T16:11:00Z">
+            <w:rPrChange w:id="298" w:author="Nick Maxwell" w:date="2023-01-11T16:11:00Z">
               <w:rPr/>
             </w:rPrChange>
           </w:rPr>
@@ -41855,7 +41695,7 @@
         </w:rPr>
         <w:t xml:space="preserve">Psychology Software Tools, Inc. [E-Prime 3.0]. (2016). Retrieved from </w:t>
       </w:r>
-      <w:hyperlink r:id="rId15" w:history="1">
+      <w:hyperlink r:id="rId14" w:history="1">
         <w:r>
           <w:rPr>
             <w:rStyle w:val="Hyperlink"/>
@@ -42202,7 +42042,27 @@
           <w:iCs/>
           <w:szCs w:val="24"/>
         </w:rPr>
-        <w:t xml:space="preserve"> für </w:t>
+        <w:t xml:space="preserve"> </w:t>
+      </w:r>
+      <w:proofErr w:type="spellStart"/>
+      <w:r>
+        <w:rPr>
+          <w:rFonts w:cs="Times New Roman"/>
+          <w:i/>
+          <w:iCs/>
+          <w:szCs w:val="24"/>
+        </w:rPr>
+        <w:t>für</w:t>
+      </w:r>
+      <w:proofErr w:type="spellEnd"/>
+      <w:r>
+        <w:rPr>
+          <w:rFonts w:cs="Times New Roman"/>
+          <w:i/>
+          <w:iCs/>
+          <w:szCs w:val="24"/>
+        </w:rPr>
+        <w:t xml:space="preserve"> </w:t>
       </w:r>
       <w:proofErr w:type="spellStart"/>
       <w:r>
@@ -43727,22 +43587,6 @@
                 <w:rFonts w:cs="Times New Roman"/>
                 <w:color w:val="0070C0"/>
                 <w:szCs w:val="28"/>
-                <w:rPrChange w:id="298" w:author="Nick Maxwell" w:date="2023-01-12T11:06:00Z">
-                  <w:rPr>
-                    <w:rFonts w:cs="Times New Roman"/>
-                    <w:color w:val="0070C0"/>
-                    <w:szCs w:val="28"/>
-                    <w:highlight w:val="yellow"/>
-                  </w:rPr>
-                </w:rPrChange>
-              </w:rPr>
-              <w:t>.07 (</w:t>
-            </w:r>
-            <w:r>
-              <w:rPr>
-                <w:rFonts w:cs="Times New Roman"/>
-                <w:color w:val="0070C0"/>
-                <w:szCs w:val="28"/>
                 <w:rPrChange w:id="299" w:author="Nick Maxwell" w:date="2023-01-12T11:06:00Z">
                   <w:rPr>
                     <w:rFonts w:cs="Times New Roman"/>
@@ -43752,7 +43596,7 @@
                   </w:rPr>
                 </w:rPrChange>
               </w:rPr>
-              <w:t>.12</w:t>
+              <w:t>.07 (</w:t>
             </w:r>
             <w:r>
               <w:rPr>
@@ -43760,6 +43604,22 @@
                 <w:color w:val="0070C0"/>
                 <w:szCs w:val="28"/>
                 <w:rPrChange w:id="300" w:author="Nick Maxwell" w:date="2023-01-12T11:06:00Z">
+                  <w:rPr>
+                    <w:rFonts w:cs="Times New Roman"/>
+                    <w:color w:val="0070C0"/>
+                    <w:szCs w:val="28"/>
+                    <w:highlight w:val="yellow"/>
+                  </w:rPr>
+                </w:rPrChange>
+              </w:rPr>
+              <w:t>.12</w:t>
+            </w:r>
+            <w:r>
+              <w:rPr>
+                <w:rFonts w:cs="Times New Roman"/>
+                <w:color w:val="0070C0"/>
+                <w:szCs w:val="28"/>
+                <w:rPrChange w:id="301" w:author="Nick Maxwell" w:date="2023-01-12T11:06:00Z">
                   <w:rPr>
                     <w:rFonts w:cs="Times New Roman"/>
                     <w:color w:val="0070C0"/>
@@ -44426,22 +44286,6 @@
                 <w:rFonts w:cs="Times New Roman"/>
                 <w:color w:val="0070C0"/>
                 <w:szCs w:val="28"/>
-                <w:rPrChange w:id="301" w:author="Nick Maxwell" w:date="2023-01-12T11:06:00Z">
-                  <w:rPr>
-                    <w:rFonts w:cs="Times New Roman"/>
-                    <w:color w:val="0070C0"/>
-                    <w:szCs w:val="28"/>
-                    <w:highlight w:val="yellow"/>
-                  </w:rPr>
-                </w:rPrChange>
-              </w:rPr>
-              <w:t>.12 (</w:t>
-            </w:r>
-            <w:r>
-              <w:rPr>
-                <w:rFonts w:cs="Times New Roman"/>
-                <w:color w:val="0070C0"/>
-                <w:szCs w:val="28"/>
                 <w:rPrChange w:id="302" w:author="Nick Maxwell" w:date="2023-01-12T11:06:00Z">
                   <w:rPr>
                     <w:rFonts w:cs="Times New Roman"/>
@@ -44451,16 +44295,14 @@
                   </w:rPr>
                 </w:rPrChange>
               </w:rPr>
-              <w:t>.</w:t>
+              <w:t>.12 (</w:t>
             </w:r>
-            <w:commentRangeStart w:id="303"/>
-            <w:commentRangeStart w:id="304"/>
             <w:r>
               <w:rPr>
                 <w:rFonts w:cs="Times New Roman"/>
                 <w:color w:val="0070C0"/>
                 <w:szCs w:val="28"/>
-                <w:rPrChange w:id="305" w:author="Nick Maxwell" w:date="2023-01-12T11:06:00Z">
+                <w:rPrChange w:id="303" w:author="Nick Maxwell" w:date="2023-01-12T11:06:00Z">
                   <w:rPr>
                     <w:rFonts w:cs="Times New Roman"/>
                     <w:color w:val="0070C0"/>
@@ -44469,30 +44311,48 @@
                   </w:rPr>
                 </w:rPrChange>
               </w:rPr>
-              <w:t>14</w:t>
+              <w:t>.</w:t>
             </w:r>
-            <w:commentRangeEnd w:id="303"/>
-            <w:r>
-              <w:rPr>
-                <w:rStyle w:val="CommentReference"/>
-                <w:rFonts w:ascii="Times New Roman" w:hAnsi="Times New Roman"/>
-              </w:rPr>
-              <w:commentReference w:id="303"/>
-            </w:r>
-            <w:commentRangeEnd w:id="304"/>
-            <w:r>
-              <w:rPr>
-                <w:rStyle w:val="CommentReference"/>
-                <w:rFonts w:ascii="Times New Roman" w:hAnsi="Times New Roman"/>
-              </w:rPr>
-              <w:commentReference w:id="304"/>
-            </w:r>
+            <w:commentRangeStart w:id="304"/>
+            <w:commentRangeStart w:id="305"/>
             <w:r>
               <w:rPr>
                 <w:rFonts w:cs="Times New Roman"/>
                 <w:color w:val="0070C0"/>
                 <w:szCs w:val="28"/>
                 <w:rPrChange w:id="306" w:author="Nick Maxwell" w:date="2023-01-12T11:06:00Z">
+                  <w:rPr>
+                    <w:rFonts w:cs="Times New Roman"/>
+                    <w:color w:val="0070C0"/>
+                    <w:szCs w:val="28"/>
+                    <w:highlight w:val="yellow"/>
+                  </w:rPr>
+                </w:rPrChange>
+              </w:rPr>
+              <w:t>14</w:t>
+            </w:r>
+            <w:commentRangeEnd w:id="304"/>
+            <w:r>
+              <w:rPr>
+                <w:rStyle w:val="CommentReference"/>
+                <w:rFonts w:ascii="Times New Roman" w:hAnsi="Times New Roman"/>
+              </w:rPr>
+              <w:commentReference w:id="304"/>
+            </w:r>
+            <w:commentRangeEnd w:id="305"/>
+            <w:r>
+              <w:rPr>
+                <w:rStyle w:val="CommentReference"/>
+                <w:rFonts w:ascii="Times New Roman" w:hAnsi="Times New Roman"/>
+              </w:rPr>
+              <w:commentReference w:id="305"/>
+            </w:r>
+            <w:r>
+              <w:rPr>
+                <w:rFonts w:cs="Times New Roman"/>
+                <w:color w:val="0070C0"/>
+                <w:szCs w:val="28"/>
+                <w:rPrChange w:id="307" w:author="Nick Maxwell" w:date="2023-01-12T11:06:00Z">
                   <w:rPr>
                     <w:rFonts w:cs="Times New Roman"/>
                     <w:color w:val="0070C0"/>
@@ -44608,7 +44468,7 @@
                     </pic:cNvPicPr>
                   </pic:nvPicPr>
                   <pic:blipFill>
-                    <a:blip r:embed="rId16">
+                    <a:blip r:embed="rId15">
                       <a:extLst>
                         <a:ext uri="{28A0092B-C50C-407E-A947-70E740481C1C}">
                           <a14:useLocalDpi xmlns:a14="http://schemas.microsoft.com/office/drawing/2010/main" val="0"/>
@@ -44714,7 +44574,7 @@
                     </pic:cNvPicPr>
                   </pic:nvPicPr>
                   <pic:blipFill>
-                    <a:blip r:embed="rId17">
+                    <a:blip r:embed="rId16">
                       <a:extLst>
                         <a:ext uri="{28A0092B-C50C-407E-A947-70E740481C1C}">
                           <a14:useLocalDpi xmlns:a14="http://schemas.microsoft.com/office/drawing/2010/main" val="0"/>
@@ -44772,6 +44632,70 @@
                 <pic:pic xmlns:pic="http://schemas.openxmlformats.org/drawingml/2006/picture">
                   <pic:nvPicPr>
                     <pic:cNvPr id="12" name="Picture 12" descr="Diagram&#10;&#10;Description automatically generated"/>
+                    <pic:cNvPicPr>
+                      <a:picLocks noChangeAspect="1" noChangeArrowheads="1"/>
+                    </pic:cNvPicPr>
+                  </pic:nvPicPr>
+                  <pic:blipFill>
+                    <a:blip r:embed="rId17">
+                      <a:extLst>
+                        <a:ext uri="{28A0092B-C50C-407E-A947-70E740481C1C}">
+                          <a14:useLocalDpi xmlns:a14="http://schemas.microsoft.com/office/drawing/2010/main" val="0"/>
+                        </a:ext>
+                      </a:extLst>
+                    </a:blip>
+                    <a:stretch>
+                      <a:fillRect/>
+                    </a:stretch>
+                  </pic:blipFill>
+                  <pic:spPr bwMode="auto">
+                    <a:xfrm>
+                      <a:off x="0" y="0"/>
+                      <a:ext cx="5079492" cy="3694176"/>
+                    </a:xfrm>
+                    <a:prstGeom prst="rect">
+                      <a:avLst/>
+                    </a:prstGeom>
+                    <a:noFill/>
+                    <a:ln>
+                      <a:solidFill>
+                        <a:srgbClr val="000000"/>
+                      </a:solidFill>
+                    </a:ln>
+                  </pic:spPr>
+                </pic:pic>
+              </a:graphicData>
+            </a:graphic>
+          </wp:inline>
+        </w:drawing>
+      </w:r>
+    </w:p>
+    <w:p>
+      <w:pPr>
+        <w:jc w:val="center"/>
+        <w:rPr>
+          <w:color w:val="000000" w:themeColor="text1"/>
+          <w:shd w:val="clear" w:color="auto" w:fill="FFFFFF"/>
+        </w:rPr>
+      </w:pPr>
+      <w:r>
+        <w:rPr>
+          <w:noProof/>
+        </w:rPr>
+        <w:lastRenderedPageBreak/>
+        <w:drawing>
+          <wp:inline distT="0" distB="0" distL="0" distR="0" wp14:anchorId="0F572B1B" wp14:editId="1E1D71EB">
+            <wp:extent cx="5079492" cy="3694176"/>
+            <wp:effectExtent l="19050" t="19050" r="26035" b="20955"/>
+            <wp:docPr id="13" name="Picture 13" descr="Chart&#10;&#10;Description automatically generated with low confidence"/>
+            <wp:cNvGraphicFramePr>
+              <a:graphicFrameLocks xmlns:a="http://schemas.openxmlformats.org/drawingml/2006/main" noChangeAspect="1"/>
+            </wp:cNvGraphicFramePr>
+            <a:graphic xmlns:a="http://schemas.openxmlformats.org/drawingml/2006/main">
+              <a:graphicData uri="http://schemas.openxmlformats.org/drawingml/2006/picture">
+                <pic:pic xmlns:pic="http://schemas.openxmlformats.org/drawingml/2006/picture">
+                  <pic:nvPicPr>
+                    <pic:cNvPr id="13" name="Picture 13" descr="Chart&#10;&#10;Description automatically generated with low confidence"/>
                     <pic:cNvPicPr>
                       <a:picLocks noChangeAspect="1" noChangeArrowheads="1"/>
                     </pic:cNvPicPr>
@@ -44812,70 +44736,6 @@
     </w:p>
     <w:p>
       <w:pPr>
-        <w:jc w:val="center"/>
-        <w:rPr>
-          <w:color w:val="000000" w:themeColor="text1"/>
-          <w:shd w:val="clear" w:color="auto" w:fill="FFFFFF"/>
-        </w:rPr>
-      </w:pPr>
-      <w:r>
-        <w:rPr>
-          <w:noProof/>
-        </w:rPr>
-        <w:lastRenderedPageBreak/>
-        <w:drawing>
-          <wp:inline distT="0" distB="0" distL="0" distR="0" wp14:anchorId="0F572B1B" wp14:editId="1E1D71EB">
-            <wp:extent cx="5079492" cy="3694176"/>
-            <wp:effectExtent l="19050" t="19050" r="26035" b="20955"/>
-            <wp:docPr id="13" name="Picture 13" descr="Chart&#10;&#10;Description automatically generated with low confidence"/>
-            <wp:cNvGraphicFramePr>
-              <a:graphicFrameLocks xmlns:a="http://schemas.openxmlformats.org/drawingml/2006/main" noChangeAspect="1"/>
-            </wp:cNvGraphicFramePr>
-            <a:graphic xmlns:a="http://schemas.openxmlformats.org/drawingml/2006/main">
-              <a:graphicData uri="http://schemas.openxmlformats.org/drawingml/2006/picture">
-                <pic:pic xmlns:pic="http://schemas.openxmlformats.org/drawingml/2006/picture">
-                  <pic:nvPicPr>
-                    <pic:cNvPr id="13" name="Picture 13" descr="Chart&#10;&#10;Description automatically generated with low confidence"/>
-                    <pic:cNvPicPr>
-                      <a:picLocks noChangeAspect="1" noChangeArrowheads="1"/>
-                    </pic:cNvPicPr>
-                  </pic:nvPicPr>
-                  <pic:blipFill>
-                    <a:blip r:embed="rId19">
-                      <a:extLst>
-                        <a:ext uri="{28A0092B-C50C-407E-A947-70E740481C1C}">
-                          <a14:useLocalDpi xmlns:a14="http://schemas.microsoft.com/office/drawing/2010/main" val="0"/>
-                        </a:ext>
-                      </a:extLst>
-                    </a:blip>
-                    <a:stretch>
-                      <a:fillRect/>
-                    </a:stretch>
-                  </pic:blipFill>
-                  <pic:spPr bwMode="auto">
-                    <a:xfrm>
-                      <a:off x="0" y="0"/>
-                      <a:ext cx="5079492" cy="3694176"/>
-                    </a:xfrm>
-                    <a:prstGeom prst="rect">
-                      <a:avLst/>
-                    </a:prstGeom>
-                    <a:noFill/>
-                    <a:ln>
-                      <a:solidFill>
-                        <a:srgbClr val="000000"/>
-                      </a:solidFill>
-                    </a:ln>
-                  </pic:spPr>
-                </pic:pic>
-              </a:graphicData>
-            </a:graphic>
-          </wp:inline>
-        </w:drawing>
-      </w:r>
-    </w:p>
-    <w:p>
-      <w:pPr>
         <w:spacing w:line="240" w:lineRule="auto"/>
         <w:rPr>
           <w:color w:val="000000" w:themeColor="text1"/>
@@ -44988,7 +44848,7 @@
                     </pic:cNvPicPr>
                   </pic:nvPicPr>
                   <pic:blipFill>
-                    <a:blip r:embed="rId20">
+                    <a:blip r:embed="rId19">
                       <a:extLst>
                         <a:ext uri="{28A0092B-C50C-407E-A947-70E740481C1C}">
                           <a14:useLocalDpi xmlns:a14="http://schemas.microsoft.com/office/drawing/2010/main" val="0"/>
@@ -45033,7 +44893,7 @@
           <w:color w:val="0070C0"/>
         </w:rPr>
       </w:pPr>
-      <w:bookmarkStart w:id="307" w:name="_Hlk122528824"/>
+      <w:bookmarkStart w:id="308" w:name="_Hlk122528824"/>
       <w:r>
         <w:rPr>
           <w:i/>
@@ -45072,7 +44932,7 @@
         <w:br w:type="page"/>
       </w:r>
     </w:p>
-    <w:bookmarkEnd w:id="307"/>
+    <w:bookmarkEnd w:id="308"/>
     <w:p>
       <w:pPr>
         <w:jc w:val="center"/>
@@ -45105,7 +44965,7 @@
                     </pic:cNvPicPr>
                   </pic:nvPicPr>
                   <pic:blipFill>
-                    <a:blip r:embed="rId21">
+                    <a:blip r:embed="rId20">
                       <a:extLst>
                         <a:ext uri="{28A0092B-C50C-407E-A947-70E740481C1C}">
                           <a14:useLocalDpi xmlns:a14="http://schemas.microsoft.com/office/drawing/2010/main" val="0"/>
@@ -45162,7 +45022,7 @@
                     </pic:cNvPicPr>
                   </pic:nvPicPr>
                   <pic:blipFill>
-                    <a:blip r:embed="rId22">
+                    <a:blip r:embed="rId21">
                       <a:extLst>
                         <a:ext uri="{28A0092B-C50C-407E-A947-70E740481C1C}">
                           <a14:useLocalDpi xmlns:a14="http://schemas.microsoft.com/office/drawing/2010/main" val="0"/>
@@ -45230,7 +45090,7 @@
                     </pic:cNvPicPr>
                   </pic:nvPicPr>
                   <pic:blipFill>
-                    <a:blip r:embed="rId23">
+                    <a:blip r:embed="rId22">
                       <a:extLst>
                         <a:ext uri="{28A0092B-C50C-407E-A947-70E740481C1C}">
                           <a14:useLocalDpi xmlns:a14="http://schemas.microsoft.com/office/drawing/2010/main" val="0"/>
@@ -45423,7 +45283,7 @@
                 <w:szCs w:val="24"/>
               </w:rPr>
             </w:pPr>
-            <w:bookmarkStart w:id="308" w:name="_Hlk32934101"/>
+            <w:bookmarkStart w:id="309" w:name="_Hlk32934101"/>
             <w:r>
               <w:rPr>
                 <w:rFonts w:ascii="Times New Roman" w:hAnsi="Times New Roman" w:cs="Times New Roman"/>
@@ -46691,8 +46551,8 @@
           <w:szCs w:val="24"/>
         </w:rPr>
       </w:pPr>
-      <w:bookmarkStart w:id="309" w:name="_Hlk32942520"/>
-      <w:bookmarkEnd w:id="308"/>
+      <w:bookmarkStart w:id="310" w:name="_Hlk32942520"/>
+      <w:bookmarkEnd w:id="309"/>
       <w:r>
         <w:rPr>
           <w:rFonts w:cs="Times New Roman"/>
@@ -46721,7 +46581,7 @@
         <w:t>Forward, Backward, and Symmetrical Pairs.</w:t>
       </w:r>
     </w:p>
-    <w:bookmarkEnd w:id="309"/>
+    <w:bookmarkEnd w:id="310"/>
     <w:p>
       <w:pPr>
         <w:contextualSpacing/>
@@ -46893,7 +46753,7 @@
           <w:szCs w:val="24"/>
         </w:rPr>
       </w:pPr>
-      <w:bookmarkStart w:id="310" w:name="_Hlk32933438"/>
+      <w:bookmarkStart w:id="311" w:name="_Hlk32933438"/>
       <w:r>
         <w:rPr>
           <w:rFonts w:cs="Times New Roman"/>
@@ -49785,7 +49645,7 @@
         <w:t xml:space="preserve"> et al., 2007).</w:t>
       </w:r>
     </w:p>
-    <w:bookmarkEnd w:id="310"/>
+    <w:bookmarkEnd w:id="311"/>
     <w:p>
       <w:r>
         <w:br w:type="page"/>
@@ -49804,7 +49664,7 @@
           <w:szCs w:val="28"/>
         </w:rPr>
       </w:pPr>
-      <w:bookmarkStart w:id="311" w:name="_Hlk32932954"/>
+      <w:bookmarkStart w:id="312" w:name="_Hlk32932954"/>
       <w:r>
         <w:rPr>
           <w:rFonts w:cs="Times New Roman"/>
@@ -49853,7 +49713,7 @@
         </w:rPr>
         <w:t xml:space="preserve"> for each </w:t>
       </w:r>
-      <w:bookmarkEnd w:id="311"/>
+      <w:bookmarkEnd w:id="312"/>
       <w:r>
         <w:rPr>
           <w:rFonts w:cs="Times New Roman"/>
@@ -50147,7 +50007,7 @@
                 <w:rFonts w:ascii="Times New Roman" w:hAnsi="Times New Roman" w:cs="Times New Roman"/>
               </w:rPr>
             </w:pPr>
-            <w:bookmarkStart w:id="312" w:name="_Hlk12527148"/>
+            <w:bookmarkStart w:id="313" w:name="_Hlk12527148"/>
             <w:r>
               <w:rPr>
                 <w:rFonts w:ascii="Times New Roman" w:hAnsi="Times New Roman" w:cs="Times New Roman"/>
@@ -50916,7 +50776,7 @@
           </w:p>
         </w:tc>
       </w:tr>
-      <w:bookmarkEnd w:id="312"/>
+      <w:bookmarkEnd w:id="313"/>
       <w:tr>
         <w:tc>
           <w:tcPr>
@@ -60139,8 +59999,8 @@
       </w:pPr>
     </w:p>
     <w:sectPr>
-      <w:headerReference w:type="default" r:id="rId24"/>
-      <w:headerReference w:type="first" r:id="rId25"/>
+      <w:headerReference w:type="default" r:id="rId23"/>
+      <w:headerReference w:type="first" r:id="rId24"/>
       <w:pgSz w:w="12240" w:h="15840"/>
       <w:pgMar w:top="1440" w:right="1440" w:bottom="1440" w:left="1440" w:header="720" w:footer="720" w:gutter="0"/>
       <w:cols w:space="720"/>
@@ -60151,7 +60011,7 @@
 </file>
 
 <file path=word/comments.xml><?xml version="1.0" encoding="utf-8"?>
-<w:comments xmlns:wpc="http://schemas.microsoft.com/office/word/2010/wordprocessingCanvas" xmlns:cx="http://schemas.microsoft.com/office/drawing/2014/chartex" xmlns:cx1="http://schemas.microsoft.com/office/drawing/2015/9/8/chartex" xmlns:cx2="http://schemas.microsoft.com/office/drawing/2015/10/21/chartex" xmlns:cx3="http://schemas.microsoft.com/office/drawing/2016/5/9/chartex" xmlns:cx4="http://schemas.microsoft.com/office/drawing/2016/5/10/chartex" xmlns:cx5="http://schemas.microsoft.com/office/drawing/2016/5/11/chartex" xmlns:cx6="http://schemas.microsoft.com/office/drawing/2016/5/12/chartex" xmlns:cx7="http://schemas.microsoft.com/office/drawing/2016/5/13/chartex" xmlns:cx8="http://schemas.microsoft.com/office/drawing/2016/5/14/chartex" xmlns:mc="http://schemas.openxmlformats.org/markup-compatibility/2006" xmlns:aink="http://schemas.microsoft.com/office/drawing/2016/ink" xmlns:am3d="http://schemas.microsoft.com/office/drawing/2017/model3d" xmlns:o="urn:schemas-microsoft-com:office:office" xmlns:oel="http://schemas.microsoft.com/office/2019/extlst" xmlns:r="http://schemas.openxmlformats.org/officeDocument/2006/relationships" xmlns:m="http://schemas.openxmlformats.org/officeDocument/2006/math" xmlns:v="urn:schemas-microsoft-com:vml" xmlns:wp14="http://schemas.microsoft.com/office/word/2010/wordprocessingDrawing" xmlns:wp="http://schemas.openxmlformats.org/drawingml/2006/wordprocessingDrawing" xmlns:w10="urn:schemas-microsoft-com:office:word" xmlns:w="http://schemas.openxmlformats.org/wordprocessingml/2006/main" xmlns:w14="http://schemas.microsoft.com/office/word/2010/wordml" xmlns:w15="http://schemas.microsoft.com/office/word/2012/wordml" xmlns:w16cex="http://schemas.microsoft.com/office/word/2018/wordml/cex" xmlns:w16cid="http://schemas.microsoft.com/office/word/2016/wordml/cid" xmlns:w16="http://schemas.microsoft.com/office/word/2018/wordml" xmlns:w16sdtdh="http://schemas.microsoft.com/office/word/2020/wordml/sdtdatahash" xmlns:w16se="http://schemas.microsoft.com/office/word/2015/wordml/symex" xmlns:wpg="http://schemas.microsoft.com/office/word/2010/wordprocessingGroup" xmlns:wpi="http://schemas.microsoft.com/office/word/2010/wordprocessingInk" xmlns:wne="http://schemas.microsoft.com/office/word/2006/wordml" xmlns:wps="http://schemas.microsoft.com/office/word/2010/wordprocessingShape" mc:Ignorable="w14 w15 w16se w16cid w16 w16cex w16sdtdh wp14">
+<w:comments xmlns:wpc="http://schemas.microsoft.com/office/word/2010/wordprocessingCanvas" xmlns:cx="http://schemas.microsoft.com/office/drawing/2014/chartex" xmlns:cx1="http://schemas.microsoft.com/office/drawing/2015/9/8/chartex" xmlns:cx2="http://schemas.microsoft.com/office/drawing/2015/10/21/chartex" xmlns:cx3="http://schemas.microsoft.com/office/drawing/2016/5/9/chartex" xmlns:cx4="http://schemas.microsoft.com/office/drawing/2016/5/10/chartex" xmlns:cx5="http://schemas.microsoft.com/office/drawing/2016/5/11/chartex" xmlns:cx6="http://schemas.microsoft.com/office/drawing/2016/5/12/chartex" xmlns:cx7="http://schemas.microsoft.com/office/drawing/2016/5/13/chartex" xmlns:cx8="http://schemas.microsoft.com/office/drawing/2016/5/14/chartex" xmlns:mc="http://schemas.openxmlformats.org/markup-compatibility/2006" xmlns:aink="http://schemas.microsoft.com/office/drawing/2016/ink" xmlns:am3d="http://schemas.microsoft.com/office/drawing/2017/model3d" xmlns:o="urn:schemas-microsoft-com:office:office" xmlns:r="http://schemas.openxmlformats.org/officeDocument/2006/relationships" xmlns:m="http://schemas.openxmlformats.org/officeDocument/2006/math" xmlns:v="urn:schemas-microsoft-com:vml" xmlns:wp14="http://schemas.microsoft.com/office/word/2010/wordprocessingDrawing" xmlns:wp="http://schemas.openxmlformats.org/drawingml/2006/wordprocessingDrawing" xmlns:w10="urn:schemas-microsoft-com:office:word" xmlns:w="http://schemas.openxmlformats.org/wordprocessingml/2006/main" xmlns:w14="http://schemas.microsoft.com/office/word/2010/wordml" xmlns:w15="http://schemas.microsoft.com/office/word/2012/wordml" xmlns:w16cid="http://schemas.microsoft.com/office/word/2016/wordml/cid" xmlns:w16se="http://schemas.microsoft.com/office/word/2015/wordml/symex" xmlns:wpg="http://schemas.microsoft.com/office/word/2010/wordprocessingGroup" xmlns:wpi="http://schemas.microsoft.com/office/word/2010/wordprocessingInk" xmlns:wne="http://schemas.microsoft.com/office/word/2006/wordml" xmlns:wps="http://schemas.microsoft.com/office/word/2010/wordprocessingShape" mc:Ignorable="w14 w15 w16se w16cid wp14">
   <w:comment w:id="0" w:author="Nick Maxwell" w:date="2022-12-31T11:32:00Z" w:initials="NM">
     <w:p>
       <w:pPr>
@@ -60429,6 +60289,9 @@
       <w:r>
         <w:t>Calibration:</w:t>
       </w:r>
+      <w:r>
+        <w:t xml:space="preserve"> We get a direction x experiment interaction and bin x experiment interaction. All three-way interactions plus the four-way are non-significant</w:t>
+      </w:r>
     </w:p>
     <w:p>
       <w:pPr>
@@ -60443,40 +60306,53 @@
         <w:t>Gammas: Surprisingly no interactions w/ experiment</w:t>
       </w:r>
     </w:p>
-  </w:comment>
-  <w:comment w:id="278" w:author="Nick Maxwell" w:date="2023-01-12T11:16:00Z" w:initials="NM">
     <w:p>
       <w:pPr>
         <w:pStyle w:val="CommentText"/>
       </w:pPr>
-      <w:r>
-        <w:rPr>
-          <w:rStyle w:val="CommentReference"/>
-        </w:rPr>
-        <w:annotationRef/>
-      </w:r>
-      <w:r>
-        <w:t>Figured we should also recap the cross experimental stuff.</w:t>
-      </w:r>
     </w:p>
-  </w:comment>
-  <w:comment w:id="303" w:author="Mark Huff" w:date="2023-01-11T14:06:00Z" w:initials="MH">
     <w:p>
       <w:pPr>
         <w:pStyle w:val="CommentText"/>
       </w:pPr>
       <w:r>
-        <w:rPr>
-          <w:rStyle w:val="CommentReference"/>
-        </w:rPr>
-        <w:annotationRef/>
-      </w:r>
-      <w:r>
-        <w:t xml:space="preserve">All of the gamma patterns look similar with the exception of these two highlighted cells. I am not too worried if the overall numbers move around, I just hope we do not have interactions in the data, as these will be a bit tricky to explain. </w:t>
+        <w:t>I’ve added the stats into the appropriate sections here. Think this is okay?</w:t>
       </w:r>
     </w:p>
   </w:comment>
-  <w:comment w:id="304" w:author="Nick Maxwell" w:date="2023-01-12T11:07:00Z" w:initials="NM">
+  <w:comment w:id="279" w:author="Nick Maxwell" w:date="2023-01-12T11:16:00Z" w:initials="NM">
+    <w:p>
+      <w:pPr>
+        <w:pStyle w:val="CommentText"/>
+      </w:pPr>
+      <w:r>
+        <w:rPr>
+          <w:rStyle w:val="CommentReference"/>
+        </w:rPr>
+        <w:annotationRef/>
+      </w:r>
+      <w:r>
+        <w:t>Figured we should also recap the cross experimental stuff.</w:t>
+      </w:r>
+    </w:p>
+  </w:comment>
+  <w:comment w:id="304" w:author="Mark Huff" w:date="2023-01-11T14:06:00Z" w:initials="MH">
+    <w:p>
+      <w:pPr>
+        <w:pStyle w:val="CommentText"/>
+      </w:pPr>
+      <w:r>
+        <w:rPr>
+          <w:rStyle w:val="CommentReference"/>
+        </w:rPr>
+        <w:annotationRef/>
+      </w:r>
+      <w:r>
+        <w:t xml:space="preserve">All of the gamma patterns look similar with the exception of these two highlighted cells. I am not too worried if the overall numbers move around, I just hope we do not have interactions in the data, as these will be a bit tricky to explain. </w:t>
+      </w:r>
+    </w:p>
+  </w:comment>
+  <w:comment w:id="305" w:author="Nick Maxwell" w:date="2023-01-12T11:07:00Z" w:initials="NM">
     <w:p>
       <w:pPr>
         <w:pStyle w:val="CommentText"/>
@@ -60496,7 +60372,7 @@
 </file>
 
 <file path=word/commentsExtended.xml><?xml version="1.0" encoding="utf-8"?>
-<w15:commentsEx xmlns:wpc="http://schemas.microsoft.com/office/word/2010/wordprocessingCanvas" xmlns:cx="http://schemas.microsoft.com/office/drawing/2014/chartex" xmlns:cx1="http://schemas.microsoft.com/office/drawing/2015/9/8/chartex" xmlns:cx2="http://schemas.microsoft.com/office/drawing/2015/10/21/chartex" xmlns:cx3="http://schemas.microsoft.com/office/drawing/2016/5/9/chartex" xmlns:cx4="http://schemas.microsoft.com/office/drawing/2016/5/10/chartex" xmlns:cx5="http://schemas.microsoft.com/office/drawing/2016/5/11/chartex" xmlns:cx6="http://schemas.microsoft.com/office/drawing/2016/5/12/chartex" xmlns:cx7="http://schemas.microsoft.com/office/drawing/2016/5/13/chartex" xmlns:cx8="http://schemas.microsoft.com/office/drawing/2016/5/14/chartex" xmlns:mc="http://schemas.openxmlformats.org/markup-compatibility/2006" xmlns:aink="http://schemas.microsoft.com/office/drawing/2016/ink" xmlns:am3d="http://schemas.microsoft.com/office/drawing/2017/model3d" xmlns:o="urn:schemas-microsoft-com:office:office" xmlns:oel="http://schemas.microsoft.com/office/2019/extlst" xmlns:r="http://schemas.openxmlformats.org/officeDocument/2006/relationships" xmlns:m="http://schemas.openxmlformats.org/officeDocument/2006/math" xmlns:v="urn:schemas-microsoft-com:vml" xmlns:wp14="http://schemas.microsoft.com/office/word/2010/wordprocessingDrawing" xmlns:wp="http://schemas.openxmlformats.org/drawingml/2006/wordprocessingDrawing" xmlns:w10="urn:schemas-microsoft-com:office:word" xmlns:w="http://schemas.openxmlformats.org/wordprocessingml/2006/main" xmlns:w14="http://schemas.microsoft.com/office/word/2010/wordml" xmlns:w15="http://schemas.microsoft.com/office/word/2012/wordml" xmlns:w16cex="http://schemas.microsoft.com/office/word/2018/wordml/cex" xmlns:w16cid="http://schemas.microsoft.com/office/word/2016/wordml/cid" xmlns:w16="http://schemas.microsoft.com/office/word/2018/wordml" xmlns:w16sdtdh="http://schemas.microsoft.com/office/word/2020/wordml/sdtdatahash" xmlns:w16se="http://schemas.microsoft.com/office/word/2015/wordml/symex" xmlns:wpg="http://schemas.microsoft.com/office/word/2010/wordprocessingGroup" xmlns:wpi="http://schemas.microsoft.com/office/word/2010/wordprocessingInk" xmlns:wne="http://schemas.microsoft.com/office/word/2006/wordml" xmlns:wps="http://schemas.microsoft.com/office/word/2010/wordprocessingShape" mc:Ignorable="w14 w15 w16se w16cid w16 w16cex w16sdtdh wp14">
+<w15:commentsEx xmlns:wpc="http://schemas.microsoft.com/office/word/2010/wordprocessingCanvas" xmlns:cx="http://schemas.microsoft.com/office/drawing/2014/chartex" xmlns:cx1="http://schemas.microsoft.com/office/drawing/2015/9/8/chartex" xmlns:cx2="http://schemas.microsoft.com/office/drawing/2015/10/21/chartex" xmlns:cx3="http://schemas.microsoft.com/office/drawing/2016/5/9/chartex" xmlns:cx4="http://schemas.microsoft.com/office/drawing/2016/5/10/chartex" xmlns:cx5="http://schemas.microsoft.com/office/drawing/2016/5/11/chartex" xmlns:cx6="http://schemas.microsoft.com/office/drawing/2016/5/12/chartex" xmlns:cx7="http://schemas.microsoft.com/office/drawing/2016/5/13/chartex" xmlns:cx8="http://schemas.microsoft.com/office/drawing/2016/5/14/chartex" xmlns:mc="http://schemas.openxmlformats.org/markup-compatibility/2006" xmlns:aink="http://schemas.microsoft.com/office/drawing/2016/ink" xmlns:am3d="http://schemas.microsoft.com/office/drawing/2017/model3d" xmlns:o="urn:schemas-microsoft-com:office:office" xmlns:r="http://schemas.openxmlformats.org/officeDocument/2006/relationships" xmlns:m="http://schemas.openxmlformats.org/officeDocument/2006/math" xmlns:v="urn:schemas-microsoft-com:vml" xmlns:wp14="http://schemas.microsoft.com/office/word/2010/wordprocessingDrawing" xmlns:wp="http://schemas.openxmlformats.org/drawingml/2006/wordprocessingDrawing" xmlns:w10="urn:schemas-microsoft-com:office:word" xmlns:w="http://schemas.openxmlformats.org/wordprocessingml/2006/main" xmlns:w14="http://schemas.microsoft.com/office/word/2010/wordml" xmlns:w15="http://schemas.microsoft.com/office/word/2012/wordml" xmlns:w16cid="http://schemas.microsoft.com/office/word/2016/wordml/cid" xmlns:w16se="http://schemas.microsoft.com/office/word/2015/wordml/symex" xmlns:wpg="http://schemas.microsoft.com/office/word/2010/wordprocessingGroup" xmlns:wpi="http://schemas.microsoft.com/office/word/2010/wordprocessingInk" xmlns:wne="http://schemas.microsoft.com/office/word/2006/wordml" xmlns:wps="http://schemas.microsoft.com/office/word/2010/wordprocessingShape" mc:Ignorable="w14 w15 w16se w16cid wp14">
   <w15:commentEx w15:paraId="6DE8FDDA" w15:done="0"/>
   <w15:commentEx w15:paraId="3CEFAB3E" w15:done="0"/>
   <w15:commentEx w15:paraId="43DDD46D" w15:done="0"/>
@@ -60542,7 +60418,7 @@
 </file>
 
 <file path=word/commentsIds.xml><?xml version="1.0" encoding="utf-8"?>
-<w16cid:commentsIds xmlns:wpc="http://schemas.microsoft.com/office/word/2010/wordprocessingCanvas" xmlns:cx="http://schemas.microsoft.com/office/drawing/2014/chartex" xmlns:cx1="http://schemas.microsoft.com/office/drawing/2015/9/8/chartex" xmlns:cx2="http://schemas.microsoft.com/office/drawing/2015/10/21/chartex" xmlns:cx3="http://schemas.microsoft.com/office/drawing/2016/5/9/chartex" xmlns:cx4="http://schemas.microsoft.com/office/drawing/2016/5/10/chartex" xmlns:cx5="http://schemas.microsoft.com/office/drawing/2016/5/11/chartex" xmlns:cx6="http://schemas.microsoft.com/office/drawing/2016/5/12/chartex" xmlns:cx7="http://schemas.microsoft.com/office/drawing/2016/5/13/chartex" xmlns:cx8="http://schemas.microsoft.com/office/drawing/2016/5/14/chartex" xmlns:mc="http://schemas.openxmlformats.org/markup-compatibility/2006" xmlns:aink="http://schemas.microsoft.com/office/drawing/2016/ink" xmlns:am3d="http://schemas.microsoft.com/office/drawing/2017/model3d" xmlns:o="urn:schemas-microsoft-com:office:office" xmlns:oel="http://schemas.microsoft.com/office/2019/extlst" xmlns:r="http://schemas.openxmlformats.org/officeDocument/2006/relationships" xmlns:m="http://schemas.openxmlformats.org/officeDocument/2006/math" xmlns:v="urn:schemas-microsoft-com:vml" xmlns:wp14="http://schemas.microsoft.com/office/word/2010/wordprocessingDrawing" xmlns:wp="http://schemas.openxmlformats.org/drawingml/2006/wordprocessingDrawing" xmlns:w10="urn:schemas-microsoft-com:office:word" xmlns:w="http://schemas.openxmlformats.org/wordprocessingml/2006/main" xmlns:w14="http://schemas.microsoft.com/office/word/2010/wordml" xmlns:w15="http://schemas.microsoft.com/office/word/2012/wordml" xmlns:w16cex="http://schemas.microsoft.com/office/word/2018/wordml/cex" xmlns:w16cid="http://schemas.microsoft.com/office/word/2016/wordml/cid" xmlns:w16="http://schemas.microsoft.com/office/word/2018/wordml" xmlns:w16sdtdh="http://schemas.microsoft.com/office/word/2020/wordml/sdtdatahash" xmlns:w16se="http://schemas.microsoft.com/office/word/2015/wordml/symex" xmlns:wpg="http://schemas.microsoft.com/office/word/2010/wordprocessingGroup" xmlns:wpi="http://schemas.microsoft.com/office/word/2010/wordprocessingInk" xmlns:wne="http://schemas.microsoft.com/office/word/2006/wordml" xmlns:wps="http://schemas.microsoft.com/office/word/2010/wordprocessingShape" mc:Ignorable="w14 w15 w16se w16cid w16 w16cex w16sdtdh wp14">
+<w16cid:commentsIds xmlns:wpc="http://schemas.microsoft.com/office/word/2010/wordprocessingCanvas" xmlns:cx="http://schemas.microsoft.com/office/drawing/2014/chartex" xmlns:cx1="http://schemas.microsoft.com/office/drawing/2015/9/8/chartex" xmlns:cx2="http://schemas.microsoft.com/office/drawing/2015/10/21/chartex" xmlns:cx3="http://schemas.microsoft.com/office/drawing/2016/5/9/chartex" xmlns:cx4="http://schemas.microsoft.com/office/drawing/2016/5/10/chartex" xmlns:cx5="http://schemas.microsoft.com/office/drawing/2016/5/11/chartex" xmlns:cx6="http://schemas.microsoft.com/office/drawing/2016/5/12/chartex" xmlns:cx7="http://schemas.microsoft.com/office/drawing/2016/5/13/chartex" xmlns:cx8="http://schemas.microsoft.com/office/drawing/2016/5/14/chartex" xmlns:mc="http://schemas.openxmlformats.org/markup-compatibility/2006" xmlns:aink="http://schemas.microsoft.com/office/drawing/2016/ink" xmlns:am3d="http://schemas.microsoft.com/office/drawing/2017/model3d" xmlns:o="urn:schemas-microsoft-com:office:office" xmlns:r="http://schemas.openxmlformats.org/officeDocument/2006/relationships" xmlns:m="http://schemas.openxmlformats.org/officeDocument/2006/math" xmlns:v="urn:schemas-microsoft-com:vml" xmlns:wp14="http://schemas.microsoft.com/office/word/2010/wordprocessingDrawing" xmlns:wp="http://schemas.openxmlformats.org/drawingml/2006/wordprocessingDrawing" xmlns:w10="urn:schemas-microsoft-com:office:word" xmlns:w="http://schemas.openxmlformats.org/wordprocessingml/2006/main" xmlns:w14="http://schemas.microsoft.com/office/word/2010/wordml" xmlns:w15="http://schemas.microsoft.com/office/word/2012/wordml" xmlns:w16cid="http://schemas.microsoft.com/office/word/2016/wordml/cid" xmlns:w16se="http://schemas.microsoft.com/office/word/2015/wordml/symex" xmlns:wpg="http://schemas.microsoft.com/office/word/2010/wordprocessingGroup" xmlns:wpi="http://schemas.microsoft.com/office/word/2010/wordprocessingInk" xmlns:wne="http://schemas.microsoft.com/office/word/2006/wordml" xmlns:wps="http://schemas.microsoft.com/office/word/2010/wordprocessingShape" mc:Ignorable="w14 w15 w16se w16cid wp14">
   <w16cid:commentId w16cid:paraId="6DE8FDDA" w16cid:durableId="275A9C4C"/>
   <w16cid:commentId w16cid:paraId="3CEFAB3E" w16cid:durableId="27694864"/>
   <w16cid:commentId w16cid:paraId="43DDD46D" w16cid:durableId="2769328A"/>
@@ -60565,7 +60441,7 @@
 </file>
 
 <file path=word/endnotes.xml><?xml version="1.0" encoding="utf-8"?>
-<w:endnotes xmlns:wpc="http://schemas.microsoft.com/office/word/2010/wordprocessingCanvas" xmlns:cx="http://schemas.microsoft.com/office/drawing/2014/chartex" xmlns:cx1="http://schemas.microsoft.com/office/drawing/2015/9/8/chartex" xmlns:cx2="http://schemas.microsoft.com/office/drawing/2015/10/21/chartex" xmlns:cx3="http://schemas.microsoft.com/office/drawing/2016/5/9/chartex" xmlns:cx4="http://schemas.microsoft.com/office/drawing/2016/5/10/chartex" xmlns:cx5="http://schemas.microsoft.com/office/drawing/2016/5/11/chartex" xmlns:cx6="http://schemas.microsoft.com/office/drawing/2016/5/12/chartex" xmlns:cx7="http://schemas.microsoft.com/office/drawing/2016/5/13/chartex" xmlns:cx8="http://schemas.microsoft.com/office/drawing/2016/5/14/chartex" xmlns:mc="http://schemas.openxmlformats.org/markup-compatibility/2006" xmlns:aink="http://schemas.microsoft.com/office/drawing/2016/ink" xmlns:am3d="http://schemas.microsoft.com/office/drawing/2017/model3d" xmlns:o="urn:schemas-microsoft-com:office:office" xmlns:oel="http://schemas.microsoft.com/office/2019/extlst" xmlns:r="http://schemas.openxmlformats.org/officeDocument/2006/relationships" xmlns:m="http://schemas.openxmlformats.org/officeDocument/2006/math" xmlns:v="urn:schemas-microsoft-com:vml" xmlns:wp14="http://schemas.microsoft.com/office/word/2010/wordprocessingDrawing" xmlns:wp="http://schemas.openxmlformats.org/drawingml/2006/wordprocessingDrawing" xmlns:w10="urn:schemas-microsoft-com:office:word" xmlns:w="http://schemas.openxmlformats.org/wordprocessingml/2006/main" xmlns:w14="http://schemas.microsoft.com/office/word/2010/wordml" xmlns:w15="http://schemas.microsoft.com/office/word/2012/wordml" xmlns:w16cex="http://schemas.microsoft.com/office/word/2018/wordml/cex" xmlns:w16cid="http://schemas.microsoft.com/office/word/2016/wordml/cid" xmlns:w16="http://schemas.microsoft.com/office/word/2018/wordml" xmlns:w16sdtdh="http://schemas.microsoft.com/office/word/2020/wordml/sdtdatahash" xmlns:w16se="http://schemas.microsoft.com/office/word/2015/wordml/symex" xmlns:wpg="http://schemas.microsoft.com/office/word/2010/wordprocessingGroup" xmlns:wpi="http://schemas.microsoft.com/office/word/2010/wordprocessingInk" xmlns:wne="http://schemas.microsoft.com/office/word/2006/wordml" xmlns:wps="http://schemas.microsoft.com/office/word/2010/wordprocessingShape" mc:Ignorable="w14 w15 w16se w16cid w16 w16cex w16sdtdh wp14">
+<w:endnotes xmlns:wpc="http://schemas.microsoft.com/office/word/2010/wordprocessingCanvas" xmlns:cx="http://schemas.microsoft.com/office/drawing/2014/chartex" xmlns:cx1="http://schemas.microsoft.com/office/drawing/2015/9/8/chartex" xmlns:cx2="http://schemas.microsoft.com/office/drawing/2015/10/21/chartex" xmlns:cx3="http://schemas.microsoft.com/office/drawing/2016/5/9/chartex" xmlns:cx4="http://schemas.microsoft.com/office/drawing/2016/5/10/chartex" xmlns:cx5="http://schemas.microsoft.com/office/drawing/2016/5/11/chartex" xmlns:cx6="http://schemas.microsoft.com/office/drawing/2016/5/12/chartex" xmlns:cx7="http://schemas.microsoft.com/office/drawing/2016/5/13/chartex" xmlns:cx8="http://schemas.microsoft.com/office/drawing/2016/5/14/chartex" xmlns:mc="http://schemas.openxmlformats.org/markup-compatibility/2006" xmlns:aink="http://schemas.microsoft.com/office/drawing/2016/ink" xmlns:am3d="http://schemas.microsoft.com/office/drawing/2017/model3d" xmlns:o="urn:schemas-microsoft-com:office:office" xmlns:r="http://schemas.openxmlformats.org/officeDocument/2006/relationships" xmlns:m="http://schemas.openxmlformats.org/officeDocument/2006/math" xmlns:v="urn:schemas-microsoft-com:vml" xmlns:wp14="http://schemas.microsoft.com/office/word/2010/wordprocessingDrawing" xmlns:wp="http://schemas.openxmlformats.org/drawingml/2006/wordprocessingDrawing" xmlns:w10="urn:schemas-microsoft-com:office:word" xmlns:w="http://schemas.openxmlformats.org/wordprocessingml/2006/main" xmlns:w14="http://schemas.microsoft.com/office/word/2010/wordml" xmlns:w15="http://schemas.microsoft.com/office/word/2012/wordml" xmlns:w16cid="http://schemas.microsoft.com/office/word/2016/wordml/cid" xmlns:w16se="http://schemas.microsoft.com/office/word/2015/wordml/symex" xmlns:wpg="http://schemas.microsoft.com/office/word/2010/wordprocessingGroup" xmlns:wpi="http://schemas.microsoft.com/office/word/2010/wordprocessingInk" xmlns:wne="http://schemas.microsoft.com/office/word/2006/wordml" xmlns:wps="http://schemas.microsoft.com/office/word/2010/wordprocessingShape" mc:Ignorable="w14 w15 w16se w16cid wp14">
   <w:endnote w:type="separator" w:id="-1">
     <w:p>
       <w:pPr>
@@ -60590,7 +60466,7 @@
 </file>
 
 <file path=word/footnotes.xml><?xml version="1.0" encoding="utf-8"?>
-<w:footnotes xmlns:wpc="http://schemas.microsoft.com/office/word/2010/wordprocessingCanvas" xmlns:cx="http://schemas.microsoft.com/office/drawing/2014/chartex" xmlns:cx1="http://schemas.microsoft.com/office/drawing/2015/9/8/chartex" xmlns:cx2="http://schemas.microsoft.com/office/drawing/2015/10/21/chartex" xmlns:cx3="http://schemas.microsoft.com/office/drawing/2016/5/9/chartex" xmlns:cx4="http://schemas.microsoft.com/office/drawing/2016/5/10/chartex" xmlns:cx5="http://schemas.microsoft.com/office/drawing/2016/5/11/chartex" xmlns:cx6="http://schemas.microsoft.com/office/drawing/2016/5/12/chartex" xmlns:cx7="http://schemas.microsoft.com/office/drawing/2016/5/13/chartex" xmlns:cx8="http://schemas.microsoft.com/office/drawing/2016/5/14/chartex" xmlns:mc="http://schemas.openxmlformats.org/markup-compatibility/2006" xmlns:aink="http://schemas.microsoft.com/office/drawing/2016/ink" xmlns:am3d="http://schemas.microsoft.com/office/drawing/2017/model3d" xmlns:o="urn:schemas-microsoft-com:office:office" xmlns:oel="http://schemas.microsoft.com/office/2019/extlst" xmlns:r="http://schemas.openxmlformats.org/officeDocument/2006/relationships" xmlns:m="http://schemas.openxmlformats.org/officeDocument/2006/math" xmlns:v="urn:schemas-microsoft-com:vml" xmlns:wp14="http://schemas.microsoft.com/office/word/2010/wordprocessingDrawing" xmlns:wp="http://schemas.openxmlformats.org/drawingml/2006/wordprocessingDrawing" xmlns:w10="urn:schemas-microsoft-com:office:word" xmlns:w="http://schemas.openxmlformats.org/wordprocessingml/2006/main" xmlns:w14="http://schemas.microsoft.com/office/word/2010/wordml" xmlns:w15="http://schemas.microsoft.com/office/word/2012/wordml" xmlns:w16cex="http://schemas.microsoft.com/office/word/2018/wordml/cex" xmlns:w16cid="http://schemas.microsoft.com/office/word/2016/wordml/cid" xmlns:w16="http://schemas.microsoft.com/office/word/2018/wordml" xmlns:w16sdtdh="http://schemas.microsoft.com/office/word/2020/wordml/sdtdatahash" xmlns:w16se="http://schemas.microsoft.com/office/word/2015/wordml/symex" xmlns:wpg="http://schemas.microsoft.com/office/word/2010/wordprocessingGroup" xmlns:wpi="http://schemas.microsoft.com/office/word/2010/wordprocessingInk" xmlns:wne="http://schemas.microsoft.com/office/word/2006/wordml" xmlns:wps="http://schemas.microsoft.com/office/word/2010/wordprocessingShape" mc:Ignorable="w14 w15 w16se w16cid w16 w16cex w16sdtdh wp14">
+<w:footnotes xmlns:wpc="http://schemas.microsoft.com/office/word/2010/wordprocessingCanvas" xmlns:cx="http://schemas.microsoft.com/office/drawing/2014/chartex" xmlns:cx1="http://schemas.microsoft.com/office/drawing/2015/9/8/chartex" xmlns:cx2="http://schemas.microsoft.com/office/drawing/2015/10/21/chartex" xmlns:cx3="http://schemas.microsoft.com/office/drawing/2016/5/9/chartex" xmlns:cx4="http://schemas.microsoft.com/office/drawing/2016/5/10/chartex" xmlns:cx5="http://schemas.microsoft.com/office/drawing/2016/5/11/chartex" xmlns:cx6="http://schemas.microsoft.com/office/drawing/2016/5/12/chartex" xmlns:cx7="http://schemas.microsoft.com/office/drawing/2016/5/13/chartex" xmlns:cx8="http://schemas.microsoft.com/office/drawing/2016/5/14/chartex" xmlns:mc="http://schemas.openxmlformats.org/markup-compatibility/2006" xmlns:aink="http://schemas.microsoft.com/office/drawing/2016/ink" xmlns:am3d="http://schemas.microsoft.com/office/drawing/2017/model3d" xmlns:o="urn:schemas-microsoft-com:office:office" xmlns:r="http://schemas.openxmlformats.org/officeDocument/2006/relationships" xmlns:m="http://schemas.openxmlformats.org/officeDocument/2006/math" xmlns:v="urn:schemas-microsoft-com:vml" xmlns:wp14="http://schemas.microsoft.com/office/word/2010/wordprocessingDrawing" xmlns:wp="http://schemas.openxmlformats.org/drawingml/2006/wordprocessingDrawing" xmlns:w10="urn:schemas-microsoft-com:office:word" xmlns:w="http://schemas.openxmlformats.org/wordprocessingml/2006/main" xmlns:w14="http://schemas.microsoft.com/office/word/2010/wordml" xmlns:w15="http://schemas.microsoft.com/office/word/2012/wordml" xmlns:w16cid="http://schemas.microsoft.com/office/word/2016/wordml/cid" xmlns:w16se="http://schemas.microsoft.com/office/word/2015/wordml/symex" xmlns:wpg="http://schemas.microsoft.com/office/word/2010/wordprocessingGroup" xmlns:wpi="http://schemas.microsoft.com/office/word/2010/wordprocessingInk" xmlns:wne="http://schemas.microsoft.com/office/word/2006/wordml" xmlns:wps="http://schemas.microsoft.com/office/word/2010/wordprocessingShape" mc:Ignorable="w14 w15 w16se w16cid wp14">
   <w:footnote w:type="separator" w:id="-1">
     <w:p>
       <w:pPr>
@@ -60615,7 +60491,7 @@
 </file>
 
 <file path=word/header1.xml><?xml version="1.0" encoding="utf-8"?>
-<w:hdr xmlns:wpc="http://schemas.microsoft.com/office/word/2010/wordprocessingCanvas" xmlns:cx="http://schemas.microsoft.com/office/drawing/2014/chartex" xmlns:cx1="http://schemas.microsoft.com/office/drawing/2015/9/8/chartex" xmlns:cx2="http://schemas.microsoft.com/office/drawing/2015/10/21/chartex" xmlns:cx3="http://schemas.microsoft.com/office/drawing/2016/5/9/chartex" xmlns:cx4="http://schemas.microsoft.com/office/drawing/2016/5/10/chartex" xmlns:cx5="http://schemas.microsoft.com/office/drawing/2016/5/11/chartex" xmlns:cx6="http://schemas.microsoft.com/office/drawing/2016/5/12/chartex" xmlns:cx7="http://schemas.microsoft.com/office/drawing/2016/5/13/chartex" xmlns:cx8="http://schemas.microsoft.com/office/drawing/2016/5/14/chartex" xmlns:mc="http://schemas.openxmlformats.org/markup-compatibility/2006" xmlns:aink="http://schemas.microsoft.com/office/drawing/2016/ink" xmlns:am3d="http://schemas.microsoft.com/office/drawing/2017/model3d" xmlns:o="urn:schemas-microsoft-com:office:office" xmlns:oel="http://schemas.microsoft.com/office/2019/extlst" xmlns:r="http://schemas.openxmlformats.org/officeDocument/2006/relationships" xmlns:m="http://schemas.openxmlformats.org/officeDocument/2006/math" xmlns:v="urn:schemas-microsoft-com:vml" xmlns:wp14="http://schemas.microsoft.com/office/word/2010/wordprocessingDrawing" xmlns:wp="http://schemas.openxmlformats.org/drawingml/2006/wordprocessingDrawing" xmlns:w10="urn:schemas-microsoft-com:office:word" xmlns:w="http://schemas.openxmlformats.org/wordprocessingml/2006/main" xmlns:w14="http://schemas.microsoft.com/office/word/2010/wordml" xmlns:w15="http://schemas.microsoft.com/office/word/2012/wordml" xmlns:w16cex="http://schemas.microsoft.com/office/word/2018/wordml/cex" xmlns:w16cid="http://schemas.microsoft.com/office/word/2016/wordml/cid" xmlns:w16="http://schemas.microsoft.com/office/word/2018/wordml" xmlns:w16sdtdh="http://schemas.microsoft.com/office/word/2020/wordml/sdtdatahash" xmlns:w16se="http://schemas.microsoft.com/office/word/2015/wordml/symex" xmlns:wpg="http://schemas.microsoft.com/office/word/2010/wordprocessingGroup" xmlns:wpi="http://schemas.microsoft.com/office/word/2010/wordprocessingInk" xmlns:wne="http://schemas.microsoft.com/office/word/2006/wordml" xmlns:wps="http://schemas.microsoft.com/office/word/2010/wordprocessingShape" mc:Ignorable="w14 w15 w16se w16cid w16 w16cex w16sdtdh wp14">
+<w:hdr xmlns:wpc="http://schemas.microsoft.com/office/word/2010/wordprocessingCanvas" xmlns:cx="http://schemas.microsoft.com/office/drawing/2014/chartex" xmlns:cx1="http://schemas.microsoft.com/office/drawing/2015/9/8/chartex" xmlns:cx2="http://schemas.microsoft.com/office/drawing/2015/10/21/chartex" xmlns:cx3="http://schemas.microsoft.com/office/drawing/2016/5/9/chartex" xmlns:cx4="http://schemas.microsoft.com/office/drawing/2016/5/10/chartex" xmlns:cx5="http://schemas.microsoft.com/office/drawing/2016/5/11/chartex" xmlns:cx6="http://schemas.microsoft.com/office/drawing/2016/5/12/chartex" xmlns:cx7="http://schemas.microsoft.com/office/drawing/2016/5/13/chartex" xmlns:cx8="http://schemas.microsoft.com/office/drawing/2016/5/14/chartex" xmlns:mc="http://schemas.openxmlformats.org/markup-compatibility/2006" xmlns:aink="http://schemas.microsoft.com/office/drawing/2016/ink" xmlns:am3d="http://schemas.microsoft.com/office/drawing/2017/model3d" xmlns:o="urn:schemas-microsoft-com:office:office" xmlns:r="http://schemas.openxmlformats.org/officeDocument/2006/relationships" xmlns:m="http://schemas.openxmlformats.org/officeDocument/2006/math" xmlns:v="urn:schemas-microsoft-com:vml" xmlns:wp14="http://schemas.microsoft.com/office/word/2010/wordprocessingDrawing" xmlns:wp="http://schemas.openxmlformats.org/drawingml/2006/wordprocessingDrawing" xmlns:w10="urn:schemas-microsoft-com:office:word" xmlns:w="http://schemas.openxmlformats.org/wordprocessingml/2006/main" xmlns:w14="http://schemas.microsoft.com/office/word/2010/wordml" xmlns:w15="http://schemas.microsoft.com/office/word/2012/wordml" xmlns:w16cid="http://schemas.microsoft.com/office/word/2016/wordml/cid" xmlns:w16se="http://schemas.microsoft.com/office/word/2015/wordml/symex" xmlns:wpg="http://schemas.microsoft.com/office/word/2010/wordprocessingGroup" xmlns:wpi="http://schemas.microsoft.com/office/word/2010/wordprocessingInk" xmlns:wne="http://schemas.microsoft.com/office/word/2006/wordml" xmlns:wps="http://schemas.microsoft.com/office/word/2010/wordprocessingShape" mc:Ignorable="w14 w15 w16se w16cid wp14">
   <w:p>
     <w:pPr>
       <w:pStyle w:val="Header"/>
@@ -60674,7 +60550,7 @@
 </file>
 
 <file path=word/header2.xml><?xml version="1.0" encoding="utf-8"?>
-<w:hdr xmlns:wpc="http://schemas.microsoft.com/office/word/2010/wordprocessingCanvas" xmlns:cx="http://schemas.microsoft.com/office/drawing/2014/chartex" xmlns:cx1="http://schemas.microsoft.com/office/drawing/2015/9/8/chartex" xmlns:cx2="http://schemas.microsoft.com/office/drawing/2015/10/21/chartex" xmlns:cx3="http://schemas.microsoft.com/office/drawing/2016/5/9/chartex" xmlns:cx4="http://schemas.microsoft.com/office/drawing/2016/5/10/chartex" xmlns:cx5="http://schemas.microsoft.com/office/drawing/2016/5/11/chartex" xmlns:cx6="http://schemas.microsoft.com/office/drawing/2016/5/12/chartex" xmlns:cx7="http://schemas.microsoft.com/office/drawing/2016/5/13/chartex" xmlns:cx8="http://schemas.microsoft.com/office/drawing/2016/5/14/chartex" xmlns:mc="http://schemas.openxmlformats.org/markup-compatibility/2006" xmlns:aink="http://schemas.microsoft.com/office/drawing/2016/ink" xmlns:am3d="http://schemas.microsoft.com/office/drawing/2017/model3d" xmlns:o="urn:schemas-microsoft-com:office:office" xmlns:oel="http://schemas.microsoft.com/office/2019/extlst" xmlns:r="http://schemas.openxmlformats.org/officeDocument/2006/relationships" xmlns:m="http://schemas.openxmlformats.org/officeDocument/2006/math" xmlns:v="urn:schemas-microsoft-com:vml" xmlns:wp14="http://schemas.microsoft.com/office/word/2010/wordprocessingDrawing" xmlns:wp="http://schemas.openxmlformats.org/drawingml/2006/wordprocessingDrawing" xmlns:w10="urn:schemas-microsoft-com:office:word" xmlns:w="http://schemas.openxmlformats.org/wordprocessingml/2006/main" xmlns:w14="http://schemas.microsoft.com/office/word/2010/wordml" xmlns:w15="http://schemas.microsoft.com/office/word/2012/wordml" xmlns:w16cex="http://schemas.microsoft.com/office/word/2018/wordml/cex" xmlns:w16cid="http://schemas.microsoft.com/office/word/2016/wordml/cid" xmlns:w16="http://schemas.microsoft.com/office/word/2018/wordml" xmlns:w16sdtdh="http://schemas.microsoft.com/office/word/2020/wordml/sdtdatahash" xmlns:w16se="http://schemas.microsoft.com/office/word/2015/wordml/symex" xmlns:wpg="http://schemas.microsoft.com/office/word/2010/wordprocessingGroup" xmlns:wpi="http://schemas.microsoft.com/office/word/2010/wordprocessingInk" xmlns:wne="http://schemas.microsoft.com/office/word/2006/wordml" xmlns:wps="http://schemas.microsoft.com/office/word/2010/wordprocessingShape" mc:Ignorable="w14 w15 w16se w16cid w16 w16cex w16sdtdh wp14">
+<w:hdr xmlns:wpc="http://schemas.microsoft.com/office/word/2010/wordprocessingCanvas" xmlns:cx="http://schemas.microsoft.com/office/drawing/2014/chartex" xmlns:cx1="http://schemas.microsoft.com/office/drawing/2015/9/8/chartex" xmlns:cx2="http://schemas.microsoft.com/office/drawing/2015/10/21/chartex" xmlns:cx3="http://schemas.microsoft.com/office/drawing/2016/5/9/chartex" xmlns:cx4="http://schemas.microsoft.com/office/drawing/2016/5/10/chartex" xmlns:cx5="http://schemas.microsoft.com/office/drawing/2016/5/11/chartex" xmlns:cx6="http://schemas.microsoft.com/office/drawing/2016/5/12/chartex" xmlns:cx7="http://schemas.microsoft.com/office/drawing/2016/5/13/chartex" xmlns:cx8="http://schemas.microsoft.com/office/drawing/2016/5/14/chartex" xmlns:mc="http://schemas.openxmlformats.org/markup-compatibility/2006" xmlns:aink="http://schemas.microsoft.com/office/drawing/2016/ink" xmlns:am3d="http://schemas.microsoft.com/office/drawing/2017/model3d" xmlns:o="urn:schemas-microsoft-com:office:office" xmlns:r="http://schemas.openxmlformats.org/officeDocument/2006/relationships" xmlns:m="http://schemas.openxmlformats.org/officeDocument/2006/math" xmlns:v="urn:schemas-microsoft-com:vml" xmlns:wp14="http://schemas.microsoft.com/office/word/2010/wordprocessingDrawing" xmlns:wp="http://schemas.openxmlformats.org/drawingml/2006/wordprocessingDrawing" xmlns:w10="urn:schemas-microsoft-com:office:word" xmlns:w="http://schemas.openxmlformats.org/wordprocessingml/2006/main" xmlns:w14="http://schemas.microsoft.com/office/word/2010/wordml" xmlns:w15="http://schemas.microsoft.com/office/word/2012/wordml" xmlns:w16cid="http://schemas.microsoft.com/office/word/2016/wordml/cid" xmlns:w16se="http://schemas.microsoft.com/office/word/2015/wordml/symex" xmlns:wpg="http://schemas.microsoft.com/office/word/2010/wordprocessingGroup" xmlns:wpi="http://schemas.microsoft.com/office/word/2010/wordprocessingInk" xmlns:wne="http://schemas.microsoft.com/office/word/2006/wordml" xmlns:wps="http://schemas.microsoft.com/office/word/2010/wordprocessingShape" mc:Ignorable="w14 w15 w16se w16cid wp14">
   <w:sdt>
     <w:sdtPr>
       <w:id w:val="421073667"/>
@@ -60733,7 +60609,7 @@
 </file>
 
 <file path=word/header3.xml><?xml version="1.0" encoding="utf-8"?>
-<w:hdr xmlns:wpc="http://schemas.microsoft.com/office/word/2010/wordprocessingCanvas" xmlns:cx="http://schemas.microsoft.com/office/drawing/2014/chartex" xmlns:cx1="http://schemas.microsoft.com/office/drawing/2015/9/8/chartex" xmlns:cx2="http://schemas.microsoft.com/office/drawing/2015/10/21/chartex" xmlns:cx3="http://schemas.microsoft.com/office/drawing/2016/5/9/chartex" xmlns:cx4="http://schemas.microsoft.com/office/drawing/2016/5/10/chartex" xmlns:cx5="http://schemas.microsoft.com/office/drawing/2016/5/11/chartex" xmlns:cx6="http://schemas.microsoft.com/office/drawing/2016/5/12/chartex" xmlns:cx7="http://schemas.microsoft.com/office/drawing/2016/5/13/chartex" xmlns:cx8="http://schemas.microsoft.com/office/drawing/2016/5/14/chartex" xmlns:mc="http://schemas.openxmlformats.org/markup-compatibility/2006" xmlns:aink="http://schemas.microsoft.com/office/drawing/2016/ink" xmlns:am3d="http://schemas.microsoft.com/office/drawing/2017/model3d" xmlns:o="urn:schemas-microsoft-com:office:office" xmlns:oel="http://schemas.microsoft.com/office/2019/extlst" xmlns:r="http://schemas.openxmlformats.org/officeDocument/2006/relationships" xmlns:m="http://schemas.openxmlformats.org/officeDocument/2006/math" xmlns:v="urn:schemas-microsoft-com:vml" xmlns:wp14="http://schemas.microsoft.com/office/word/2010/wordprocessingDrawing" xmlns:wp="http://schemas.openxmlformats.org/drawingml/2006/wordprocessingDrawing" xmlns:w10="urn:schemas-microsoft-com:office:word" xmlns:w="http://schemas.openxmlformats.org/wordprocessingml/2006/main" xmlns:w14="http://schemas.microsoft.com/office/word/2010/wordml" xmlns:w15="http://schemas.microsoft.com/office/word/2012/wordml" xmlns:w16cex="http://schemas.microsoft.com/office/word/2018/wordml/cex" xmlns:w16cid="http://schemas.microsoft.com/office/word/2016/wordml/cid" xmlns:w16="http://schemas.microsoft.com/office/word/2018/wordml" xmlns:w16sdtdh="http://schemas.microsoft.com/office/word/2020/wordml/sdtdatahash" xmlns:w16se="http://schemas.microsoft.com/office/word/2015/wordml/symex" xmlns:wpg="http://schemas.microsoft.com/office/word/2010/wordprocessingGroup" xmlns:wpi="http://schemas.microsoft.com/office/word/2010/wordprocessingInk" xmlns:wne="http://schemas.microsoft.com/office/word/2006/wordml" xmlns:wps="http://schemas.microsoft.com/office/word/2010/wordprocessingShape" mc:Ignorable="w14 w15 w16se w16cid w16 w16cex w16sdtdh wp14">
+<w:hdr xmlns:wpc="http://schemas.microsoft.com/office/word/2010/wordprocessingCanvas" xmlns:cx="http://schemas.microsoft.com/office/drawing/2014/chartex" xmlns:cx1="http://schemas.microsoft.com/office/drawing/2015/9/8/chartex" xmlns:cx2="http://schemas.microsoft.com/office/drawing/2015/10/21/chartex" xmlns:cx3="http://schemas.microsoft.com/office/drawing/2016/5/9/chartex" xmlns:cx4="http://schemas.microsoft.com/office/drawing/2016/5/10/chartex" xmlns:cx5="http://schemas.microsoft.com/office/drawing/2016/5/11/chartex" xmlns:cx6="http://schemas.microsoft.com/office/drawing/2016/5/12/chartex" xmlns:cx7="http://schemas.microsoft.com/office/drawing/2016/5/13/chartex" xmlns:cx8="http://schemas.microsoft.com/office/drawing/2016/5/14/chartex" xmlns:mc="http://schemas.openxmlformats.org/markup-compatibility/2006" xmlns:aink="http://schemas.microsoft.com/office/drawing/2016/ink" xmlns:am3d="http://schemas.microsoft.com/office/drawing/2017/model3d" xmlns:o="urn:schemas-microsoft-com:office:office" xmlns:r="http://schemas.openxmlformats.org/officeDocument/2006/relationships" xmlns:m="http://schemas.openxmlformats.org/officeDocument/2006/math" xmlns:v="urn:schemas-microsoft-com:vml" xmlns:wp14="http://schemas.microsoft.com/office/word/2010/wordprocessingDrawing" xmlns:wp="http://schemas.openxmlformats.org/drawingml/2006/wordprocessingDrawing" xmlns:w10="urn:schemas-microsoft-com:office:word" xmlns:w="http://schemas.openxmlformats.org/wordprocessingml/2006/main" xmlns:w14="http://schemas.microsoft.com/office/word/2010/wordml" xmlns:w15="http://schemas.microsoft.com/office/word/2012/wordml" xmlns:w16cid="http://schemas.microsoft.com/office/word/2016/wordml/cid" xmlns:w16se="http://schemas.microsoft.com/office/word/2015/wordml/symex" xmlns:wpg="http://schemas.microsoft.com/office/word/2010/wordprocessingGroup" xmlns:wpi="http://schemas.microsoft.com/office/word/2010/wordprocessingInk" xmlns:wne="http://schemas.microsoft.com/office/word/2006/wordml" xmlns:wps="http://schemas.microsoft.com/office/word/2010/wordprocessingShape" mc:Ignorable="w14 w15 w16se w16cid wp14">
   <w:p>
     <w:pPr>
       <w:pStyle w:val="Header"/>
@@ -60792,7 +60668,7 @@
 </file>
 
 <file path=word/header4.xml><?xml version="1.0" encoding="utf-8"?>
-<w:hdr xmlns:wpc="http://schemas.microsoft.com/office/word/2010/wordprocessingCanvas" xmlns:cx="http://schemas.microsoft.com/office/drawing/2014/chartex" xmlns:cx1="http://schemas.microsoft.com/office/drawing/2015/9/8/chartex" xmlns:cx2="http://schemas.microsoft.com/office/drawing/2015/10/21/chartex" xmlns:cx3="http://schemas.microsoft.com/office/drawing/2016/5/9/chartex" xmlns:cx4="http://schemas.microsoft.com/office/drawing/2016/5/10/chartex" xmlns:cx5="http://schemas.microsoft.com/office/drawing/2016/5/11/chartex" xmlns:cx6="http://schemas.microsoft.com/office/drawing/2016/5/12/chartex" xmlns:cx7="http://schemas.microsoft.com/office/drawing/2016/5/13/chartex" xmlns:cx8="http://schemas.microsoft.com/office/drawing/2016/5/14/chartex" xmlns:mc="http://schemas.openxmlformats.org/markup-compatibility/2006" xmlns:aink="http://schemas.microsoft.com/office/drawing/2016/ink" xmlns:am3d="http://schemas.microsoft.com/office/drawing/2017/model3d" xmlns:o="urn:schemas-microsoft-com:office:office" xmlns:oel="http://schemas.microsoft.com/office/2019/extlst" xmlns:r="http://schemas.openxmlformats.org/officeDocument/2006/relationships" xmlns:m="http://schemas.openxmlformats.org/officeDocument/2006/math" xmlns:v="urn:schemas-microsoft-com:vml" xmlns:wp14="http://schemas.microsoft.com/office/word/2010/wordprocessingDrawing" xmlns:wp="http://schemas.openxmlformats.org/drawingml/2006/wordprocessingDrawing" xmlns:w10="urn:schemas-microsoft-com:office:word" xmlns:w="http://schemas.openxmlformats.org/wordprocessingml/2006/main" xmlns:w14="http://schemas.microsoft.com/office/word/2010/wordml" xmlns:w15="http://schemas.microsoft.com/office/word/2012/wordml" xmlns:w16cex="http://schemas.microsoft.com/office/word/2018/wordml/cex" xmlns:w16cid="http://schemas.microsoft.com/office/word/2016/wordml/cid" xmlns:w16="http://schemas.microsoft.com/office/word/2018/wordml" xmlns:w16sdtdh="http://schemas.microsoft.com/office/word/2020/wordml/sdtdatahash" xmlns:w16se="http://schemas.microsoft.com/office/word/2015/wordml/symex" xmlns:wpg="http://schemas.microsoft.com/office/word/2010/wordprocessingGroup" xmlns:wpi="http://schemas.microsoft.com/office/word/2010/wordprocessingInk" xmlns:wne="http://schemas.microsoft.com/office/word/2006/wordml" xmlns:wps="http://schemas.microsoft.com/office/word/2010/wordprocessingShape" mc:Ignorable="w14 w15 w16se w16cid w16 w16cex w16sdtdh wp14">
+<w:hdr xmlns:wpc="http://schemas.microsoft.com/office/word/2010/wordprocessingCanvas" xmlns:cx="http://schemas.microsoft.com/office/drawing/2014/chartex" xmlns:cx1="http://schemas.microsoft.com/office/drawing/2015/9/8/chartex" xmlns:cx2="http://schemas.microsoft.com/office/drawing/2015/10/21/chartex" xmlns:cx3="http://schemas.microsoft.com/office/drawing/2016/5/9/chartex" xmlns:cx4="http://schemas.microsoft.com/office/drawing/2016/5/10/chartex" xmlns:cx5="http://schemas.microsoft.com/office/drawing/2016/5/11/chartex" xmlns:cx6="http://schemas.microsoft.com/office/drawing/2016/5/12/chartex" xmlns:cx7="http://schemas.microsoft.com/office/drawing/2016/5/13/chartex" xmlns:cx8="http://schemas.microsoft.com/office/drawing/2016/5/14/chartex" xmlns:mc="http://schemas.openxmlformats.org/markup-compatibility/2006" xmlns:aink="http://schemas.microsoft.com/office/drawing/2016/ink" xmlns:am3d="http://schemas.microsoft.com/office/drawing/2017/model3d" xmlns:o="urn:schemas-microsoft-com:office:office" xmlns:r="http://schemas.openxmlformats.org/officeDocument/2006/relationships" xmlns:m="http://schemas.openxmlformats.org/officeDocument/2006/math" xmlns:v="urn:schemas-microsoft-com:vml" xmlns:wp14="http://schemas.microsoft.com/office/word/2010/wordprocessingDrawing" xmlns:wp="http://schemas.openxmlformats.org/drawingml/2006/wordprocessingDrawing" xmlns:w10="urn:schemas-microsoft-com:office:word" xmlns:w="http://schemas.openxmlformats.org/wordprocessingml/2006/main" xmlns:w14="http://schemas.microsoft.com/office/word/2010/wordml" xmlns:w15="http://schemas.microsoft.com/office/word/2012/wordml" xmlns:w16cid="http://schemas.microsoft.com/office/word/2016/wordml/cid" xmlns:w16se="http://schemas.microsoft.com/office/word/2015/wordml/symex" xmlns:wpg="http://schemas.microsoft.com/office/word/2010/wordprocessingGroup" xmlns:wpi="http://schemas.microsoft.com/office/word/2010/wordprocessingInk" xmlns:wne="http://schemas.microsoft.com/office/word/2006/wordml" xmlns:wps="http://schemas.microsoft.com/office/word/2010/wordprocessingShape" mc:Ignorable="w14 w15 w16se w16cid wp14">
   <w:sdt>
     <w:sdtPr>
       <w:id w:val="-654917844"/>
@@ -60845,7 +60721,7 @@
 </file>
 
 <file path=word/numbering.xml><?xml version="1.0" encoding="utf-8"?>
-<w:numbering xmlns:wpc="http://schemas.microsoft.com/office/word/2010/wordprocessingCanvas" xmlns:cx="http://schemas.microsoft.com/office/drawing/2014/chartex" xmlns:cx1="http://schemas.microsoft.com/office/drawing/2015/9/8/chartex" xmlns:cx2="http://schemas.microsoft.com/office/drawing/2015/10/21/chartex" xmlns:cx3="http://schemas.microsoft.com/office/drawing/2016/5/9/chartex" xmlns:cx4="http://schemas.microsoft.com/office/drawing/2016/5/10/chartex" xmlns:cx5="http://schemas.microsoft.com/office/drawing/2016/5/11/chartex" xmlns:cx6="http://schemas.microsoft.com/office/drawing/2016/5/12/chartex" xmlns:cx7="http://schemas.microsoft.com/office/drawing/2016/5/13/chartex" xmlns:cx8="http://schemas.microsoft.com/office/drawing/2016/5/14/chartex" xmlns:mc="http://schemas.openxmlformats.org/markup-compatibility/2006" xmlns:aink="http://schemas.microsoft.com/office/drawing/2016/ink" xmlns:am3d="http://schemas.microsoft.com/office/drawing/2017/model3d" xmlns:o="urn:schemas-microsoft-com:office:office" xmlns:oel="http://schemas.microsoft.com/office/2019/extlst" xmlns:r="http://schemas.openxmlformats.org/officeDocument/2006/relationships" xmlns:m="http://schemas.openxmlformats.org/officeDocument/2006/math" xmlns:v="urn:schemas-microsoft-com:vml" xmlns:wp14="http://schemas.microsoft.com/office/word/2010/wordprocessingDrawing" xmlns:wp="http://schemas.openxmlformats.org/drawingml/2006/wordprocessingDrawing" xmlns:w10="urn:schemas-microsoft-com:office:word" xmlns:w="http://schemas.openxmlformats.org/wordprocessingml/2006/main" xmlns:w14="http://schemas.microsoft.com/office/word/2010/wordml" xmlns:w15="http://schemas.microsoft.com/office/word/2012/wordml" xmlns:w16cex="http://schemas.microsoft.com/office/word/2018/wordml/cex" xmlns:w16cid="http://schemas.microsoft.com/office/word/2016/wordml/cid" xmlns:w16="http://schemas.microsoft.com/office/word/2018/wordml" xmlns:w16sdtdh="http://schemas.microsoft.com/office/word/2020/wordml/sdtdatahash" xmlns:w16se="http://schemas.microsoft.com/office/word/2015/wordml/symex" xmlns:wpg="http://schemas.microsoft.com/office/word/2010/wordprocessingGroup" xmlns:wpi="http://schemas.microsoft.com/office/word/2010/wordprocessingInk" xmlns:wne="http://schemas.microsoft.com/office/word/2006/wordml" xmlns:wps="http://schemas.microsoft.com/office/word/2010/wordprocessingShape" mc:Ignorable="w14 w15 w16se w16cid w16 w16cex w16sdtdh wp14">
+<w:numbering xmlns:wpc="http://schemas.microsoft.com/office/word/2010/wordprocessingCanvas" xmlns:cx="http://schemas.microsoft.com/office/drawing/2014/chartex" xmlns:cx1="http://schemas.microsoft.com/office/drawing/2015/9/8/chartex" xmlns:cx2="http://schemas.microsoft.com/office/drawing/2015/10/21/chartex" xmlns:cx3="http://schemas.microsoft.com/office/drawing/2016/5/9/chartex" xmlns:cx4="http://schemas.microsoft.com/office/drawing/2016/5/10/chartex" xmlns:cx5="http://schemas.microsoft.com/office/drawing/2016/5/11/chartex" xmlns:cx6="http://schemas.microsoft.com/office/drawing/2016/5/12/chartex" xmlns:cx7="http://schemas.microsoft.com/office/drawing/2016/5/13/chartex" xmlns:cx8="http://schemas.microsoft.com/office/drawing/2016/5/14/chartex" xmlns:mc="http://schemas.openxmlformats.org/markup-compatibility/2006" xmlns:aink="http://schemas.microsoft.com/office/drawing/2016/ink" xmlns:am3d="http://schemas.microsoft.com/office/drawing/2017/model3d" xmlns:o="urn:schemas-microsoft-com:office:office" xmlns:r="http://schemas.openxmlformats.org/officeDocument/2006/relationships" xmlns:m="http://schemas.openxmlformats.org/officeDocument/2006/math" xmlns:v="urn:schemas-microsoft-com:vml" xmlns:wp14="http://schemas.microsoft.com/office/word/2010/wordprocessingDrawing" xmlns:wp="http://schemas.openxmlformats.org/drawingml/2006/wordprocessingDrawing" xmlns:w10="urn:schemas-microsoft-com:office:word" xmlns:w="http://schemas.openxmlformats.org/wordprocessingml/2006/main" xmlns:w14="http://schemas.microsoft.com/office/word/2010/wordml" xmlns:w15="http://schemas.microsoft.com/office/word/2012/wordml" xmlns:w16cid="http://schemas.microsoft.com/office/word/2016/wordml/cid" xmlns:w16se="http://schemas.microsoft.com/office/word/2015/wordml/symex" xmlns:wpg="http://schemas.microsoft.com/office/word/2010/wordprocessingGroup" xmlns:wpi="http://schemas.microsoft.com/office/word/2010/wordprocessingInk" xmlns:wne="http://schemas.microsoft.com/office/word/2006/wordml" xmlns:wps="http://schemas.microsoft.com/office/word/2010/wordprocessingShape" mc:Ignorable="w14 w15 w16se w16cid wp14">
   <w:abstractNum w:abstractNumId="0" w15:restartNumberingAfterBreak="0">
     <w:nsid w:val="11342C63"/>
     <w:multiLevelType w:val="hybridMultilevel"/>
@@ -61298,23 +61174,23 @@
       </w:rPr>
     </w:lvl>
   </w:abstractNum>
-  <w:num w:numId="1" w16cid:durableId="723718204">
+  <w:num w:numId="1">
     <w:abstractNumId w:val="2"/>
   </w:num>
-  <w:num w:numId="2" w16cid:durableId="556094097">
+  <w:num w:numId="2">
     <w:abstractNumId w:val="0"/>
   </w:num>
-  <w:num w:numId="3" w16cid:durableId="278029027">
+  <w:num w:numId="3">
     <w:abstractNumId w:val="1"/>
   </w:num>
-  <w:num w:numId="4" w16cid:durableId="1113983993">
+  <w:num w:numId="4">
     <w:abstractNumId w:val="3"/>
   </w:num>
 </w:numbering>
 </file>
 
 <file path=word/people.xml><?xml version="1.0" encoding="utf-8"?>
-<w15:people xmlns:wpc="http://schemas.microsoft.com/office/word/2010/wordprocessingCanvas" xmlns:cx="http://schemas.microsoft.com/office/drawing/2014/chartex" xmlns:cx1="http://schemas.microsoft.com/office/drawing/2015/9/8/chartex" xmlns:cx2="http://schemas.microsoft.com/office/drawing/2015/10/21/chartex" xmlns:cx3="http://schemas.microsoft.com/office/drawing/2016/5/9/chartex" xmlns:cx4="http://schemas.microsoft.com/office/drawing/2016/5/10/chartex" xmlns:cx5="http://schemas.microsoft.com/office/drawing/2016/5/11/chartex" xmlns:cx6="http://schemas.microsoft.com/office/drawing/2016/5/12/chartex" xmlns:cx7="http://schemas.microsoft.com/office/drawing/2016/5/13/chartex" xmlns:cx8="http://schemas.microsoft.com/office/drawing/2016/5/14/chartex" xmlns:mc="http://schemas.openxmlformats.org/markup-compatibility/2006" xmlns:aink="http://schemas.microsoft.com/office/drawing/2016/ink" xmlns:am3d="http://schemas.microsoft.com/office/drawing/2017/model3d" xmlns:o="urn:schemas-microsoft-com:office:office" xmlns:oel="http://schemas.microsoft.com/office/2019/extlst" xmlns:r="http://schemas.openxmlformats.org/officeDocument/2006/relationships" xmlns:m="http://schemas.openxmlformats.org/officeDocument/2006/math" xmlns:v="urn:schemas-microsoft-com:vml" xmlns:wp14="http://schemas.microsoft.com/office/word/2010/wordprocessingDrawing" xmlns:wp="http://schemas.openxmlformats.org/drawingml/2006/wordprocessingDrawing" xmlns:w10="urn:schemas-microsoft-com:office:word" xmlns:w="http://schemas.openxmlformats.org/wordprocessingml/2006/main" xmlns:w14="http://schemas.microsoft.com/office/word/2010/wordml" xmlns:w15="http://schemas.microsoft.com/office/word/2012/wordml" xmlns:w16cex="http://schemas.microsoft.com/office/word/2018/wordml/cex" xmlns:w16cid="http://schemas.microsoft.com/office/word/2016/wordml/cid" xmlns:w16="http://schemas.microsoft.com/office/word/2018/wordml" xmlns:w16sdtdh="http://schemas.microsoft.com/office/word/2020/wordml/sdtdatahash" xmlns:w16se="http://schemas.microsoft.com/office/word/2015/wordml/symex" xmlns:wpg="http://schemas.microsoft.com/office/word/2010/wordprocessingGroup" xmlns:wpi="http://schemas.microsoft.com/office/word/2010/wordprocessingInk" xmlns:wne="http://schemas.microsoft.com/office/word/2006/wordml" xmlns:wps="http://schemas.microsoft.com/office/word/2010/wordprocessingShape" mc:Ignorable="w14 w15 w16se w16cid w16 w16cex w16sdtdh wp14">
+<w15:people xmlns:wpc="http://schemas.microsoft.com/office/word/2010/wordprocessingCanvas" xmlns:cx="http://schemas.microsoft.com/office/drawing/2014/chartex" xmlns:cx1="http://schemas.microsoft.com/office/drawing/2015/9/8/chartex" xmlns:cx2="http://schemas.microsoft.com/office/drawing/2015/10/21/chartex" xmlns:cx3="http://schemas.microsoft.com/office/drawing/2016/5/9/chartex" xmlns:cx4="http://schemas.microsoft.com/office/drawing/2016/5/10/chartex" xmlns:cx5="http://schemas.microsoft.com/office/drawing/2016/5/11/chartex" xmlns:cx6="http://schemas.microsoft.com/office/drawing/2016/5/12/chartex" xmlns:cx7="http://schemas.microsoft.com/office/drawing/2016/5/13/chartex" xmlns:cx8="http://schemas.microsoft.com/office/drawing/2016/5/14/chartex" xmlns:mc="http://schemas.openxmlformats.org/markup-compatibility/2006" xmlns:aink="http://schemas.microsoft.com/office/drawing/2016/ink" xmlns:am3d="http://schemas.microsoft.com/office/drawing/2017/model3d" xmlns:o="urn:schemas-microsoft-com:office:office" xmlns:r="http://schemas.openxmlformats.org/officeDocument/2006/relationships" xmlns:m="http://schemas.openxmlformats.org/officeDocument/2006/math" xmlns:v="urn:schemas-microsoft-com:vml" xmlns:wp14="http://schemas.microsoft.com/office/word/2010/wordprocessingDrawing" xmlns:wp="http://schemas.openxmlformats.org/drawingml/2006/wordprocessingDrawing" xmlns:w10="urn:schemas-microsoft-com:office:word" xmlns:w="http://schemas.openxmlformats.org/wordprocessingml/2006/main" xmlns:w14="http://schemas.microsoft.com/office/word/2010/wordml" xmlns:w15="http://schemas.microsoft.com/office/word/2012/wordml" xmlns:w16cid="http://schemas.microsoft.com/office/word/2016/wordml/cid" xmlns:w16se="http://schemas.microsoft.com/office/word/2015/wordml/symex" xmlns:wpg="http://schemas.microsoft.com/office/word/2010/wordprocessingGroup" xmlns:wpi="http://schemas.microsoft.com/office/word/2010/wordprocessingInk" xmlns:wne="http://schemas.microsoft.com/office/word/2006/wordml" xmlns:wps="http://schemas.microsoft.com/office/word/2010/wordprocessingShape" mc:Ignorable="w14 w15 w16se w16cid wp14">
   <w15:person w15:author="Nick Maxwell">
     <w15:presenceInfo w15:providerId="Windows Live" w15:userId="8614ede61265de7b"/>
   </w15:person>
@@ -61325,7 +61201,7 @@
 </file>
 
 <file path=word/styles.xml><?xml version="1.0" encoding="utf-8"?>
-<w:styles xmlns:mc="http://schemas.openxmlformats.org/markup-compatibility/2006" xmlns:r="http://schemas.openxmlformats.org/officeDocument/2006/relationships" xmlns:w="http://schemas.openxmlformats.org/wordprocessingml/2006/main" xmlns:w14="http://schemas.microsoft.com/office/word/2010/wordml" xmlns:w15="http://schemas.microsoft.com/office/word/2012/wordml" xmlns:w16cex="http://schemas.microsoft.com/office/word/2018/wordml/cex" xmlns:w16cid="http://schemas.microsoft.com/office/word/2016/wordml/cid" xmlns:w16="http://schemas.microsoft.com/office/word/2018/wordml" xmlns:w16sdtdh="http://schemas.microsoft.com/office/word/2020/wordml/sdtdatahash" xmlns:w16se="http://schemas.microsoft.com/office/word/2015/wordml/symex" mc:Ignorable="w14 w15 w16se w16cid w16 w16cex w16sdtdh">
+<w:styles xmlns:mc="http://schemas.openxmlformats.org/markup-compatibility/2006" xmlns:r="http://schemas.openxmlformats.org/officeDocument/2006/relationships" xmlns:w="http://schemas.openxmlformats.org/wordprocessingml/2006/main" xmlns:w14="http://schemas.microsoft.com/office/word/2010/wordml" xmlns:w15="http://schemas.microsoft.com/office/word/2012/wordml" xmlns:w16cid="http://schemas.microsoft.com/office/word/2016/wordml/cid" xmlns:w16se="http://schemas.microsoft.com/office/word/2015/wordml/symex" mc:Ignorable="w14 w15 w16se w16cid">
   <w:docDefaults>
     <w:rPrDefault>
       <w:rPr>
@@ -61341,7 +61217,7 @@
       </w:pPr>
     </w:pPrDefault>
   </w:docDefaults>
-  <w:latentStyles w:defLockedState="0" w:defUIPriority="99" w:defSemiHidden="0" w:defUnhideWhenUsed="0" w:defQFormat="0" w:count="376">
+  <w:latentStyles w:defLockedState="0" w:defUIPriority="99" w:defSemiHidden="0" w:defUnhideWhenUsed="0" w:defQFormat="0" w:count="375">
     <w:lsdException w:name="Normal" w:uiPriority="0" w:qFormat="1"/>
     <w:lsdException w:name="heading 1" w:uiPriority="9" w:qFormat="1"/>
     <w:lsdException w:name="heading 2" w:semiHidden="1" w:uiPriority="9" w:unhideWhenUsed="1" w:qFormat="1"/>
@@ -61717,7 +61593,6 @@
     <w:lsdException w:name="Smart Hyperlink" w:semiHidden="1" w:unhideWhenUsed="1"/>
     <w:lsdException w:name="Hashtag" w:semiHidden="1" w:unhideWhenUsed="1"/>
     <w:lsdException w:name="Unresolved Mention" w:semiHidden="1" w:unhideWhenUsed="1"/>
-    <w:lsdException w:name="Smart Link" w:semiHidden="1" w:unhideWhenUsed="1"/>
   </w:latentStyles>
   <w:style w:type="paragraph" w:default="1" w:styleId="Normal">
     <w:name w:val="Normal"/>
@@ -62357,7 +62232,7 @@
 </file>
 
 <file path=customXml/itemProps1.xml><?xml version="1.0" encoding="utf-8"?>
-<ds:datastoreItem xmlns:ds="http://schemas.openxmlformats.org/officeDocument/2006/customXml" ds:itemID="{07224DBC-D2D0-41CF-8F7F-E2E08C80C466}">
+<ds:datastoreItem xmlns:ds="http://schemas.openxmlformats.org/officeDocument/2006/customXml" ds:itemID="{1B2B9A48-1BFE-45CF-922D-8D110E18AC3D}">
   <ds:schemaRefs>
     <ds:schemaRef ds:uri="http://schemas.openxmlformats.org/officeDocument/2006/bibliography"/>
   </ds:schemaRefs>

--- a/2 Manuscript/R1/PRPF-D-21-00324 R1_mh (1.11.2023).docx
+++ b/2 Manuscript/R1/PRPF-D-21-00324 R1_mh (1.11.2023).docx
@@ -887,7 +887,21 @@
         <w:rPr>
           <w:rFonts w:cs="Times New Roman"/>
         </w:rPr>
-        <w:t>item-specific and relational</w:t>
+        <w:t>item-</w:t>
+      </w:r>
+      <w:proofErr w:type="gramStart"/>
+      <w:r>
+        <w:rPr>
+          <w:rFonts w:cs="Times New Roman"/>
+        </w:rPr>
+        <w:t>specific</w:t>
+      </w:r>
+      <w:proofErr w:type="gramEnd"/>
+      <w:r>
+        <w:rPr>
+          <w:rFonts w:cs="Times New Roman"/>
+        </w:rPr>
+        <w:t xml:space="preserve"> and relational</w:t>
       </w:r>
       <w:r>
         <w:rPr>
@@ -1198,7 +1212,23 @@
           <w:rFonts w:cs="Times New Roman"/>
           <w:szCs w:val="24"/>
         </w:rPr>
-        <w:t xml:space="preserve"> &amp; Narens, 1990)</w:t>
+        <w:t xml:space="preserve"> &amp; </w:t>
+      </w:r>
+      <w:proofErr w:type="spellStart"/>
+      <w:r>
+        <w:rPr>
+          <w:rFonts w:cs="Times New Roman"/>
+          <w:szCs w:val="24"/>
+        </w:rPr>
+        <w:t>Narens</w:t>
+      </w:r>
+      <w:proofErr w:type="spellEnd"/>
+      <w:r>
+        <w:rPr>
+          <w:rFonts w:cs="Times New Roman"/>
+          <w:szCs w:val="24"/>
+        </w:rPr>
+        <w:t>, 1990)</w:t>
       </w:r>
       <w:r>
         <w:rPr>
@@ -1326,12 +1356,21 @@
         </w:rPr>
         <w:t xml:space="preserve">the </w:t>
       </w:r>
-      <w:r>
-        <w:rPr>
-          <w:rFonts w:cs="Times New Roman"/>
-          <w:szCs w:val="24"/>
-        </w:rPr>
-        <w:t>metamemorial processes</w:t>
+      <w:proofErr w:type="spellStart"/>
+      <w:r>
+        <w:rPr>
+          <w:rFonts w:cs="Times New Roman"/>
+          <w:szCs w:val="24"/>
+        </w:rPr>
+        <w:t>metamemorial</w:t>
+      </w:r>
+      <w:proofErr w:type="spellEnd"/>
+      <w:r>
+        <w:rPr>
+          <w:rFonts w:cs="Times New Roman"/>
+          <w:szCs w:val="24"/>
+        </w:rPr>
+        <w:t xml:space="preserve"> processes</w:t>
       </w:r>
       <w:r>
         <w:rPr>
@@ -1529,6 +1568,7 @@
         </w:rPr>
         <w:t>(</w:t>
       </w:r>
+      <w:proofErr w:type="spellStart"/>
       <w:r>
         <w:rPr>
           <w:rFonts w:cs="Times New Roman"/>
@@ -1536,12 +1576,61 @@
         </w:rPr>
         <w:t>Hanczakowski</w:t>
       </w:r>
-      <w:r>
-        <w:rPr>
-          <w:rFonts w:cs="Times New Roman"/>
-          <w:szCs w:val="24"/>
-        </w:rPr>
-        <w:t>, Zawadzka, Pasek, &amp; Higham, 2013)</w:t>
+      <w:proofErr w:type="spellEnd"/>
+      <w:r>
+        <w:rPr>
+          <w:rFonts w:cs="Times New Roman"/>
+          <w:szCs w:val="24"/>
+        </w:rPr>
+        <w:t xml:space="preserve">, </w:t>
+      </w:r>
+      <w:proofErr w:type="spellStart"/>
+      <w:r>
+        <w:rPr>
+          <w:rFonts w:cs="Times New Roman"/>
+          <w:szCs w:val="24"/>
+        </w:rPr>
+        <w:t>Zawadzka</w:t>
+      </w:r>
+      <w:proofErr w:type="spellEnd"/>
+      <w:r>
+        <w:rPr>
+          <w:rFonts w:cs="Times New Roman"/>
+          <w:szCs w:val="24"/>
+        </w:rPr>
+        <w:t xml:space="preserve">, </w:t>
+      </w:r>
+      <w:proofErr w:type="spellStart"/>
+      <w:r>
+        <w:rPr>
+          <w:rFonts w:cs="Times New Roman"/>
+          <w:szCs w:val="24"/>
+        </w:rPr>
+        <w:t>Pasek</w:t>
+      </w:r>
+      <w:proofErr w:type="spellEnd"/>
+      <w:r>
+        <w:rPr>
+          <w:rFonts w:cs="Times New Roman"/>
+          <w:szCs w:val="24"/>
+        </w:rPr>
+        <w:t xml:space="preserve">, &amp; </w:t>
+      </w:r>
+      <w:proofErr w:type="spellStart"/>
+      <w:r>
+        <w:rPr>
+          <w:rFonts w:cs="Times New Roman"/>
+          <w:szCs w:val="24"/>
+        </w:rPr>
+        <w:t>Higham</w:t>
+      </w:r>
+      <w:proofErr w:type="spellEnd"/>
+      <w:r>
+        <w:rPr>
+          <w:rFonts w:cs="Times New Roman"/>
+          <w:szCs w:val="24"/>
+        </w:rPr>
+        <w:t>, 2013)</w:t>
       </w:r>
       <w:r>
         <w:rPr>
@@ -1597,7 +1686,23 @@
           <w:rFonts w:cs="Times New Roman"/>
           <w:szCs w:val="24"/>
         </w:rPr>
-        <w:t xml:space="preserve">successfully recalled at test (e.g., 100% = definitely would remember; 0% = definitely would not remember). The use of a 100-point scale is beneficial as it </w:t>
+        <w:t xml:space="preserve">successfully recalled at test (e.g., 100% = </w:t>
+      </w:r>
+      <w:proofErr w:type="gramStart"/>
+      <w:r>
+        <w:rPr>
+          <w:rFonts w:cs="Times New Roman"/>
+          <w:szCs w:val="24"/>
+        </w:rPr>
+        <w:t>definitely would</w:t>
+      </w:r>
+      <w:proofErr w:type="gramEnd"/>
+      <w:r>
+        <w:rPr>
+          <w:rFonts w:cs="Times New Roman"/>
+          <w:szCs w:val="24"/>
+        </w:rPr>
+        <w:t xml:space="preserve"> remember; 0% = definitely would not remember). The use of a 100-point scale is beneficial as it </w:t>
       </w:r>
       <w:r>
         <w:rPr>
@@ -1796,14 +1901,32 @@
           <w:color w:val="4472C4" w:themeColor="accent1"/>
           <w:szCs w:val="24"/>
         </w:rPr>
-        <w:t>Mueller, Dunlosky, and Tauber</w:t>
-      </w:r>
+        <w:t xml:space="preserve">Mueller, </w:t>
+      </w:r>
+      <w:proofErr w:type="spellStart"/>
       <w:r>
         <w:rPr>
           <w:rFonts w:cstheme="minorHAnsi"/>
           <w:color w:val="4472C4" w:themeColor="accent1"/>
           <w:szCs w:val="24"/>
         </w:rPr>
+        <w:t>Dunlosky</w:t>
+      </w:r>
+      <w:proofErr w:type="spellEnd"/>
+      <w:r>
+        <w:rPr>
+          <w:rFonts w:cstheme="minorHAnsi"/>
+          <w:color w:val="4472C4" w:themeColor="accent1"/>
+          <w:szCs w:val="24"/>
+        </w:rPr>
+        <w:t>, and Tauber</w:t>
+      </w:r>
+      <w:r>
+        <w:rPr>
+          <w:rFonts w:cstheme="minorHAnsi"/>
+          <w:color w:val="4472C4" w:themeColor="accent1"/>
+          <w:szCs w:val="24"/>
+        </w:rPr>
         <w:t xml:space="preserve">, </w:t>
       </w:r>
       <w:r>
@@ -1842,6 +1965,7 @@
         </w:rPr>
         <w:t xml:space="preserve"> time spent studying word pairs (</w:t>
       </w:r>
+      <w:proofErr w:type="spellStart"/>
       <w:r>
         <w:rPr>
           <w:rFonts w:cs="Times New Roman"/>
@@ -1849,12 +1973,29 @@
         </w:rPr>
         <w:t>Koriat</w:t>
       </w:r>
-      <w:r>
-        <w:rPr>
-          <w:rFonts w:cs="Times New Roman"/>
-          <w:szCs w:val="24"/>
-        </w:rPr>
-        <w:t xml:space="preserve"> &amp; Ma’ayan, 2005</w:t>
+      <w:proofErr w:type="spellEnd"/>
+      <w:r>
+        <w:rPr>
+          <w:rFonts w:cs="Times New Roman"/>
+          <w:szCs w:val="24"/>
+        </w:rPr>
+        <w:t xml:space="preserve"> &amp; </w:t>
+      </w:r>
+      <w:proofErr w:type="spellStart"/>
+      <w:r>
+        <w:rPr>
+          <w:rFonts w:cs="Times New Roman"/>
+          <w:szCs w:val="24"/>
+        </w:rPr>
+        <w:t>Ma’ayan</w:t>
+      </w:r>
+      <w:proofErr w:type="spellEnd"/>
+      <w:r>
+        <w:rPr>
+          <w:rFonts w:cs="Times New Roman"/>
+          <w:szCs w:val="24"/>
+        </w:rPr>
+        <w:t>, 2005</w:t>
       </w:r>
       <w:r>
         <w:rPr>
@@ -1884,6 +2025,7 @@
         </w:rPr>
         <w:t>(</w:t>
       </w:r>
+      <w:proofErr w:type="spellStart"/>
       <w:r>
         <w:rPr>
           <w:rFonts w:cs="Times New Roman"/>
@@ -1891,6 +2033,7 @@
         </w:rPr>
         <w:t>Koriat</w:t>
       </w:r>
+      <w:proofErr w:type="spellEnd"/>
       <w:r>
         <w:rPr>
           <w:rFonts w:cs="Times New Roman"/>
@@ -2184,14 +2327,46 @@
           <w:rFonts w:cs="Times New Roman"/>
           <w:szCs w:val="24"/>
         </w:rPr>
-        <w:t xml:space="preserve"> on a later test. At test, participants also provided a</w:t>
-      </w:r>
-      <w:r>
-        <w:rPr>
-          <w:rFonts w:cs="Times New Roman"/>
-          <w:szCs w:val="24"/>
-        </w:rPr>
-        <w:t xml:space="preserve"> postdiction that they were </w:t>
+        <w:t xml:space="preserve"> on a later test. At </w:t>
+      </w:r>
+      <w:proofErr w:type="gramStart"/>
+      <w:r>
+        <w:rPr>
+          <w:rFonts w:cs="Times New Roman"/>
+          <w:szCs w:val="24"/>
+        </w:rPr>
+        <w:t>test</w:t>
+      </w:r>
+      <w:proofErr w:type="gramEnd"/>
+      <w:r>
+        <w:rPr>
+          <w:rFonts w:cs="Times New Roman"/>
+          <w:szCs w:val="24"/>
+        </w:rPr>
+        <w:t>, participants also provided a</w:t>
+      </w:r>
+      <w:r>
+        <w:rPr>
+          <w:rFonts w:cs="Times New Roman"/>
+          <w:szCs w:val="24"/>
+        </w:rPr>
+        <w:t xml:space="preserve"> </w:t>
+      </w:r>
+      <w:proofErr w:type="spellStart"/>
+      <w:r>
+        <w:rPr>
+          <w:rFonts w:cs="Times New Roman"/>
+          <w:szCs w:val="24"/>
+        </w:rPr>
+        <w:t>postdiction</w:t>
+      </w:r>
+      <w:proofErr w:type="spellEnd"/>
+      <w:r>
+        <w:rPr>
+          <w:rFonts w:cs="Times New Roman"/>
+          <w:szCs w:val="24"/>
+        </w:rPr>
+        <w:t xml:space="preserve"> that they were </w:t>
       </w:r>
       <w:r>
         <w:rPr>
@@ -2282,7 +2457,23 @@
           <w:rFonts w:cs="Times New Roman"/>
           <w:szCs w:val="24"/>
         </w:rPr>
-        <w:t xml:space="preserve"> of trials and correctly postdicted their </w:t>
+        <w:t xml:space="preserve"> of trials and correctly </w:t>
+      </w:r>
+      <w:proofErr w:type="spellStart"/>
+      <w:r>
+        <w:rPr>
+          <w:rFonts w:cs="Times New Roman"/>
+          <w:szCs w:val="24"/>
+        </w:rPr>
+        <w:t>postdicted</w:t>
+      </w:r>
+      <w:proofErr w:type="spellEnd"/>
+      <w:r>
+        <w:rPr>
+          <w:rFonts w:cs="Times New Roman"/>
+          <w:szCs w:val="24"/>
+        </w:rPr>
+        <w:t xml:space="preserve"> their </w:t>
       </w:r>
       <w:r>
         <w:rPr>
@@ -2349,6 +2540,7 @@
         </w:rPr>
         <w:t xml:space="preserve">More recently, </w:t>
       </w:r>
+      <w:proofErr w:type="spellStart"/>
       <w:r>
         <w:rPr>
           <w:rFonts w:cs="Times New Roman"/>
@@ -2356,6 +2548,7 @@
         </w:rPr>
         <w:t>Koriat</w:t>
       </w:r>
+      <w:proofErr w:type="spellEnd"/>
       <w:r>
         <w:rPr>
           <w:rFonts w:cs="Times New Roman"/>
@@ -2514,7 +2707,23 @@
           <w:rFonts w:cs="Times New Roman"/>
           <w:szCs w:val="24"/>
         </w:rPr>
-        <w:t xml:space="preserve">). The strength of these pair types is </w:t>
+        <w:t xml:space="preserve">). The strength of these </w:t>
+      </w:r>
+      <w:proofErr w:type="gramStart"/>
+      <w:r>
+        <w:rPr>
+          <w:rFonts w:cs="Times New Roman"/>
+          <w:szCs w:val="24"/>
+        </w:rPr>
+        <w:t>pair</w:t>
+      </w:r>
+      <w:proofErr w:type="gramEnd"/>
+      <w:r>
+        <w:rPr>
+          <w:rFonts w:cs="Times New Roman"/>
+          <w:szCs w:val="24"/>
+        </w:rPr>
+        <w:t xml:space="preserve"> types is </w:t>
       </w:r>
       <w:r>
         <w:rPr>
@@ -2654,14 +2863,39 @@
           <w:rFonts w:cs="Times New Roman"/>
           <w:szCs w:val="24"/>
         </w:rPr>
-        <w:t>De Deyne</w:t>
-      </w:r>
-      <w:r>
-        <w:rPr>
-          <w:rFonts w:cs="Times New Roman"/>
-          <w:szCs w:val="24"/>
-        </w:rPr>
-        <w:t>, Navarro, Perfors, Brysbaert, &amp; Storms, 2019</w:t>
+        <w:t xml:space="preserve">De </w:t>
+      </w:r>
+      <w:proofErr w:type="spellStart"/>
+      <w:r>
+        <w:rPr>
+          <w:rFonts w:cs="Times New Roman"/>
+          <w:szCs w:val="24"/>
+        </w:rPr>
+        <w:t>Deyne</w:t>
+      </w:r>
+      <w:proofErr w:type="spellEnd"/>
+      <w:r>
+        <w:rPr>
+          <w:rFonts w:cs="Times New Roman"/>
+          <w:szCs w:val="24"/>
+        </w:rPr>
+        <w:t xml:space="preserve">, Navarro, </w:t>
+      </w:r>
+      <w:proofErr w:type="spellStart"/>
+      <w:r>
+        <w:rPr>
+          <w:rFonts w:cs="Times New Roman"/>
+          <w:szCs w:val="24"/>
+        </w:rPr>
+        <w:t>Perfors</w:t>
+      </w:r>
+      <w:proofErr w:type="spellEnd"/>
+      <w:r>
+        <w:rPr>
+          <w:rFonts w:cs="Times New Roman"/>
+          <w:szCs w:val="24"/>
+        </w:rPr>
+        <w:t>, Brysbaert, &amp; Storms, 2019</w:t>
       </w:r>
       <w:r>
         <w:rPr>
@@ -2741,6 +2975,7 @@
         </w:rPr>
         <w:t xml:space="preserve">, </w:t>
       </w:r>
+      <w:proofErr w:type="gramStart"/>
       <w:r>
         <w:rPr>
           <w:rFonts w:cs="Times New Roman"/>
@@ -2755,7 +2990,15 @@
           <w:rFonts w:cs="Times New Roman"/>
           <w:szCs w:val="24"/>
         </w:rPr>
-        <w:t xml:space="preserve"> associations refer to </w:t>
+        <w:t xml:space="preserve"> associations</w:t>
+      </w:r>
+      <w:proofErr w:type="gramEnd"/>
+      <w:r>
+        <w:rPr>
+          <w:rFonts w:cs="Times New Roman"/>
+          <w:szCs w:val="24"/>
+        </w:rPr>
+        <w:t xml:space="preserve"> refer to </w:t>
       </w:r>
       <w:r>
         <w:rPr>
@@ -2882,7 +3125,25 @@
           <w:color w:val="4472C4" w:themeColor="accent1"/>
           <w:szCs w:val="24"/>
         </w:rPr>
-        <w:t>; see Koriat &amp; Bjork, 2005</w:t>
+        <w:t xml:space="preserve">; see </w:t>
+      </w:r>
+      <w:proofErr w:type="spellStart"/>
+      <w:r>
+        <w:rPr>
+          <w:rFonts w:cs="Times New Roman"/>
+          <w:color w:val="4472C4" w:themeColor="accent1"/>
+          <w:szCs w:val="24"/>
+        </w:rPr>
+        <w:t>Koriat</w:t>
+      </w:r>
+      <w:proofErr w:type="spellEnd"/>
+      <w:r>
+        <w:rPr>
+          <w:rFonts w:cs="Times New Roman"/>
+          <w:color w:val="4472C4" w:themeColor="accent1"/>
+          <w:szCs w:val="24"/>
+        </w:rPr>
+        <w:t xml:space="preserve"> &amp; Bjork, 2005</w:t>
       </w:r>
       <w:r>
         <w:rPr>
@@ -3190,12 +3451,21 @@
         </w:rPr>
         <w:t xml:space="preserve">a posteriori </w:t>
       </w:r>
-      <w:r>
-        <w:rPr>
-          <w:rFonts w:cs="Times New Roman"/>
-          <w:szCs w:val="24"/>
-        </w:rPr>
-        <w:t xml:space="preserve">pairs could </w:t>
+      <w:proofErr w:type="gramStart"/>
+      <w:r>
+        <w:rPr>
+          <w:rFonts w:cs="Times New Roman"/>
+          <w:szCs w:val="24"/>
+        </w:rPr>
+        <w:t>pairs</w:t>
+      </w:r>
+      <w:proofErr w:type="gramEnd"/>
+      <w:r>
+        <w:rPr>
+          <w:rFonts w:cs="Times New Roman"/>
+          <w:szCs w:val="24"/>
+        </w:rPr>
+        <w:t xml:space="preserve"> could </w:t>
       </w:r>
       <w:r>
         <w:rPr>
@@ -3262,6 +3532,7 @@
         </w:rPr>
         <w:t xml:space="preserve">a priori and a posteriori pairs, </w:t>
       </w:r>
+      <w:proofErr w:type="spellStart"/>
       <w:r>
         <w:rPr>
           <w:rFonts w:cs="Times New Roman"/>
@@ -3269,6 +3540,7 @@
         </w:rPr>
         <w:t>Koriat</w:t>
       </w:r>
+      <w:proofErr w:type="spellEnd"/>
       <w:r>
         <w:rPr>
           <w:rFonts w:cs="Times New Roman"/>
@@ -4872,8 +5144,18 @@
           <w:color w:val="4472C4" w:themeColor="accent1"/>
           <w:szCs w:val="24"/>
         </w:rPr>
-        <w:t>across multiple pair</w:t>
-      </w:r>
+        <w:t xml:space="preserve">across multiple </w:t>
+      </w:r>
+      <w:proofErr w:type="gramStart"/>
+      <w:r>
+        <w:rPr>
+          <w:rFonts w:cs="Times New Roman"/>
+          <w:color w:val="4472C4" w:themeColor="accent1"/>
+          <w:szCs w:val="24"/>
+        </w:rPr>
+        <w:t>pair</w:t>
+      </w:r>
+      <w:proofErr w:type="gramEnd"/>
       <w:r>
         <w:rPr>
           <w:rFonts w:cs="Times New Roman"/>
@@ -5024,7 +5306,25 @@
           <w:color w:val="4472C4" w:themeColor="accent1"/>
           <w:szCs w:val="24"/>
         </w:rPr>
-        <w:t xml:space="preserve"> (see Koriat, 1997</w:t>
+        <w:t xml:space="preserve"> (see </w:t>
+      </w:r>
+      <w:proofErr w:type="spellStart"/>
+      <w:r>
+        <w:rPr>
+          <w:rFonts w:cs="Times New Roman"/>
+          <w:color w:val="4472C4" w:themeColor="accent1"/>
+          <w:szCs w:val="24"/>
+        </w:rPr>
+        <w:t>Koriat</w:t>
+      </w:r>
+      <w:proofErr w:type="spellEnd"/>
+      <w:r>
+        <w:rPr>
+          <w:rFonts w:cs="Times New Roman"/>
+          <w:color w:val="4472C4" w:themeColor="accent1"/>
+          <w:szCs w:val="24"/>
+        </w:rPr>
+        <w:t>, 1997</w:t>
       </w:r>
       <w:r>
         <w:rPr>
@@ -5120,7 +5420,25 @@
           <w:color w:val="4472C4" w:themeColor="accent1"/>
           <w:szCs w:val="24"/>
         </w:rPr>
-        <w:t>, Slamecka &amp; Graf, 1978)</w:t>
+        <w:t xml:space="preserve">, </w:t>
+      </w:r>
+      <w:proofErr w:type="spellStart"/>
+      <w:r>
+        <w:rPr>
+          <w:rFonts w:cs="Times New Roman"/>
+          <w:color w:val="4472C4" w:themeColor="accent1"/>
+          <w:szCs w:val="24"/>
+        </w:rPr>
+        <w:t>Slamecka</w:t>
+      </w:r>
+      <w:proofErr w:type="spellEnd"/>
+      <w:r>
+        <w:rPr>
+          <w:rFonts w:cs="Times New Roman"/>
+          <w:color w:val="4472C4" w:themeColor="accent1"/>
+          <w:szCs w:val="24"/>
+        </w:rPr>
+        <w:t xml:space="preserve"> &amp; Graf, 1978)</w:t>
       </w:r>
       <w:r>
         <w:rPr>
@@ -5302,6 +5620,7 @@
           <w:t xml:space="preserve">participants to </w:t>
         </w:r>
       </w:ins>
+      <w:proofErr w:type="gramStart"/>
       <w:ins w:id="9" w:author="Nick Maxwell" w:date="2023-01-12T11:03:00Z">
         <w:r>
           <w:rPr>
@@ -5319,7 +5638,16 @@
             <w:color w:val="4472C4" w:themeColor="accent1"/>
             <w:szCs w:val="24"/>
           </w:rPr>
-          <w:t xml:space="preserve"> cue availability at encoding</w:t>
+          <w:t xml:space="preserve"> cue availability</w:t>
+        </w:r>
+        <w:proofErr w:type="gramEnd"/>
+        <w:r>
+          <w:rPr>
+            <w:rFonts w:cs="Times New Roman"/>
+            <w:color w:val="4472C4" w:themeColor="accent1"/>
+            <w:szCs w:val="24"/>
+          </w:rPr>
+          <w:t xml:space="preserve"> at encoding</w:t>
         </w:r>
       </w:ins>
       <w:ins w:id="11" w:author="Nick Maxwell" w:date="2023-01-12T11:04:00Z">
@@ -5706,6 +6034,7 @@
         </w:rPr>
         <w:t>, including generation (</w:t>
       </w:r>
+      <w:proofErr w:type="spellStart"/>
       <w:r>
         <w:rPr>
           <w:rFonts w:cs="Times New Roman"/>
@@ -5713,6 +6042,7 @@
         </w:rPr>
         <w:t>Slamecka</w:t>
       </w:r>
+      <w:proofErr w:type="spellEnd"/>
       <w:r>
         <w:rPr>
           <w:rFonts w:cs="Times New Roman"/>
@@ -5732,8 +6062,57 @@
           <w:rFonts w:cs="Times New Roman"/>
           <w:szCs w:val="24"/>
         </w:rPr>
-        <w:t>, Gopie, Hourihan, Neary, &amp; Ozubko, 2010), and survival processing (</w:t>
-      </w:r>
+        <w:t xml:space="preserve">, </w:t>
+      </w:r>
+      <w:proofErr w:type="spellStart"/>
+      <w:r>
+        <w:rPr>
+          <w:rFonts w:cs="Times New Roman"/>
+          <w:szCs w:val="24"/>
+        </w:rPr>
+        <w:t>Gopie</w:t>
+      </w:r>
+      <w:proofErr w:type="spellEnd"/>
+      <w:r>
+        <w:rPr>
+          <w:rFonts w:cs="Times New Roman"/>
+          <w:szCs w:val="24"/>
+        </w:rPr>
+        <w:t xml:space="preserve">, </w:t>
+      </w:r>
+      <w:proofErr w:type="spellStart"/>
+      <w:r>
+        <w:rPr>
+          <w:rFonts w:cs="Times New Roman"/>
+          <w:szCs w:val="24"/>
+        </w:rPr>
+        <w:t>Hourihan</w:t>
+      </w:r>
+      <w:proofErr w:type="spellEnd"/>
+      <w:r>
+        <w:rPr>
+          <w:rFonts w:cs="Times New Roman"/>
+          <w:szCs w:val="24"/>
+        </w:rPr>
+        <w:t xml:space="preserve">, Neary, &amp; </w:t>
+      </w:r>
+      <w:proofErr w:type="spellStart"/>
+      <w:r>
+        <w:rPr>
+          <w:rFonts w:cs="Times New Roman"/>
+          <w:szCs w:val="24"/>
+        </w:rPr>
+        <w:t>Ozubko</w:t>
+      </w:r>
+      <w:proofErr w:type="spellEnd"/>
+      <w:r>
+        <w:rPr>
+          <w:rFonts w:cs="Times New Roman"/>
+          <w:szCs w:val="24"/>
+        </w:rPr>
+        <w:t>, 2010), and survival processing (</w:t>
+      </w:r>
+      <w:proofErr w:type="spellStart"/>
       <w:r>
         <w:rPr>
           <w:rFonts w:cs="Times New Roman"/>
@@ -5741,12 +6120,29 @@
         </w:rPr>
         <w:t>Nairne</w:t>
       </w:r>
-      <w:r>
-        <w:rPr>
-          <w:rFonts w:cs="Times New Roman"/>
-          <w:szCs w:val="24"/>
-        </w:rPr>
-        <w:t>, Thompson, &amp; Pandeirada, 2007</w:t>
+      <w:proofErr w:type="spellEnd"/>
+      <w:r>
+        <w:rPr>
+          <w:rFonts w:cs="Times New Roman"/>
+          <w:szCs w:val="24"/>
+        </w:rPr>
+        <w:t xml:space="preserve">, Thompson, &amp; </w:t>
+      </w:r>
+      <w:proofErr w:type="spellStart"/>
+      <w:r>
+        <w:rPr>
+          <w:rFonts w:cs="Times New Roman"/>
+          <w:szCs w:val="24"/>
+        </w:rPr>
+        <w:t>Pandeirada</w:t>
+      </w:r>
+      <w:proofErr w:type="spellEnd"/>
+      <w:r>
+        <w:rPr>
+          <w:rFonts w:cs="Times New Roman"/>
+          <w:szCs w:val="24"/>
+        </w:rPr>
+        <w:t>, 2007</w:t>
       </w:r>
       <w:r>
         <w:rPr>
@@ -5911,12 +6307,21 @@
         </w:rPr>
         <w:t xml:space="preserve">. In a recent exception, </w:t>
       </w:r>
-      <w:r>
-        <w:rPr>
-          <w:rFonts w:cs="Times New Roman"/>
-          <w:szCs w:val="24"/>
-        </w:rPr>
-        <w:t>Tekin and Roediger (</w:t>
+      <w:proofErr w:type="spellStart"/>
+      <w:r>
+        <w:rPr>
+          <w:rFonts w:cs="Times New Roman"/>
+          <w:szCs w:val="24"/>
+        </w:rPr>
+        <w:t>Tekin</w:t>
+      </w:r>
+      <w:proofErr w:type="spellEnd"/>
+      <w:r>
+        <w:rPr>
+          <w:rFonts w:cs="Times New Roman"/>
+          <w:szCs w:val="24"/>
+        </w:rPr>
+        <w:t xml:space="preserve"> and Roediger (</w:t>
       </w:r>
       <w:r>
         <w:rPr>
@@ -6654,13 +7059,22 @@
           <w:t xml:space="preserve"> </w:t>
         </w:r>
       </w:ins>
+      <w:proofErr w:type="spellStart"/>
       <w:ins w:id="103" w:author="Nick Maxwell" w:date="2023-01-11T15:44:00Z">
         <w:r>
           <w:rPr>
             <w:rFonts w:cs="Times New Roman"/>
             <w:szCs w:val="24"/>
           </w:rPr>
-          <w:t>Tekin and Roediger’s</w:t>
+          <w:t>Tekin</w:t>
+        </w:r>
+        <w:proofErr w:type="spellEnd"/>
+        <w:r>
+          <w:rPr>
+            <w:rFonts w:cs="Times New Roman"/>
+            <w:szCs w:val="24"/>
+          </w:rPr>
+          <w:t xml:space="preserve"> and Roediger’s</w:t>
         </w:r>
       </w:ins>
       <w:ins w:id="104" w:author="Nick Maxwell" w:date="2023-01-11T15:40:00Z">
@@ -7234,7 +7648,39 @@
           <w:rFonts w:cs="Times New Roman"/>
           <w:szCs w:val="24"/>
         </w:rPr>
-        <w:t>, Sklenar, Frankenstein, and Leshikar (2020)</w:t>
+        <w:t xml:space="preserve">, </w:t>
+      </w:r>
+      <w:proofErr w:type="spellStart"/>
+      <w:r>
+        <w:rPr>
+          <w:rFonts w:cs="Times New Roman"/>
+          <w:szCs w:val="24"/>
+        </w:rPr>
+        <w:t>Sklenar</w:t>
+      </w:r>
+      <w:proofErr w:type="spellEnd"/>
+      <w:r>
+        <w:rPr>
+          <w:rFonts w:cs="Times New Roman"/>
+          <w:szCs w:val="24"/>
+        </w:rPr>
+        <w:t xml:space="preserve">, Frankenstein, and </w:t>
+      </w:r>
+      <w:proofErr w:type="spellStart"/>
+      <w:r>
+        <w:rPr>
+          <w:rFonts w:cs="Times New Roman"/>
+          <w:szCs w:val="24"/>
+        </w:rPr>
+        <w:t>Leshikar</w:t>
+      </w:r>
+      <w:proofErr w:type="spellEnd"/>
+      <w:r>
+        <w:rPr>
+          <w:rFonts w:cs="Times New Roman"/>
+          <w:szCs w:val="24"/>
+        </w:rPr>
+        <w:t xml:space="preserve"> (2020)</w:t>
       </w:r>
       <w:r>
         <w:rPr>
@@ -7755,8 +8201,17 @@
           <w:rFonts w:cs="Times New Roman"/>
           <w:szCs w:val="24"/>
         </w:rPr>
-        <w:t xml:space="preserve"> (Jiang, Osl</w:t>
-      </w:r>
+        <w:t xml:space="preserve"> (Jiang, </w:t>
+      </w:r>
+      <w:proofErr w:type="spellStart"/>
+      <w:r>
+        <w:rPr>
+          <w:rFonts w:cs="Times New Roman"/>
+          <w:szCs w:val="24"/>
+        </w:rPr>
+        <w:t>Osl</w:t>
+      </w:r>
+      <w:proofErr w:type="spellEnd"/>
       <w:r>
         <w:rPr>
           <w:rFonts w:cs="Times New Roman"/>
@@ -7769,7 +8224,23 @@
           <w:rFonts w:cs="Times New Roman"/>
           <w:szCs w:val="24"/>
         </w:rPr>
-        <w:t xml:space="preserve"> Kim, &amp; Ohno-Machadao, 2012).</w:t>
+        <w:t xml:space="preserve"> Kim, &amp; Ohno-</w:t>
+      </w:r>
+      <w:proofErr w:type="spellStart"/>
+      <w:r>
+        <w:rPr>
+          <w:rFonts w:cs="Times New Roman"/>
+          <w:szCs w:val="24"/>
+        </w:rPr>
+        <w:t>Machadao</w:t>
+      </w:r>
+      <w:proofErr w:type="spellEnd"/>
+      <w:r>
+        <w:rPr>
+          <w:rFonts w:cs="Times New Roman"/>
+          <w:szCs w:val="24"/>
+        </w:rPr>
+        <w:t>, 2012).</w:t>
       </w:r>
       <w:r>
         <w:rPr>
@@ -7853,7 +8324,55 @@
           <w:rFonts w:cs="Times New Roman"/>
           <w:szCs w:val="24"/>
         </w:rPr>
-        <w:t>clinical psychology (Lindheim, Peterson, Mentch, &amp; Youngstrom, 2020)</w:t>
+        <w:t>clinical psychology (</w:t>
+      </w:r>
+      <w:proofErr w:type="spellStart"/>
+      <w:r>
+        <w:rPr>
+          <w:rFonts w:cs="Times New Roman"/>
+          <w:szCs w:val="24"/>
+        </w:rPr>
+        <w:t>Lindheim</w:t>
+      </w:r>
+      <w:proofErr w:type="spellEnd"/>
+      <w:r>
+        <w:rPr>
+          <w:rFonts w:cs="Times New Roman"/>
+          <w:szCs w:val="24"/>
+        </w:rPr>
+        <w:t xml:space="preserve">, Peterson, </w:t>
+      </w:r>
+      <w:proofErr w:type="spellStart"/>
+      <w:r>
+        <w:rPr>
+          <w:rFonts w:cs="Times New Roman"/>
+          <w:szCs w:val="24"/>
+        </w:rPr>
+        <w:t>Mentch</w:t>
+      </w:r>
+      <w:proofErr w:type="spellEnd"/>
+      <w:r>
+        <w:rPr>
+          <w:rFonts w:cs="Times New Roman"/>
+          <w:szCs w:val="24"/>
+        </w:rPr>
+        <w:t xml:space="preserve">, &amp; </w:t>
+      </w:r>
+      <w:proofErr w:type="spellStart"/>
+      <w:r>
+        <w:rPr>
+          <w:rFonts w:cs="Times New Roman"/>
+          <w:szCs w:val="24"/>
+        </w:rPr>
+        <w:t>Youngstrom</w:t>
+      </w:r>
+      <w:proofErr w:type="spellEnd"/>
+      <w:r>
+        <w:rPr>
+          <w:rFonts w:cs="Times New Roman"/>
+          <w:szCs w:val="24"/>
+        </w:rPr>
+        <w:t>, 2020)</w:t>
       </w:r>
       <w:r>
         <w:rPr>
@@ -7918,21 +8437,49 @@
         </w:rPr>
         <w:t xml:space="preserve"> importantly, JOLs (</w:t>
       </w:r>
-      <w:r>
-        <w:rPr>
-          <w:rFonts w:cs="Times New Roman"/>
-          <w:color w:val="4472C4" w:themeColor="accent1"/>
-          <w:szCs w:val="24"/>
-        </w:rPr>
-        <w:t xml:space="preserve">Koriat, </w:t>
-      </w:r>
-      <w:r>
-        <w:rPr>
-          <w:rFonts w:cs="Times New Roman"/>
-          <w:color w:val="4472C4" w:themeColor="accent1"/>
-          <w:szCs w:val="24"/>
-        </w:rPr>
-        <w:t>Sheffer, &amp; May’ayan, 2002</w:t>
+      <w:proofErr w:type="spellStart"/>
+      <w:r>
+        <w:rPr>
+          <w:rFonts w:cs="Times New Roman"/>
+          <w:color w:val="4472C4" w:themeColor="accent1"/>
+          <w:szCs w:val="24"/>
+        </w:rPr>
+        <w:t>Koriat</w:t>
+      </w:r>
+      <w:proofErr w:type="spellEnd"/>
+      <w:r>
+        <w:rPr>
+          <w:rFonts w:cs="Times New Roman"/>
+          <w:color w:val="4472C4" w:themeColor="accent1"/>
+          <w:szCs w:val="24"/>
+        </w:rPr>
+        <w:t xml:space="preserve">, </w:t>
+      </w:r>
+      <w:r>
+        <w:rPr>
+          <w:rFonts w:cs="Times New Roman"/>
+          <w:color w:val="4472C4" w:themeColor="accent1"/>
+          <w:szCs w:val="24"/>
+        </w:rPr>
+        <w:t xml:space="preserve">Sheffer, &amp; </w:t>
+      </w:r>
+      <w:proofErr w:type="spellStart"/>
+      <w:r>
+        <w:rPr>
+          <w:rFonts w:cs="Times New Roman"/>
+          <w:color w:val="4472C4" w:themeColor="accent1"/>
+          <w:szCs w:val="24"/>
+        </w:rPr>
+        <w:t>May’ayan</w:t>
+      </w:r>
+      <w:proofErr w:type="spellEnd"/>
+      <w:r>
+        <w:rPr>
+          <w:rFonts w:cs="Times New Roman"/>
+          <w:color w:val="4472C4" w:themeColor="accent1"/>
+          <w:szCs w:val="24"/>
+        </w:rPr>
+        <w:t>, 2002</w:t>
       </w:r>
       <w:r>
         <w:rPr>
@@ -7946,7 +8493,23 @@
           <w:rFonts w:cs="Times New Roman"/>
           <w:szCs w:val="24"/>
         </w:rPr>
-        <w:t xml:space="preserve"> Nelson &amp; Dunlosky, 1991</w:t>
+        <w:t xml:space="preserve"> Nelson &amp; </w:t>
+      </w:r>
+      <w:proofErr w:type="spellStart"/>
+      <w:r>
+        <w:rPr>
+          <w:rFonts w:cs="Times New Roman"/>
+          <w:szCs w:val="24"/>
+        </w:rPr>
+        <w:t>Dunlosky</w:t>
+      </w:r>
+      <w:proofErr w:type="spellEnd"/>
+      <w:r>
+        <w:rPr>
+          <w:rFonts w:cs="Times New Roman"/>
+          <w:szCs w:val="24"/>
+        </w:rPr>
+        <w:t>, 1991</w:t>
       </w:r>
       <w:r>
         <w:rPr>
@@ -7961,15 +8524,33 @@
           <w:color w:val="4472C4" w:themeColor="accent1"/>
           <w:szCs w:val="24"/>
         </w:rPr>
-        <w:t>Van Overs</w:t>
-      </w:r>
-      <w:r>
-        <w:rPr>
-          <w:rFonts w:cs="Times New Roman"/>
-          <w:color w:val="4472C4" w:themeColor="accent1"/>
-          <w:szCs w:val="24"/>
-        </w:rPr>
-        <w:t xml:space="preserve">chelde &amp; Nelson, </w:t>
+        <w:t xml:space="preserve">Van </w:t>
+      </w:r>
+      <w:proofErr w:type="spellStart"/>
+      <w:r>
+        <w:rPr>
+          <w:rFonts w:cs="Times New Roman"/>
+          <w:color w:val="4472C4" w:themeColor="accent1"/>
+          <w:szCs w:val="24"/>
+        </w:rPr>
+        <w:t>Overs</w:t>
+      </w:r>
+      <w:r>
+        <w:rPr>
+          <w:rFonts w:cs="Times New Roman"/>
+          <w:color w:val="4472C4" w:themeColor="accent1"/>
+          <w:szCs w:val="24"/>
+        </w:rPr>
+        <w:t>chelde</w:t>
+      </w:r>
+      <w:proofErr w:type="spellEnd"/>
+      <w:r>
+        <w:rPr>
+          <w:rFonts w:cs="Times New Roman"/>
+          <w:color w:val="4472C4" w:themeColor="accent1"/>
+          <w:szCs w:val="24"/>
+        </w:rPr>
+        <w:t xml:space="preserve"> &amp; Nelson, </w:t>
       </w:r>
       <w:r>
         <w:rPr>
@@ -8017,7 +8598,34 @@
           <w:color w:val="4472C4" w:themeColor="accent1"/>
           <w:szCs w:val="24"/>
         </w:rPr>
-        <w:t xml:space="preserve"> e.g., Undorf &amp; Br</w:t>
+        <w:t xml:space="preserve"> e.g., </w:t>
+      </w:r>
+      <w:proofErr w:type="spellStart"/>
+      <w:r>
+        <w:rPr>
+          <w:rFonts w:cs="Times New Roman"/>
+          <w:color w:val="4472C4" w:themeColor="accent1"/>
+          <w:szCs w:val="24"/>
+        </w:rPr>
+        <w:t>Undorf</w:t>
+      </w:r>
+      <w:proofErr w:type="spellEnd"/>
+      <w:r>
+        <w:rPr>
+          <w:rFonts w:cs="Times New Roman"/>
+          <w:color w:val="4472C4" w:themeColor="accent1"/>
+          <w:szCs w:val="24"/>
+        </w:rPr>
+        <w:t xml:space="preserve"> &amp; </w:t>
+      </w:r>
+      <w:proofErr w:type="spellStart"/>
+      <w:r>
+        <w:rPr>
+          <w:rFonts w:cs="Times New Roman"/>
+          <w:color w:val="4472C4" w:themeColor="accent1"/>
+          <w:szCs w:val="24"/>
+        </w:rPr>
+        <w:t>Br</w:t>
       </w:r>
       <w:r>
         <w:rPr>
@@ -8033,7 +8641,16 @@
           <w:color w:val="4472C4" w:themeColor="accent1"/>
           <w:szCs w:val="24"/>
         </w:rPr>
-        <w:t>der, 2020</w:t>
+        <w:t>der</w:t>
+      </w:r>
+      <w:proofErr w:type="spellEnd"/>
+      <w:r>
+        <w:rPr>
+          <w:rFonts w:cs="Times New Roman"/>
+          <w:color w:val="4472C4" w:themeColor="accent1"/>
+          <w:szCs w:val="24"/>
+        </w:rPr>
+        <w:t>, 2020</w:t>
       </w:r>
       <w:r>
         <w:rPr>
@@ -8152,7 +8769,23 @@
           <w:rFonts w:cs="Times New Roman"/>
           <w:szCs w:val="24"/>
         </w:rPr>
-        <w:t xml:space="preserve"> Dunlosky &amp; Nelson, 1992;</w:t>
+        <w:t xml:space="preserve"> </w:t>
+      </w:r>
+      <w:proofErr w:type="spellStart"/>
+      <w:r>
+        <w:rPr>
+          <w:rFonts w:cs="Times New Roman"/>
+          <w:szCs w:val="24"/>
+        </w:rPr>
+        <w:t>Dunlosky</w:t>
+      </w:r>
+      <w:proofErr w:type="spellEnd"/>
+      <w:r>
+        <w:rPr>
+          <w:rFonts w:cs="Times New Roman"/>
+          <w:szCs w:val="24"/>
+        </w:rPr>
+        <w:t xml:space="preserve"> &amp; Nelson, 1992;</w:t>
       </w:r>
       <w:r>
         <w:rPr>
@@ -8189,7 +8822,23 @@
           <w:rFonts w:cs="Times New Roman"/>
           <w:szCs w:val="24"/>
         </w:rPr>
-        <w:t>; Nelson &amp; Dunlosky, 1991</w:t>
+        <w:t xml:space="preserve">; Nelson &amp; </w:t>
+      </w:r>
+      <w:proofErr w:type="spellStart"/>
+      <w:r>
+        <w:rPr>
+          <w:rFonts w:cs="Times New Roman"/>
+          <w:szCs w:val="24"/>
+        </w:rPr>
+        <w:t>Dunlosky</w:t>
+      </w:r>
+      <w:proofErr w:type="spellEnd"/>
+      <w:r>
+        <w:rPr>
+          <w:rFonts w:cs="Times New Roman"/>
+          <w:szCs w:val="24"/>
+        </w:rPr>
+        <w:t>, 1991</w:t>
       </w:r>
       <w:r>
         <w:rPr>
@@ -8419,7 +9068,23 @@
           <w:rFonts w:cs="Times New Roman"/>
           <w:szCs w:val="24"/>
         </w:rPr>
-        <w:t xml:space="preserve"> associative direction (Koriat &amp; Bjork, 2005; Maxwell &amp; Huff, 2021) </w:t>
+        <w:t xml:space="preserve"> associative direction (</w:t>
+      </w:r>
+      <w:proofErr w:type="spellStart"/>
+      <w:r>
+        <w:rPr>
+          <w:rFonts w:cs="Times New Roman"/>
+          <w:szCs w:val="24"/>
+        </w:rPr>
+        <w:t>Koriat</w:t>
+      </w:r>
+      <w:proofErr w:type="spellEnd"/>
+      <w:r>
+        <w:rPr>
+          <w:rFonts w:cs="Times New Roman"/>
+          <w:szCs w:val="24"/>
+        </w:rPr>
+        <w:t xml:space="preserve"> &amp; Bjork, 2005; Maxwell &amp; Huff, 2021) </w:t>
       </w:r>
       <w:r>
         <w:rPr>
@@ -8569,7 +9234,23 @@
           <w:rFonts w:cs="Times New Roman"/>
           <w:szCs w:val="24"/>
         </w:rPr>
-        <w:t>King, Zechmeister, &amp; Shaugnessy, 1980</w:t>
+        <w:t xml:space="preserve">King, Zechmeister, &amp; </w:t>
+      </w:r>
+      <w:proofErr w:type="spellStart"/>
+      <w:r>
+        <w:rPr>
+          <w:rFonts w:cs="Times New Roman"/>
+          <w:szCs w:val="24"/>
+        </w:rPr>
+        <w:t>Shaugnessy</w:t>
+      </w:r>
+      <w:proofErr w:type="spellEnd"/>
+      <w:r>
+        <w:rPr>
+          <w:rFonts w:cs="Times New Roman"/>
+          <w:szCs w:val="24"/>
+        </w:rPr>
+        <w:t>, 1980</w:t>
       </w:r>
       <w:r>
         <w:rPr>
@@ -8590,8 +9271,17 @@
           <w:rFonts w:cs="Times New Roman"/>
           <w:szCs w:val="24"/>
         </w:rPr>
-        <w:t xml:space="preserve"> (Koriat</w:t>
-      </w:r>
+        <w:t xml:space="preserve"> (</w:t>
+      </w:r>
+      <w:proofErr w:type="spellStart"/>
+      <w:r>
+        <w:rPr>
+          <w:rFonts w:cs="Times New Roman"/>
+          <w:szCs w:val="24"/>
+        </w:rPr>
+        <w:t>Koriat</w:t>
+      </w:r>
+      <w:proofErr w:type="spellEnd"/>
       <w:r>
         <w:rPr>
           <w:rFonts w:cs="Times New Roman"/>
@@ -8625,7 +9315,23 @@
           <w:rFonts w:cs="Times New Roman"/>
           <w:szCs w:val="24"/>
         </w:rPr>
-        <w:t>Nelson &amp; Dunlosky, 1991</w:t>
+        <w:t xml:space="preserve">Nelson &amp; </w:t>
+      </w:r>
+      <w:proofErr w:type="spellStart"/>
+      <w:r>
+        <w:rPr>
+          <w:rFonts w:cs="Times New Roman"/>
+          <w:szCs w:val="24"/>
+        </w:rPr>
+        <w:t>Dunlosky</w:t>
+      </w:r>
+      <w:proofErr w:type="spellEnd"/>
+      <w:r>
+        <w:rPr>
+          <w:rFonts w:cs="Times New Roman"/>
+          <w:szCs w:val="24"/>
+        </w:rPr>
+        <w:t>, 1991</w:t>
       </w:r>
       <w:r>
         <w:rPr>
@@ -9095,6 +9801,7 @@
         </w:rPr>
         <w:t xml:space="preserve"> et al., 2007; </w:t>
       </w:r>
+      <w:proofErr w:type="spellStart"/>
       <w:r>
         <w:rPr>
           <w:rFonts w:cs="Times New Roman"/>
@@ -9102,6 +9809,7 @@
         </w:rPr>
         <w:t>Koriat</w:t>
       </w:r>
+      <w:proofErr w:type="spellEnd"/>
       <w:r>
         <w:rPr>
           <w:rFonts w:cs="Times New Roman"/>
@@ -10021,6 +10729,7 @@
         </w:rPr>
         <w:t xml:space="preserve"> (</w:t>
       </w:r>
+      <w:proofErr w:type="spellStart"/>
       <w:r>
         <w:rPr>
           <w:rFonts w:eastAsia="Arial" w:cs="Times New Roman"/>
@@ -10028,12 +10737,29 @@
         </w:rPr>
         <w:t>Faul</w:t>
       </w:r>
-      <w:r>
-        <w:rPr>
-          <w:rFonts w:eastAsia="Arial" w:cs="Times New Roman"/>
-          <w:szCs w:val="24"/>
-        </w:rPr>
-        <w:t xml:space="preserve">, Erdfelder, Lang, &amp; Buchner, 2007) </w:t>
+      <w:proofErr w:type="spellEnd"/>
+      <w:r>
+        <w:rPr>
+          <w:rFonts w:eastAsia="Arial" w:cs="Times New Roman"/>
+          <w:szCs w:val="24"/>
+        </w:rPr>
+        <w:t xml:space="preserve">, </w:t>
+      </w:r>
+      <w:proofErr w:type="spellStart"/>
+      <w:r>
+        <w:rPr>
+          <w:rFonts w:eastAsia="Arial" w:cs="Times New Roman"/>
+          <w:szCs w:val="24"/>
+        </w:rPr>
+        <w:t>Erdfelder</w:t>
+      </w:r>
+      <w:proofErr w:type="spellEnd"/>
+      <w:r>
+        <w:rPr>
+          <w:rFonts w:eastAsia="Arial" w:cs="Times New Roman"/>
+          <w:szCs w:val="24"/>
+        </w:rPr>
+        <w:t xml:space="preserve">, Lang, &amp; Buchner, 2007) </w:t>
       </w:r>
       <w:r>
         <w:rPr>
@@ -10534,6 +11260,7 @@
         </w:rPr>
         <w:t>the English Lexicon Project (</w:t>
       </w:r>
+      <w:proofErr w:type="spellStart"/>
       <w:r>
         <w:rPr>
           <w:rFonts w:eastAsia="Arial" w:cs="Times New Roman"/>
@@ -10541,6 +11268,7 @@
         </w:rPr>
         <w:t>Balota</w:t>
       </w:r>
+      <w:proofErr w:type="spellEnd"/>
       <w:r>
         <w:rPr>
           <w:rFonts w:eastAsia="Arial" w:cs="Times New Roman"/>
@@ -11279,9 +12007,11 @@
       <w:r>
         <w:t xml:space="preserve">the cue word was </w:t>
       </w:r>
+      <w:proofErr w:type="gramStart"/>
       <w:r>
         <w:t>presented</w:t>
       </w:r>
+      <w:proofErr w:type="gramEnd"/>
       <w:r>
         <w:t xml:space="preserve"> and </w:t>
       </w:r>
@@ -11828,6 +12558,7 @@
         </w:rPr>
         <w:t xml:space="preserve">, 2011; </w:t>
       </w:r>
+      <w:proofErr w:type="spellStart"/>
       <w:r>
         <w:rPr>
           <w:rFonts w:eastAsia="Arial" w:cs="Times New Roman"/>
@@ -11835,6 +12566,7 @@
         </w:rPr>
         <w:t>Wagenmakers</w:t>
       </w:r>
+      <w:proofErr w:type="spellEnd"/>
       <w:r>
         <w:rPr>
           <w:rFonts w:eastAsia="Arial" w:cs="Times New Roman"/>
@@ -12160,6 +12892,7 @@
         </w:rPr>
         <w:t xml:space="preserve">easure was found, </w:t>
       </w:r>
+      <w:proofErr w:type="gramStart"/>
       <w:r>
         <w:rPr>
           <w:rFonts w:eastAsia="Arial" w:cs="Times New Roman"/>
@@ -12174,7 +12907,15 @@
           <w:rFonts w:eastAsia="Arial" w:cs="Times New Roman"/>
           <w:szCs w:val="24"/>
         </w:rPr>
-        <w:t xml:space="preserve">(1, </w:t>
+        <w:t>(</w:t>
+      </w:r>
+      <w:proofErr w:type="gramEnd"/>
+      <w:r>
+        <w:rPr>
+          <w:rFonts w:eastAsia="Arial" w:cs="Times New Roman"/>
+          <w:szCs w:val="24"/>
+        </w:rPr>
+        <w:t xml:space="preserve">1, </w:t>
       </w:r>
       <w:r>
         <w:rPr>
@@ -12443,6 +13184,7 @@
         </w:rPr>
         <w:t xml:space="preserve">, </w:t>
       </w:r>
+      <w:proofErr w:type="gramStart"/>
       <w:r>
         <w:rPr>
           <w:rFonts w:eastAsia="Arial" w:cs="Times New Roman"/>
@@ -12459,6 +13201,7 @@
         </w:rPr>
         <w:t>(</w:t>
       </w:r>
+      <w:proofErr w:type="gramEnd"/>
       <w:r>
         <w:rPr>
           <w:rFonts w:eastAsia="Arial" w:cs="Times New Roman"/>
@@ -12794,6 +13537,7 @@
         </w:rPr>
         <w:t xml:space="preserve">, </w:t>
       </w:r>
+      <w:proofErr w:type="spellStart"/>
       <w:r>
         <w:rPr>
           <w:rFonts w:eastAsia="Arial" w:cs="Times New Roman"/>
@@ -12808,7 +13552,15 @@
           <w:rFonts w:eastAsia="Arial" w:cs="Times New Roman"/>
           <w:szCs w:val="24"/>
         </w:rPr>
-        <w:t xml:space="preserve">s ≥ </w:t>
+        <w:t>s</w:t>
+      </w:r>
+      <w:proofErr w:type="spellEnd"/>
+      <w:r>
+        <w:rPr>
+          <w:rFonts w:eastAsia="Arial" w:cs="Times New Roman"/>
+          <w:szCs w:val="24"/>
+        </w:rPr>
+        <w:t xml:space="preserve"> ≥ </w:t>
       </w:r>
       <w:r>
         <w:rPr>
@@ -13070,6 +13822,7 @@
         </w:rPr>
         <w:t xml:space="preserve">, </w:t>
       </w:r>
+      <w:proofErr w:type="gramStart"/>
       <w:r>
         <w:rPr>
           <w:rFonts w:eastAsia="Arial" w:cs="Times New Roman"/>
@@ -13085,6 +13838,7 @@
         </w:rPr>
         <w:t>(</w:t>
       </w:r>
+      <w:proofErr w:type="gramEnd"/>
       <w:r>
         <w:rPr>
           <w:rFonts w:eastAsia="Arial" w:cs="Times New Roman"/>
@@ -13359,6 +14113,7 @@
         </w:rPr>
         <w:t xml:space="preserve">pair types differed statistically, </w:t>
       </w:r>
+      <w:proofErr w:type="spellStart"/>
       <w:r>
         <w:rPr>
           <w:rFonts w:eastAsia="Arial" w:cs="Times New Roman"/>
@@ -13372,7 +14127,15 @@
           <w:rFonts w:eastAsia="Arial" w:cs="Times New Roman"/>
           <w:szCs w:val="24"/>
         </w:rPr>
-        <w:t xml:space="preserve">s </w:t>
+        <w:t>s</w:t>
+      </w:r>
+      <w:proofErr w:type="spellEnd"/>
+      <w:r>
+        <w:rPr>
+          <w:rFonts w:eastAsia="Arial" w:cs="Times New Roman"/>
+          <w:szCs w:val="24"/>
+        </w:rPr>
+        <w:t xml:space="preserve"> </w:t>
       </w:r>
       <w:bookmarkStart w:id="139" w:name="_Hlk9617943"/>
       <w:r>
@@ -13466,7 +14229,14 @@
           <w:rFonts w:eastAsia="Arial" w:cs="Times New Roman"/>
           <w:szCs w:val="24"/>
         </w:rPr>
-        <w:t xml:space="preserve">A significant two-way interaction between </w:t>
+        <w:t>A</w:t>
+      </w:r>
+      <w:r>
+        <w:rPr>
+          <w:rFonts w:eastAsia="Arial" w:cs="Times New Roman"/>
+          <w:szCs w:val="24"/>
+        </w:rPr>
+        <w:t xml:space="preserve"> significant two-way interaction between </w:t>
       </w:r>
       <w:r>
         <w:rPr>
@@ -13587,6 +14357,7 @@
         </w:rPr>
         <w:t xml:space="preserve"> </w:t>
       </w:r>
+      <w:proofErr w:type="gramStart"/>
       <w:r>
         <w:rPr>
           <w:rFonts w:eastAsia="Arial" w:cs="Times New Roman"/>
@@ -13603,6 +14374,7 @@
         </w:rPr>
         <w:t>(</w:t>
       </w:r>
+      <w:proofErr w:type="gramEnd"/>
       <w:r>
         <w:rPr>
           <w:rFonts w:eastAsia="Arial" w:cs="Times New Roman"/>
@@ -13818,6 +14590,7 @@
         </w:rPr>
         <w:t xml:space="preserve">, respectively; </w:t>
       </w:r>
+      <w:proofErr w:type="gramStart"/>
       <w:r>
         <w:rPr>
           <w:rFonts w:eastAsia="Arial" w:cs="Times New Roman"/>
@@ -13836,6 +14609,7 @@
         </w:rPr>
         <w:t>(</w:t>
       </w:r>
+      <w:proofErr w:type="gramEnd"/>
       <w:r>
         <w:rPr>
           <w:rFonts w:eastAsia="Arial" w:cs="Times New Roman"/>
@@ -14254,6 +15028,7 @@
         </w:rPr>
         <w:t xml:space="preserve">; </w:t>
       </w:r>
+      <w:proofErr w:type="gramStart"/>
       <w:r>
         <w:rPr>
           <w:rFonts w:eastAsia="Arial" w:cs="Times New Roman"/>
@@ -14272,6 +15047,7 @@
         </w:rPr>
         <w:t>(</w:t>
       </w:r>
+      <w:proofErr w:type="gramEnd"/>
       <w:r>
         <w:rPr>
           <w:rFonts w:eastAsia="Arial" w:cs="Times New Roman"/>
@@ -14562,6 +15338,16 @@
         </w:rPr>
         <w:t>)</w:t>
       </w:r>
+      <w:ins w:id="142" w:author="Nick Maxwell" w:date="2023-01-13T09:32:00Z">
+        <w:r>
+          <w:rPr>
+            <w:rFonts w:eastAsia="Arial" w:cs="Times New Roman"/>
+            <w:color w:val="4472C4" w:themeColor="accent1"/>
+            <w:szCs w:val="24"/>
+          </w:rPr>
+          <w:t xml:space="preserve">. </w:t>
+        </w:r>
+      </w:ins>
     </w:p>
     <w:p>
       <w:pPr>
@@ -14629,7 +15415,8 @@
         </w:rPr>
         <w:t xml:space="preserve">, </w:t>
       </w:r>
-      <w:bookmarkStart w:id="142" w:name="_Hlk84596940"/>
+      <w:bookmarkStart w:id="143" w:name="_Hlk84596940"/>
+      <w:proofErr w:type="gramStart"/>
       <w:r>
         <w:rPr>
           <w:rFonts w:eastAsia="Arial" w:cs="Times New Roman"/>
@@ -14646,6 +15433,7 @@
         </w:rPr>
         <w:t>(</w:t>
       </w:r>
+      <w:proofErr w:type="gramEnd"/>
       <w:r>
         <w:rPr>
           <w:rFonts w:eastAsia="Arial" w:cs="Times New Roman"/>
@@ -14764,7 +15552,7 @@
         </w:rPr>
         <w:t>27</w:t>
       </w:r>
-      <w:bookmarkEnd w:id="142"/>
+      <w:bookmarkEnd w:id="143"/>
       <w:r>
         <w:rPr>
           <w:rFonts w:eastAsia="Arial" w:cs="Times New Roman"/>
@@ -14779,7 +15567,7 @@
         </w:rPr>
         <w:t xml:space="preserve"> in which </w:t>
       </w:r>
-      <w:bookmarkStart w:id="143" w:name="_Hlk53780537"/>
+      <w:bookmarkStart w:id="144" w:name="_Hlk53780537"/>
       <w:r>
         <w:rPr>
           <w:rFonts w:eastAsia="Arial" w:cs="Times New Roman"/>
@@ -14816,7 +15604,7 @@
         <w:lastRenderedPageBreak/>
         <w:t>encoding group</w:t>
       </w:r>
-      <w:bookmarkEnd w:id="143"/>
+      <w:bookmarkEnd w:id="144"/>
       <w:r>
         <w:rPr>
           <w:rFonts w:eastAsia="Arial" w:cs="Times New Roman"/>
@@ -14873,12 +15661,21 @@
         </w:rPr>
         <w:t xml:space="preserve"> </w:t>
       </w:r>
-      <w:r>
-        <w:rPr>
-          <w:rFonts w:eastAsia="Arial" w:cs="Times New Roman"/>
-          <w:szCs w:val="24"/>
-        </w:rPr>
-        <w:t xml:space="preserve">were </w:t>
+      <w:proofErr w:type="gramStart"/>
+      <w:r>
+        <w:rPr>
+          <w:rFonts w:eastAsia="Arial" w:cs="Times New Roman"/>
+          <w:szCs w:val="24"/>
+        </w:rPr>
+        <w:t>were</w:t>
+      </w:r>
+      <w:proofErr w:type="gramEnd"/>
+      <w:r>
+        <w:rPr>
+          <w:rFonts w:eastAsia="Arial" w:cs="Times New Roman"/>
+          <w:szCs w:val="24"/>
+        </w:rPr>
+        <w:t xml:space="preserve"> </w:t>
       </w:r>
       <w:r>
         <w:rPr>
@@ -15041,6 +15838,7 @@
         </w:rPr>
         <w:t xml:space="preserve">, </w:t>
       </w:r>
+      <w:proofErr w:type="gramStart"/>
       <w:r>
         <w:rPr>
           <w:rFonts w:eastAsia="Arial" w:cs="Times New Roman"/>
@@ -15057,6 +15855,7 @@
         </w:rPr>
         <w:t>(</w:t>
       </w:r>
+      <w:proofErr w:type="gramEnd"/>
       <w:r>
         <w:rPr>
           <w:rFonts w:eastAsia="Arial" w:cs="Times New Roman"/>
@@ -15271,6 +16070,7 @@
         </w:rPr>
         <w:t xml:space="preserve">, </w:t>
       </w:r>
+      <w:proofErr w:type="gramStart"/>
       <w:r>
         <w:rPr>
           <w:rFonts w:eastAsia="Arial" w:cs="Times New Roman"/>
@@ -15287,6 +16087,7 @@
         </w:rPr>
         <w:t>(</w:t>
       </w:r>
+      <w:proofErr w:type="gramEnd"/>
       <w:r>
         <w:rPr>
           <w:rFonts w:eastAsia="Arial" w:cs="Times New Roman"/>
@@ -15508,6 +16309,7 @@
         </w:rPr>
         <w:t xml:space="preserve">, </w:t>
       </w:r>
+      <w:proofErr w:type="gramStart"/>
       <w:r>
         <w:rPr>
           <w:rFonts w:eastAsia="Arial" w:cs="Times New Roman"/>
@@ -15524,6 +16326,7 @@
         </w:rPr>
         <w:t>(</w:t>
       </w:r>
+      <w:proofErr w:type="gramEnd"/>
       <w:r>
         <w:rPr>
           <w:rFonts w:eastAsia="Arial" w:cs="Times New Roman"/>
@@ -15735,7 +16538,7 @@
         </w:rPr>
         <w:t>23</w:t>
       </w:r>
-      <w:bookmarkStart w:id="144" w:name="_Hlk122180732"/>
+      <w:bookmarkStart w:id="145" w:name="_Hlk122180732"/>
       <w:r>
         <w:rPr>
           <w:rFonts w:eastAsia="Arial" w:cs="Times New Roman"/>
@@ -15757,6 +16560,7 @@
         </w:rPr>
         <w:t xml:space="preserve"> </w:t>
       </w:r>
+      <w:proofErr w:type="gramStart"/>
       <w:r>
         <w:rPr>
           <w:rFonts w:eastAsia="Arial" w:cs="Times New Roman"/>
@@ -15773,6 +16577,7 @@
         </w:rPr>
         <w:t>(</w:t>
       </w:r>
+      <w:proofErr w:type="gramEnd"/>
       <w:r>
         <w:rPr>
           <w:rFonts w:eastAsia="Arial" w:cs="Times New Roman"/>
@@ -15808,7 +16613,7 @@
         </w:rPr>
         <w:t xml:space="preserve">, </w:t>
       </w:r>
-      <w:bookmarkStart w:id="145" w:name="_Hlk54533966"/>
+      <w:bookmarkStart w:id="146" w:name="_Hlk54533966"/>
       <w:r>
         <w:rPr>
           <w:rFonts w:eastAsia="Arial" w:cs="Times New Roman"/>
@@ -15855,7 +16660,7 @@
         </w:rPr>
         <w:t xml:space="preserve"> = </w:t>
       </w:r>
-      <w:bookmarkEnd w:id="145"/>
+      <w:bookmarkEnd w:id="146"/>
       <w:r>
         <w:rPr>
           <w:rFonts w:eastAsia="Arial" w:cs="Times New Roman"/>
@@ -15908,7 +16713,7 @@
         </w:rPr>
         <w:t>)</w:t>
       </w:r>
-      <w:bookmarkEnd w:id="144"/>
+      <w:bookmarkEnd w:id="145"/>
       <w:r>
         <w:rPr>
           <w:rFonts w:eastAsia="Arial" w:cs="Times New Roman"/>
@@ -16144,6 +16949,7 @@
         </w:rPr>
         <w:t xml:space="preserve">, </w:t>
       </w:r>
+      <w:proofErr w:type="gramStart"/>
       <w:r>
         <w:rPr>
           <w:rFonts w:eastAsia="Arial" w:cs="Times New Roman"/>
@@ -16160,6 +16966,7 @@
         </w:rPr>
         <w:t>(</w:t>
       </w:r>
+      <w:proofErr w:type="gramEnd"/>
       <w:r>
         <w:rPr>
           <w:rFonts w:eastAsia="Arial" w:cs="Times New Roman"/>
@@ -16650,7 +17457,7 @@
         </w:rPr>
         <w:t xml:space="preserve">, </w:t>
       </w:r>
-      <w:bookmarkStart w:id="146" w:name="_Hlk54534777"/>
+      <w:bookmarkStart w:id="147" w:name="_Hlk54534777"/>
       <w:r>
         <w:rPr>
           <w:rFonts w:eastAsia="Arial" w:cs="Times New Roman"/>
@@ -16802,7 +17609,7 @@
         </w:rPr>
         <w:t>.</w:t>
       </w:r>
-      <w:bookmarkEnd w:id="146"/>
+      <w:bookmarkEnd w:id="147"/>
       <w:r>
         <w:rPr>
           <w:rFonts w:eastAsia="Arial" w:cs="Times New Roman"/>
@@ -17054,6 +17861,7 @@
         </w:rPr>
         <w:t xml:space="preserve"> </w:t>
       </w:r>
+      <w:proofErr w:type="gramStart"/>
       <w:r>
         <w:rPr>
           <w:rFonts w:eastAsia="Arial" w:cs="Times New Roman"/>
@@ -17068,7 +17876,15 @@
           <w:rFonts w:eastAsia="Arial" w:cs="Times New Roman"/>
           <w:szCs w:val="24"/>
         </w:rPr>
-        <w:t xml:space="preserve">(27) = 3.23, </w:t>
+        <w:t>(</w:t>
+      </w:r>
+      <w:proofErr w:type="gramEnd"/>
+      <w:r>
+        <w:rPr>
+          <w:rFonts w:eastAsia="Arial" w:cs="Times New Roman"/>
+          <w:szCs w:val="24"/>
+        </w:rPr>
+        <w:t xml:space="preserve">27) = 3.23, </w:t>
       </w:r>
       <w:r>
         <w:rPr>
@@ -17571,7 +18387,23 @@
           <w:rFonts w:eastAsia="Arial" w:cs="Times New Roman"/>
           <w:szCs w:val="24"/>
         </w:rPr>
-        <w:t xml:space="preserve">Taken together, item-specific and relational processing tasks were </w:t>
+        <w:t>Taken together, item-</w:t>
+      </w:r>
+      <w:proofErr w:type="gramStart"/>
+      <w:r>
+        <w:rPr>
+          <w:rFonts w:eastAsia="Arial" w:cs="Times New Roman"/>
+          <w:szCs w:val="24"/>
+        </w:rPr>
+        <w:t>specific</w:t>
+      </w:r>
+      <w:proofErr w:type="gramEnd"/>
+      <w:r>
+        <w:rPr>
+          <w:rFonts w:eastAsia="Arial" w:cs="Times New Roman"/>
+          <w:szCs w:val="24"/>
+        </w:rPr>
+        <w:t xml:space="preserve"> and relational processing tasks were </w:t>
       </w:r>
       <w:r>
         <w:rPr>
@@ -17657,13 +18489,550 @@
         </w:rPr>
         <w:t xml:space="preserve"> </w:t>
       </w:r>
-      <w:r>
-        <w:rPr>
-          <w:rFonts w:eastAsia="Arial" w:cs="Times New Roman"/>
-          <w:szCs w:val="24"/>
-        </w:rPr>
-        <w:t xml:space="preserve">Indeed, </w:t>
-      </w:r>
+      <w:del w:id="148" w:author="Nick Maxwell" w:date="2023-01-13T10:32:00Z">
+        <w:r>
+          <w:rPr>
+            <w:rFonts w:eastAsia="Arial" w:cs="Times New Roman"/>
+            <w:color w:val="4472C4" w:themeColor="accent1"/>
+            <w:szCs w:val="24"/>
+            <w:rPrChange w:id="149" w:author="Nick Maxwell" w:date="2023-01-13T10:42:00Z">
+              <w:rPr>
+                <w:rFonts w:eastAsia="Arial" w:cs="Times New Roman"/>
+                <w:szCs w:val="24"/>
+              </w:rPr>
+            </w:rPrChange>
+          </w:rPr>
+          <w:delText>Indeed</w:delText>
+        </w:r>
+      </w:del>
+      <w:ins w:id="150" w:author="Nick Maxwell" w:date="2023-01-13T10:32:00Z">
+        <w:r>
+          <w:rPr>
+            <w:rFonts w:eastAsia="Arial" w:cs="Times New Roman"/>
+            <w:color w:val="4472C4" w:themeColor="accent1"/>
+            <w:szCs w:val="24"/>
+            <w:rPrChange w:id="151" w:author="Nick Maxwell" w:date="2023-01-13T10:42:00Z">
+              <w:rPr>
+                <w:rFonts w:eastAsia="Arial" w:cs="Times New Roman"/>
+                <w:szCs w:val="24"/>
+              </w:rPr>
+            </w:rPrChange>
+          </w:rPr>
+          <w:t>To test this</w:t>
+        </w:r>
+      </w:ins>
+      <w:r>
+        <w:rPr>
+          <w:rFonts w:eastAsia="Arial" w:cs="Times New Roman"/>
+          <w:color w:val="4472C4" w:themeColor="accent1"/>
+          <w:szCs w:val="24"/>
+          <w:rPrChange w:id="152" w:author="Nick Maxwell" w:date="2023-01-13T10:42:00Z">
+            <w:rPr>
+              <w:rFonts w:eastAsia="Arial" w:cs="Times New Roman"/>
+              <w:szCs w:val="24"/>
+            </w:rPr>
+          </w:rPrChange>
+        </w:rPr>
+        <w:t>,</w:t>
+      </w:r>
+      <w:ins w:id="153" w:author="Nick Maxwell" w:date="2023-01-13T10:29:00Z">
+        <w:r>
+          <w:rPr>
+            <w:rFonts w:eastAsia="Arial" w:cs="Times New Roman"/>
+            <w:color w:val="4472C4" w:themeColor="accent1"/>
+            <w:szCs w:val="24"/>
+            <w:rPrChange w:id="154" w:author="Nick Maxwell" w:date="2023-01-13T10:42:00Z">
+              <w:rPr>
+                <w:rFonts w:eastAsia="Arial" w:cs="Times New Roman"/>
+                <w:szCs w:val="24"/>
+              </w:rPr>
+            </w:rPrChange>
+          </w:rPr>
+          <w:t xml:space="preserve"> </w:t>
+        </w:r>
+      </w:ins>
+      <w:ins w:id="155" w:author="Nick Maxwell" w:date="2023-01-13T10:32:00Z">
+        <w:r>
+          <w:rPr>
+            <w:rFonts w:eastAsia="Arial" w:cs="Times New Roman"/>
+            <w:color w:val="4472C4" w:themeColor="accent1"/>
+            <w:szCs w:val="24"/>
+            <w:rPrChange w:id="156" w:author="Nick Maxwell" w:date="2023-01-13T10:42:00Z">
+              <w:rPr>
+                <w:rFonts w:eastAsia="Arial" w:cs="Times New Roman"/>
+                <w:szCs w:val="24"/>
+              </w:rPr>
+            </w:rPrChange>
+          </w:rPr>
+          <w:t>we conducted a pair of</w:t>
+        </w:r>
+      </w:ins>
+      <w:ins w:id="157" w:author="Nick Maxwell" w:date="2023-01-13T10:29:00Z">
+        <w:r>
+          <w:rPr>
+            <w:rFonts w:eastAsia="Arial" w:cs="Times New Roman"/>
+            <w:color w:val="4472C4" w:themeColor="accent1"/>
+            <w:szCs w:val="24"/>
+            <w:rPrChange w:id="158" w:author="Nick Maxwell" w:date="2023-01-13T10:42:00Z">
+              <w:rPr>
+                <w:rFonts w:eastAsia="Arial" w:cs="Times New Roman"/>
+                <w:szCs w:val="24"/>
+              </w:rPr>
+            </w:rPrChange>
+          </w:rPr>
+          <w:t xml:space="preserve"> Encoding Gr</w:t>
+        </w:r>
+      </w:ins>
+      <w:ins w:id="159" w:author="Nick Maxwell" w:date="2023-01-13T10:30:00Z">
+        <w:r>
+          <w:rPr>
+            <w:rFonts w:eastAsia="Arial" w:cs="Times New Roman"/>
+            <w:color w:val="4472C4" w:themeColor="accent1"/>
+            <w:szCs w:val="24"/>
+            <w:rPrChange w:id="160" w:author="Nick Maxwell" w:date="2023-01-13T10:42:00Z">
+              <w:rPr>
+                <w:rFonts w:eastAsia="Arial" w:cs="Times New Roman"/>
+                <w:szCs w:val="24"/>
+              </w:rPr>
+            </w:rPrChange>
+          </w:rPr>
+          <w:t xml:space="preserve">oup </w:t>
+        </w:r>
+      </w:ins>
+      <w:ins w:id="161" w:author="Nick Maxwell" w:date="2023-01-13T10:32:00Z">
+        <w:r>
+          <w:rPr>
+            <w:rFonts w:eastAsia="Arial" w:cs="Times New Roman"/>
+            <w:color w:val="4472C4" w:themeColor="accent1"/>
+            <w:szCs w:val="24"/>
+            <w:rPrChange w:id="162" w:author="Nick Maxwell" w:date="2023-01-13T10:42:00Z">
+              <w:rPr>
+                <w:rFonts w:eastAsia="Arial" w:cs="Times New Roman"/>
+                <w:szCs w:val="24"/>
+              </w:rPr>
+            </w:rPrChange>
+          </w:rPr>
+          <w:t>×</w:t>
+        </w:r>
+      </w:ins>
+      <w:ins w:id="163" w:author="Nick Maxwell" w:date="2023-01-13T10:30:00Z">
+        <w:r>
+          <w:rPr>
+            <w:rFonts w:eastAsia="Arial" w:cs="Times New Roman"/>
+            <w:color w:val="4472C4" w:themeColor="accent1"/>
+            <w:szCs w:val="24"/>
+            <w:rPrChange w:id="164" w:author="Nick Maxwell" w:date="2023-01-13T10:42:00Z">
+              <w:rPr>
+                <w:rFonts w:eastAsia="Arial" w:cs="Times New Roman"/>
+                <w:szCs w:val="24"/>
+              </w:rPr>
+            </w:rPrChange>
+          </w:rPr>
+          <w:t xml:space="preserve"> Pair Type ANOVAs </w:t>
+        </w:r>
+      </w:ins>
+      <w:ins w:id="165" w:author="Nick Maxwell" w:date="2023-01-13T10:31:00Z">
+        <w:r>
+          <w:rPr>
+            <w:rFonts w:eastAsia="Arial" w:cs="Times New Roman"/>
+            <w:color w:val="4472C4" w:themeColor="accent1"/>
+            <w:szCs w:val="24"/>
+            <w:rPrChange w:id="166" w:author="Nick Maxwell" w:date="2023-01-13T10:42:00Z">
+              <w:rPr>
+                <w:rFonts w:eastAsia="Arial" w:cs="Times New Roman"/>
+                <w:szCs w:val="24"/>
+              </w:rPr>
+            </w:rPrChange>
+          </w:rPr>
+          <w:t xml:space="preserve">on </w:t>
+        </w:r>
+      </w:ins>
+      <w:ins w:id="167" w:author="Nick Maxwell" w:date="2023-01-13T10:36:00Z">
+        <w:r>
+          <w:rPr>
+            <w:rFonts w:eastAsia="Arial" w:cs="Times New Roman"/>
+            <w:color w:val="4472C4" w:themeColor="accent1"/>
+            <w:szCs w:val="24"/>
+            <w:rPrChange w:id="168" w:author="Nick Maxwell" w:date="2023-01-13T10:42:00Z">
+              <w:rPr>
+                <w:rFonts w:eastAsia="Arial" w:cs="Times New Roman"/>
+                <w:szCs w:val="24"/>
+              </w:rPr>
+            </w:rPrChange>
+          </w:rPr>
+          <w:t>r</w:t>
+        </w:r>
+      </w:ins>
+      <w:ins w:id="169" w:author="Nick Maxwell" w:date="2023-01-13T10:31:00Z">
+        <w:r>
+          <w:rPr>
+            <w:rFonts w:eastAsia="Arial" w:cs="Times New Roman"/>
+            <w:color w:val="4472C4" w:themeColor="accent1"/>
+            <w:szCs w:val="24"/>
+            <w:rPrChange w:id="170" w:author="Nick Maxwell" w:date="2023-01-13T10:42:00Z">
+              <w:rPr>
+                <w:rFonts w:eastAsia="Arial" w:cs="Times New Roman"/>
+                <w:szCs w:val="24"/>
+              </w:rPr>
+            </w:rPrChange>
+          </w:rPr>
+          <w:t>ecall and JOLs</w:t>
+        </w:r>
+      </w:ins>
+      <w:ins w:id="171" w:author="Nick Maxwell" w:date="2023-01-13T10:32:00Z">
+        <w:r>
+          <w:rPr>
+            <w:rFonts w:eastAsia="Arial" w:cs="Times New Roman"/>
+            <w:color w:val="4472C4" w:themeColor="accent1"/>
+            <w:szCs w:val="24"/>
+            <w:rPrChange w:id="172" w:author="Nick Maxwell" w:date="2023-01-13T10:42:00Z">
+              <w:rPr>
+                <w:rFonts w:eastAsia="Arial" w:cs="Times New Roman"/>
+                <w:szCs w:val="24"/>
+              </w:rPr>
+            </w:rPrChange>
+          </w:rPr>
+          <w:t xml:space="preserve">, respectively. Overall, </w:t>
+        </w:r>
+      </w:ins>
+      <w:ins w:id="173" w:author="Nick Maxwell" w:date="2023-01-13T10:36:00Z">
+        <w:r>
+          <w:rPr>
+            <w:rFonts w:eastAsia="Arial" w:cs="Times New Roman"/>
+            <w:color w:val="4472C4" w:themeColor="accent1"/>
+            <w:szCs w:val="24"/>
+            <w:rPrChange w:id="174" w:author="Nick Maxwell" w:date="2023-01-13T10:42:00Z">
+              <w:rPr>
+                <w:rFonts w:eastAsia="Arial" w:cs="Times New Roman"/>
+                <w:szCs w:val="24"/>
+              </w:rPr>
+            </w:rPrChange>
+          </w:rPr>
+          <w:t>a significant effect of encoding group emerged for recall</w:t>
+        </w:r>
+      </w:ins>
+      <w:ins w:id="175" w:author="Nick Maxwell" w:date="2023-01-13T10:37:00Z">
+        <w:r>
+          <w:rPr>
+            <w:rFonts w:eastAsia="Arial" w:cs="Times New Roman"/>
+            <w:color w:val="4472C4" w:themeColor="accent1"/>
+            <w:szCs w:val="24"/>
+            <w:rPrChange w:id="176" w:author="Nick Maxwell" w:date="2023-01-13T10:42:00Z">
+              <w:rPr>
+                <w:rFonts w:eastAsia="Arial" w:cs="Times New Roman"/>
+                <w:szCs w:val="24"/>
+              </w:rPr>
+            </w:rPrChange>
+          </w:rPr>
+          <w:t xml:space="preserve">, </w:t>
+        </w:r>
+        <w:r>
+          <w:rPr>
+            <w:rFonts w:eastAsia="Arial" w:cs="Times New Roman"/>
+            <w:i/>
+            <w:iCs/>
+            <w:color w:val="4472C4" w:themeColor="accent1"/>
+            <w:szCs w:val="24"/>
+            <w:rPrChange w:id="177" w:author="Nick Maxwell" w:date="2023-01-13T10:42:00Z">
+              <w:rPr>
+                <w:rFonts w:eastAsia="Arial" w:cs="Times New Roman"/>
+                <w:i/>
+                <w:iCs/>
+                <w:szCs w:val="24"/>
+              </w:rPr>
+            </w:rPrChange>
+          </w:rPr>
+          <w:t>F</w:t>
+        </w:r>
+        <w:r>
+          <w:rPr>
+            <w:rFonts w:eastAsia="Arial" w:cs="Times New Roman"/>
+            <w:color w:val="4472C4" w:themeColor="accent1"/>
+            <w:szCs w:val="24"/>
+            <w:rPrChange w:id="178" w:author="Nick Maxwell" w:date="2023-01-13T10:42:00Z">
+              <w:rPr>
+                <w:rFonts w:eastAsia="Arial" w:cs="Times New Roman"/>
+                <w:szCs w:val="24"/>
+              </w:rPr>
+            </w:rPrChange>
+          </w:rPr>
+          <w:t>(</w:t>
+        </w:r>
+      </w:ins>
+      <w:ins w:id="179" w:author="Nick Maxwell" w:date="2023-01-13T10:40:00Z">
+        <w:r>
+          <w:rPr>
+            <w:rFonts w:eastAsia="Arial" w:cs="Times New Roman"/>
+            <w:color w:val="4472C4" w:themeColor="accent1"/>
+            <w:szCs w:val="24"/>
+            <w:rPrChange w:id="180" w:author="Nick Maxwell" w:date="2023-01-13T10:42:00Z">
+              <w:rPr>
+                <w:rFonts w:eastAsia="Arial" w:cs="Times New Roman"/>
+                <w:szCs w:val="24"/>
+              </w:rPr>
+            </w:rPrChange>
+          </w:rPr>
+          <w:t>2</w:t>
+        </w:r>
+      </w:ins>
+      <w:ins w:id="181" w:author="Nick Maxwell" w:date="2023-01-13T10:37:00Z">
+        <w:r>
+          <w:rPr>
+            <w:rFonts w:eastAsia="Arial" w:cs="Times New Roman"/>
+            <w:color w:val="4472C4" w:themeColor="accent1"/>
+            <w:szCs w:val="24"/>
+            <w:rPrChange w:id="182" w:author="Nick Maxwell" w:date="2023-01-13T10:42:00Z">
+              <w:rPr>
+                <w:rFonts w:eastAsia="Arial" w:cs="Times New Roman"/>
+                <w:szCs w:val="24"/>
+              </w:rPr>
+            </w:rPrChange>
+          </w:rPr>
+          <w:t xml:space="preserve">, </w:t>
+        </w:r>
+      </w:ins>
+      <w:ins w:id="183" w:author="Nick Maxwell" w:date="2023-01-13T10:40:00Z">
+        <w:r>
+          <w:rPr>
+            <w:rFonts w:eastAsia="Arial" w:cs="Times New Roman"/>
+            <w:color w:val="4472C4" w:themeColor="accent1"/>
+            <w:szCs w:val="24"/>
+            <w:rPrChange w:id="184" w:author="Nick Maxwell" w:date="2023-01-13T10:42:00Z">
+              <w:rPr>
+                <w:rFonts w:eastAsia="Arial" w:cs="Times New Roman"/>
+                <w:szCs w:val="24"/>
+              </w:rPr>
+            </w:rPrChange>
+          </w:rPr>
+          <w:t>85</w:t>
+        </w:r>
+      </w:ins>
+      <w:ins w:id="185" w:author="Nick Maxwell" w:date="2023-01-13T10:37:00Z">
+        <w:r>
+          <w:rPr>
+            <w:rFonts w:eastAsia="Arial" w:cs="Times New Roman"/>
+            <w:color w:val="4472C4" w:themeColor="accent1"/>
+            <w:szCs w:val="24"/>
+            <w:rPrChange w:id="186" w:author="Nick Maxwell" w:date="2023-01-13T10:42:00Z">
+              <w:rPr>
+                <w:rFonts w:eastAsia="Arial" w:cs="Times New Roman"/>
+                <w:szCs w:val="24"/>
+              </w:rPr>
+            </w:rPrChange>
+          </w:rPr>
+          <w:t xml:space="preserve">) = </w:t>
+        </w:r>
+      </w:ins>
+      <w:ins w:id="187" w:author="Nick Maxwell" w:date="2023-01-13T10:40:00Z">
+        <w:r>
+          <w:rPr>
+            <w:rFonts w:eastAsia="Arial" w:cs="Times New Roman"/>
+            <w:color w:val="4472C4" w:themeColor="accent1"/>
+            <w:szCs w:val="24"/>
+            <w:rPrChange w:id="188" w:author="Nick Maxwell" w:date="2023-01-13T10:42:00Z">
+              <w:rPr>
+                <w:rFonts w:eastAsia="Arial" w:cs="Times New Roman"/>
+                <w:szCs w:val="24"/>
+              </w:rPr>
+            </w:rPrChange>
+          </w:rPr>
+          <w:t>6.49</w:t>
+        </w:r>
+      </w:ins>
+      <w:ins w:id="189" w:author="Nick Maxwell" w:date="2023-01-13T10:37:00Z">
+        <w:r>
+          <w:rPr>
+            <w:rFonts w:eastAsia="Arial" w:cs="Times New Roman"/>
+            <w:color w:val="4472C4" w:themeColor="accent1"/>
+            <w:szCs w:val="24"/>
+            <w:rPrChange w:id="190" w:author="Nick Maxwell" w:date="2023-01-13T10:42:00Z">
+              <w:rPr>
+                <w:rFonts w:eastAsia="Arial" w:cs="Times New Roman"/>
+                <w:szCs w:val="24"/>
+              </w:rPr>
+            </w:rPrChange>
+          </w:rPr>
+          <w:t xml:space="preserve">, </w:t>
+        </w:r>
+        <w:r>
+          <w:rPr>
+            <w:rFonts w:eastAsia="Arial" w:cs="Times New Roman"/>
+            <w:i/>
+            <w:iCs/>
+            <w:color w:val="4472C4" w:themeColor="accent1"/>
+            <w:szCs w:val="24"/>
+            <w:rPrChange w:id="191" w:author="Nick Maxwell" w:date="2023-01-13T10:42:00Z">
+              <w:rPr>
+                <w:rFonts w:eastAsia="Arial" w:cs="Times New Roman"/>
+                <w:i/>
+                <w:iCs/>
+                <w:szCs w:val="24"/>
+              </w:rPr>
+            </w:rPrChange>
+          </w:rPr>
+          <w:t>MSE</w:t>
+        </w:r>
+        <w:r>
+          <w:rPr>
+            <w:rFonts w:eastAsia="Arial" w:cs="Times New Roman"/>
+            <w:color w:val="4472C4" w:themeColor="accent1"/>
+            <w:szCs w:val="24"/>
+            <w:rPrChange w:id="192" w:author="Nick Maxwell" w:date="2023-01-13T10:42:00Z">
+              <w:rPr>
+                <w:rFonts w:eastAsia="Arial" w:cs="Times New Roman"/>
+                <w:szCs w:val="24"/>
+              </w:rPr>
+            </w:rPrChange>
+          </w:rPr>
+          <w:t xml:space="preserve"> = </w:t>
+        </w:r>
+      </w:ins>
+      <w:ins w:id="193" w:author="Nick Maxwell" w:date="2023-01-13T10:41:00Z">
+        <w:r>
+          <w:rPr>
+            <w:rFonts w:eastAsia="Arial" w:cs="Times New Roman"/>
+            <w:color w:val="4472C4" w:themeColor="accent1"/>
+            <w:szCs w:val="24"/>
+            <w:rPrChange w:id="194" w:author="Nick Maxwell" w:date="2023-01-13T10:42:00Z">
+              <w:rPr>
+                <w:rFonts w:eastAsia="Arial" w:cs="Times New Roman"/>
+                <w:szCs w:val="24"/>
+              </w:rPr>
+            </w:rPrChange>
+          </w:rPr>
+          <w:t>919.3</w:t>
+        </w:r>
+      </w:ins>
+      <w:ins w:id="195" w:author="Nick Maxwell" w:date="2023-01-13T10:42:00Z">
+        <w:r>
+          <w:rPr>
+            <w:rFonts w:eastAsia="Arial" w:cs="Times New Roman"/>
+            <w:color w:val="4472C4" w:themeColor="accent1"/>
+            <w:szCs w:val="24"/>
+            <w:rPrChange w:id="196" w:author="Nick Maxwell" w:date="2023-01-13T10:42:00Z">
+              <w:rPr>
+                <w:rFonts w:eastAsia="Arial" w:cs="Times New Roman"/>
+                <w:szCs w:val="24"/>
+              </w:rPr>
+            </w:rPrChange>
+          </w:rPr>
+          <w:t>4</w:t>
+        </w:r>
+      </w:ins>
+      <w:ins w:id="197" w:author="Nick Maxwell" w:date="2023-01-13T10:37:00Z">
+        <w:r>
+          <w:rPr>
+            <w:rFonts w:eastAsia="Arial" w:cs="Times New Roman"/>
+            <w:color w:val="4472C4" w:themeColor="accent1"/>
+            <w:szCs w:val="24"/>
+            <w:rPrChange w:id="198" w:author="Nick Maxwell" w:date="2023-01-13T10:42:00Z">
+              <w:rPr>
+                <w:rFonts w:eastAsia="Arial" w:cs="Times New Roman"/>
+                <w:szCs w:val="24"/>
+              </w:rPr>
+            </w:rPrChange>
+          </w:rPr>
+          <w:t xml:space="preserve">, </w:t>
+        </w:r>
+        <w:r>
+          <w:rPr>
+            <w:rFonts w:eastAsia="Arial" w:cs="Times New Roman"/>
+            <w:i/>
+            <w:iCs/>
+            <w:color w:val="4472C4" w:themeColor="accent1"/>
+            <w:szCs w:val="24"/>
+            <w:rPrChange w:id="199" w:author="Nick Maxwell" w:date="2023-01-13T10:42:00Z">
+              <w:rPr>
+                <w:rFonts w:eastAsia="Arial" w:cs="Times New Roman"/>
+                <w:i/>
+                <w:iCs/>
+                <w:szCs w:val="24"/>
+              </w:rPr>
+            </w:rPrChange>
+          </w:rPr>
+          <w:t>η</w:t>
+        </w:r>
+        <w:r>
+          <w:rPr>
+            <w:rFonts w:eastAsia="Arial" w:cs="Times New Roman"/>
+            <w:color w:val="4472C4" w:themeColor="accent1"/>
+            <w:szCs w:val="24"/>
+            <w:vertAlign w:val="subscript"/>
+            <w:rPrChange w:id="200" w:author="Nick Maxwell" w:date="2023-01-13T10:42:00Z">
+              <w:rPr>
+                <w:rFonts w:eastAsia="Arial" w:cs="Times New Roman"/>
+                <w:szCs w:val="24"/>
+                <w:vertAlign w:val="subscript"/>
+              </w:rPr>
+            </w:rPrChange>
+          </w:rPr>
+          <w:t>p</w:t>
+        </w:r>
+        <w:r>
+          <w:rPr>
+            <w:rFonts w:eastAsia="Arial" w:cs="Times New Roman"/>
+            <w:color w:val="4472C4" w:themeColor="accent1"/>
+            <w:szCs w:val="24"/>
+            <w:vertAlign w:val="superscript"/>
+            <w:rPrChange w:id="201" w:author="Nick Maxwell" w:date="2023-01-13T10:42:00Z">
+              <w:rPr>
+                <w:rFonts w:eastAsia="Arial" w:cs="Times New Roman"/>
+                <w:szCs w:val="24"/>
+                <w:vertAlign w:val="superscript"/>
+              </w:rPr>
+            </w:rPrChange>
+          </w:rPr>
+          <w:t>2</w:t>
+        </w:r>
+        <w:r>
+          <w:rPr>
+            <w:rFonts w:eastAsia="Arial" w:cs="Times New Roman"/>
+            <w:color w:val="4472C4" w:themeColor="accent1"/>
+            <w:szCs w:val="24"/>
+            <w:rPrChange w:id="202" w:author="Nick Maxwell" w:date="2023-01-13T10:42:00Z">
+              <w:rPr>
+                <w:rFonts w:eastAsia="Arial" w:cs="Times New Roman"/>
+                <w:szCs w:val="24"/>
+              </w:rPr>
+            </w:rPrChange>
+          </w:rPr>
+          <w:t xml:space="preserve"> = .</w:t>
+        </w:r>
+      </w:ins>
+      <w:ins w:id="203" w:author="Nick Maxwell" w:date="2023-01-13T10:42:00Z">
+        <w:r>
+          <w:rPr>
+            <w:rFonts w:eastAsia="Arial" w:cs="Times New Roman"/>
+            <w:color w:val="4472C4" w:themeColor="accent1"/>
+            <w:szCs w:val="24"/>
+            <w:rPrChange w:id="204" w:author="Nick Maxwell" w:date="2023-01-13T10:42:00Z">
+              <w:rPr>
+                <w:rFonts w:eastAsia="Arial" w:cs="Times New Roman"/>
+                <w:szCs w:val="24"/>
+              </w:rPr>
+            </w:rPrChange>
+          </w:rPr>
+          <w:t>13</w:t>
+        </w:r>
+      </w:ins>
+      <w:ins w:id="205" w:author="Nick Maxwell" w:date="2023-01-13T10:37:00Z">
+        <w:r>
+          <w:rPr>
+            <w:rFonts w:eastAsia="Arial" w:cs="Times New Roman"/>
+            <w:szCs w:val="24"/>
+          </w:rPr>
+          <w:t xml:space="preserve">, with </w:t>
+        </w:r>
+      </w:ins>
+      <w:del w:id="206" w:author="Nick Maxwell" w:date="2023-01-13T10:29:00Z">
+        <w:r>
+          <w:rPr>
+            <w:rFonts w:eastAsia="Arial" w:cs="Times New Roman"/>
+            <w:szCs w:val="24"/>
+          </w:rPr>
+          <w:delText xml:space="preserve"> </w:delText>
+        </w:r>
+      </w:del>
       <w:r>
         <w:rPr>
           <w:rFonts w:eastAsia="Arial" w:cs="Times New Roman"/>
@@ -17676,7 +19045,32 @@
           <w:rFonts w:eastAsia="Arial" w:cs="Times New Roman"/>
           <w:szCs w:val="24"/>
         </w:rPr>
-        <w:t>ecall rates were greater in the item-specific (</w:t>
+        <w:t xml:space="preserve">ecall rates </w:t>
+      </w:r>
+      <w:del w:id="207" w:author="Nick Maxwell" w:date="2023-01-13T10:37:00Z">
+        <w:r>
+          <w:rPr>
+            <w:rFonts w:eastAsia="Arial" w:cs="Times New Roman"/>
+            <w:szCs w:val="24"/>
+          </w:rPr>
+          <w:delText>were greater</w:delText>
+        </w:r>
+      </w:del>
+      <w:ins w:id="208" w:author="Nick Maxwell" w:date="2023-01-13T10:37:00Z">
+        <w:r>
+          <w:rPr>
+            <w:rFonts w:eastAsia="Arial" w:cs="Times New Roman"/>
+            <w:szCs w:val="24"/>
+          </w:rPr>
+          <w:t>greatest</w:t>
+        </w:r>
+      </w:ins>
+      <w:r>
+        <w:rPr>
+          <w:rFonts w:eastAsia="Arial" w:cs="Times New Roman"/>
+          <w:szCs w:val="24"/>
+        </w:rPr>
+        <w:t xml:space="preserve"> in the item-specific (</w:t>
       </w:r>
       <w:r>
         <w:rPr>
@@ -17726,6 +19120,7 @@
         </w:rPr>
         <w:t xml:space="preserve"> = 45.68; </w:t>
       </w:r>
+      <w:proofErr w:type="spellStart"/>
       <w:r>
         <w:rPr>
           <w:rFonts w:eastAsia="Arial" w:cs="Times New Roman"/>
@@ -17740,7 +19135,15 @@
           <w:rFonts w:eastAsia="Arial" w:cs="Times New Roman"/>
           <w:szCs w:val="24"/>
         </w:rPr>
-        <w:t xml:space="preserve">s ≥ 3.13, </w:t>
+        <w:t>s</w:t>
+      </w:r>
+      <w:proofErr w:type="spellEnd"/>
+      <w:r>
+        <w:rPr>
+          <w:rFonts w:eastAsia="Arial" w:cs="Times New Roman"/>
+          <w:szCs w:val="24"/>
+        </w:rPr>
+        <w:t xml:space="preserve"> ≥ 3.13, </w:t>
       </w:r>
       <w:r>
         <w:rPr>
@@ -17758,7 +19161,7 @@
         </w:rPr>
         <w:t xml:space="preserve">s ≥ 0.57), with the item-specific and relational groups being equivalent, </w:t>
       </w:r>
-      <w:bookmarkStart w:id="147" w:name="_Hlk84597899"/>
+      <w:bookmarkStart w:id="209" w:name="_Hlk84597899"/>
       <w:r>
         <w:rPr>
           <w:rFonts w:eastAsia="Arial" w:cs="Times New Roman"/>
@@ -17801,7 +19204,7 @@
         </w:rPr>
         <w:t xml:space="preserve"> = .88</w:t>
       </w:r>
-      <w:bookmarkEnd w:id="147"/>
+      <w:bookmarkEnd w:id="209"/>
       <w:r>
         <w:rPr>
           <w:rFonts w:eastAsia="Arial" w:cs="Times New Roman"/>
@@ -17858,6 +19261,7 @@
         </w:rPr>
         <w:t xml:space="preserve">the three encoding groups, </w:t>
       </w:r>
+      <w:proofErr w:type="gramStart"/>
       <w:r>
         <w:rPr>
           <w:rFonts w:eastAsia="Arial" w:cs="Times New Roman"/>
@@ -17872,7 +19276,15 @@
           <w:rFonts w:eastAsia="Arial" w:cs="Times New Roman"/>
           <w:szCs w:val="24"/>
         </w:rPr>
-        <w:t>(2, 85)</w:t>
+        <w:t>(</w:t>
+      </w:r>
+      <w:proofErr w:type="gramEnd"/>
+      <w:r>
+        <w:rPr>
+          <w:rFonts w:eastAsia="Arial" w:cs="Times New Roman"/>
+          <w:szCs w:val="24"/>
+        </w:rPr>
+        <w:t>2, 85)</w:t>
       </w:r>
       <w:r>
         <w:rPr>
@@ -18195,7 +19607,7 @@
         </w:rPr>
         <w:t>relative to the read group (</w:t>
       </w:r>
-      <w:bookmarkStart w:id="148" w:name="_Hlk84597642"/>
+      <w:bookmarkStart w:id="210" w:name="_Hlk84597642"/>
       <w:r>
         <w:rPr>
           <w:rFonts w:eastAsia="Arial" w:cs="Times New Roman"/>
@@ -18219,7 +19631,7 @@
         </w:rPr>
         <w:t>24.85</w:t>
       </w:r>
-      <w:bookmarkEnd w:id="148"/>
+      <w:bookmarkEnd w:id="210"/>
       <w:r>
         <w:rPr>
           <w:rFonts w:eastAsia="Arial" w:cs="Times New Roman"/>
@@ -18227,6 +19639,7 @@
         </w:rPr>
         <w:t xml:space="preserve">; </w:t>
       </w:r>
+      <w:proofErr w:type="spellStart"/>
       <w:r>
         <w:rPr>
           <w:rFonts w:eastAsia="Arial" w:cs="Times New Roman"/>
@@ -18241,7 +19654,15 @@
           <w:rFonts w:eastAsia="Arial" w:cs="Times New Roman"/>
           <w:szCs w:val="24"/>
         </w:rPr>
-        <w:t xml:space="preserve">s ≥ </w:t>
+        <w:t>s</w:t>
+      </w:r>
+      <w:proofErr w:type="spellEnd"/>
+      <w:r>
+        <w:rPr>
+          <w:rFonts w:eastAsia="Arial" w:cs="Times New Roman"/>
+          <w:szCs w:val="24"/>
+        </w:rPr>
+        <w:t xml:space="preserve"> ≥ </w:t>
       </w:r>
       <w:r>
         <w:rPr>
@@ -18301,7 +19722,7 @@
         </w:rPr>
         <w:t xml:space="preserve"> </w:t>
       </w:r>
-      <w:bookmarkStart w:id="149" w:name="_Hlk84598931"/>
+      <w:bookmarkStart w:id="211" w:name="_Hlk84598931"/>
       <w:r>
         <w:rPr>
           <w:rFonts w:eastAsia="Arial" w:cs="Times New Roman"/>
@@ -18351,7 +19772,7 @@
         </w:rPr>
         <w:t>84</w:t>
       </w:r>
-      <w:bookmarkEnd w:id="149"/>
+      <w:bookmarkEnd w:id="211"/>
       <w:r>
         <w:rPr>
           <w:rFonts w:eastAsia="Arial" w:cs="Times New Roman"/>
@@ -18413,7 +19834,15 @@
           <w:rFonts w:eastAsia="Arial" w:cs="Times New Roman"/>
           <w:szCs w:val="24"/>
         </w:rPr>
-        <w:t xml:space="preserve">symmetrical associates in which mean JOLs were higher for participants in the read group </w:t>
+        <w:t xml:space="preserve">symmetrical associates in which mean JOLs were higher </w:t>
+      </w:r>
+      <w:r>
+        <w:rPr>
+          <w:rFonts w:eastAsia="Arial" w:cs="Times New Roman"/>
+          <w:szCs w:val="24"/>
+        </w:rPr>
+        <w:lastRenderedPageBreak/>
+        <w:t xml:space="preserve">for participants in the read group </w:t>
       </w:r>
       <w:r>
         <w:rPr>
@@ -18510,6 +19939,7 @@
         </w:rPr>
         <w:t xml:space="preserve">; </w:t>
       </w:r>
+      <w:proofErr w:type="gramStart"/>
       <w:r>
         <w:rPr>
           <w:rFonts w:eastAsia="Arial" w:cs="Times New Roman"/>
@@ -18524,7 +19954,15 @@
           <w:rFonts w:eastAsia="Arial" w:cs="Times New Roman"/>
           <w:szCs w:val="24"/>
         </w:rPr>
-        <w:t xml:space="preserve">(55) = 2.49, </w:t>
+        <w:t>(</w:t>
+      </w:r>
+      <w:proofErr w:type="gramEnd"/>
+      <w:r>
+        <w:rPr>
+          <w:rFonts w:eastAsia="Arial" w:cs="Times New Roman"/>
+          <w:szCs w:val="24"/>
+        </w:rPr>
+        <w:t xml:space="preserve">55) = 2.49, </w:t>
       </w:r>
       <w:r>
         <w:rPr>
@@ -18540,7 +19978,6 @@
           <w:rFonts w:eastAsia="Arial" w:cs="Times New Roman"/>
           <w:szCs w:val="24"/>
         </w:rPr>
-        <w:lastRenderedPageBreak/>
         <w:t xml:space="preserve">= 3.52, </w:t>
       </w:r>
       <w:r>
@@ -18603,6 +20040,7 @@
         </w:rPr>
         <w:t xml:space="preserve">comparisons involving related pairs were non-significant, </w:t>
       </w:r>
+      <w:proofErr w:type="spellStart"/>
       <w:r>
         <w:rPr>
           <w:rFonts w:eastAsia="Arial" w:cs="Times New Roman"/>
@@ -18617,7 +20055,15 @@
           <w:rFonts w:eastAsia="Arial" w:cs="Times New Roman"/>
           <w:szCs w:val="24"/>
         </w:rPr>
-        <w:t xml:space="preserve">s </w:t>
+        <w:t>s</w:t>
+      </w:r>
+      <w:proofErr w:type="spellEnd"/>
+      <w:r>
+        <w:rPr>
+          <w:rFonts w:eastAsia="Arial" w:cs="Times New Roman"/>
+          <w:szCs w:val="24"/>
+        </w:rPr>
+        <w:t xml:space="preserve"> </w:t>
       </w:r>
       <w:r>
         <w:rPr>
@@ -18647,6 +20093,7 @@
         </w:rPr>
         <w:t xml:space="preserve">, </w:t>
       </w:r>
+      <w:proofErr w:type="spellStart"/>
       <w:r>
         <w:rPr>
           <w:rFonts w:eastAsia="Arial" w:cs="Times New Roman"/>
@@ -18676,6 +20123,7 @@
         </w:rPr>
         <w:t>s</w:t>
       </w:r>
+      <w:proofErr w:type="spellEnd"/>
       <w:r>
         <w:rPr>
           <w:rFonts w:eastAsia="Arial" w:cs="Times New Roman"/>
@@ -19320,7 +20768,7 @@
         </w:rPr>
         <w:t xml:space="preserve"> data points falling above the calibration line.</w:t>
       </w:r>
-      <w:bookmarkStart w:id="150" w:name="_Hlk53317233"/>
+      <w:bookmarkStart w:id="212" w:name="_Hlk53317233"/>
       <w:r>
         <w:rPr>
           <w:rFonts w:eastAsia="Arial" w:cs="Times New Roman"/>
@@ -19328,7 +20776,7 @@
         </w:rPr>
         <w:t xml:space="preserve"> </w:t>
       </w:r>
-      <w:bookmarkStart w:id="151" w:name="_Hlk54621272"/>
+      <w:bookmarkStart w:id="213" w:name="_Hlk54621272"/>
       <w:r>
         <w:rPr>
           <w:rFonts w:eastAsia="Arial" w:cs="Times New Roman"/>
@@ -19355,7 +20803,15 @@
           <w:rFonts w:eastAsia="Arial" w:cs="Times New Roman"/>
           <w:szCs w:val="24"/>
         </w:rPr>
-        <w:t xml:space="preserve"> important qualitative differences regarding specific JOL increments in which item-specific and relational encoding tasks start to reduce the illusion of competence pattern. For forward and symmetrical pairs, where illusions of competence are generally not found, all encoding groups showed similar calibration patterns. </w:t>
+        <w:t xml:space="preserve"> important qualitative differences regarding specific JOL increments in which item-specific and relational encoding tasks start to reduce the illusion of competence pattern. For forward and symmetrical pairs, where illusions of competence are generally not </w:t>
+      </w:r>
+      <w:r>
+        <w:rPr>
+          <w:rFonts w:eastAsia="Arial" w:cs="Times New Roman"/>
+          <w:szCs w:val="24"/>
+        </w:rPr>
+        <w:lastRenderedPageBreak/>
+        <w:t xml:space="preserve">found, all encoding groups showed similar calibration patterns. </w:t>
       </w:r>
       <w:r>
         <w:rPr>
@@ -19369,15 +20825,7 @@
           <w:rFonts w:eastAsia="Arial" w:cs="Times New Roman"/>
           <w:szCs w:val="24"/>
         </w:rPr>
-        <w:t xml:space="preserve">unrelated and backward </w:t>
-      </w:r>
-      <w:r>
-        <w:rPr>
-          <w:rFonts w:eastAsia="Arial" w:cs="Times New Roman"/>
-          <w:szCs w:val="24"/>
-        </w:rPr>
-        <w:lastRenderedPageBreak/>
-        <w:t xml:space="preserve">pairs, the illusion of competence pattern emerged at higher JOL increments </w:t>
+        <w:t xml:space="preserve">unrelated and backward pairs, the illusion of competence pattern emerged at higher JOL increments </w:t>
       </w:r>
       <w:r>
         <w:rPr>
@@ -19502,6 +20950,7 @@
         </w:rPr>
         <w:t xml:space="preserve"> × 11 (JOL Increment) mixed ANOVA. Overall, this analysis yielded significant main effects of Pair Type, </w:t>
       </w:r>
+      <w:proofErr w:type="gramStart"/>
       <w:r>
         <w:rPr>
           <w:rFonts w:eastAsia="Arial" w:cs="Times New Roman"/>
@@ -19517,6 +20966,7 @@
         </w:rPr>
         <w:t>(</w:t>
       </w:r>
+      <w:proofErr w:type="gramEnd"/>
       <w:r>
         <w:rPr>
           <w:rFonts w:eastAsia="Arial" w:cs="Times New Roman"/>
@@ -19826,7 +21276,7 @@
         </w:rPr>
         <w:t xml:space="preserve">. </w:t>
       </w:r>
-      <w:bookmarkStart w:id="152" w:name="_Hlk122440501"/>
+      <w:bookmarkStart w:id="214" w:name="_Hlk122440501"/>
       <w:r>
         <w:rPr>
           <w:rFonts w:eastAsia="Arial" w:cs="Times New Roman"/>
@@ -19834,6 +21284,7 @@
         </w:rPr>
         <w:t xml:space="preserve">Importantly, a significant interaction was detected between Pair Type and JOL Increment, </w:t>
       </w:r>
+      <w:proofErr w:type="gramStart"/>
       <w:r>
         <w:rPr>
           <w:rFonts w:eastAsia="Arial" w:cs="Times New Roman"/>
@@ -19849,6 +21300,7 @@
         </w:rPr>
         <w:t>(</w:t>
       </w:r>
+      <w:proofErr w:type="gramEnd"/>
       <w:r>
         <w:rPr>
           <w:rFonts w:eastAsia="Arial" w:cs="Times New Roman"/>
@@ -20009,6 +21461,7 @@
         </w:rPr>
         <w:t xml:space="preserve">, </w:t>
       </w:r>
+      <w:proofErr w:type="gramStart"/>
       <w:r>
         <w:rPr>
           <w:rFonts w:eastAsia="Arial" w:cs="Times New Roman"/>
@@ -20024,6 +21477,7 @@
         </w:rPr>
         <w:t>(</w:t>
       </w:r>
+      <w:proofErr w:type="gramEnd"/>
       <w:r>
         <w:rPr>
           <w:rFonts w:eastAsia="Arial" w:cs="Times New Roman"/>
@@ -20366,9 +21820,9 @@
         <w:t xml:space="preserve">. </w:t>
       </w:r>
     </w:p>
-    <w:bookmarkEnd w:id="150"/>
-    <w:bookmarkEnd w:id="151"/>
-    <w:bookmarkEnd w:id="152"/>
+    <w:bookmarkEnd w:id="212"/>
+    <w:bookmarkEnd w:id="213"/>
+    <w:bookmarkEnd w:id="214"/>
     <w:p>
       <w:pPr>
         <w:spacing w:after="160"/>
@@ -20464,7 +21918,23 @@
           <w:rFonts w:eastAsia="Arial" w:cs="Times New Roman"/>
           <w:szCs w:val="24"/>
         </w:rPr>
-        <w:t xml:space="preserve">colleagues (Dunlosky &amp; </w:t>
+        <w:t>colleagues (</w:t>
+      </w:r>
+      <w:proofErr w:type="spellStart"/>
+      <w:r>
+        <w:rPr>
+          <w:rFonts w:eastAsia="Arial" w:cs="Times New Roman"/>
+          <w:szCs w:val="24"/>
+        </w:rPr>
+        <w:t>Dunlosky</w:t>
+      </w:r>
+      <w:proofErr w:type="spellEnd"/>
+      <w:r>
+        <w:rPr>
+          <w:rFonts w:eastAsia="Arial" w:cs="Times New Roman"/>
+          <w:szCs w:val="24"/>
+        </w:rPr>
+        <w:t xml:space="preserve"> &amp; </w:t>
       </w:r>
       <w:r>
         <w:rPr>
@@ -20545,6 +22015,7 @@
         </w:rPr>
         <w:t xml:space="preserve">mean </w:t>
       </w:r>
+      <w:proofErr w:type="spellStart"/>
       <w:r>
         <w:rPr>
           <w:rFonts w:eastAsia="Arial" w:cs="Times New Roman"/>
@@ -20561,6 +22032,7 @@
         </w:rPr>
         <w:t>s</w:t>
       </w:r>
+      <w:proofErr w:type="spellEnd"/>
       <w:r>
         <w:rPr>
           <w:rFonts w:eastAsia="Arial" w:cs="Times New Roman"/>
@@ -20606,7 +22078,16 @@
           <w:color w:val="4472C4" w:themeColor="accent1"/>
           <w:szCs w:val="24"/>
         </w:rPr>
-        <w:t>A 3 (Encoding Group: Item-Specific vs. Relational vs Read) × 4 (Pair Type: Forward vs. Backward vs. Symmetrical vs. Unrelated) mixed ANOVA</w:t>
+        <w:t xml:space="preserve">A 3 (Encoding Group: Item-Specific vs. Relational vs Read) × 4 (Pair Type: Forward vs. Backward </w:t>
+      </w:r>
+      <w:r>
+        <w:rPr>
+          <w:rFonts w:eastAsia="Arial" w:cs="Times New Roman"/>
+          <w:color w:val="4472C4" w:themeColor="accent1"/>
+          <w:szCs w:val="24"/>
+        </w:rPr>
+        <w:lastRenderedPageBreak/>
+        <w:t>vs. Symmetrical vs. Unrelated) mixed ANOVA</w:t>
       </w:r>
       <w:r>
         <w:rPr>
@@ -20632,16 +22113,7 @@
           <w:color w:val="4472C4" w:themeColor="accent1"/>
           <w:szCs w:val="24"/>
         </w:rPr>
-        <w:t xml:space="preserve"> across encoding </w:t>
-      </w:r>
-      <w:r>
-        <w:rPr>
-          <w:rFonts w:eastAsia="Arial" w:cs="Times New Roman"/>
-          <w:color w:val="4472C4" w:themeColor="accent1"/>
-          <w:szCs w:val="24"/>
-        </w:rPr>
-        <w:lastRenderedPageBreak/>
-        <w:t xml:space="preserve">groups and pair types. </w:t>
+        <w:t xml:space="preserve"> across encoding groups and pair types. </w:t>
       </w:r>
       <w:r>
         <w:rPr>
@@ -20725,6 +22197,7 @@
         </w:rPr>
         <w:t xml:space="preserve">; </w:t>
       </w:r>
+      <w:proofErr w:type="spellStart"/>
       <w:r>
         <w:rPr>
           <w:rFonts w:eastAsia="Arial" w:cs="Times New Roman"/>
@@ -20741,7 +22214,16 @@
           <w:color w:val="4472C4" w:themeColor="accent1"/>
           <w:szCs w:val="24"/>
         </w:rPr>
-        <w:t xml:space="preserve">s </w:t>
+        <w:t>s</w:t>
+      </w:r>
+      <w:proofErr w:type="spellEnd"/>
+      <w:r>
+        <w:rPr>
+          <w:rFonts w:eastAsia="Arial" w:cs="Times New Roman"/>
+          <w:color w:val="4472C4" w:themeColor="accent1"/>
+          <w:szCs w:val="24"/>
+        </w:rPr>
+        <w:t xml:space="preserve"> </w:t>
       </w:r>
       <w:r>
         <w:rPr>
@@ -20775,6 +22257,7 @@
         </w:rPr>
         <w:t xml:space="preserve">, </w:t>
       </w:r>
+      <w:proofErr w:type="spellStart"/>
       <w:r>
         <w:rPr>
           <w:rFonts w:eastAsia="Arial" w:cs="Times New Roman"/>
@@ -20801,7 +22284,16 @@
           <w:color w:val="4472C4" w:themeColor="accent1"/>
           <w:szCs w:val="24"/>
         </w:rPr>
-        <w:t xml:space="preserve">s </w:t>
+        <w:t>s</w:t>
+      </w:r>
+      <w:proofErr w:type="spellEnd"/>
+      <w:r>
+        <w:rPr>
+          <w:rFonts w:eastAsia="Arial" w:cs="Times New Roman"/>
+          <w:color w:val="4472C4" w:themeColor="accent1"/>
+          <w:szCs w:val="24"/>
+        </w:rPr>
+        <w:t xml:space="preserve"> </w:t>
       </w:r>
       <w:r>
         <w:rPr>
@@ -21006,6 +22498,7 @@
         </w:rPr>
         <w:t xml:space="preserve"> (</w:t>
       </w:r>
+      <w:proofErr w:type="spellStart"/>
       <w:r>
         <w:rPr>
           <w:rFonts w:eastAsia="Arial" w:cs="Times New Roman"/>
@@ -21022,7 +22515,16 @@
           <w:color w:val="4472C4" w:themeColor="accent1"/>
           <w:szCs w:val="24"/>
         </w:rPr>
-        <w:t xml:space="preserve">s ≥ </w:t>
+        <w:t>s</w:t>
+      </w:r>
+      <w:proofErr w:type="spellEnd"/>
+      <w:r>
+        <w:rPr>
+          <w:rFonts w:eastAsia="Arial" w:cs="Times New Roman"/>
+          <w:color w:val="4472C4" w:themeColor="accent1"/>
+          <w:szCs w:val="24"/>
+        </w:rPr>
+        <w:t xml:space="preserve"> ≥ </w:t>
       </w:r>
       <w:r>
         <w:rPr>
@@ -21330,6 +22832,7 @@
         </w:rPr>
         <w:t xml:space="preserve"> </w:t>
       </w:r>
+      <w:proofErr w:type="gramStart"/>
       <w:r>
         <w:rPr>
           <w:rFonts w:eastAsia="Arial" w:cs="Times New Roman"/>
@@ -21348,6 +22851,7 @@
         </w:rPr>
         <w:t>(</w:t>
       </w:r>
+      <w:proofErr w:type="gramEnd"/>
       <w:r>
         <w:rPr>
           <w:rFonts w:eastAsia="Arial" w:cs="Times New Roman"/>
@@ -21480,6 +22984,7 @@
         </w:rPr>
         <w:t xml:space="preserve">other comparisons for backward pairs were non-significant, </w:t>
       </w:r>
+      <w:proofErr w:type="spellStart"/>
       <w:r>
         <w:rPr>
           <w:rFonts w:eastAsia="Arial" w:cs="Times New Roman"/>
@@ -21496,7 +23001,16 @@
           <w:color w:val="4472C4" w:themeColor="accent1"/>
           <w:szCs w:val="24"/>
         </w:rPr>
-        <w:t xml:space="preserve">s ≤ </w:t>
+        <w:t>s</w:t>
+      </w:r>
+      <w:proofErr w:type="spellEnd"/>
+      <w:r>
+        <w:rPr>
+          <w:rFonts w:eastAsia="Arial" w:cs="Times New Roman"/>
+          <w:color w:val="4472C4" w:themeColor="accent1"/>
+          <w:szCs w:val="24"/>
+        </w:rPr>
+        <w:t xml:space="preserve"> ≤ </w:t>
       </w:r>
       <w:r>
         <w:rPr>
@@ -21514,6 +23028,7 @@
         </w:rPr>
         <w:t xml:space="preserve">, </w:t>
       </w:r>
+      <w:proofErr w:type="spellStart"/>
       <w:r>
         <w:rPr>
           <w:rFonts w:eastAsia="Arial" w:cs="Times New Roman"/>
@@ -21530,7 +23045,16 @@
           <w:color w:val="4472C4" w:themeColor="accent1"/>
           <w:szCs w:val="24"/>
         </w:rPr>
-        <w:t xml:space="preserve">s ≥ </w:t>
+        <w:t>s</w:t>
+      </w:r>
+      <w:proofErr w:type="spellEnd"/>
+      <w:r>
+        <w:rPr>
+          <w:rFonts w:eastAsia="Arial" w:cs="Times New Roman"/>
+          <w:color w:val="4472C4" w:themeColor="accent1"/>
+          <w:szCs w:val="24"/>
+        </w:rPr>
+        <w:t xml:space="preserve"> ≥ </w:t>
       </w:r>
       <w:r>
         <w:rPr>
@@ -21548,6 +23072,7 @@
         </w:rPr>
         <w:t xml:space="preserve">, </w:t>
       </w:r>
+      <w:proofErr w:type="spellStart"/>
       <w:r>
         <w:rPr>
           <w:rFonts w:eastAsia="Arial" w:cs="Times New Roman"/>
@@ -21576,6 +23101,7 @@
         </w:rPr>
         <w:t>s</w:t>
       </w:r>
+      <w:proofErr w:type="spellEnd"/>
       <w:r>
         <w:rPr>
           <w:rFonts w:eastAsia="Arial" w:cs="Times New Roman"/>
@@ -21762,7 +23288,8 @@
         </w:rPr>
         <w:t xml:space="preserve">, </w:t>
       </w:r>
-      <w:bookmarkStart w:id="153" w:name="_Hlk123135854"/>
+      <w:bookmarkStart w:id="215" w:name="_Hlk123135854"/>
+      <w:proofErr w:type="spellStart"/>
       <w:r>
         <w:rPr>
           <w:rFonts w:eastAsia="Arial" w:cs="Times New Roman"/>
@@ -21779,7 +23306,16 @@
           <w:color w:val="4472C4" w:themeColor="accent1"/>
           <w:szCs w:val="24"/>
         </w:rPr>
-        <w:t>s ≤ 1.</w:t>
+        <w:t>s</w:t>
+      </w:r>
+      <w:proofErr w:type="spellEnd"/>
+      <w:r>
+        <w:rPr>
+          <w:rFonts w:eastAsia="Arial" w:cs="Times New Roman"/>
+          <w:color w:val="4472C4" w:themeColor="accent1"/>
+          <w:szCs w:val="24"/>
+        </w:rPr>
+        <w:t xml:space="preserve"> ≤ 1.</w:t>
       </w:r>
       <w:r>
         <w:rPr>
@@ -21797,6 +23333,7 @@
         </w:rPr>
         <w:t xml:space="preserve">3, </w:t>
       </w:r>
+      <w:proofErr w:type="spellStart"/>
       <w:r>
         <w:rPr>
           <w:rFonts w:eastAsia="Arial" w:cs="Times New Roman"/>
@@ -21813,8 +23350,18 @@
           <w:color w:val="4472C4" w:themeColor="accent1"/>
           <w:szCs w:val="24"/>
         </w:rPr>
-        <w:t xml:space="preserve">s ≥ .13, </w:t>
-      </w:r>
+        <w:t>s</w:t>
+      </w:r>
+      <w:proofErr w:type="spellEnd"/>
+      <w:r>
+        <w:rPr>
+          <w:rFonts w:eastAsia="Arial" w:cs="Times New Roman"/>
+          <w:color w:val="4472C4" w:themeColor="accent1"/>
+          <w:szCs w:val="24"/>
+        </w:rPr>
+        <w:t xml:space="preserve"> ≥ .13, </w:t>
+      </w:r>
+      <w:proofErr w:type="spellStart"/>
       <w:r>
         <w:rPr>
           <w:rFonts w:eastAsia="Arial" w:cs="Times New Roman"/>
@@ -21843,6 +23390,7 @@
         </w:rPr>
         <w:t>s</w:t>
       </w:r>
+      <w:proofErr w:type="spellEnd"/>
       <w:r>
         <w:rPr>
           <w:rFonts w:eastAsia="Arial" w:cs="Times New Roman"/>
@@ -21859,7 +23407,7 @@
         </w:rPr>
         <w:t>70</w:t>
       </w:r>
-      <w:bookmarkEnd w:id="153"/>
+      <w:bookmarkEnd w:id="215"/>
       <w:r>
         <w:rPr>
           <w:rFonts w:eastAsia="Arial" w:cs="Times New Roman"/>
@@ -22044,6 +23592,7 @@
         </w:rPr>
         <w:t xml:space="preserve">again, all comparisons failed to reach significance, </w:t>
       </w:r>
+      <w:proofErr w:type="spellStart"/>
       <w:r>
         <w:rPr>
           <w:rFonts w:eastAsia="Arial" w:cs="Times New Roman"/>
@@ -22060,7 +23609,16 @@
           <w:color w:val="4472C4" w:themeColor="accent1"/>
           <w:szCs w:val="24"/>
         </w:rPr>
-        <w:t>s ≤ 1.</w:t>
+        <w:t>s</w:t>
+      </w:r>
+      <w:proofErr w:type="spellEnd"/>
+      <w:r>
+        <w:rPr>
+          <w:rFonts w:eastAsia="Arial" w:cs="Times New Roman"/>
+          <w:color w:val="4472C4" w:themeColor="accent1"/>
+          <w:szCs w:val="24"/>
+        </w:rPr>
+        <w:t xml:space="preserve"> ≤ 1.</w:t>
       </w:r>
       <w:r>
         <w:rPr>
@@ -22078,6 +23636,7 @@
         </w:rPr>
         <w:t xml:space="preserve">, </w:t>
       </w:r>
+      <w:proofErr w:type="spellStart"/>
       <w:r>
         <w:rPr>
           <w:rFonts w:eastAsia="Arial" w:cs="Times New Roman"/>
@@ -22094,7 +23653,16 @@
           <w:color w:val="4472C4" w:themeColor="accent1"/>
           <w:szCs w:val="24"/>
         </w:rPr>
-        <w:t>s ≥ .</w:t>
+        <w:t>s</w:t>
+      </w:r>
+      <w:proofErr w:type="spellEnd"/>
+      <w:r>
+        <w:rPr>
+          <w:rFonts w:eastAsia="Arial" w:cs="Times New Roman"/>
+          <w:color w:val="4472C4" w:themeColor="accent1"/>
+          <w:szCs w:val="24"/>
+        </w:rPr>
+        <w:t xml:space="preserve"> ≥ .</w:t>
       </w:r>
       <w:r>
         <w:rPr>
@@ -22112,6 +23680,7 @@
         </w:rPr>
         <w:t xml:space="preserve">, </w:t>
       </w:r>
+      <w:proofErr w:type="spellStart"/>
       <w:r>
         <w:rPr>
           <w:rFonts w:eastAsia="Arial" w:cs="Times New Roman"/>
@@ -22140,6 +23709,7 @@
         </w:rPr>
         <w:t>s</w:t>
       </w:r>
+      <w:proofErr w:type="spellEnd"/>
       <w:r>
         <w:rPr>
           <w:rFonts w:eastAsia="Arial" w:cs="Times New Roman"/>
@@ -22318,7 +23888,7 @@
           <w:color w:val="2E74B5" w:themeColor="accent5" w:themeShade="BF"/>
           <w:szCs w:val="24"/>
         </w:rPr>
-        <w:t xml:space="preserve">Relative to the read-only control group, both item-specific and relational encoding strategies were effective at reducing the illusion of competence for backward and symmetrical pairs. Furthermore, consistent with our predictions, relational encoding </w:t>
+        <w:t xml:space="preserve">Relative to the read-only control group, both item-specific and relational encoding strategies were effective at reducing the illusion of competence for backward and symmetrical pairs. </w:t>
       </w:r>
       <w:r>
         <w:rPr>
@@ -22326,7 +23896,8 @@
           <w:color w:val="2E74B5" w:themeColor="accent5" w:themeShade="BF"/>
           <w:szCs w:val="24"/>
         </w:rPr>
-        <w:t xml:space="preserve">was also effective at reducing </w:t>
+        <w:lastRenderedPageBreak/>
+        <w:t xml:space="preserve">Furthermore, consistent with our predictions, relational encoding </w:t>
       </w:r>
       <w:r>
         <w:rPr>
@@ -22334,12 +23905,11 @@
           <w:color w:val="2E74B5" w:themeColor="accent5" w:themeShade="BF"/>
           <w:szCs w:val="24"/>
         </w:rPr>
-        <w:lastRenderedPageBreak/>
-        <w:t xml:space="preserve">the illusion of competence for unrelated pairs. </w:t>
-      </w:r>
-      <w:commentRangeStart w:id="154"/>
-      <w:commentRangeStart w:id="155"/>
-      <w:del w:id="156" w:author="Nick Maxwell" w:date="2023-01-11T16:20:00Z">
+        <w:t xml:space="preserve">was also effective at reducing the illusion of competence for unrelated pairs. </w:t>
+      </w:r>
+      <w:commentRangeStart w:id="216"/>
+      <w:commentRangeStart w:id="217"/>
+      <w:del w:id="218" w:author="Nick Maxwell" w:date="2023-01-11T16:20:00Z">
         <w:r>
           <w:rPr>
             <w:rFonts w:eastAsia="Arial" w:cs="Times New Roman"/>
@@ -22357,7 +23927,7 @@
           <w:delText xml:space="preserve">alibration plots </w:delText>
         </w:r>
       </w:del>
-      <w:ins w:id="157" w:author="Nick Maxwell" w:date="2023-01-11T16:20:00Z">
+      <w:ins w:id="219" w:author="Nick Maxwell" w:date="2023-01-11T16:20:00Z">
         <w:r>
           <w:rPr>
             <w:rFonts w:eastAsia="Arial" w:cs="Times New Roman"/>
@@ -22367,7 +23937,7 @@
           <w:t>These patterns were confirmed via c</w:t>
         </w:r>
       </w:ins>
-      <w:ins w:id="158" w:author="Nick Maxwell" w:date="2023-01-11T16:21:00Z">
+      <w:ins w:id="220" w:author="Nick Maxwell" w:date="2023-01-11T16:21:00Z">
         <w:r>
           <w:rPr>
             <w:rFonts w:eastAsia="Arial" w:cs="Times New Roman"/>
@@ -22377,7 +23947,7 @@
           <w:t xml:space="preserve">alibration plots, which provided qualitative information regarding </w:t>
         </w:r>
       </w:ins>
-      <w:ins w:id="159" w:author="Nick Maxwell" w:date="2023-01-11T16:22:00Z">
+      <w:ins w:id="221" w:author="Nick Maxwell" w:date="2023-01-11T16:22:00Z">
         <w:r>
           <w:rPr>
             <w:rFonts w:eastAsia="Arial" w:cs="Times New Roman"/>
@@ -22387,7 +23957,7 @@
           <w:t xml:space="preserve">the JOL bin in which overestimations emerge. </w:t>
         </w:r>
       </w:ins>
-      <w:ins w:id="160" w:author="Nick Maxwell" w:date="2023-01-11T16:23:00Z">
+      <w:ins w:id="222" w:author="Nick Maxwell" w:date="2023-01-11T16:23:00Z">
         <w:r>
           <w:rPr>
             <w:rFonts w:eastAsia="Arial" w:cs="Times New Roman"/>
@@ -22397,7 +23967,7 @@
           <w:t>For backward pairs, item-specific encoding increased this bin relative to relational encoding and the read-only control group</w:t>
         </w:r>
       </w:ins>
-      <w:ins w:id="161" w:author="Nick Maxwell" w:date="2023-01-11T16:24:00Z">
+      <w:ins w:id="223" w:author="Nick Maxwell" w:date="2023-01-11T16:24:00Z">
         <w:r>
           <w:rPr>
             <w:rFonts w:eastAsia="Arial" w:cs="Times New Roman"/>
@@ -22407,7 +23977,7 @@
           <w:t xml:space="preserve">, while </w:t>
         </w:r>
       </w:ins>
-      <w:ins w:id="162" w:author="Nick Maxwell" w:date="2023-01-11T16:23:00Z">
+      <w:ins w:id="224" w:author="Nick Maxwell" w:date="2023-01-11T16:23:00Z">
         <w:r>
           <w:rPr>
             <w:rFonts w:eastAsia="Arial" w:cs="Times New Roman"/>
@@ -22417,17 +23987,35 @@
           <w:t>unrelated pairs</w:t>
         </w:r>
       </w:ins>
-      <w:ins w:id="163" w:author="Nick Maxwell" w:date="2023-01-11T16:24:00Z">
+      <w:ins w:id="225" w:author="Nick Maxwell" w:date="2023-01-11T16:24:00Z">
         <w:r>
           <w:rPr>
             <w:rFonts w:eastAsia="Arial" w:cs="Times New Roman"/>
             <w:color w:val="2E74B5" w:themeColor="accent5" w:themeShade="BF"/>
             <w:szCs w:val="24"/>
           </w:rPr>
-          <w:t xml:space="preserve"> showed a similar increased when relational encoding was utilized. </w:t>
+          <w:t xml:space="preserve"> showed a similar </w:t>
+        </w:r>
+        <w:proofErr w:type="gramStart"/>
+        <w:r>
+          <w:rPr>
+            <w:rFonts w:eastAsia="Arial" w:cs="Times New Roman"/>
+            <w:color w:val="2E74B5" w:themeColor="accent5" w:themeShade="BF"/>
+            <w:szCs w:val="24"/>
+          </w:rPr>
+          <w:t>increased</w:t>
+        </w:r>
+        <w:proofErr w:type="gramEnd"/>
+        <w:r>
+          <w:rPr>
+            <w:rFonts w:eastAsia="Arial" w:cs="Times New Roman"/>
+            <w:color w:val="2E74B5" w:themeColor="accent5" w:themeShade="BF"/>
+            <w:szCs w:val="24"/>
+          </w:rPr>
+          <w:t xml:space="preserve"> when relational encoding was utilized. </w:t>
         </w:r>
       </w:ins>
-      <w:del w:id="164" w:author="Nick Maxwell" w:date="2023-01-11T16:15:00Z">
+      <w:del w:id="226" w:author="Nick Maxwell" w:date="2023-01-11T16:15:00Z">
         <w:r>
           <w:rPr>
             <w:rFonts w:eastAsia="Arial" w:cs="Times New Roman"/>
@@ -22445,7 +24033,7 @@
           <w:delText>that</w:delText>
         </w:r>
       </w:del>
-      <w:del w:id="165" w:author="Nick Maxwell" w:date="2023-01-11T16:22:00Z">
+      <w:del w:id="227" w:author="Nick Maxwell" w:date="2023-01-11T16:22:00Z">
         <w:r>
           <w:rPr>
             <w:rFonts w:eastAsia="Arial" w:cs="Times New Roman"/>
@@ -22455,7 +24043,7 @@
           <w:delText xml:space="preserve"> </w:delText>
         </w:r>
       </w:del>
-      <w:del w:id="166" w:author="Nick Maxwell" w:date="2023-01-11T16:17:00Z">
+      <w:del w:id="228" w:author="Nick Maxwell" w:date="2023-01-11T16:17:00Z">
         <w:r>
           <w:rPr>
             <w:rFonts w:eastAsia="Arial" w:cs="Times New Roman"/>
@@ -22465,7 +24053,7 @@
           <w:delText>i</w:delText>
         </w:r>
       </w:del>
-      <w:del w:id="167" w:author="Nick Maxwell" w:date="2023-01-11T16:22:00Z">
+      <w:del w:id="229" w:author="Nick Maxwell" w:date="2023-01-11T16:22:00Z">
         <w:r>
           <w:rPr>
             <w:rFonts w:eastAsia="Arial" w:cs="Times New Roman"/>
@@ -22490,20 +24078,20 @@
           </w:rPr>
           <w:delText xml:space="preserve">reducing the illusion of competence on backward pairs, while relational encoding was most effective at reducing the illusion on unrelated pairs. </w:delText>
         </w:r>
-        <w:commentRangeEnd w:id="154"/>
+        <w:commentRangeEnd w:id="216"/>
         <w:r>
           <w:rPr>
             <w:rStyle w:val="CommentReference"/>
           </w:rPr>
-          <w:commentReference w:id="154"/>
+          <w:commentReference w:id="216"/>
         </w:r>
       </w:del>
-      <w:commentRangeEnd w:id="155"/>
+      <w:commentRangeEnd w:id="217"/>
       <w:r>
         <w:rPr>
           <w:rStyle w:val="CommentReference"/>
         </w:rPr>
-        <w:commentReference w:id="155"/>
+        <w:commentReference w:id="217"/>
       </w:r>
       <w:r>
         <w:rPr>
@@ -23451,8 +25039,18 @@
           <w:color w:val="0070C0"/>
           <w:szCs w:val="24"/>
         </w:rPr>
-        <w:t xml:space="preserve"> (Faul</w:t>
-      </w:r>
+        <w:t xml:space="preserve"> (</w:t>
+      </w:r>
+      <w:proofErr w:type="spellStart"/>
+      <w:r>
+        <w:rPr>
+          <w:rFonts w:eastAsia="Arial" w:cs="Times New Roman"/>
+          <w:color w:val="0070C0"/>
+          <w:szCs w:val="24"/>
+        </w:rPr>
+        <w:t>Faul</w:t>
+      </w:r>
+      <w:proofErr w:type="spellEnd"/>
       <w:r>
         <w:rPr>
           <w:rFonts w:eastAsia="Arial" w:cs="Times New Roman"/>
@@ -24508,6 +26106,7 @@
         </w:rPr>
         <w:t xml:space="preserve">; </w:t>
       </w:r>
+      <w:proofErr w:type="spellStart"/>
       <w:r>
         <w:rPr>
           <w:rFonts w:eastAsia="Arial" w:cs="Times New Roman"/>
@@ -24524,7 +26123,16 @@
           <w:color w:val="4472C4" w:themeColor="accent1"/>
           <w:szCs w:val="24"/>
         </w:rPr>
-        <w:t xml:space="preserve">s ≥ 3.05, </w:t>
+        <w:t>s</w:t>
+      </w:r>
+      <w:proofErr w:type="spellEnd"/>
+      <w:r>
+        <w:rPr>
+          <w:rFonts w:eastAsia="Arial" w:cs="Times New Roman"/>
+          <w:color w:val="4472C4" w:themeColor="accent1"/>
+          <w:szCs w:val="24"/>
+        </w:rPr>
+        <w:t xml:space="preserve"> ≥ 3.05, </w:t>
       </w:r>
       <w:r>
         <w:rPr>
@@ -24608,6 +26216,7 @@
         </w:rPr>
         <w:t xml:space="preserve"> effect of Pair Type was detected, </w:t>
       </w:r>
+      <w:proofErr w:type="gramStart"/>
       <w:r>
         <w:rPr>
           <w:rFonts w:eastAsia="Arial" w:cs="Times New Roman"/>
@@ -24626,6 +26235,7 @@
         </w:rPr>
         <w:t>(</w:t>
       </w:r>
+      <w:proofErr w:type="gramEnd"/>
       <w:r>
         <w:rPr>
           <w:rFonts w:eastAsia="Arial" w:cs="Times New Roman"/>
@@ -24977,6 +26587,7 @@
         </w:rPr>
         <w:t xml:space="preserve">, </w:t>
       </w:r>
+      <w:proofErr w:type="spellStart"/>
       <w:r>
         <w:rPr>
           <w:rFonts w:eastAsia="Arial" w:cs="Times New Roman"/>
@@ -24993,7 +26604,16 @@
           <w:color w:val="4472C4" w:themeColor="accent1"/>
           <w:szCs w:val="24"/>
         </w:rPr>
-        <w:t xml:space="preserve">s ≥ </w:t>
+        <w:t>s</w:t>
+      </w:r>
+      <w:proofErr w:type="spellEnd"/>
+      <w:r>
+        <w:rPr>
+          <w:rFonts w:eastAsia="Arial" w:cs="Times New Roman"/>
+          <w:color w:val="4472C4" w:themeColor="accent1"/>
+          <w:szCs w:val="24"/>
+        </w:rPr>
+        <w:t xml:space="preserve"> ≥ </w:t>
       </w:r>
       <w:r>
         <w:rPr>
@@ -25169,6 +26789,7 @@
         </w:rPr>
         <w:t xml:space="preserve">, </w:t>
       </w:r>
+      <w:proofErr w:type="gramStart"/>
       <w:r>
         <w:rPr>
           <w:rFonts w:eastAsia="Arial" w:cs="Times New Roman"/>
@@ -25187,6 +26808,7 @@
         </w:rPr>
         <w:t>(</w:t>
       </w:r>
+      <w:proofErr w:type="gramEnd"/>
       <w:r>
         <w:rPr>
           <w:rFonts w:eastAsia="Arial" w:cs="Times New Roman"/>
@@ -25409,6 +27031,7 @@
         </w:rPr>
         <w:t xml:space="preserve">; </w:t>
       </w:r>
+      <w:proofErr w:type="gramStart"/>
       <w:r>
         <w:rPr>
           <w:rFonts w:eastAsia="Arial" w:cs="Times New Roman"/>
@@ -25427,6 +27050,7 @@
         </w:rPr>
         <w:t>(</w:t>
       </w:r>
+      <w:proofErr w:type="gramEnd"/>
       <w:r>
         <w:rPr>
           <w:rFonts w:eastAsia="Arial" w:cs="Times New Roman"/>
@@ -25891,7 +27515,7 @@
         </w:rPr>
         <w:t>JOLs did not differ from recall (71.22 vs. 75.99</w:t>
       </w:r>
-      <w:bookmarkStart w:id="168" w:name="_Hlk122180783"/>
+      <w:bookmarkStart w:id="230" w:name="_Hlk122180783"/>
       <w:r>
         <w:rPr>
           <w:rFonts w:eastAsia="Arial" w:cs="Times New Roman"/>
@@ -25900,6 +27524,7 @@
         </w:rPr>
         <w:t xml:space="preserve">; </w:t>
       </w:r>
+      <w:proofErr w:type="gramStart"/>
       <w:r>
         <w:rPr>
           <w:rFonts w:eastAsia="Arial" w:cs="Times New Roman"/>
@@ -25918,6 +27543,7 @@
         </w:rPr>
         <w:t>(</w:t>
       </w:r>
+      <w:proofErr w:type="gramEnd"/>
       <w:r>
         <w:rPr>
           <w:rFonts w:eastAsia="Arial" w:cs="Times New Roman"/>
@@ -26010,7 +27636,7 @@
         </w:rPr>
         <w:t xml:space="preserve"> = </w:t>
       </w:r>
-      <w:bookmarkEnd w:id="168"/>
+      <w:bookmarkEnd w:id="230"/>
       <w:r>
         <w:rPr>
           <w:rFonts w:eastAsia="Arial" w:cs="Times New Roman"/>
@@ -26027,6 +27653,7 @@
         </w:rPr>
         <w:t xml:space="preserve">, </w:t>
       </w:r>
+      <w:proofErr w:type="spellStart"/>
       <w:r>
         <w:rPr>
           <w:rFonts w:eastAsia="Arial" w:cs="Times New Roman"/>
@@ -26047,6 +27674,7 @@
         </w:rPr>
         <w:t>bic</w:t>
       </w:r>
+      <w:proofErr w:type="spellEnd"/>
       <w:r>
         <w:rPr>
           <w:rFonts w:eastAsia="Arial" w:cs="Times New Roman"/>
@@ -26195,6 +27823,7 @@
         </w:rPr>
         <w:t xml:space="preserve"> </w:t>
       </w:r>
+      <w:proofErr w:type="gramStart"/>
       <w:r>
         <w:rPr>
           <w:rFonts w:eastAsia="Arial" w:cs="Times New Roman"/>
@@ -26213,6 +27842,7 @@
         </w:rPr>
         <w:t>(</w:t>
       </w:r>
+      <w:proofErr w:type="gramEnd"/>
       <w:r>
         <w:rPr>
           <w:rFonts w:eastAsia="Arial" w:cs="Times New Roman"/>
@@ -26369,6 +27999,7 @@
         </w:rPr>
         <w:t xml:space="preserve"> </w:t>
       </w:r>
+      <w:proofErr w:type="gramStart"/>
       <w:r>
         <w:rPr>
           <w:rFonts w:eastAsia="Arial" w:cs="Times New Roman"/>
@@ -26387,6 +28018,7 @@
         </w:rPr>
         <w:t>(</w:t>
       </w:r>
+      <w:proofErr w:type="gramEnd"/>
       <w:r>
         <w:rPr>
           <w:rFonts w:eastAsia="Arial" w:cs="Times New Roman"/>
@@ -26594,6 +28226,7 @@
         </w:rPr>
         <w:t xml:space="preserve"> </w:t>
       </w:r>
+      <w:proofErr w:type="gramStart"/>
       <w:r>
         <w:rPr>
           <w:rFonts w:eastAsia="Arial" w:cs="Times New Roman"/>
@@ -26612,6 +28245,7 @@
         </w:rPr>
         <w:t>(</w:t>
       </w:r>
+      <w:proofErr w:type="gramEnd"/>
       <w:r>
         <w:rPr>
           <w:rFonts w:eastAsia="Arial" w:cs="Times New Roman"/>
@@ -27159,6 +28793,7 @@
         </w:rPr>
         <w:t xml:space="preserve">), </w:t>
       </w:r>
+      <w:proofErr w:type="gramStart"/>
       <w:r>
         <w:rPr>
           <w:rFonts w:eastAsia="Arial" w:cs="Times New Roman"/>
@@ -27177,6 +28812,7 @@
         </w:rPr>
         <w:t>(</w:t>
       </w:r>
+      <w:proofErr w:type="gramEnd"/>
       <w:r>
         <w:rPr>
           <w:rFonts w:eastAsia="Arial" w:cs="Times New Roman"/>
@@ -27381,6 +29017,7 @@
         </w:rPr>
         <w:t xml:space="preserve">), </w:t>
       </w:r>
+      <w:proofErr w:type="gramStart"/>
       <w:r>
         <w:rPr>
           <w:rFonts w:eastAsia="Arial" w:cs="Times New Roman"/>
@@ -27399,6 +29036,7 @@
         </w:rPr>
         <w:t>(</w:t>
       </w:r>
+      <w:proofErr w:type="gramEnd"/>
       <w:r>
         <w:rPr>
           <w:rFonts w:eastAsia="Arial" w:cs="Times New Roman"/>
@@ -27651,7 +29289,8 @@
         </w:rPr>
         <w:t xml:space="preserve"> </w:t>
       </w:r>
-      <w:bookmarkStart w:id="169" w:name="_Hlk122189601"/>
+      <w:bookmarkStart w:id="231" w:name="_Hlk122189601"/>
+      <w:proofErr w:type="gramStart"/>
       <w:r>
         <w:rPr>
           <w:rFonts w:eastAsia="Arial" w:cs="Times New Roman"/>
@@ -27670,6 +29309,7 @@
         </w:rPr>
         <w:t>(</w:t>
       </w:r>
+      <w:proofErr w:type="gramEnd"/>
       <w:r>
         <w:rPr>
           <w:rFonts w:eastAsia="Arial" w:cs="Times New Roman"/>
@@ -27770,7 +29410,7 @@
         </w:rPr>
         <w:t>.</w:t>
       </w:r>
-      <w:bookmarkEnd w:id="169"/>
+      <w:bookmarkEnd w:id="231"/>
       <w:r>
         <w:rPr>
           <w:rFonts w:eastAsia="Arial" w:cs="Times New Roman"/>
@@ -27883,6 +29523,7 @@
         </w:rPr>
         <w:t xml:space="preserve">), </w:t>
       </w:r>
+      <w:proofErr w:type="gramStart"/>
       <w:r>
         <w:rPr>
           <w:rFonts w:eastAsia="Arial" w:cs="Times New Roman"/>
@@ -27901,6 +29542,7 @@
         </w:rPr>
         <w:t>(</w:t>
       </w:r>
+      <w:proofErr w:type="gramEnd"/>
       <w:r>
         <w:rPr>
           <w:rFonts w:eastAsia="Arial" w:cs="Times New Roman"/>
@@ -28167,6 +29809,7 @@
         </w:rPr>
         <w:t xml:space="preserve">, </w:t>
       </w:r>
+      <w:proofErr w:type="spellStart"/>
       <w:r>
         <w:rPr>
           <w:rFonts w:eastAsia="Arial" w:cs="Times New Roman"/>
@@ -28187,6 +29830,7 @@
         </w:rPr>
         <w:t>bic</w:t>
       </w:r>
+      <w:proofErr w:type="spellEnd"/>
       <w:r>
         <w:rPr>
           <w:rFonts w:eastAsia="Arial" w:cs="Times New Roman"/>
@@ -28319,6 +29963,7 @@
         </w:rPr>
         <w:t xml:space="preserve">), </w:t>
       </w:r>
+      <w:proofErr w:type="gramStart"/>
       <w:r>
         <w:rPr>
           <w:rFonts w:eastAsia="Arial" w:cs="Times New Roman"/>
@@ -28337,6 +29982,7 @@
         </w:rPr>
         <w:t>(</w:t>
       </w:r>
+      <w:proofErr w:type="gramEnd"/>
       <w:r>
         <w:rPr>
           <w:rFonts w:eastAsia="Arial" w:cs="Times New Roman"/>
@@ -29119,7 +30765,25 @@
           <w:color w:val="4472C4" w:themeColor="accent1"/>
           <w:szCs w:val="24"/>
         </w:rPr>
-        <w:t xml:space="preserve">tem-specific </w:t>
+        <w:t>tem-</w:t>
+      </w:r>
+      <w:proofErr w:type="gramStart"/>
+      <w:r>
+        <w:rPr>
+          <w:rFonts w:eastAsia="Arial" w:cs="Times New Roman"/>
+          <w:color w:val="4472C4" w:themeColor="accent1"/>
+          <w:szCs w:val="24"/>
+        </w:rPr>
+        <w:t>specific</w:t>
+      </w:r>
+      <w:proofErr w:type="gramEnd"/>
+      <w:r>
+        <w:rPr>
+          <w:rFonts w:eastAsia="Arial" w:cs="Times New Roman"/>
+          <w:color w:val="4472C4" w:themeColor="accent1"/>
+          <w:szCs w:val="24"/>
+        </w:rPr>
+        <w:t xml:space="preserve"> </w:t>
       </w:r>
       <w:r>
         <w:rPr>
@@ -29194,7 +30858,7 @@
         </w:rPr>
         <w:t>), while</w:t>
       </w:r>
-      <w:ins w:id="170" w:author="Nick Maxwell" w:date="2023-01-12T16:17:00Z">
+      <w:ins w:id="232" w:author="Nick Maxwell" w:date="2023-01-12T16:17:00Z">
         <w:r>
           <w:rPr>
             <w:rFonts w:eastAsia="Arial" w:cs="Times New Roman"/>
@@ -29351,6 +31015,7 @@
         </w:rPr>
         <w:t xml:space="preserve">, </w:t>
       </w:r>
+      <w:proofErr w:type="gramStart"/>
       <w:r>
         <w:rPr>
           <w:rFonts w:eastAsia="Arial" w:cs="Times New Roman"/>
@@ -29366,7 +31031,16 @@
           <w:color w:val="4472C4" w:themeColor="accent1"/>
           <w:szCs w:val="24"/>
         </w:rPr>
-        <w:t xml:space="preserve">(3, </w:t>
+        <w:t>(</w:t>
+      </w:r>
+      <w:proofErr w:type="gramEnd"/>
+      <w:r>
+        <w:rPr>
+          <w:rFonts w:eastAsia="Arial" w:cs="Times New Roman"/>
+          <w:color w:val="4472C4" w:themeColor="accent1"/>
+          <w:szCs w:val="24"/>
+        </w:rPr>
+        <w:t xml:space="preserve">3, </w:t>
       </w:r>
       <w:r>
         <w:rPr>
@@ -29597,6 +31271,7 @@
         </w:rPr>
         <w:t xml:space="preserve">03. Additionally, a significant effect of Encoding Group was detected, </w:t>
       </w:r>
+      <w:proofErr w:type="gramStart"/>
       <w:r>
         <w:rPr>
           <w:rFonts w:eastAsia="Arial" w:cs="Times New Roman"/>
@@ -29614,6 +31289,7 @@
         </w:rPr>
         <w:t>(</w:t>
       </w:r>
+      <w:proofErr w:type="gramEnd"/>
       <w:r>
         <w:rPr>
           <w:rFonts w:eastAsia="Arial" w:cs="Times New Roman"/>
@@ -29788,6 +31464,7 @@
         </w:rPr>
         <w:t xml:space="preserve">, </w:t>
       </w:r>
+      <w:proofErr w:type="gramStart"/>
       <w:r>
         <w:rPr>
           <w:rFonts w:eastAsia="Arial" w:cs="Times New Roman"/>
@@ -29803,7 +31480,16 @@
           <w:color w:val="4472C4" w:themeColor="accent1"/>
           <w:szCs w:val="24"/>
         </w:rPr>
-        <w:t xml:space="preserve">(30, </w:t>
+        <w:t>(</w:t>
+      </w:r>
+      <w:proofErr w:type="gramEnd"/>
+      <w:r>
+        <w:rPr>
+          <w:rFonts w:eastAsia="Arial" w:cs="Times New Roman"/>
+          <w:color w:val="4472C4" w:themeColor="accent1"/>
+          <w:szCs w:val="24"/>
+        </w:rPr>
+        <w:t xml:space="preserve">30, </w:t>
       </w:r>
       <w:r>
         <w:rPr>
@@ -29921,8 +31607,37 @@
           <w:color w:val="4472C4" w:themeColor="accent1"/>
           <w:szCs w:val="24"/>
         </w:rPr>
-        <w:t xml:space="preserve">. The JOL Increment x Encoding Group interaction was marginally significant, </w:t>
-      </w:r>
+        <w:t xml:space="preserve">. The JOL Increment </w:t>
+      </w:r>
+      <w:ins w:id="233" w:author="Nick Maxwell" w:date="2023-01-12T20:58:00Z">
+        <w:r>
+          <w:rPr>
+            <w:rFonts w:eastAsia="Arial" w:cs="Times New Roman"/>
+            <w:color w:val="4472C4" w:themeColor="accent1"/>
+            <w:szCs w:val="24"/>
+          </w:rPr>
+          <w:t>×</w:t>
+        </w:r>
+      </w:ins>
+      <w:del w:id="234" w:author="Nick Maxwell" w:date="2023-01-12T20:58:00Z">
+        <w:r>
+          <w:rPr>
+            <w:rFonts w:eastAsia="Arial" w:cs="Times New Roman"/>
+            <w:color w:val="4472C4" w:themeColor="accent1"/>
+            <w:szCs w:val="24"/>
+          </w:rPr>
+          <w:delText>x</w:delText>
+        </w:r>
+      </w:del>
+      <w:r>
+        <w:rPr>
+          <w:rFonts w:eastAsia="Arial" w:cs="Times New Roman"/>
+          <w:color w:val="4472C4" w:themeColor="accent1"/>
+          <w:szCs w:val="24"/>
+        </w:rPr>
+        <w:t xml:space="preserve"> Encoding Group interaction was marginally significant, </w:t>
+      </w:r>
+      <w:proofErr w:type="gramStart"/>
       <w:r>
         <w:rPr>
           <w:rFonts w:eastAsia="Arial" w:cs="Times New Roman"/>
@@ -29938,7 +31653,16 @@
           <w:color w:val="4472C4" w:themeColor="accent1"/>
           <w:szCs w:val="24"/>
         </w:rPr>
-        <w:t xml:space="preserve">(20, 980) = 1.53, </w:t>
+        <w:t>(</w:t>
+      </w:r>
+      <w:proofErr w:type="gramEnd"/>
+      <w:r>
+        <w:rPr>
+          <w:rFonts w:eastAsia="Arial" w:cs="Times New Roman"/>
+          <w:color w:val="4472C4" w:themeColor="accent1"/>
+          <w:szCs w:val="24"/>
+        </w:rPr>
+        <w:t xml:space="preserve">20, 980) = 1.53, </w:t>
       </w:r>
       <w:r>
         <w:rPr>
@@ -30345,6 +32069,7 @@
         </w:rPr>
         <w:t xml:space="preserve">ean </w:t>
       </w:r>
+      <w:proofErr w:type="spellStart"/>
       <w:r>
         <w:rPr>
           <w:rFonts w:eastAsia="Arial" w:cs="Times New Roman"/>
@@ -30363,6 +32088,7 @@
         </w:rPr>
         <w:t>s</w:t>
       </w:r>
+      <w:proofErr w:type="spellEnd"/>
       <w:r>
         <w:rPr>
           <w:rFonts w:eastAsia="Arial" w:cs="Times New Roman"/>
@@ -30444,7 +32170,7 @@
         </w:rPr>
         <w:t xml:space="preserve"> </w:t>
       </w:r>
-      <w:bookmarkStart w:id="171" w:name="_Hlk124434964"/>
+      <w:bookmarkStart w:id="235" w:name="_Hlk124434964"/>
       <w:r>
         <w:rPr>
           <w:rFonts w:eastAsia="Arial" w:cs="Times New Roman"/>
@@ -30453,7 +32179,7 @@
         </w:rPr>
         <w:t>3 (Encoding Group: Item-Specific vs. Relational vs Read) × 4 (Pair Type: Forward vs. Backward vs. Symmetrical vs. Unrelated) mixed ANOVA</w:t>
       </w:r>
-      <w:bookmarkEnd w:id="171"/>
+      <w:bookmarkEnd w:id="235"/>
       <w:r>
         <w:rPr>
           <w:rFonts w:eastAsia="Arial" w:cs="Times New Roman"/>
@@ -30494,6 +32220,7 @@
         </w:rPr>
         <w:t xml:space="preserve"> </w:t>
       </w:r>
+      <w:proofErr w:type="gramStart"/>
       <w:r>
         <w:rPr>
           <w:rFonts w:eastAsia="Arial" w:cs="Times New Roman"/>
@@ -30511,6 +32238,7 @@
         </w:rPr>
         <w:t>(</w:t>
       </w:r>
+      <w:proofErr w:type="gramEnd"/>
       <w:r>
         <w:rPr>
           <w:rFonts w:eastAsia="Arial" w:cs="Times New Roman"/>
@@ -30693,6 +32421,7 @@
         </w:rPr>
         <w:t xml:space="preserve"> </w:t>
       </w:r>
+      <w:proofErr w:type="spellStart"/>
       <w:r>
         <w:rPr>
           <w:rFonts w:eastAsia="Arial" w:cs="Times New Roman"/>
@@ -30709,7 +32438,16 @@
           <w:color w:val="4472C4" w:themeColor="accent1"/>
           <w:szCs w:val="24"/>
         </w:rPr>
-        <w:t xml:space="preserve">s </w:t>
+        <w:t>s</w:t>
+      </w:r>
+      <w:proofErr w:type="spellEnd"/>
+      <w:r>
+        <w:rPr>
+          <w:rFonts w:eastAsia="Arial" w:cs="Times New Roman"/>
+          <w:color w:val="4472C4" w:themeColor="accent1"/>
+          <w:szCs w:val="24"/>
+        </w:rPr>
+        <w:t xml:space="preserve"> </w:t>
       </w:r>
       <w:r>
         <w:rPr>
@@ -30743,6 +32481,7 @@
         </w:rPr>
         <w:t xml:space="preserve">, </w:t>
       </w:r>
+      <w:proofErr w:type="spellStart"/>
       <w:r>
         <w:rPr>
           <w:rFonts w:eastAsia="Arial" w:cs="Times New Roman"/>
@@ -30759,7 +32498,16 @@
           <w:color w:val="4472C4" w:themeColor="accent1"/>
           <w:szCs w:val="24"/>
         </w:rPr>
-        <w:t xml:space="preserve">s </w:t>
+        <w:t>s</w:t>
+      </w:r>
+      <w:proofErr w:type="spellEnd"/>
+      <w:r>
+        <w:rPr>
+          <w:rFonts w:eastAsia="Arial" w:cs="Times New Roman"/>
+          <w:color w:val="4472C4" w:themeColor="accent1"/>
+          <w:szCs w:val="24"/>
+        </w:rPr>
+        <w:t xml:space="preserve"> </w:t>
       </w:r>
       <w:r>
         <w:rPr>
@@ -30793,6 +32541,7 @@
         </w:rPr>
         <w:t xml:space="preserve">, </w:t>
       </w:r>
+      <w:proofErr w:type="spellStart"/>
       <w:r>
         <w:rPr>
           <w:rFonts w:eastAsia="Arial" w:cs="Times New Roman"/>
@@ -30819,7 +32568,16 @@
           <w:color w:val="4472C4" w:themeColor="accent1"/>
           <w:szCs w:val="24"/>
         </w:rPr>
-        <w:t xml:space="preserve">s </w:t>
+        <w:t>s</w:t>
+      </w:r>
+      <w:proofErr w:type="spellEnd"/>
+      <w:r>
+        <w:rPr>
+          <w:rFonts w:eastAsia="Arial" w:cs="Times New Roman"/>
+          <w:color w:val="4472C4" w:themeColor="accent1"/>
+          <w:szCs w:val="24"/>
+        </w:rPr>
+        <w:t xml:space="preserve"> </w:t>
       </w:r>
       <w:r>
         <w:rPr>
@@ -30853,6 +32611,7 @@
         </w:rPr>
         <w:t xml:space="preserve">, except for the comparison between the read-only and relational encoding groups, </w:t>
       </w:r>
+      <w:proofErr w:type="gramStart"/>
       <w:r>
         <w:rPr>
           <w:rFonts w:eastAsia="Arial" w:cs="Times New Roman"/>
@@ -30871,6 +32630,7 @@
         </w:rPr>
         <w:t>(</w:t>
       </w:r>
+      <w:proofErr w:type="gramEnd"/>
       <w:r>
         <w:rPr>
           <w:rFonts w:eastAsia="Arial" w:cs="Times New Roman"/>
@@ -31012,6 +32772,7 @@
         </w:rPr>
         <w:t xml:space="preserve"> </w:t>
       </w:r>
+      <w:proofErr w:type="gramStart"/>
       <w:r>
         <w:rPr>
           <w:rFonts w:eastAsia="Arial" w:cs="Times New Roman"/>
@@ -31029,6 +32790,7 @@
         </w:rPr>
         <w:t>(</w:t>
       </w:r>
+      <w:proofErr w:type="gramEnd"/>
       <w:r>
         <w:rPr>
           <w:rFonts w:eastAsia="Arial" w:cs="Times New Roman"/>
@@ -31259,6 +33021,7 @@
         </w:rPr>
         <w:t xml:space="preserve">, </w:t>
       </w:r>
+      <w:proofErr w:type="spellStart"/>
       <w:r>
         <w:rPr>
           <w:rFonts w:eastAsia="Arial" w:cs="Times New Roman"/>
@@ -31275,7 +33038,16 @@
           <w:color w:val="4472C4" w:themeColor="accent1"/>
           <w:szCs w:val="24"/>
         </w:rPr>
-        <w:t xml:space="preserve">s ≥ </w:t>
+        <w:t>s</w:t>
+      </w:r>
+      <w:proofErr w:type="spellEnd"/>
+      <w:r>
+        <w:rPr>
+          <w:rFonts w:eastAsia="Arial" w:cs="Times New Roman"/>
+          <w:color w:val="4472C4" w:themeColor="accent1"/>
+          <w:szCs w:val="24"/>
+        </w:rPr>
+        <w:t xml:space="preserve"> ≥ </w:t>
       </w:r>
       <w:r>
         <w:rPr>
@@ -31351,6 +33123,7 @@
         </w:rPr>
         <w:t xml:space="preserve">, </w:t>
       </w:r>
+      <w:proofErr w:type="spellStart"/>
       <w:r>
         <w:rPr>
           <w:rFonts w:eastAsia="Arial" w:cs="Times New Roman"/>
@@ -31367,7 +33140,16 @@
           <w:color w:val="4472C4" w:themeColor="accent1"/>
           <w:szCs w:val="24"/>
         </w:rPr>
-        <w:t xml:space="preserve">s ≤ </w:t>
+        <w:t>s</w:t>
+      </w:r>
+      <w:proofErr w:type="spellEnd"/>
+      <w:r>
+        <w:rPr>
+          <w:rFonts w:eastAsia="Arial" w:cs="Times New Roman"/>
+          <w:color w:val="4472C4" w:themeColor="accent1"/>
+          <w:szCs w:val="24"/>
+        </w:rPr>
+        <w:t xml:space="preserve"> ≤ </w:t>
       </w:r>
       <w:r>
         <w:rPr>
@@ -31385,6 +33167,7 @@
         </w:rPr>
         <w:t xml:space="preserve">, </w:t>
       </w:r>
+      <w:proofErr w:type="spellStart"/>
       <w:r>
         <w:rPr>
           <w:rFonts w:eastAsia="Arial" w:cs="Times New Roman"/>
@@ -31401,7 +33184,16 @@
           <w:color w:val="4472C4" w:themeColor="accent1"/>
           <w:szCs w:val="24"/>
         </w:rPr>
-        <w:t>s ≥ .</w:t>
+        <w:t>s</w:t>
+      </w:r>
+      <w:proofErr w:type="spellEnd"/>
+      <w:r>
+        <w:rPr>
+          <w:rFonts w:eastAsia="Arial" w:cs="Times New Roman"/>
+          <w:color w:val="4472C4" w:themeColor="accent1"/>
+          <w:szCs w:val="24"/>
+        </w:rPr>
+        <w:t xml:space="preserve"> ≥ .</w:t>
       </w:r>
       <w:r>
         <w:rPr>
@@ -31419,6 +33211,7 @@
         </w:rPr>
         <w:t xml:space="preserve">, </w:t>
       </w:r>
+      <w:proofErr w:type="spellStart"/>
       <w:r>
         <w:rPr>
           <w:rFonts w:eastAsia="Arial" w:cs="Times New Roman"/>
@@ -31445,7 +33238,16 @@
           <w:color w:val="4472C4" w:themeColor="accent1"/>
           <w:szCs w:val="24"/>
         </w:rPr>
-        <w:t>s ≥ .</w:t>
+        <w:t>s</w:t>
+      </w:r>
+      <w:proofErr w:type="spellEnd"/>
+      <w:r>
+        <w:rPr>
+          <w:rFonts w:eastAsia="Arial" w:cs="Times New Roman"/>
+          <w:color w:val="4472C4" w:themeColor="accent1"/>
+          <w:szCs w:val="24"/>
+        </w:rPr>
+        <w:t xml:space="preserve"> ≥ .</w:t>
       </w:r>
       <w:r>
         <w:rPr>
@@ -31503,6 +33305,7 @@
         </w:rPr>
         <w:t xml:space="preserve">was non-significant, </w:t>
       </w:r>
+      <w:proofErr w:type="gramStart"/>
       <w:r>
         <w:rPr>
           <w:rFonts w:eastAsia="Arial" w:cs="Times New Roman"/>
@@ -31520,6 +33323,7 @@
         </w:rPr>
         <w:t>(</w:t>
       </w:r>
+      <w:proofErr w:type="gramEnd"/>
       <w:r>
         <w:rPr>
           <w:rFonts w:eastAsia="Arial" w:cs="Times New Roman"/>
@@ -31726,7 +33530,7 @@
           <w:bCs/>
           <w:color w:val="2E74B5" w:themeColor="accent5" w:themeShade="BF"/>
           <w:szCs w:val="24"/>
-          <w:rPrChange w:id="172" w:author="Nick Maxwell" w:date="2023-01-11T16:13:00Z">
+          <w:rPrChange w:id="236" w:author="Nick Maxwell" w:date="2023-01-11T16:13:00Z">
             <w:rPr>
               <w:rFonts w:eastAsia="Arial" w:cs="Times New Roman"/>
               <w:b/>
@@ -31737,7 +33541,7 @@
           </w:rPrChange>
         </w:rPr>
       </w:pPr>
-      <w:commentRangeStart w:id="173"/>
+      <w:commentRangeStart w:id="237"/>
       <w:r>
         <w:rPr>
           <w:rFonts w:eastAsia="Arial" w:cs="Times New Roman"/>
@@ -31745,7 +33549,7 @@
           <w:bCs/>
           <w:color w:val="2E74B5" w:themeColor="accent5" w:themeShade="BF"/>
           <w:szCs w:val="24"/>
-          <w:rPrChange w:id="174" w:author="Nick Maxwell" w:date="2023-01-11T16:13:00Z">
+          <w:rPrChange w:id="238" w:author="Nick Maxwell" w:date="2023-01-11T16:13:00Z">
             <w:rPr>
               <w:rFonts w:eastAsia="Arial" w:cs="Times New Roman"/>
               <w:b/>
@@ -31757,18 +33561,18 @@
         </w:rPr>
         <w:t>Cross-Experimental Analysis</w:t>
       </w:r>
-      <w:commentRangeEnd w:id="173"/>
+      <w:commentRangeEnd w:id="237"/>
       <w:r>
         <w:rPr>
           <w:rStyle w:val="CommentReference"/>
           <w:color w:val="2E74B5" w:themeColor="accent5" w:themeShade="BF"/>
-          <w:rPrChange w:id="175" w:author="Nick Maxwell" w:date="2023-01-11T16:13:00Z">
+          <w:rPrChange w:id="239" w:author="Nick Maxwell" w:date="2023-01-11T16:13:00Z">
             <w:rPr>
               <w:rStyle w:val="CommentReference"/>
             </w:rPr>
           </w:rPrChange>
         </w:rPr>
-        <w:commentReference w:id="173"/>
+        <w:commentReference w:id="237"/>
       </w:r>
     </w:p>
     <w:p>
@@ -31788,7 +33592,7 @@
           <w:rFonts w:eastAsia="Arial" w:cs="Times New Roman"/>
           <w:color w:val="2E74B5" w:themeColor="accent5" w:themeShade="BF"/>
           <w:szCs w:val="24"/>
-          <w:rPrChange w:id="176" w:author="Nick Maxwell" w:date="2023-01-11T16:13:00Z">
+          <w:rPrChange w:id="240" w:author="Nick Maxwell" w:date="2023-01-11T16:13:00Z">
             <w:rPr>
               <w:rFonts w:eastAsia="Arial" w:cs="Times New Roman"/>
               <w:color w:val="0070C0"/>
@@ -31802,7 +33606,7 @@
           <w:rFonts w:eastAsia="Arial" w:cs="Times New Roman"/>
           <w:color w:val="2E74B5" w:themeColor="accent5" w:themeShade="BF"/>
           <w:szCs w:val="24"/>
-          <w:rPrChange w:id="177" w:author="Nick Maxwell" w:date="2023-01-11T16:13:00Z">
+          <w:rPrChange w:id="241" w:author="Nick Maxwell" w:date="2023-01-11T16:13:00Z">
             <w:rPr>
               <w:rFonts w:eastAsia="Arial" w:cs="Times New Roman"/>
               <w:color w:val="0070C0"/>
@@ -31813,7 +33617,7 @@
         <w:tab/>
         <w:t xml:space="preserve">Because participants in the item-specific and relational encoding in Experiment 2 were required to verbalize their encoding processes, it is possible that this task affected the magnitude of the JOLs and/or their recall performance. We tested this possibility using a 2 (Experiment) × 2 (Measure: JOL vs. Recall) × 3 (Encoding Group: Item-Specific vs. Relational vs. Read) × 4 (Pair Type: Forward vs. Backward vs. Symmetrical vs. Unrelated) mixed ANOVA. The only reliable interaction that emerged </w:t>
       </w:r>
-      <w:ins w:id="178" w:author="Nick Maxwell" w:date="2023-01-12T16:32:00Z">
+      <w:ins w:id="242" w:author="Nick Maxwell" w:date="2023-01-12T16:32:00Z">
         <w:r>
           <w:rPr>
             <w:rFonts w:eastAsia="Arial" w:cs="Times New Roman"/>
@@ -31828,7 +33632,7 @@
           <w:rFonts w:eastAsia="Arial" w:cs="Times New Roman"/>
           <w:color w:val="2E74B5" w:themeColor="accent5" w:themeShade="BF"/>
           <w:szCs w:val="24"/>
-          <w:rPrChange w:id="179" w:author="Nick Maxwell" w:date="2023-01-11T16:13:00Z">
+          <w:rPrChange w:id="243" w:author="Nick Maxwell" w:date="2023-01-11T16:13:00Z">
             <w:rPr>
               <w:rFonts w:eastAsia="Arial" w:cs="Times New Roman"/>
               <w:color w:val="0070C0"/>
@@ -31838,7 +33642,8 @@
         </w:rPr>
         <w:t xml:space="preserve">Experiment × Measure × Direction interaction, </w:t>
       </w:r>
-      <w:bookmarkStart w:id="180" w:name="_Hlk124433605"/>
+      <w:bookmarkStart w:id="244" w:name="_Hlk124433605"/>
+      <w:proofErr w:type="gramStart"/>
       <w:r>
         <w:rPr>
           <w:rFonts w:eastAsia="Arial" w:cs="Times New Roman"/>
@@ -31846,7 +33651,7 @@
           <w:iCs/>
           <w:color w:val="2E74B5" w:themeColor="accent5" w:themeShade="BF"/>
           <w:szCs w:val="24"/>
-          <w:rPrChange w:id="181" w:author="Nick Maxwell" w:date="2023-01-11T16:13:00Z">
+          <w:rPrChange w:id="245" w:author="Nick Maxwell" w:date="2023-01-11T16:13:00Z">
             <w:rPr>
               <w:rFonts w:eastAsia="Arial" w:cs="Times New Roman"/>
               <w:i/>
@@ -31863,7 +33668,7 @@
           <w:rFonts w:eastAsia="Arial" w:cs="Times New Roman"/>
           <w:color w:val="2E74B5" w:themeColor="accent5" w:themeShade="BF"/>
           <w:szCs w:val="24"/>
-          <w:rPrChange w:id="182" w:author="Nick Maxwell" w:date="2023-01-11T16:13:00Z">
+          <w:rPrChange w:id="246" w:author="Nick Maxwell" w:date="2023-01-11T16:13:00Z">
             <w:rPr>
               <w:rFonts w:eastAsia="Arial" w:cs="Times New Roman"/>
               <w:color w:val="4472C4" w:themeColor="accent1"/>
@@ -31871,7 +33676,23 @@
             </w:rPr>
           </w:rPrChange>
         </w:rPr>
-        <w:t xml:space="preserve">(3, 552) = 3.94, </w:t>
+        <w:t>(</w:t>
+      </w:r>
+      <w:proofErr w:type="gramEnd"/>
+      <w:r>
+        <w:rPr>
+          <w:rFonts w:eastAsia="Arial" w:cs="Times New Roman"/>
+          <w:color w:val="2E74B5" w:themeColor="accent5" w:themeShade="BF"/>
+          <w:szCs w:val="24"/>
+          <w:rPrChange w:id="247" w:author="Nick Maxwell" w:date="2023-01-11T16:13:00Z">
+            <w:rPr>
+              <w:rFonts w:eastAsia="Arial" w:cs="Times New Roman"/>
+              <w:color w:val="4472C4" w:themeColor="accent1"/>
+              <w:szCs w:val="24"/>
+            </w:rPr>
+          </w:rPrChange>
+        </w:rPr>
+        <w:t xml:space="preserve">3, 552) = 3.94, </w:t>
       </w:r>
       <w:r>
         <w:rPr>
@@ -31880,7 +33701,7 @@
           <w:iCs/>
           <w:color w:val="2E74B5" w:themeColor="accent5" w:themeShade="BF"/>
           <w:szCs w:val="24"/>
-          <w:rPrChange w:id="183" w:author="Nick Maxwell" w:date="2023-01-11T16:13:00Z">
+          <w:rPrChange w:id="248" w:author="Nick Maxwell" w:date="2023-01-11T16:13:00Z">
             <w:rPr>
               <w:rFonts w:eastAsia="Arial" w:cs="Times New Roman"/>
               <w:i/>
@@ -31897,7 +33718,7 @@
           <w:rFonts w:eastAsia="Arial" w:cs="Times New Roman"/>
           <w:color w:val="2E74B5" w:themeColor="accent5" w:themeShade="BF"/>
           <w:szCs w:val="24"/>
-          <w:rPrChange w:id="184" w:author="Nick Maxwell" w:date="2023-01-11T16:13:00Z">
+          <w:rPrChange w:id="249" w:author="Nick Maxwell" w:date="2023-01-11T16:13:00Z">
             <w:rPr>
               <w:rFonts w:eastAsia="Arial" w:cs="Times New Roman"/>
               <w:color w:val="4472C4" w:themeColor="accent1"/>
@@ -31914,7 +33735,7 @@
           <w:iCs/>
           <w:color w:val="2E74B5" w:themeColor="accent5" w:themeShade="BF"/>
           <w:szCs w:val="24"/>
-          <w:rPrChange w:id="185" w:author="Nick Maxwell" w:date="2023-01-11T16:13:00Z">
+          <w:rPrChange w:id="250" w:author="Nick Maxwell" w:date="2023-01-11T16:13:00Z">
             <w:rPr>
               <w:rFonts w:eastAsia="Arial" w:cs="Times New Roman"/>
               <w:i/>
@@ -31932,7 +33753,7 @@
           <w:color w:val="2E74B5" w:themeColor="accent5" w:themeShade="BF"/>
           <w:szCs w:val="24"/>
           <w:vertAlign w:val="subscript"/>
-          <w:rPrChange w:id="186" w:author="Nick Maxwell" w:date="2023-01-11T16:13:00Z">
+          <w:rPrChange w:id="251" w:author="Nick Maxwell" w:date="2023-01-11T16:13:00Z">
             <w:rPr>
               <w:rFonts w:eastAsia="Arial" w:cs="Times New Roman"/>
               <w:color w:val="4472C4" w:themeColor="accent1"/>
@@ -31949,7 +33770,7 @@
           <w:color w:val="2E74B5" w:themeColor="accent5" w:themeShade="BF"/>
           <w:szCs w:val="24"/>
           <w:vertAlign w:val="superscript"/>
-          <w:rPrChange w:id="187" w:author="Nick Maxwell" w:date="2023-01-11T16:13:00Z">
+          <w:rPrChange w:id="252" w:author="Nick Maxwell" w:date="2023-01-11T16:13:00Z">
             <w:rPr>
               <w:rFonts w:eastAsia="Arial" w:cs="Times New Roman"/>
               <w:color w:val="4472C4" w:themeColor="accent1"/>
@@ -31965,7 +33786,7 @@
           <w:rFonts w:eastAsia="Arial" w:cs="Times New Roman"/>
           <w:color w:val="2E74B5" w:themeColor="accent5" w:themeShade="BF"/>
           <w:szCs w:val="24"/>
-          <w:rPrChange w:id="188" w:author="Nick Maxwell" w:date="2023-01-11T16:13:00Z">
+          <w:rPrChange w:id="253" w:author="Nick Maxwell" w:date="2023-01-11T16:13:00Z">
             <w:rPr>
               <w:rFonts w:eastAsia="Arial" w:cs="Times New Roman"/>
               <w:color w:val="4472C4" w:themeColor="accent1"/>
@@ -31980,7 +33801,7 @@
           <w:rFonts w:eastAsia="Arial" w:cs="Times New Roman"/>
           <w:color w:val="2E74B5" w:themeColor="accent5" w:themeShade="BF"/>
           <w:szCs w:val="24"/>
-          <w:rPrChange w:id="189" w:author="Nick Maxwell" w:date="2023-01-11T16:13:00Z">
+          <w:rPrChange w:id="254" w:author="Nick Maxwell" w:date="2023-01-11T16:13:00Z">
             <w:rPr>
               <w:rFonts w:eastAsia="Arial" w:cs="Times New Roman"/>
               <w:color w:val="0070C0"/>
@@ -31990,13 +33811,13 @@
         </w:rPr>
         <w:t>.</w:t>
       </w:r>
-      <w:bookmarkEnd w:id="180"/>
+      <w:bookmarkEnd w:id="244"/>
       <w:r>
         <w:rPr>
           <w:rFonts w:eastAsia="Arial" w:cs="Times New Roman"/>
           <w:color w:val="2E74B5" w:themeColor="accent5" w:themeShade="BF"/>
           <w:szCs w:val="24"/>
-          <w:rPrChange w:id="190" w:author="Nick Maxwell" w:date="2023-01-11T16:13:00Z">
+          <w:rPrChange w:id="255" w:author="Nick Maxwell" w:date="2023-01-11T16:13:00Z">
             <w:rPr>
               <w:rFonts w:eastAsia="Arial" w:cs="Times New Roman"/>
               <w:color w:val="0070C0"/>
@@ -32013,7 +33834,7 @@
           <w:iCs/>
           <w:color w:val="2E74B5" w:themeColor="accent5" w:themeShade="BF"/>
           <w:szCs w:val="24"/>
-          <w:rPrChange w:id="191" w:author="Nick Maxwell" w:date="2023-01-11T16:13:00Z">
+          <w:rPrChange w:id="256" w:author="Nick Maxwell" w:date="2023-01-11T16:13:00Z">
             <w:rPr>
               <w:rFonts w:eastAsia="Arial" w:cs="Times New Roman"/>
               <w:i/>
@@ -32030,7 +33851,7 @@
           <w:rFonts w:eastAsia="Arial" w:cs="Times New Roman"/>
           <w:color w:val="2E74B5" w:themeColor="accent5" w:themeShade="BF"/>
           <w:szCs w:val="24"/>
-          <w:rPrChange w:id="192" w:author="Nick Maxwell" w:date="2023-01-11T16:13:00Z">
+          <w:rPrChange w:id="257" w:author="Nick Maxwell" w:date="2023-01-11T16:13:00Z">
             <w:rPr>
               <w:rFonts w:eastAsia="Arial" w:cs="Times New Roman"/>
               <w:color w:val="0070C0"/>
@@ -32040,6 +33861,7 @@
         </w:rPr>
         <w:t xml:space="preserve">s ≤ 2.02 </w:t>
       </w:r>
+      <w:proofErr w:type="spellStart"/>
       <w:r>
         <w:rPr>
           <w:rFonts w:eastAsia="Arial" w:cs="Times New Roman"/>
@@ -32047,7 +33869,7 @@
           <w:iCs/>
           <w:color w:val="2E74B5" w:themeColor="accent5" w:themeShade="BF"/>
           <w:szCs w:val="24"/>
-          <w:rPrChange w:id="193" w:author="Nick Maxwell" w:date="2023-01-11T16:13:00Z">
+          <w:rPrChange w:id="258" w:author="Nick Maxwell" w:date="2023-01-11T16:13:00Z">
             <w:rPr>
               <w:rFonts w:eastAsia="Arial" w:cs="Times New Roman"/>
               <w:i/>
@@ -32064,7 +33886,7 @@
           <w:rFonts w:eastAsia="Arial" w:cs="Times New Roman"/>
           <w:color w:val="2E74B5" w:themeColor="accent5" w:themeShade="BF"/>
           <w:szCs w:val="24"/>
-          <w:rPrChange w:id="194" w:author="Nick Maxwell" w:date="2023-01-11T16:13:00Z">
+          <w:rPrChange w:id="259" w:author="Nick Maxwell" w:date="2023-01-11T16:13:00Z">
             <w:rPr>
               <w:rFonts w:eastAsia="Arial" w:cs="Times New Roman"/>
               <w:color w:val="0070C0"/>
@@ -32072,8 +33894,25 @@
             </w:rPr>
           </w:rPrChange>
         </w:rPr>
-        <w:t xml:space="preserve">s ≥ .06, </w:t>
-      </w:r>
+        <w:t>s</w:t>
+      </w:r>
+      <w:proofErr w:type="spellEnd"/>
+      <w:r>
+        <w:rPr>
+          <w:rFonts w:eastAsia="Arial" w:cs="Times New Roman"/>
+          <w:color w:val="2E74B5" w:themeColor="accent5" w:themeShade="BF"/>
+          <w:szCs w:val="24"/>
+          <w:rPrChange w:id="260" w:author="Nick Maxwell" w:date="2023-01-11T16:13:00Z">
+            <w:rPr>
+              <w:rFonts w:eastAsia="Arial" w:cs="Times New Roman"/>
+              <w:color w:val="0070C0"/>
+              <w:szCs w:val="24"/>
+            </w:rPr>
+          </w:rPrChange>
+        </w:rPr>
+        <w:t xml:space="preserve"> ≥ .06, </w:t>
+      </w:r>
+      <w:proofErr w:type="spellStart"/>
       <w:r>
         <w:rPr>
           <w:rFonts w:eastAsia="Arial" w:cs="Times New Roman"/>
@@ -32081,7 +33920,7 @@
           <w:iCs/>
           <w:color w:val="2E74B5" w:themeColor="accent5" w:themeShade="BF"/>
           <w:szCs w:val="24"/>
-          <w:rPrChange w:id="195" w:author="Nick Maxwell" w:date="2023-01-11T16:13:00Z">
+          <w:rPrChange w:id="261" w:author="Nick Maxwell" w:date="2023-01-11T16:13:00Z">
             <w:rPr>
               <w:rFonts w:eastAsia="Arial" w:cs="Times New Roman"/>
               <w:i/>
@@ -32100,7 +33939,7 @@
           <w:color w:val="2E74B5" w:themeColor="accent5" w:themeShade="BF"/>
           <w:szCs w:val="24"/>
           <w:vertAlign w:val="subscript"/>
-          <w:rPrChange w:id="196" w:author="Nick Maxwell" w:date="2023-01-11T16:13:00Z">
+          <w:rPrChange w:id="262" w:author="Nick Maxwell" w:date="2023-01-11T16:13:00Z">
             <w:rPr>
               <w:rFonts w:eastAsia="Arial" w:cs="Times New Roman"/>
               <w:caps/>
@@ -32117,7 +33956,7 @@
           <w:rFonts w:eastAsia="Arial" w:cs="Times New Roman"/>
           <w:color w:val="2E74B5" w:themeColor="accent5" w:themeShade="BF"/>
           <w:szCs w:val="24"/>
-          <w:rPrChange w:id="197" w:author="Nick Maxwell" w:date="2023-01-11T16:13:00Z">
+          <w:rPrChange w:id="263" w:author="Nick Maxwell" w:date="2023-01-11T16:13:00Z">
             <w:rPr>
               <w:rFonts w:eastAsia="Arial" w:cs="Times New Roman"/>
               <w:color w:val="0070C0"/>
@@ -32125,7 +33964,23 @@
             </w:rPr>
           </w:rPrChange>
         </w:rPr>
-        <w:t>s ≥ .64.</w:t>
+        <w:t>s</w:t>
+      </w:r>
+      <w:proofErr w:type="spellEnd"/>
+      <w:r>
+        <w:rPr>
+          <w:rFonts w:eastAsia="Arial" w:cs="Times New Roman"/>
+          <w:color w:val="2E74B5" w:themeColor="accent5" w:themeShade="BF"/>
+          <w:szCs w:val="24"/>
+          <w:rPrChange w:id="264" w:author="Nick Maxwell" w:date="2023-01-11T16:13:00Z">
+            <w:rPr>
+              <w:rFonts w:eastAsia="Arial" w:cs="Times New Roman"/>
+              <w:color w:val="0070C0"/>
+              <w:szCs w:val="24"/>
+            </w:rPr>
+          </w:rPrChange>
+        </w:rPr>
+        <w:t xml:space="preserve"> ≥ .64.</w:t>
       </w:r>
     </w:p>
     <w:p>
@@ -32145,7 +34000,7 @@
           <w:rFonts w:eastAsia="Arial" w:cs="Times New Roman"/>
           <w:color w:val="2E74B5" w:themeColor="accent5" w:themeShade="BF"/>
           <w:szCs w:val="24"/>
-          <w:rPrChange w:id="198" w:author="Nick Maxwell" w:date="2023-01-11T16:13:00Z">
+          <w:rPrChange w:id="265" w:author="Nick Maxwell" w:date="2023-01-11T16:13:00Z">
             <w:rPr>
               <w:rFonts w:eastAsia="Arial" w:cs="Times New Roman"/>
               <w:color w:val="0070C0"/>
@@ -32159,7 +34014,7 @@
           <w:rFonts w:eastAsia="Arial" w:cs="Times New Roman"/>
           <w:color w:val="2E74B5" w:themeColor="accent5" w:themeShade="BF"/>
           <w:szCs w:val="24"/>
-          <w:rPrChange w:id="199" w:author="Nick Maxwell" w:date="2023-01-11T16:13:00Z">
+          <w:rPrChange w:id="266" w:author="Nick Maxwell" w:date="2023-01-11T16:13:00Z">
             <w:rPr>
               <w:rFonts w:eastAsia="Arial" w:cs="Times New Roman"/>
               <w:color w:val="0070C0"/>
@@ -32170,6 +34025,7 @@
         <w:tab/>
         <w:t xml:space="preserve">Overall, collapsed across encoding groups, mean JOL ratings did not differ between Experiments 1 and 2 for forward pairs (70.23 vs. 66.58, respectively), </w:t>
       </w:r>
+      <w:proofErr w:type="gramStart"/>
       <w:r>
         <w:rPr>
           <w:rFonts w:eastAsia="Arial" w:cs="Times New Roman"/>
@@ -32177,7 +34033,7 @@
           <w:iCs/>
           <w:color w:val="2E74B5" w:themeColor="accent5" w:themeShade="BF"/>
           <w:szCs w:val="24"/>
-          <w:rPrChange w:id="200" w:author="Nick Maxwell" w:date="2023-01-11T16:13:00Z">
+          <w:rPrChange w:id="267" w:author="Nick Maxwell" w:date="2023-01-11T16:13:00Z">
             <w:rPr>
               <w:rFonts w:eastAsia="Arial" w:cs="Times New Roman"/>
               <w:i/>
@@ -32194,7 +34050,7 @@
           <w:rFonts w:eastAsia="Arial" w:cs="Times New Roman"/>
           <w:color w:val="2E74B5" w:themeColor="accent5" w:themeShade="BF"/>
           <w:szCs w:val="24"/>
-          <w:rPrChange w:id="201" w:author="Nick Maxwell" w:date="2023-01-11T16:13:00Z">
+          <w:rPrChange w:id="268" w:author="Nick Maxwell" w:date="2023-01-11T16:13:00Z">
             <w:rPr>
               <w:rFonts w:eastAsia="Arial" w:cs="Times New Roman"/>
               <w:color w:val="0070C0"/>
@@ -32202,7 +34058,23 @@
             </w:rPr>
           </w:rPrChange>
         </w:rPr>
-        <w:t xml:space="preserve">(188) = 1.67, </w:t>
+        <w:t>(</w:t>
+      </w:r>
+      <w:proofErr w:type="gramEnd"/>
+      <w:r>
+        <w:rPr>
+          <w:rFonts w:eastAsia="Arial" w:cs="Times New Roman"/>
+          <w:color w:val="2E74B5" w:themeColor="accent5" w:themeShade="BF"/>
+          <w:szCs w:val="24"/>
+          <w:rPrChange w:id="269" w:author="Nick Maxwell" w:date="2023-01-11T16:13:00Z">
+            <w:rPr>
+              <w:rFonts w:eastAsia="Arial" w:cs="Times New Roman"/>
+              <w:color w:val="0070C0"/>
+              <w:szCs w:val="24"/>
+            </w:rPr>
+          </w:rPrChange>
+        </w:rPr>
+        <w:t xml:space="preserve">188) = 1.67, </w:t>
       </w:r>
       <w:r>
         <w:rPr>
@@ -32211,7 +34083,7 @@
           <w:iCs/>
           <w:color w:val="2E74B5" w:themeColor="accent5" w:themeShade="BF"/>
           <w:szCs w:val="24"/>
-          <w:rPrChange w:id="202" w:author="Nick Maxwell" w:date="2023-01-11T16:13:00Z">
+          <w:rPrChange w:id="270" w:author="Nick Maxwell" w:date="2023-01-11T16:13:00Z">
             <w:rPr>
               <w:rFonts w:eastAsia="Arial" w:cs="Times New Roman"/>
               <w:i/>
@@ -32228,7 +34100,7 @@
           <w:rFonts w:eastAsia="Arial" w:cs="Times New Roman"/>
           <w:color w:val="2E74B5" w:themeColor="accent5" w:themeShade="BF"/>
           <w:szCs w:val="24"/>
-          <w:rPrChange w:id="203" w:author="Nick Maxwell" w:date="2023-01-11T16:13:00Z">
+          <w:rPrChange w:id="271" w:author="Nick Maxwell" w:date="2023-01-11T16:13:00Z">
             <w:rPr>
               <w:rFonts w:eastAsia="Arial" w:cs="Times New Roman"/>
               <w:color w:val="0070C0"/>
@@ -32245,7 +34117,7 @@
           <w:iCs/>
           <w:color w:val="2E74B5" w:themeColor="accent5" w:themeShade="BF"/>
           <w:szCs w:val="24"/>
-          <w:rPrChange w:id="204" w:author="Nick Maxwell" w:date="2023-01-11T16:13:00Z">
+          <w:rPrChange w:id="272" w:author="Nick Maxwell" w:date="2023-01-11T16:13:00Z">
             <w:rPr>
               <w:rFonts w:eastAsia="Arial" w:cs="Times New Roman"/>
               <w:i/>
@@ -32262,7 +34134,7 @@
           <w:rFonts w:eastAsia="Arial" w:cs="Times New Roman"/>
           <w:color w:val="2E74B5" w:themeColor="accent5" w:themeShade="BF"/>
           <w:szCs w:val="24"/>
-          <w:rPrChange w:id="205" w:author="Nick Maxwell" w:date="2023-01-11T16:13:00Z">
+          <w:rPrChange w:id="273" w:author="Nick Maxwell" w:date="2023-01-11T16:13:00Z">
             <w:rPr>
               <w:rFonts w:eastAsia="Arial" w:cs="Times New Roman"/>
               <w:color w:val="0070C0"/>
@@ -32279,7 +34151,7 @@
           <w:iCs/>
           <w:color w:val="2E74B5" w:themeColor="accent5" w:themeShade="BF"/>
           <w:szCs w:val="24"/>
-          <w:rPrChange w:id="206" w:author="Nick Maxwell" w:date="2023-01-11T16:13:00Z">
+          <w:rPrChange w:id="274" w:author="Nick Maxwell" w:date="2023-01-11T16:13:00Z">
             <w:rPr>
               <w:rFonts w:eastAsia="Arial" w:cs="Times New Roman"/>
               <w:i/>
@@ -32298,7 +34170,7 @@
           <w:color w:val="2E74B5" w:themeColor="accent5" w:themeShade="BF"/>
           <w:szCs w:val="24"/>
           <w:vertAlign w:val="subscript"/>
-          <w:rPrChange w:id="207" w:author="Nick Maxwell" w:date="2023-01-11T16:13:00Z">
+          <w:rPrChange w:id="275" w:author="Nick Maxwell" w:date="2023-01-11T16:13:00Z">
             <w:rPr>
               <w:rFonts w:eastAsia="Arial" w:cs="Times New Roman"/>
               <w:caps/>
@@ -32315,7 +34187,7 @@
           <w:rFonts w:eastAsia="Arial" w:cs="Times New Roman"/>
           <w:color w:val="2E74B5" w:themeColor="accent5" w:themeShade="BF"/>
           <w:szCs w:val="24"/>
-          <w:rPrChange w:id="208" w:author="Nick Maxwell" w:date="2023-01-11T16:13:00Z">
+          <w:rPrChange w:id="276" w:author="Nick Maxwell" w:date="2023-01-11T16:13:00Z">
             <w:rPr>
               <w:rFonts w:eastAsia="Arial" w:cs="Times New Roman"/>
               <w:color w:val="0070C0"/>
@@ -32332,7 +34204,7 @@
           <w:iCs/>
           <w:color w:val="2E74B5" w:themeColor="accent5" w:themeShade="BF"/>
           <w:szCs w:val="24"/>
-          <w:rPrChange w:id="209" w:author="Nick Maxwell" w:date="2023-01-11T16:13:00Z">
+          <w:rPrChange w:id="277" w:author="Nick Maxwell" w:date="2023-01-11T16:13:00Z">
             <w:rPr>
               <w:rFonts w:eastAsia="Arial" w:cs="Times New Roman"/>
               <w:i/>
@@ -32349,7 +34221,7 @@
           <w:rFonts w:eastAsia="Arial" w:cs="Times New Roman"/>
           <w:color w:val="2E74B5" w:themeColor="accent5" w:themeShade="BF"/>
           <w:szCs w:val="24"/>
-          <w:rPrChange w:id="210" w:author="Nick Maxwell" w:date="2023-01-11T16:13:00Z">
+          <w:rPrChange w:id="278" w:author="Nick Maxwell" w:date="2023-01-11T16:13:00Z">
             <w:rPr>
               <w:rFonts w:eastAsia="Arial" w:cs="Times New Roman"/>
               <w:color w:val="0070C0"/>
@@ -32366,7 +34238,7 @@
           <w:iCs/>
           <w:color w:val="2E74B5" w:themeColor="accent5" w:themeShade="BF"/>
           <w:szCs w:val="24"/>
-          <w:rPrChange w:id="211" w:author="Nick Maxwell" w:date="2023-01-11T16:13:00Z">
+          <w:rPrChange w:id="279" w:author="Nick Maxwell" w:date="2023-01-11T16:13:00Z">
             <w:rPr>
               <w:rFonts w:eastAsia="Arial" w:cs="Times New Roman"/>
               <w:i/>
@@ -32383,7 +34255,7 @@
           <w:rFonts w:eastAsia="Arial" w:cs="Times New Roman"/>
           <w:color w:val="2E74B5" w:themeColor="accent5" w:themeShade="BF"/>
           <w:szCs w:val="24"/>
-          <w:rPrChange w:id="212" w:author="Nick Maxwell" w:date="2023-01-11T16:13:00Z">
+          <w:rPrChange w:id="280" w:author="Nick Maxwell" w:date="2023-01-11T16:13:00Z">
             <w:rPr>
               <w:rFonts w:eastAsia="Arial" w:cs="Times New Roman"/>
               <w:color w:val="0070C0"/>
@@ -32400,7 +34272,7 @@
           <w:iCs/>
           <w:color w:val="2E74B5" w:themeColor="accent5" w:themeShade="BF"/>
           <w:szCs w:val="24"/>
-          <w:rPrChange w:id="213" w:author="Nick Maxwell" w:date="2023-01-11T16:13:00Z">
+          <w:rPrChange w:id="281" w:author="Nick Maxwell" w:date="2023-01-11T16:13:00Z">
             <w:rPr>
               <w:rFonts w:eastAsia="Arial" w:cs="Times New Roman"/>
               <w:i/>
@@ -32417,7 +34289,7 @@
           <w:rFonts w:eastAsia="Arial" w:cs="Times New Roman"/>
           <w:color w:val="2E74B5" w:themeColor="accent5" w:themeShade="BF"/>
           <w:szCs w:val="24"/>
-          <w:rPrChange w:id="214" w:author="Nick Maxwell" w:date="2023-01-11T16:13:00Z">
+          <w:rPrChange w:id="282" w:author="Nick Maxwell" w:date="2023-01-11T16:13:00Z">
             <w:rPr>
               <w:rFonts w:eastAsia="Arial" w:cs="Times New Roman"/>
               <w:color w:val="0070C0"/>
@@ -32434,7 +34306,7 @@
           <w:iCs/>
           <w:color w:val="2E74B5" w:themeColor="accent5" w:themeShade="BF"/>
           <w:szCs w:val="24"/>
-          <w:rPrChange w:id="215" w:author="Nick Maxwell" w:date="2023-01-11T16:13:00Z">
+          <w:rPrChange w:id="283" w:author="Nick Maxwell" w:date="2023-01-11T16:13:00Z">
             <w:rPr>
               <w:rFonts w:eastAsia="Arial" w:cs="Times New Roman"/>
               <w:i/>
@@ -32453,7 +34325,7 @@
           <w:color w:val="2E74B5" w:themeColor="accent5" w:themeShade="BF"/>
           <w:szCs w:val="24"/>
           <w:vertAlign w:val="subscript"/>
-          <w:rPrChange w:id="216" w:author="Nick Maxwell" w:date="2023-01-11T16:13:00Z">
+          <w:rPrChange w:id="284" w:author="Nick Maxwell" w:date="2023-01-11T16:13:00Z">
             <w:rPr>
               <w:rFonts w:eastAsia="Arial" w:cs="Times New Roman"/>
               <w:caps/>
@@ -32470,7 +34342,7 @@
           <w:rFonts w:eastAsia="Arial" w:cs="Times New Roman"/>
           <w:color w:val="2E74B5" w:themeColor="accent5" w:themeShade="BF"/>
           <w:szCs w:val="24"/>
-          <w:rPrChange w:id="217" w:author="Nick Maxwell" w:date="2023-01-11T16:13:00Z">
+          <w:rPrChange w:id="285" w:author="Nick Maxwell" w:date="2023-01-11T16:13:00Z">
             <w:rPr>
               <w:rFonts w:eastAsia="Arial" w:cs="Times New Roman"/>
               <w:color w:val="0070C0"/>
@@ -32480,6 +34352,7 @@
         </w:rPr>
         <w:t xml:space="preserve"> = .87. For symmetrical pairs, JOLs in Experiment 1 were marginally greater than Experiment 2 (75.35 vs. 71.22), </w:t>
       </w:r>
+      <w:proofErr w:type="gramStart"/>
       <w:r>
         <w:rPr>
           <w:rFonts w:eastAsia="Arial" w:cs="Times New Roman"/>
@@ -32487,7 +34360,7 @@
           <w:iCs/>
           <w:color w:val="2E74B5" w:themeColor="accent5" w:themeShade="BF"/>
           <w:szCs w:val="24"/>
-          <w:rPrChange w:id="218" w:author="Nick Maxwell" w:date="2023-01-11T16:13:00Z">
+          <w:rPrChange w:id="286" w:author="Nick Maxwell" w:date="2023-01-11T16:13:00Z">
             <w:rPr>
               <w:rFonts w:eastAsia="Arial" w:cs="Times New Roman"/>
               <w:i/>
@@ -32504,7 +34377,7 @@
           <w:rFonts w:eastAsia="Arial" w:cs="Times New Roman"/>
           <w:color w:val="2E74B5" w:themeColor="accent5" w:themeShade="BF"/>
           <w:szCs w:val="24"/>
-          <w:rPrChange w:id="219" w:author="Nick Maxwell" w:date="2023-01-11T16:13:00Z">
+          <w:rPrChange w:id="287" w:author="Nick Maxwell" w:date="2023-01-11T16:13:00Z">
             <w:rPr>
               <w:rFonts w:eastAsia="Arial" w:cs="Times New Roman"/>
               <w:color w:val="0070C0"/>
@@ -32512,7 +34385,23 @@
             </w:rPr>
           </w:rPrChange>
         </w:rPr>
-        <w:t xml:space="preserve">(188) = 1.81, </w:t>
+        <w:t>(</w:t>
+      </w:r>
+      <w:proofErr w:type="gramEnd"/>
+      <w:r>
+        <w:rPr>
+          <w:rFonts w:eastAsia="Arial" w:cs="Times New Roman"/>
+          <w:color w:val="2E74B5" w:themeColor="accent5" w:themeShade="BF"/>
+          <w:szCs w:val="24"/>
+          <w:rPrChange w:id="288" w:author="Nick Maxwell" w:date="2023-01-11T16:13:00Z">
+            <w:rPr>
+              <w:rFonts w:eastAsia="Arial" w:cs="Times New Roman"/>
+              <w:color w:val="0070C0"/>
+              <w:szCs w:val="24"/>
+            </w:rPr>
+          </w:rPrChange>
+        </w:rPr>
+        <w:t xml:space="preserve">188) = 1.81, </w:t>
       </w:r>
       <w:r>
         <w:rPr>
@@ -32521,7 +34410,7 @@
           <w:iCs/>
           <w:color w:val="2E74B5" w:themeColor="accent5" w:themeShade="BF"/>
           <w:szCs w:val="24"/>
-          <w:rPrChange w:id="220" w:author="Nick Maxwell" w:date="2023-01-11T16:13:00Z">
+          <w:rPrChange w:id="289" w:author="Nick Maxwell" w:date="2023-01-11T16:13:00Z">
             <w:rPr>
               <w:rFonts w:eastAsia="Arial" w:cs="Times New Roman"/>
               <w:i/>
@@ -32538,7 +34427,7 @@
           <w:rFonts w:eastAsia="Arial" w:cs="Times New Roman"/>
           <w:color w:val="2E74B5" w:themeColor="accent5" w:themeShade="BF"/>
           <w:szCs w:val="24"/>
-          <w:rPrChange w:id="221" w:author="Nick Maxwell" w:date="2023-01-11T16:13:00Z">
+          <w:rPrChange w:id="290" w:author="Nick Maxwell" w:date="2023-01-11T16:13:00Z">
             <w:rPr>
               <w:rFonts w:eastAsia="Arial" w:cs="Times New Roman"/>
               <w:color w:val="0070C0"/>
@@ -32555,7 +34444,7 @@
           <w:iCs/>
           <w:color w:val="2E74B5" w:themeColor="accent5" w:themeShade="BF"/>
           <w:szCs w:val="24"/>
-          <w:rPrChange w:id="222" w:author="Nick Maxwell" w:date="2023-01-11T16:13:00Z">
+          <w:rPrChange w:id="291" w:author="Nick Maxwell" w:date="2023-01-11T16:13:00Z">
             <w:rPr>
               <w:rFonts w:eastAsia="Arial" w:cs="Times New Roman"/>
               <w:i/>
@@ -32572,7 +34461,7 @@
           <w:rFonts w:eastAsia="Arial" w:cs="Times New Roman"/>
           <w:color w:val="2E74B5" w:themeColor="accent5" w:themeShade="BF"/>
           <w:szCs w:val="24"/>
-          <w:rPrChange w:id="223" w:author="Nick Maxwell" w:date="2023-01-11T16:13:00Z">
+          <w:rPrChange w:id="292" w:author="Nick Maxwell" w:date="2023-01-11T16:13:00Z">
             <w:rPr>
               <w:rFonts w:eastAsia="Arial" w:cs="Times New Roman"/>
               <w:color w:val="0070C0"/>
@@ -32589,7 +34478,7 @@
           <w:iCs/>
           <w:color w:val="2E74B5" w:themeColor="accent5" w:themeShade="BF"/>
           <w:szCs w:val="24"/>
-          <w:rPrChange w:id="224" w:author="Nick Maxwell" w:date="2023-01-11T16:13:00Z">
+          <w:rPrChange w:id="293" w:author="Nick Maxwell" w:date="2023-01-11T16:13:00Z">
             <w:rPr>
               <w:rFonts w:eastAsia="Arial" w:cs="Times New Roman"/>
               <w:i/>
@@ -32608,7 +34497,7 @@
           <w:color w:val="2E74B5" w:themeColor="accent5" w:themeShade="BF"/>
           <w:szCs w:val="24"/>
           <w:vertAlign w:val="subscript"/>
-          <w:rPrChange w:id="225" w:author="Nick Maxwell" w:date="2023-01-11T16:13:00Z">
+          <w:rPrChange w:id="294" w:author="Nick Maxwell" w:date="2023-01-11T16:13:00Z">
             <w:rPr>
               <w:rFonts w:eastAsia="Arial" w:cs="Times New Roman"/>
               <w:caps/>
@@ -32625,7 +34514,7 @@
           <w:rFonts w:eastAsia="Arial" w:cs="Times New Roman"/>
           <w:color w:val="2E74B5" w:themeColor="accent5" w:themeShade="BF"/>
           <w:szCs w:val="24"/>
-          <w:rPrChange w:id="226" w:author="Nick Maxwell" w:date="2023-01-11T16:13:00Z">
+          <w:rPrChange w:id="295" w:author="Nick Maxwell" w:date="2023-01-11T16:13:00Z">
             <w:rPr>
               <w:rFonts w:eastAsia="Arial" w:cs="Times New Roman"/>
               <w:color w:val="0070C0"/>
@@ -32642,7 +34531,7 @@
           <w:iCs/>
           <w:color w:val="2E74B5" w:themeColor="accent5" w:themeShade="BF"/>
           <w:szCs w:val="24"/>
-          <w:rPrChange w:id="227" w:author="Nick Maxwell" w:date="2023-01-11T16:13:00Z">
+          <w:rPrChange w:id="296" w:author="Nick Maxwell" w:date="2023-01-11T16:13:00Z">
             <w:rPr>
               <w:rFonts w:eastAsia="Arial" w:cs="Times New Roman"/>
               <w:i/>
@@ -32659,7 +34548,7 @@
           <w:rFonts w:eastAsia="Arial" w:cs="Times New Roman"/>
           <w:color w:val="2E74B5" w:themeColor="accent5" w:themeShade="BF"/>
           <w:szCs w:val="24"/>
-          <w:rPrChange w:id="228" w:author="Nick Maxwell" w:date="2023-01-11T16:13:00Z">
+          <w:rPrChange w:id="297" w:author="Nick Maxwell" w:date="2023-01-11T16:13:00Z">
             <w:rPr>
               <w:rFonts w:eastAsia="Arial" w:cs="Times New Roman"/>
               <w:color w:val="0070C0"/>
@@ -32676,7 +34565,7 @@
           <w:iCs/>
           <w:color w:val="2E74B5" w:themeColor="accent5" w:themeShade="BF"/>
           <w:szCs w:val="24"/>
-          <w:rPrChange w:id="229" w:author="Nick Maxwell" w:date="2023-01-11T16:13:00Z">
+          <w:rPrChange w:id="298" w:author="Nick Maxwell" w:date="2023-01-11T16:13:00Z">
             <w:rPr>
               <w:rFonts w:eastAsia="Arial" w:cs="Times New Roman"/>
               <w:i/>
@@ -32694,7 +34583,7 @@
           <w:rFonts w:eastAsia="Arial" w:cs="Times New Roman"/>
           <w:color w:val="2E74B5" w:themeColor="accent5" w:themeShade="BF"/>
           <w:szCs w:val="24"/>
-          <w:rPrChange w:id="230" w:author="Nick Maxwell" w:date="2023-01-11T16:13:00Z">
+          <w:rPrChange w:id="299" w:author="Nick Maxwell" w:date="2023-01-11T16:13:00Z">
             <w:rPr>
               <w:rFonts w:eastAsia="Arial" w:cs="Times New Roman"/>
               <w:color w:val="0070C0"/>
@@ -32711,7 +34600,7 @@
           <w:iCs/>
           <w:color w:val="2E74B5" w:themeColor="accent5" w:themeShade="BF"/>
           <w:szCs w:val="24"/>
-          <w:rPrChange w:id="231" w:author="Nick Maxwell" w:date="2023-01-11T16:13:00Z">
+          <w:rPrChange w:id="300" w:author="Nick Maxwell" w:date="2023-01-11T16:13:00Z">
             <w:rPr>
               <w:rFonts w:eastAsia="Arial" w:cs="Times New Roman"/>
               <w:i/>
@@ -32728,7 +34617,7 @@
           <w:rFonts w:eastAsia="Arial" w:cs="Times New Roman"/>
           <w:color w:val="2E74B5" w:themeColor="accent5" w:themeShade="BF"/>
           <w:szCs w:val="24"/>
-          <w:rPrChange w:id="232" w:author="Nick Maxwell" w:date="2023-01-11T16:13:00Z">
+          <w:rPrChange w:id="301" w:author="Nick Maxwell" w:date="2023-01-11T16:13:00Z">
             <w:rPr>
               <w:rFonts w:eastAsia="Arial" w:cs="Times New Roman"/>
               <w:color w:val="0070C0"/>
@@ -32745,7 +34634,7 @@
           <w:iCs/>
           <w:color w:val="2E74B5" w:themeColor="accent5" w:themeShade="BF"/>
           <w:szCs w:val="24"/>
-          <w:rPrChange w:id="233" w:author="Nick Maxwell" w:date="2023-01-11T16:13:00Z">
+          <w:rPrChange w:id="302" w:author="Nick Maxwell" w:date="2023-01-11T16:13:00Z">
             <w:rPr>
               <w:rFonts w:eastAsia="Arial" w:cs="Times New Roman"/>
               <w:i/>
@@ -32764,7 +34653,7 @@
           <w:color w:val="2E74B5" w:themeColor="accent5" w:themeShade="BF"/>
           <w:szCs w:val="24"/>
           <w:vertAlign w:val="subscript"/>
-          <w:rPrChange w:id="234" w:author="Nick Maxwell" w:date="2023-01-11T16:13:00Z">
+          <w:rPrChange w:id="303" w:author="Nick Maxwell" w:date="2023-01-11T16:13:00Z">
             <w:rPr>
               <w:rFonts w:eastAsia="Arial" w:cs="Times New Roman"/>
               <w:caps/>
@@ -32781,7 +34670,7 @@
           <w:rFonts w:eastAsia="Arial" w:cs="Times New Roman"/>
           <w:color w:val="2E74B5" w:themeColor="accent5" w:themeShade="BF"/>
           <w:szCs w:val="24"/>
-          <w:rPrChange w:id="235" w:author="Nick Maxwell" w:date="2023-01-11T16:13:00Z">
+          <w:rPrChange w:id="304" w:author="Nick Maxwell" w:date="2023-01-11T16:13:00Z">
             <w:rPr>
               <w:rFonts w:eastAsia="Arial" w:cs="Times New Roman"/>
               <w:color w:val="0070C0"/>
@@ -32806,7 +34695,7 @@
         <w:spacing w:after="160"/>
         <w:contextualSpacing/>
         <w:rPr>
-          <w:ins w:id="236" w:author="Nick Maxwell" w:date="2023-01-12T10:39:00Z"/>
+          <w:ins w:id="305" w:author="Nick Maxwell" w:date="2023-01-12T10:39:00Z"/>
           <w:rFonts w:eastAsia="Arial" w:cs="Times New Roman"/>
           <w:color w:val="2E74B5" w:themeColor="accent5" w:themeShade="BF"/>
           <w:szCs w:val="24"/>
@@ -32817,7 +34706,7 @@
           <w:rFonts w:eastAsia="Arial" w:cs="Times New Roman"/>
           <w:color w:val="2E74B5" w:themeColor="accent5" w:themeShade="BF"/>
           <w:szCs w:val="24"/>
-          <w:rPrChange w:id="237" w:author="Nick Maxwell" w:date="2023-01-11T16:13:00Z">
+          <w:rPrChange w:id="306" w:author="Nick Maxwell" w:date="2023-01-11T16:13:00Z">
             <w:rPr>
               <w:rFonts w:eastAsia="Arial" w:cs="Times New Roman"/>
               <w:color w:val="0070C0"/>
@@ -32835,7 +34724,7 @@
           <w:iCs/>
           <w:color w:val="2E74B5" w:themeColor="accent5" w:themeShade="BF"/>
           <w:szCs w:val="24"/>
-          <w:rPrChange w:id="238" w:author="Nick Maxwell" w:date="2023-01-11T16:13:00Z">
+          <w:rPrChange w:id="307" w:author="Nick Maxwell" w:date="2023-01-11T16:13:00Z">
             <w:rPr>
               <w:rFonts w:eastAsia="Arial" w:cs="Times New Roman"/>
               <w:i/>
@@ -32852,7 +34741,7 @@
           <w:rFonts w:eastAsia="Arial" w:cs="Times New Roman"/>
           <w:color w:val="2E74B5" w:themeColor="accent5" w:themeShade="BF"/>
           <w:szCs w:val="24"/>
-          <w:rPrChange w:id="239" w:author="Nick Maxwell" w:date="2023-01-11T16:13:00Z">
+          <w:rPrChange w:id="308" w:author="Nick Maxwell" w:date="2023-01-11T16:13:00Z">
             <w:rPr>
               <w:rFonts w:eastAsia="Arial" w:cs="Times New Roman"/>
               <w:color w:val="0070C0"/>
@@ -32869,7 +34758,7 @@
           <w:iCs/>
           <w:color w:val="2E74B5" w:themeColor="accent5" w:themeShade="BF"/>
           <w:szCs w:val="24"/>
-          <w:rPrChange w:id="240" w:author="Nick Maxwell" w:date="2023-01-11T16:13:00Z">
+          <w:rPrChange w:id="309" w:author="Nick Maxwell" w:date="2023-01-11T16:13:00Z">
             <w:rPr>
               <w:rFonts w:eastAsia="Arial" w:cs="Times New Roman"/>
               <w:i/>
@@ -32886,7 +34775,7 @@
           <w:rFonts w:eastAsia="Arial" w:cs="Times New Roman"/>
           <w:color w:val="2E74B5" w:themeColor="accent5" w:themeShade="BF"/>
           <w:szCs w:val="24"/>
-          <w:rPrChange w:id="241" w:author="Nick Maxwell" w:date="2023-01-11T16:13:00Z">
+          <w:rPrChange w:id="310" w:author="Nick Maxwell" w:date="2023-01-11T16:13:00Z">
             <w:rPr>
               <w:rFonts w:eastAsia="Arial" w:cs="Times New Roman"/>
               <w:color w:val="0070C0"/>
@@ -32903,7 +34792,7 @@
           <w:iCs/>
           <w:color w:val="2E74B5" w:themeColor="accent5" w:themeShade="BF"/>
           <w:szCs w:val="24"/>
-          <w:rPrChange w:id="242" w:author="Nick Maxwell" w:date="2023-01-11T16:13:00Z">
+          <w:rPrChange w:id="311" w:author="Nick Maxwell" w:date="2023-01-11T16:13:00Z">
             <w:rPr>
               <w:rFonts w:eastAsia="Arial" w:cs="Times New Roman"/>
               <w:i/>
@@ -32920,7 +34809,7 @@
           <w:rFonts w:eastAsia="Arial" w:cs="Times New Roman"/>
           <w:color w:val="2E74B5" w:themeColor="accent5" w:themeShade="BF"/>
           <w:szCs w:val="24"/>
-          <w:rPrChange w:id="243" w:author="Nick Maxwell" w:date="2023-01-11T16:13:00Z">
+          <w:rPrChange w:id="312" w:author="Nick Maxwell" w:date="2023-01-11T16:13:00Z">
             <w:rPr>
               <w:rFonts w:eastAsia="Arial" w:cs="Times New Roman"/>
               <w:color w:val="0070C0"/>
@@ -32937,7 +34826,7 @@
           <w:iCs/>
           <w:color w:val="2E74B5" w:themeColor="accent5" w:themeShade="BF"/>
           <w:szCs w:val="24"/>
-          <w:rPrChange w:id="244" w:author="Nick Maxwell" w:date="2023-01-11T16:13:00Z">
+          <w:rPrChange w:id="313" w:author="Nick Maxwell" w:date="2023-01-11T16:13:00Z">
             <w:rPr>
               <w:rFonts w:eastAsia="Arial" w:cs="Times New Roman"/>
               <w:i/>
@@ -32956,7 +34845,7 @@
           <w:color w:val="2E74B5" w:themeColor="accent5" w:themeShade="BF"/>
           <w:szCs w:val="24"/>
           <w:vertAlign w:val="subscript"/>
-          <w:rPrChange w:id="245" w:author="Nick Maxwell" w:date="2023-01-11T16:13:00Z">
+          <w:rPrChange w:id="314" w:author="Nick Maxwell" w:date="2023-01-11T16:13:00Z">
             <w:rPr>
               <w:rFonts w:eastAsia="Arial" w:cs="Times New Roman"/>
               <w:caps/>
@@ -32973,7 +34862,7 @@
           <w:rFonts w:eastAsia="Arial" w:cs="Times New Roman"/>
           <w:color w:val="2E74B5" w:themeColor="accent5" w:themeShade="BF"/>
           <w:szCs w:val="24"/>
-          <w:rPrChange w:id="246" w:author="Nick Maxwell" w:date="2023-01-11T16:13:00Z">
+          <w:rPrChange w:id="315" w:author="Nick Maxwell" w:date="2023-01-11T16:13:00Z">
             <w:rPr>
               <w:rFonts w:eastAsia="Arial" w:cs="Times New Roman"/>
               <w:color w:val="0070C0"/>
@@ -32983,6 +34872,7 @@
         </w:rPr>
         <w:t xml:space="preserve"> = .93, or symmetrical pairs (72.70 vs. 75.99), </w:t>
       </w:r>
+      <w:proofErr w:type="gramStart"/>
       <w:r>
         <w:rPr>
           <w:rFonts w:eastAsia="Arial" w:cs="Times New Roman"/>
@@ -32990,7 +34880,7 @@
           <w:iCs/>
           <w:color w:val="2E74B5" w:themeColor="accent5" w:themeShade="BF"/>
           <w:szCs w:val="24"/>
-          <w:rPrChange w:id="247" w:author="Nick Maxwell" w:date="2023-01-11T16:13:00Z">
+          <w:rPrChange w:id="316" w:author="Nick Maxwell" w:date="2023-01-11T16:13:00Z">
             <w:rPr>
               <w:rFonts w:eastAsia="Arial" w:cs="Times New Roman"/>
               <w:i/>
@@ -33007,7 +34897,7 @@
           <w:rFonts w:eastAsia="Arial" w:cs="Times New Roman"/>
           <w:color w:val="2E74B5" w:themeColor="accent5" w:themeShade="BF"/>
           <w:szCs w:val="24"/>
-          <w:rPrChange w:id="248" w:author="Nick Maxwell" w:date="2023-01-11T16:13:00Z">
+          <w:rPrChange w:id="317" w:author="Nick Maxwell" w:date="2023-01-11T16:13:00Z">
             <w:rPr>
               <w:rFonts w:eastAsia="Arial" w:cs="Times New Roman"/>
               <w:color w:val="0070C0"/>
@@ -33015,7 +34905,23 @@
             </w:rPr>
           </w:rPrChange>
         </w:rPr>
-        <w:t xml:space="preserve">(188) = 1.22, </w:t>
+        <w:t>(</w:t>
+      </w:r>
+      <w:proofErr w:type="gramEnd"/>
+      <w:r>
+        <w:rPr>
+          <w:rFonts w:eastAsia="Arial" w:cs="Times New Roman"/>
+          <w:color w:val="2E74B5" w:themeColor="accent5" w:themeShade="BF"/>
+          <w:szCs w:val="24"/>
+          <w:rPrChange w:id="318" w:author="Nick Maxwell" w:date="2023-01-11T16:13:00Z">
+            <w:rPr>
+              <w:rFonts w:eastAsia="Arial" w:cs="Times New Roman"/>
+              <w:color w:val="0070C0"/>
+              <w:szCs w:val="24"/>
+            </w:rPr>
+          </w:rPrChange>
+        </w:rPr>
+        <w:t xml:space="preserve">188) = 1.22, </w:t>
       </w:r>
       <w:r>
         <w:rPr>
@@ -33024,7 +34930,7 @@
           <w:iCs/>
           <w:color w:val="2E74B5" w:themeColor="accent5" w:themeShade="BF"/>
           <w:szCs w:val="24"/>
-          <w:rPrChange w:id="249" w:author="Nick Maxwell" w:date="2023-01-11T16:13:00Z">
+          <w:rPrChange w:id="319" w:author="Nick Maxwell" w:date="2023-01-11T16:13:00Z">
             <w:rPr>
               <w:rFonts w:eastAsia="Arial" w:cs="Times New Roman"/>
               <w:i/>
@@ -33041,7 +34947,7 @@
           <w:rFonts w:eastAsia="Arial" w:cs="Times New Roman"/>
           <w:color w:val="2E74B5" w:themeColor="accent5" w:themeShade="BF"/>
           <w:szCs w:val="24"/>
-          <w:rPrChange w:id="250" w:author="Nick Maxwell" w:date="2023-01-11T16:13:00Z">
+          <w:rPrChange w:id="320" w:author="Nick Maxwell" w:date="2023-01-11T16:13:00Z">
             <w:rPr>
               <w:rFonts w:eastAsia="Arial" w:cs="Times New Roman"/>
               <w:color w:val="0070C0"/>
@@ -33058,7 +34964,7 @@
           <w:iCs/>
           <w:color w:val="2E74B5" w:themeColor="accent5" w:themeShade="BF"/>
           <w:szCs w:val="24"/>
-          <w:rPrChange w:id="251" w:author="Nick Maxwell" w:date="2023-01-11T16:13:00Z">
+          <w:rPrChange w:id="321" w:author="Nick Maxwell" w:date="2023-01-11T16:13:00Z">
             <w:rPr>
               <w:rFonts w:eastAsia="Arial" w:cs="Times New Roman"/>
               <w:i/>
@@ -33075,7 +34981,7 @@
           <w:rFonts w:eastAsia="Arial" w:cs="Times New Roman"/>
           <w:color w:val="2E74B5" w:themeColor="accent5" w:themeShade="BF"/>
           <w:szCs w:val="24"/>
-          <w:rPrChange w:id="252" w:author="Nick Maxwell" w:date="2023-01-11T16:13:00Z">
+          <w:rPrChange w:id="322" w:author="Nick Maxwell" w:date="2023-01-11T16:13:00Z">
             <w:rPr>
               <w:rFonts w:eastAsia="Arial" w:cs="Times New Roman"/>
               <w:color w:val="0070C0"/>
@@ -33092,7 +34998,7 @@
           <w:iCs/>
           <w:color w:val="2E74B5" w:themeColor="accent5" w:themeShade="BF"/>
           <w:szCs w:val="24"/>
-          <w:rPrChange w:id="253" w:author="Nick Maxwell" w:date="2023-01-11T16:13:00Z">
+          <w:rPrChange w:id="323" w:author="Nick Maxwell" w:date="2023-01-11T16:13:00Z">
             <w:rPr>
               <w:rFonts w:eastAsia="Arial" w:cs="Times New Roman"/>
               <w:i/>
@@ -33111,7 +35017,7 @@
           <w:color w:val="2E74B5" w:themeColor="accent5" w:themeShade="BF"/>
           <w:szCs w:val="24"/>
           <w:vertAlign w:val="subscript"/>
-          <w:rPrChange w:id="254" w:author="Nick Maxwell" w:date="2023-01-11T16:13:00Z">
+          <w:rPrChange w:id="324" w:author="Nick Maxwell" w:date="2023-01-11T16:13:00Z">
             <w:rPr>
               <w:rFonts w:eastAsia="Arial" w:cs="Times New Roman"/>
               <w:caps/>
@@ -33128,7 +35034,7 @@
           <w:rFonts w:eastAsia="Arial" w:cs="Times New Roman"/>
           <w:color w:val="2E74B5" w:themeColor="accent5" w:themeShade="BF"/>
           <w:szCs w:val="24"/>
-          <w:rPrChange w:id="255" w:author="Nick Maxwell" w:date="2023-01-11T16:13:00Z">
+          <w:rPrChange w:id="325" w:author="Nick Maxwell" w:date="2023-01-11T16:13:00Z">
             <w:rPr>
               <w:rFonts w:eastAsia="Arial" w:cs="Times New Roman"/>
               <w:color w:val="0070C0"/>
@@ -33138,13 +35044,13 @@
         </w:rPr>
         <w:t xml:space="preserve"> = .87. However, for backward pairs, recall was greater in Experiment 2 than Experiment 1 for backward pairs</w:t>
       </w:r>
-      <w:ins w:id="256" w:author="Nick Maxwell" w:date="2023-01-11T16:13:00Z">
+      <w:ins w:id="326" w:author="Nick Maxwell" w:date="2023-01-11T16:13:00Z">
         <w:r>
           <w:rPr>
             <w:rFonts w:eastAsia="Arial" w:cs="Times New Roman"/>
             <w:color w:val="2E74B5" w:themeColor="accent5" w:themeShade="BF"/>
             <w:szCs w:val="24"/>
-            <w:rPrChange w:id="257" w:author="Nick Maxwell" w:date="2023-01-11T16:13:00Z">
+            <w:rPrChange w:id="327" w:author="Nick Maxwell" w:date="2023-01-11T16:13:00Z">
               <w:rPr>
                 <w:rFonts w:eastAsia="Arial" w:cs="Times New Roman"/>
                 <w:color w:val="0070C0"/>
@@ -33160,7 +35066,7 @@
           <w:rFonts w:eastAsia="Arial" w:cs="Times New Roman"/>
           <w:color w:val="2E74B5" w:themeColor="accent5" w:themeShade="BF"/>
           <w:szCs w:val="24"/>
-          <w:rPrChange w:id="258" w:author="Nick Maxwell" w:date="2023-01-11T16:13:00Z">
+          <w:rPrChange w:id="328" w:author="Nick Maxwell" w:date="2023-01-11T16:13:00Z">
             <w:rPr>
               <w:rFonts w:eastAsia="Arial" w:cs="Times New Roman"/>
               <w:color w:val="0070C0"/>
@@ -33170,6 +35076,7 @@
         </w:rPr>
         <w:t xml:space="preserve">(49.27 vs. 59.16), </w:t>
       </w:r>
+      <w:proofErr w:type="gramStart"/>
       <w:r>
         <w:rPr>
           <w:rFonts w:eastAsia="Arial" w:cs="Times New Roman"/>
@@ -33177,7 +35084,7 @@
           <w:iCs/>
           <w:color w:val="2E74B5" w:themeColor="accent5" w:themeShade="BF"/>
           <w:szCs w:val="24"/>
-          <w:rPrChange w:id="259" w:author="Nick Maxwell" w:date="2023-01-11T16:13:00Z">
+          <w:rPrChange w:id="329" w:author="Nick Maxwell" w:date="2023-01-11T16:13:00Z">
             <w:rPr>
               <w:rFonts w:eastAsia="Arial" w:cs="Times New Roman"/>
               <w:i/>
@@ -33194,7 +35101,7 @@
           <w:rFonts w:eastAsia="Arial" w:cs="Times New Roman"/>
           <w:color w:val="2E74B5" w:themeColor="accent5" w:themeShade="BF"/>
           <w:szCs w:val="24"/>
-          <w:rPrChange w:id="260" w:author="Nick Maxwell" w:date="2023-01-11T16:13:00Z">
+          <w:rPrChange w:id="330" w:author="Nick Maxwell" w:date="2023-01-11T16:13:00Z">
             <w:rPr>
               <w:rFonts w:eastAsia="Arial" w:cs="Times New Roman"/>
               <w:color w:val="0070C0"/>
@@ -33202,7 +35109,23 @@
             </w:rPr>
           </w:rPrChange>
         </w:rPr>
-        <w:t xml:space="preserve">(188) = 3.01, </w:t>
+        <w:t>(</w:t>
+      </w:r>
+      <w:proofErr w:type="gramEnd"/>
+      <w:r>
+        <w:rPr>
+          <w:rFonts w:eastAsia="Arial" w:cs="Times New Roman"/>
+          <w:color w:val="2E74B5" w:themeColor="accent5" w:themeShade="BF"/>
+          <w:szCs w:val="24"/>
+          <w:rPrChange w:id="331" w:author="Nick Maxwell" w:date="2023-01-11T16:13:00Z">
+            <w:rPr>
+              <w:rFonts w:eastAsia="Arial" w:cs="Times New Roman"/>
+              <w:color w:val="0070C0"/>
+              <w:szCs w:val="24"/>
+            </w:rPr>
+          </w:rPrChange>
+        </w:rPr>
+        <w:t xml:space="preserve">188) = 3.01, </w:t>
       </w:r>
       <w:r>
         <w:rPr>
@@ -33211,7 +35134,7 @@
           <w:iCs/>
           <w:color w:val="2E74B5" w:themeColor="accent5" w:themeShade="BF"/>
           <w:szCs w:val="24"/>
-          <w:rPrChange w:id="261" w:author="Nick Maxwell" w:date="2023-01-11T16:13:00Z">
+          <w:rPrChange w:id="332" w:author="Nick Maxwell" w:date="2023-01-11T16:13:00Z">
             <w:rPr>
               <w:rFonts w:eastAsia="Arial" w:cs="Times New Roman"/>
               <w:i/>
@@ -33228,7 +35151,7 @@
           <w:rFonts w:eastAsia="Arial" w:cs="Times New Roman"/>
           <w:color w:val="2E74B5" w:themeColor="accent5" w:themeShade="BF"/>
           <w:szCs w:val="24"/>
-          <w:rPrChange w:id="262" w:author="Nick Maxwell" w:date="2023-01-11T16:13:00Z">
+          <w:rPrChange w:id="333" w:author="Nick Maxwell" w:date="2023-01-11T16:13:00Z">
             <w:rPr>
               <w:rFonts w:eastAsia="Arial" w:cs="Times New Roman"/>
               <w:color w:val="0070C0"/>
@@ -33245,7 +35168,7 @@
           <w:iCs/>
           <w:color w:val="2E74B5" w:themeColor="accent5" w:themeShade="BF"/>
           <w:szCs w:val="24"/>
-          <w:rPrChange w:id="263" w:author="Nick Maxwell" w:date="2023-01-11T16:13:00Z">
+          <w:rPrChange w:id="334" w:author="Nick Maxwell" w:date="2023-01-11T16:13:00Z">
             <w:rPr>
               <w:rFonts w:eastAsia="Arial" w:cs="Times New Roman"/>
               <w:i/>
@@ -33262,7 +35185,7 @@
           <w:rFonts w:eastAsia="Arial" w:cs="Times New Roman"/>
           <w:color w:val="2E74B5" w:themeColor="accent5" w:themeShade="BF"/>
           <w:szCs w:val="24"/>
-          <w:rPrChange w:id="264" w:author="Nick Maxwell" w:date="2023-01-11T16:13:00Z">
+          <w:rPrChange w:id="335" w:author="Nick Maxwell" w:date="2023-01-11T16:13:00Z">
             <w:rPr>
               <w:rFonts w:eastAsia="Arial" w:cs="Times New Roman"/>
               <w:color w:val="0070C0"/>
@@ -33279,7 +35202,7 @@
           <w:iCs/>
           <w:color w:val="2E74B5" w:themeColor="accent5" w:themeShade="BF"/>
           <w:szCs w:val="24"/>
-          <w:rPrChange w:id="265" w:author="Nick Maxwell" w:date="2023-01-11T16:13:00Z">
+          <w:rPrChange w:id="336" w:author="Nick Maxwell" w:date="2023-01-11T16:13:00Z">
             <w:rPr>
               <w:rFonts w:eastAsia="Arial" w:cs="Times New Roman"/>
               <w:i/>
@@ -33296,7 +35219,7 @@
           <w:rFonts w:eastAsia="Arial" w:cs="Times New Roman"/>
           <w:color w:val="2E74B5" w:themeColor="accent5" w:themeShade="BF"/>
           <w:szCs w:val="24"/>
-          <w:rPrChange w:id="266" w:author="Nick Maxwell" w:date="2023-01-11T16:13:00Z">
+          <w:rPrChange w:id="337" w:author="Nick Maxwell" w:date="2023-01-11T16:13:00Z">
             <w:rPr>
               <w:rFonts w:eastAsia="Arial" w:cs="Times New Roman"/>
               <w:color w:val="0070C0"/>
@@ -33313,7 +35236,7 @@
           <w:iCs/>
           <w:color w:val="2E74B5" w:themeColor="accent5" w:themeShade="BF"/>
           <w:szCs w:val="24"/>
-          <w:rPrChange w:id="267" w:author="Nick Maxwell" w:date="2023-01-11T16:13:00Z">
+          <w:rPrChange w:id="338" w:author="Nick Maxwell" w:date="2023-01-11T16:13:00Z">
             <w:rPr>
               <w:rFonts w:eastAsia="Arial" w:cs="Times New Roman"/>
               <w:i/>
@@ -33330,7 +35253,7 @@
           <w:rFonts w:eastAsia="Arial" w:cs="Times New Roman"/>
           <w:color w:val="2E74B5" w:themeColor="accent5" w:themeShade="BF"/>
           <w:szCs w:val="24"/>
-          <w:rPrChange w:id="268" w:author="Nick Maxwell" w:date="2023-01-11T16:13:00Z">
+          <w:rPrChange w:id="339" w:author="Nick Maxwell" w:date="2023-01-11T16:13:00Z">
             <w:rPr>
               <w:rFonts w:eastAsia="Arial" w:cs="Times New Roman"/>
               <w:color w:val="0070C0"/>
@@ -33347,7 +35270,7 @@
           <w:iCs/>
           <w:color w:val="2E74B5" w:themeColor="accent5" w:themeShade="BF"/>
           <w:szCs w:val="24"/>
-          <w:rPrChange w:id="269" w:author="Nick Maxwell" w:date="2023-01-11T16:13:00Z">
+          <w:rPrChange w:id="340" w:author="Nick Maxwell" w:date="2023-01-11T16:13:00Z">
             <w:rPr>
               <w:rFonts w:eastAsia="Arial" w:cs="Times New Roman"/>
               <w:i/>
@@ -33364,7 +35287,7 @@
           <w:rFonts w:eastAsia="Arial" w:cs="Times New Roman"/>
           <w:color w:val="2E74B5" w:themeColor="accent5" w:themeShade="BF"/>
           <w:szCs w:val="24"/>
-          <w:rPrChange w:id="270" w:author="Nick Maxwell" w:date="2023-01-11T16:13:00Z">
+          <w:rPrChange w:id="341" w:author="Nick Maxwell" w:date="2023-01-11T16:13:00Z">
             <w:rPr>
               <w:rFonts w:eastAsia="Arial" w:cs="Times New Roman"/>
               <w:color w:val="0070C0"/>
@@ -33374,14 +35297,14 @@
         </w:rPr>
         <w:t xml:space="preserve"> = 0.33. Thus, the additional encoding afforded by the think-aloud task boosted recall, but only for more challenging backward and unrelated pairs. Importantly however, the item-specific and relational encoding effects produced similar effects on reducing the illusion of competence on both experiments, demonstrating that participants were indeed applying item-specific and relational processing tasks effectively in Experiment 1 when encoding was completed </w:t>
       </w:r>
-      <w:commentRangeStart w:id="271"/>
-      <w:commentRangeStart w:id="272"/>
+      <w:commentRangeStart w:id="342"/>
+      <w:commentRangeStart w:id="343"/>
       <w:r>
         <w:rPr>
           <w:rFonts w:eastAsia="Arial" w:cs="Times New Roman"/>
           <w:color w:val="2E74B5" w:themeColor="accent5" w:themeShade="BF"/>
           <w:szCs w:val="24"/>
-          <w:rPrChange w:id="273" w:author="Nick Maxwell" w:date="2023-01-11T16:13:00Z">
+          <w:rPrChange w:id="344" w:author="Nick Maxwell" w:date="2023-01-11T16:13:00Z">
             <w:rPr>
               <w:rFonts w:eastAsia="Arial" w:cs="Times New Roman"/>
               <w:color w:val="0070C0"/>
@@ -33391,32 +35314,32 @@
         </w:rPr>
         <w:t>silently</w:t>
       </w:r>
-      <w:commentRangeEnd w:id="271"/>
+      <w:commentRangeEnd w:id="342"/>
       <w:r>
         <w:rPr>
           <w:rStyle w:val="CommentReference"/>
           <w:color w:val="2E74B5" w:themeColor="accent5" w:themeShade="BF"/>
-          <w:rPrChange w:id="274" w:author="Nick Maxwell" w:date="2023-01-11T16:13:00Z">
+          <w:rPrChange w:id="345" w:author="Nick Maxwell" w:date="2023-01-11T16:13:00Z">
             <w:rPr>
               <w:rStyle w:val="CommentReference"/>
             </w:rPr>
           </w:rPrChange>
         </w:rPr>
-        <w:commentReference w:id="271"/>
-      </w:r>
-      <w:commentRangeEnd w:id="272"/>
+        <w:commentReference w:id="342"/>
+      </w:r>
+      <w:commentRangeEnd w:id="343"/>
       <w:r>
         <w:rPr>
           <w:rStyle w:val="CommentReference"/>
         </w:rPr>
-        <w:commentReference w:id="272"/>
+        <w:commentReference w:id="343"/>
       </w:r>
       <w:r>
         <w:rPr>
           <w:rFonts w:eastAsia="Arial" w:cs="Times New Roman"/>
           <w:color w:val="2E74B5" w:themeColor="accent5" w:themeShade="BF"/>
           <w:szCs w:val="24"/>
-          <w:rPrChange w:id="275" w:author="Nick Maxwell" w:date="2023-01-11T16:13:00Z">
+          <w:rPrChange w:id="346" w:author="Nick Maxwell" w:date="2023-01-11T16:13:00Z">
             <w:rPr>
               <w:rFonts w:eastAsia="Arial" w:cs="Times New Roman"/>
               <w:color w:val="0070C0"/>
@@ -33444,7 +35367,7 @@
           <w:rFonts w:eastAsia="Arial" w:cs="Times New Roman"/>
           <w:color w:val="4472C4" w:themeColor="accent1"/>
           <w:szCs w:val="24"/>
-          <w:rPrChange w:id="276" w:author="Nick Maxwell" w:date="2023-01-12T16:25:00Z">
+          <w:rPrChange w:id="347" w:author="Nick Maxwell" w:date="2023-01-12T16:25:00Z">
             <w:rPr>
               <w:rFonts w:eastAsia="Arial" w:cs="Times New Roman"/>
               <w:color w:val="0070C0"/>
@@ -33453,7 +35376,7 @@
           </w:rPrChange>
         </w:rPr>
       </w:pPr>
-      <w:ins w:id="277" w:author="Nick Maxwell" w:date="2023-01-12T10:39:00Z">
+      <w:ins w:id="348" w:author="Nick Maxwell" w:date="2023-01-12T10:39:00Z">
         <w:r>
           <w:rPr>
             <w:rFonts w:eastAsia="Arial" w:cs="Times New Roman"/>
@@ -33463,7 +35386,7 @@
           <w:tab/>
         </w:r>
       </w:ins>
-      <w:ins w:id="278" w:author="Nick Maxwell" w:date="2023-01-12T16:19:00Z">
+      <w:ins w:id="349" w:author="Nick Maxwell" w:date="2023-01-12T16:19:00Z">
         <w:r>
           <w:rPr>
             <w:rFonts w:eastAsia="Arial" w:cs="Times New Roman"/>
@@ -33473,7 +35396,7 @@
           <w:t xml:space="preserve">Additionally, we examined </w:t>
         </w:r>
       </w:ins>
-      <w:ins w:id="279" w:author="Nick Maxwell" w:date="2023-01-12T16:20:00Z">
+      <w:ins w:id="350" w:author="Nick Maxwell" w:date="2023-01-12T16:20:00Z">
         <w:r>
           <w:rPr>
             <w:rFonts w:eastAsia="Arial" w:cs="Times New Roman"/>
@@ -33483,7 +35406,7 @@
           <w:t>experiment differences in calibration plots and resolu</w:t>
         </w:r>
       </w:ins>
-      <w:ins w:id="280" w:author="Nick Maxwell" w:date="2023-01-12T16:21:00Z">
+      <w:ins w:id="351" w:author="Nick Maxwell" w:date="2023-01-12T16:21:00Z">
         <w:r>
           <w:rPr>
             <w:rFonts w:eastAsia="Arial" w:cs="Times New Roman"/>
@@ -33493,7 +35416,7 @@
           <w:t xml:space="preserve">tion. First, cross-experimental differences in calibration plots were assessed via a </w:t>
         </w:r>
       </w:ins>
-      <w:ins w:id="281" w:author="Nick Maxwell" w:date="2023-01-12T16:22:00Z">
+      <w:ins w:id="352" w:author="Nick Maxwell" w:date="2023-01-12T16:22:00Z">
         <w:r>
           <w:rPr>
             <w:rFonts w:eastAsia="Arial" w:cs="Times New Roman"/>
@@ -33503,7 +35426,7 @@
           <w:t>2</w:t>
         </w:r>
       </w:ins>
-      <w:ins w:id="282" w:author="Nick Maxwell" w:date="2023-01-12T16:23:00Z">
+      <w:ins w:id="353" w:author="Nick Maxwell" w:date="2023-01-12T16:23:00Z">
         <w:r>
           <w:rPr>
             <w:rFonts w:eastAsia="Arial" w:cs="Times New Roman"/>
@@ -33513,7 +35436,7 @@
           <w:t xml:space="preserve"> </w:t>
         </w:r>
       </w:ins>
-      <w:ins w:id="283" w:author="Nick Maxwell" w:date="2023-01-12T16:22:00Z">
+      <w:ins w:id="354" w:author="Nick Maxwell" w:date="2023-01-12T16:22:00Z">
         <w:r>
           <w:rPr>
             <w:rFonts w:eastAsia="Arial" w:cs="Times New Roman"/>
@@ -33566,7 +35489,7 @@
           <w:t xml:space="preserve"> Read) × 4 (Pair Type: Forward vs. Backward vs. Symmetrical vs. Unrelated) × 11 (JOL Increment) mixed ANOVA</w:t>
         </w:r>
       </w:ins>
-      <w:ins w:id="284" w:author="Nick Maxwell" w:date="2023-01-12T16:23:00Z">
+      <w:ins w:id="355" w:author="Nick Maxwell" w:date="2023-01-12T16:23:00Z">
         <w:r>
           <w:rPr>
             <w:rFonts w:eastAsia="Arial" w:cs="Times New Roman"/>
@@ -33576,7 +35499,7 @@
           <w:t xml:space="preserve">. </w:t>
         </w:r>
       </w:ins>
-      <w:ins w:id="285" w:author="Nick Maxwell" w:date="2023-01-12T16:24:00Z">
+      <w:ins w:id="356" w:author="Nick Maxwell" w:date="2023-01-12T16:24:00Z">
         <w:r>
           <w:rPr>
             <w:rFonts w:eastAsia="Arial" w:cs="Times New Roman"/>
@@ -33586,7 +35509,7 @@
           <w:t xml:space="preserve">Overall, </w:t>
         </w:r>
       </w:ins>
-      <w:ins w:id="286" w:author="Nick Maxwell" w:date="2023-01-12T16:43:00Z">
+      <w:ins w:id="357" w:author="Nick Maxwell" w:date="2023-01-12T16:43:00Z">
         <w:r>
           <w:rPr>
             <w:rFonts w:eastAsia="Arial" w:cs="Times New Roman"/>
@@ -33596,7 +35519,7 @@
           <w:t xml:space="preserve">this analysis yielded </w:t>
         </w:r>
       </w:ins>
-      <w:ins w:id="287" w:author="Nick Maxwell" w:date="2023-01-12T16:42:00Z">
+      <w:ins w:id="358" w:author="Nick Maxwell" w:date="2023-01-12T16:42:00Z">
         <w:r>
           <w:rPr>
             <w:rFonts w:eastAsia="Arial" w:cs="Times New Roman"/>
@@ -33606,7 +35529,7 @@
           <w:t xml:space="preserve">a significant </w:t>
         </w:r>
       </w:ins>
-      <w:ins w:id="288" w:author="Nick Maxwell" w:date="2023-01-12T16:24:00Z">
+      <w:ins w:id="359" w:author="Nick Maxwell" w:date="2023-01-12T16:24:00Z">
         <w:r>
           <w:rPr>
             <w:rFonts w:eastAsia="Arial" w:cs="Times New Roman"/>
@@ -33616,7 +35539,7 @@
           <w:t xml:space="preserve">Experiment </w:t>
         </w:r>
       </w:ins>
-      <w:ins w:id="289" w:author="Nick Maxwell" w:date="2023-01-12T16:43:00Z">
+      <w:ins w:id="360" w:author="Nick Maxwell" w:date="2023-01-12T16:43:00Z">
         <w:r>
           <w:rPr>
             <w:rFonts w:eastAsia="Arial" w:cs="Times New Roman"/>
@@ -33634,7 +35557,7 @@
           <w:t xml:space="preserve"> </w:t>
         </w:r>
       </w:ins>
-      <w:ins w:id="290" w:author="Nick Maxwell" w:date="2023-01-12T16:24:00Z">
+      <w:ins w:id="361" w:author="Nick Maxwell" w:date="2023-01-12T16:24:00Z">
         <w:r>
           <w:rPr>
             <w:rFonts w:eastAsia="Arial" w:cs="Times New Roman"/>
@@ -33644,7 +35567,7 @@
           <w:t>Direction</w:t>
         </w:r>
       </w:ins>
-      <w:ins w:id="291" w:author="Nick Maxwell" w:date="2023-01-12T16:44:00Z">
+      <w:ins w:id="362" w:author="Nick Maxwell" w:date="2023-01-12T16:44:00Z">
         <w:r>
           <w:rPr>
             <w:rFonts w:eastAsia="Arial" w:cs="Times New Roman"/>
@@ -33654,7 +35577,7 @@
           <w:t xml:space="preserve"> interaction</w:t>
         </w:r>
       </w:ins>
-      <w:ins w:id="292" w:author="Nick Maxwell" w:date="2023-01-12T16:30:00Z">
+      <w:ins w:id="363" w:author="Nick Maxwell" w:date="2023-01-12T16:30:00Z">
         <w:r>
           <w:rPr>
             <w:rFonts w:eastAsia="Arial" w:cs="Times New Roman"/>
@@ -33664,7 +35587,8 @@
           <w:t xml:space="preserve">, </w:t>
         </w:r>
       </w:ins>
-      <w:ins w:id="293" w:author="Nick Maxwell" w:date="2023-01-12T16:33:00Z">
+      <w:proofErr w:type="gramStart"/>
+      <w:ins w:id="364" w:author="Nick Maxwell" w:date="2023-01-12T16:33:00Z">
         <w:r>
           <w:rPr>
             <w:rFonts w:eastAsia="Arial" w:cs="Times New Roman"/>
@@ -33684,7 +35608,8 @@
           <w:t>(</w:t>
         </w:r>
       </w:ins>
-      <w:ins w:id="294" w:author="Nick Maxwell" w:date="2023-01-12T16:36:00Z">
+      <w:proofErr w:type="gramEnd"/>
+      <w:ins w:id="365" w:author="Nick Maxwell" w:date="2023-01-12T16:36:00Z">
         <w:r>
           <w:rPr>
             <w:rFonts w:eastAsia="Arial" w:cs="Times New Roman"/>
@@ -33694,7 +35619,7 @@
           <w:t>3</w:t>
         </w:r>
       </w:ins>
-      <w:ins w:id="295" w:author="Nick Maxwell" w:date="2023-01-12T16:33:00Z">
+      <w:ins w:id="366" w:author="Nick Maxwell" w:date="2023-01-12T16:33:00Z">
         <w:r>
           <w:rPr>
             <w:rFonts w:eastAsia="Arial" w:cs="Times New Roman"/>
@@ -33704,7 +35629,7 @@
           <w:t xml:space="preserve">, </w:t>
         </w:r>
       </w:ins>
-      <w:ins w:id="296" w:author="Nick Maxwell" w:date="2023-01-12T16:36:00Z">
+      <w:ins w:id="367" w:author="Nick Maxwell" w:date="2023-01-12T16:36:00Z">
         <w:r>
           <w:rPr>
             <w:rFonts w:eastAsia="Arial" w:cs="Times New Roman"/>
@@ -33714,7 +35639,7 @@
           <w:t>546</w:t>
         </w:r>
       </w:ins>
-      <w:ins w:id="297" w:author="Nick Maxwell" w:date="2023-01-12T16:33:00Z">
+      <w:ins w:id="368" w:author="Nick Maxwell" w:date="2023-01-12T16:33:00Z">
         <w:r>
           <w:rPr>
             <w:rFonts w:eastAsia="Arial" w:cs="Times New Roman"/>
@@ -33724,7 +35649,7 @@
           <w:t xml:space="preserve">) = </w:t>
         </w:r>
       </w:ins>
-      <w:ins w:id="298" w:author="Nick Maxwell" w:date="2023-01-12T16:37:00Z">
+      <w:ins w:id="369" w:author="Nick Maxwell" w:date="2023-01-12T16:37:00Z">
         <w:r>
           <w:rPr>
             <w:rFonts w:eastAsia="Arial" w:cs="Times New Roman"/>
@@ -33734,7 +35659,7 @@
           <w:t>12.57</w:t>
         </w:r>
       </w:ins>
-      <w:ins w:id="299" w:author="Nick Maxwell" w:date="2023-01-12T16:33:00Z">
+      <w:ins w:id="370" w:author="Nick Maxwell" w:date="2023-01-12T16:33:00Z">
         <w:r>
           <w:rPr>
             <w:rFonts w:eastAsia="Arial" w:cs="Times New Roman"/>
@@ -33762,7 +35687,7 @@
           <w:t xml:space="preserve"> = </w:t>
         </w:r>
       </w:ins>
-      <w:ins w:id="300" w:author="Nick Maxwell" w:date="2023-01-12T16:37:00Z">
+      <w:ins w:id="371" w:author="Nick Maxwell" w:date="2023-01-12T16:37:00Z">
         <w:r>
           <w:rPr>
             <w:rFonts w:eastAsia="Arial" w:cs="Times New Roman"/>
@@ -33772,7 +35697,7 @@
           <w:t>1640.37</w:t>
         </w:r>
       </w:ins>
-      <w:ins w:id="301" w:author="Nick Maxwell" w:date="2023-01-12T16:33:00Z">
+      <w:ins w:id="372" w:author="Nick Maxwell" w:date="2023-01-12T16:33:00Z">
         <w:r>
           <w:rPr>
             <w:rFonts w:eastAsia="Arial" w:cs="Times New Roman"/>
@@ -33818,7 +35743,7 @@
           <w:t xml:space="preserve"> = .</w:t>
         </w:r>
       </w:ins>
-      <w:ins w:id="302" w:author="Nick Maxwell" w:date="2023-01-12T16:38:00Z">
+      <w:ins w:id="373" w:author="Nick Maxwell" w:date="2023-01-12T16:38:00Z">
         <w:r>
           <w:rPr>
             <w:rFonts w:eastAsia="Arial" w:cs="Times New Roman"/>
@@ -33828,7 +35753,7 @@
           <w:t>12</w:t>
         </w:r>
       </w:ins>
-      <w:ins w:id="303" w:author="Nick Maxwell" w:date="2023-01-12T16:24:00Z">
+      <w:ins w:id="374" w:author="Nick Maxwell" w:date="2023-01-12T16:24:00Z">
         <w:r>
           <w:rPr>
             <w:rFonts w:eastAsia="Arial" w:cs="Times New Roman"/>
@@ -33838,7 +35763,7 @@
           <w:t>. However, all other interactions</w:t>
         </w:r>
       </w:ins>
-      <w:ins w:id="304" w:author="Nick Maxwell" w:date="2023-01-12T16:31:00Z">
+      <w:ins w:id="375" w:author="Nick Maxwell" w:date="2023-01-12T16:31:00Z">
         <w:r>
           <w:rPr>
             <w:rFonts w:eastAsia="Arial" w:cs="Times New Roman"/>
@@ -33848,7 +35773,7 @@
           <w:t xml:space="preserve">, </w:t>
         </w:r>
       </w:ins>
-      <w:ins w:id="305" w:author="Nick Maxwell" w:date="2023-01-12T16:24:00Z">
+      <w:ins w:id="376" w:author="Nick Maxwell" w:date="2023-01-12T16:24:00Z">
         <w:r>
           <w:rPr>
             <w:rFonts w:eastAsia="Arial" w:cs="Times New Roman"/>
@@ -33858,7 +35783,7 @@
           <w:t>including the four-way interaction,</w:t>
         </w:r>
       </w:ins>
-      <w:ins w:id="306" w:author="Nick Maxwell" w:date="2023-01-12T16:31:00Z">
+      <w:ins w:id="377" w:author="Nick Maxwell" w:date="2023-01-12T16:31:00Z">
         <w:r>
           <w:rPr>
             <w:rFonts w:eastAsia="Arial" w:cs="Times New Roman"/>
@@ -33868,7 +35793,7 @@
           <w:t xml:space="preserve"> </w:t>
         </w:r>
       </w:ins>
-      <w:ins w:id="307" w:author="Nick Maxwell" w:date="2023-01-12T16:47:00Z">
+      <w:ins w:id="378" w:author="Nick Maxwell" w:date="2023-01-12T16:47:00Z">
         <w:r>
           <w:rPr>
             <w:rFonts w:eastAsia="Arial" w:cs="Times New Roman"/>
@@ -33878,7 +35803,7 @@
           <w:t>failed to reach significance</w:t>
         </w:r>
       </w:ins>
-      <w:ins w:id="308" w:author="Nick Maxwell" w:date="2023-01-12T16:31:00Z">
+      <w:ins w:id="379" w:author="Nick Maxwell" w:date="2023-01-12T16:31:00Z">
         <w:r>
           <w:rPr>
             <w:rFonts w:eastAsia="Arial" w:cs="Times New Roman"/>
@@ -33894,7 +35819,7 @@
             <w:iCs/>
             <w:color w:val="4472C4" w:themeColor="accent1"/>
             <w:szCs w:val="24"/>
-            <w:rPrChange w:id="309" w:author="Nick Maxwell" w:date="2023-01-12T16:32:00Z">
+            <w:rPrChange w:id="380" w:author="Nick Maxwell" w:date="2023-01-12T16:32:00Z">
               <w:rPr>
                 <w:rFonts w:eastAsia="Arial" w:cs="Times New Roman"/>
                 <w:color w:val="4472C4" w:themeColor="accent1"/>
@@ -33913,7 +35838,7 @@
           <w:t xml:space="preserve">s ≤ </w:t>
         </w:r>
       </w:ins>
-      <w:ins w:id="310" w:author="Nick Maxwell" w:date="2023-01-12T16:46:00Z">
+      <w:ins w:id="381" w:author="Nick Maxwell" w:date="2023-01-12T16:46:00Z">
         <w:r>
           <w:rPr>
             <w:rFonts w:eastAsia="Arial" w:cs="Times New Roman"/>
@@ -33923,7 +35848,7 @@
           <w:t>1.69</w:t>
         </w:r>
       </w:ins>
-      <w:ins w:id="311" w:author="Nick Maxwell" w:date="2023-01-12T16:31:00Z">
+      <w:ins w:id="382" w:author="Nick Maxwell" w:date="2023-01-12T16:31:00Z">
         <w:r>
           <w:rPr>
             <w:rFonts w:eastAsia="Arial" w:cs="Times New Roman"/>
@@ -33932,6 +35857,7 @@
           </w:rPr>
           <w:t xml:space="preserve">, </w:t>
         </w:r>
+        <w:proofErr w:type="spellStart"/>
         <w:r>
           <w:rPr>
             <w:rFonts w:eastAsia="Arial" w:cs="Times New Roman"/>
@@ -33939,7 +35865,7 @@
             <w:iCs/>
             <w:color w:val="4472C4" w:themeColor="accent1"/>
             <w:szCs w:val="24"/>
-            <w:rPrChange w:id="312" w:author="Nick Maxwell" w:date="2023-01-12T16:32:00Z">
+            <w:rPrChange w:id="383" w:author="Nick Maxwell" w:date="2023-01-12T16:32:00Z">
               <w:rPr>
                 <w:rFonts w:eastAsia="Arial" w:cs="Times New Roman"/>
                 <w:color w:val="4472C4" w:themeColor="accent1"/>
@@ -33955,10 +35881,19 @@
             <w:color w:val="4472C4" w:themeColor="accent1"/>
             <w:szCs w:val="24"/>
           </w:rPr>
-          <w:t xml:space="preserve">s ≥ </w:t>
+          <w:t>s</w:t>
+        </w:r>
+        <w:proofErr w:type="spellEnd"/>
+        <w:r>
+          <w:rPr>
+            <w:rFonts w:eastAsia="Arial" w:cs="Times New Roman"/>
+            <w:color w:val="4472C4" w:themeColor="accent1"/>
+            <w:szCs w:val="24"/>
+          </w:rPr>
+          <w:t xml:space="preserve"> ≥ </w:t>
         </w:r>
       </w:ins>
-      <w:ins w:id="313" w:author="Nick Maxwell" w:date="2023-01-12T16:46:00Z">
+      <w:ins w:id="384" w:author="Nick Maxwell" w:date="2023-01-12T16:46:00Z">
         <w:r>
           <w:rPr>
             <w:rFonts w:eastAsia="Arial" w:cs="Times New Roman"/>
@@ -33968,7 +35903,7 @@
           <w:t>.08</w:t>
         </w:r>
       </w:ins>
-      <w:ins w:id="314" w:author="Nick Maxwell" w:date="2023-01-12T16:31:00Z">
+      <w:ins w:id="385" w:author="Nick Maxwell" w:date="2023-01-12T16:31:00Z">
         <w:r>
           <w:rPr>
             <w:rFonts w:eastAsia="Arial" w:cs="Times New Roman"/>
@@ -33977,6 +35912,7 @@
           </w:rPr>
           <w:t xml:space="preserve">, </w:t>
         </w:r>
+        <w:proofErr w:type="spellStart"/>
         <w:r>
           <w:rPr>
             <w:rFonts w:eastAsia="Arial" w:cs="Times New Roman"/>
@@ -33984,7 +35920,7 @@
             <w:iCs/>
             <w:color w:val="4472C4" w:themeColor="accent1"/>
             <w:szCs w:val="24"/>
-            <w:rPrChange w:id="315" w:author="Nick Maxwell" w:date="2023-01-12T16:32:00Z">
+            <w:rPrChange w:id="386" w:author="Nick Maxwell" w:date="2023-01-12T16:32:00Z">
               <w:rPr>
                 <w:rFonts w:eastAsia="Arial" w:cs="Times New Roman"/>
                 <w:color w:val="4472C4" w:themeColor="accent1"/>
@@ -34001,7 +35937,7 @@
             <w:color w:val="4472C4" w:themeColor="accent1"/>
             <w:szCs w:val="24"/>
             <w:vertAlign w:val="subscript"/>
-            <w:rPrChange w:id="316" w:author="Nick Maxwell" w:date="2023-01-12T16:32:00Z">
+            <w:rPrChange w:id="387" w:author="Nick Maxwell" w:date="2023-01-12T16:32:00Z">
               <w:rPr>
                 <w:rFonts w:eastAsia="Arial" w:cs="Times New Roman"/>
                 <w:color w:val="4472C4" w:themeColor="accent1"/>
@@ -34017,10 +35953,19 @@
             <w:color w:val="4472C4" w:themeColor="accent1"/>
             <w:szCs w:val="24"/>
           </w:rPr>
-          <w:t xml:space="preserve">s </w:t>
+          <w:t>s</w:t>
+        </w:r>
+        <w:proofErr w:type="spellEnd"/>
+        <w:r>
+          <w:rPr>
+            <w:rFonts w:eastAsia="Arial" w:cs="Times New Roman"/>
+            <w:color w:val="4472C4" w:themeColor="accent1"/>
+            <w:szCs w:val="24"/>
+          </w:rPr>
+          <w:t xml:space="preserve"> </w:t>
         </w:r>
       </w:ins>
-      <w:ins w:id="317" w:author="Nick Maxwell" w:date="2023-01-12T16:55:00Z">
+      <w:ins w:id="388" w:author="Nick Maxwell" w:date="2023-01-12T16:55:00Z">
         <w:r>
           <w:rPr>
             <w:rFonts w:eastAsia="Arial" w:cs="Times New Roman"/>
@@ -34030,7 +35975,7 @@
           <w:t>&gt;</w:t>
         </w:r>
       </w:ins>
-      <w:ins w:id="318" w:author="Nick Maxwell" w:date="2023-01-12T16:31:00Z">
+      <w:ins w:id="389" w:author="Nick Maxwell" w:date="2023-01-12T16:31:00Z">
         <w:r>
           <w:rPr>
             <w:rFonts w:eastAsia="Arial" w:cs="Times New Roman"/>
@@ -34040,7 +35985,7 @@
           <w:t xml:space="preserve"> </w:t>
         </w:r>
       </w:ins>
-      <w:ins w:id="319" w:author="Nick Maxwell" w:date="2023-01-12T16:55:00Z">
+      <w:ins w:id="390" w:author="Nick Maxwell" w:date="2023-01-12T16:55:00Z">
         <w:r>
           <w:rPr>
             <w:rFonts w:eastAsia="Arial" w:cs="Times New Roman"/>
@@ -34050,7 +35995,7 @@
           <w:t>.99</w:t>
         </w:r>
       </w:ins>
-      <w:ins w:id="320" w:author="Nick Maxwell" w:date="2023-01-12T16:24:00Z">
+      <w:ins w:id="391" w:author="Nick Maxwell" w:date="2023-01-12T16:24:00Z">
         <w:r>
           <w:rPr>
             <w:rFonts w:eastAsia="Arial" w:cs="Times New Roman"/>
@@ -34060,7 +36005,7 @@
           <w:t>.</w:t>
         </w:r>
       </w:ins>
-      <w:ins w:id="321" w:author="Nick Maxwell" w:date="2023-01-12T16:25:00Z">
+      <w:ins w:id="392" w:author="Nick Maxwell" w:date="2023-01-12T16:25:00Z">
         <w:r>
           <w:rPr>
             <w:rFonts w:eastAsia="Arial" w:cs="Times New Roman"/>
@@ -34070,7 +36015,7 @@
           <w:t xml:space="preserve"> Regarding resolution, </w:t>
         </w:r>
       </w:ins>
-      <w:ins w:id="322" w:author="Nick Maxwell" w:date="2023-01-12T16:55:00Z">
+      <w:ins w:id="393" w:author="Nick Maxwell" w:date="2023-01-12T16:55:00Z">
         <w:r>
           <w:rPr>
             <w:rFonts w:eastAsia="Arial" w:cs="Times New Roman"/>
@@ -34088,7 +36033,7 @@
           <w:t xml:space="preserve">3 </w:t>
         </w:r>
       </w:ins>
-      <w:ins w:id="323" w:author="Nick Maxwell" w:date="2023-01-12T16:56:00Z">
+      <w:ins w:id="394" w:author="Nick Maxwell" w:date="2023-01-12T16:56:00Z">
         <w:r>
           <w:rPr>
             <w:rFonts w:eastAsia="Arial" w:cs="Times New Roman"/>
@@ -34106,7 +36051,7 @@
           <w:t xml:space="preserve"> </w:t>
         </w:r>
       </w:ins>
-      <w:ins w:id="324" w:author="Nick Maxwell" w:date="2023-01-12T16:55:00Z">
+      <w:ins w:id="395" w:author="Nick Maxwell" w:date="2023-01-12T16:55:00Z">
         <w:r>
           <w:rPr>
             <w:rFonts w:eastAsia="Arial" w:cs="Times New Roman"/>
@@ -34116,7 +36061,7 @@
           <w:t>(Encoding Group: Item-Specific vs. Relational vs Read) × 4 (Pair Type: Forward vs. Backward vs. Symmetrical vs. Unrelated) mixed ANOVA</w:t>
         </w:r>
       </w:ins>
-      <w:ins w:id="325" w:author="Nick Maxwell" w:date="2023-01-12T16:56:00Z">
+      <w:ins w:id="396" w:author="Nick Maxwell" w:date="2023-01-12T16:56:00Z">
         <w:r>
           <w:rPr>
             <w:rFonts w:eastAsia="Arial" w:cs="Times New Roman"/>
@@ -34132,7 +36077,7 @@
             <w:iCs/>
             <w:color w:val="4472C4" w:themeColor="accent1"/>
             <w:szCs w:val="24"/>
-            <w:rPrChange w:id="326" w:author="Nick Maxwell" w:date="2023-01-12T16:56:00Z">
+            <w:rPrChange w:id="397" w:author="Nick Maxwell" w:date="2023-01-12T16:56:00Z">
               <w:rPr>
                 <w:rFonts w:eastAsia="Arial" w:cs="Times New Roman"/>
                 <w:color w:val="4472C4" w:themeColor="accent1"/>
@@ -34151,7 +36096,7 @@
           <w:t xml:space="preserve"> did not differ as a function of experiment, as no interactions with Experiment were detected, </w:t>
         </w:r>
       </w:ins>
-      <w:ins w:id="327" w:author="Nick Maxwell" w:date="2023-01-12T16:58:00Z">
+      <w:ins w:id="398" w:author="Nick Maxwell" w:date="2023-01-12T16:58:00Z">
         <w:r>
           <w:rPr>
             <w:rFonts w:eastAsia="Arial" w:cs="Times New Roman"/>
@@ -34171,7 +36116,7 @@
           <w:t xml:space="preserve">s ≤ </w:t>
         </w:r>
       </w:ins>
-      <w:ins w:id="328" w:author="Nick Maxwell" w:date="2023-01-12T17:01:00Z">
+      <w:ins w:id="399" w:author="Nick Maxwell" w:date="2023-01-12T17:01:00Z">
         <w:r>
           <w:rPr>
             <w:rFonts w:eastAsia="Arial" w:cs="Times New Roman"/>
@@ -34181,7 +36126,7 @@
           <w:t>1.72</w:t>
         </w:r>
       </w:ins>
-      <w:ins w:id="329" w:author="Nick Maxwell" w:date="2023-01-12T16:58:00Z">
+      <w:ins w:id="400" w:author="Nick Maxwell" w:date="2023-01-12T16:58:00Z">
         <w:r>
           <w:rPr>
             <w:rFonts w:eastAsia="Arial" w:cs="Times New Roman"/>
@@ -34190,6 +36135,7 @@
           </w:rPr>
           <w:t xml:space="preserve">, </w:t>
         </w:r>
+        <w:proofErr w:type="spellStart"/>
         <w:r>
           <w:rPr>
             <w:rFonts w:eastAsia="Arial" w:cs="Times New Roman"/>
@@ -34206,10 +36152,19 @@
             <w:color w:val="4472C4" w:themeColor="accent1"/>
             <w:szCs w:val="24"/>
           </w:rPr>
-          <w:t>s ≥ .</w:t>
+          <w:t>s</w:t>
+        </w:r>
+        <w:proofErr w:type="spellEnd"/>
+        <w:r>
+          <w:rPr>
+            <w:rFonts w:eastAsia="Arial" w:cs="Times New Roman"/>
+            <w:color w:val="4472C4" w:themeColor="accent1"/>
+            <w:szCs w:val="24"/>
+          </w:rPr>
+          <w:t xml:space="preserve"> ≥ .</w:t>
         </w:r>
       </w:ins>
-      <w:ins w:id="330" w:author="Nick Maxwell" w:date="2023-01-12T17:01:00Z">
+      <w:ins w:id="401" w:author="Nick Maxwell" w:date="2023-01-12T17:01:00Z">
         <w:r>
           <w:rPr>
             <w:rFonts w:eastAsia="Arial" w:cs="Times New Roman"/>
@@ -34219,7 +36174,7 @@
           <w:t>16</w:t>
         </w:r>
       </w:ins>
-      <w:ins w:id="331" w:author="Nick Maxwell" w:date="2023-01-12T16:58:00Z">
+      <w:ins w:id="402" w:author="Nick Maxwell" w:date="2023-01-12T16:58:00Z">
         <w:r>
           <w:rPr>
             <w:rFonts w:eastAsia="Arial" w:cs="Times New Roman"/>
@@ -34228,6 +36183,7 @@
           </w:rPr>
           <w:t xml:space="preserve">, </w:t>
         </w:r>
+        <w:proofErr w:type="spellStart"/>
         <w:r>
           <w:rPr>
             <w:rFonts w:eastAsia="Arial" w:cs="Times New Roman"/>
@@ -34255,10 +36211,19 @@
             <w:color w:val="4472C4" w:themeColor="accent1"/>
             <w:szCs w:val="24"/>
           </w:rPr>
-          <w:t>s &gt; .</w:t>
+          <w:t>s</w:t>
+        </w:r>
+        <w:proofErr w:type="spellEnd"/>
+        <w:r>
+          <w:rPr>
+            <w:rFonts w:eastAsia="Arial" w:cs="Times New Roman"/>
+            <w:color w:val="4472C4" w:themeColor="accent1"/>
+            <w:szCs w:val="24"/>
+          </w:rPr>
+          <w:t xml:space="preserve"> &gt; .</w:t>
         </w:r>
       </w:ins>
-      <w:ins w:id="332" w:author="Nick Maxwell" w:date="2023-01-12T17:04:00Z">
+      <w:ins w:id="403" w:author="Nick Maxwell" w:date="2023-01-12T17:04:00Z">
         <w:r>
           <w:rPr>
             <w:rFonts w:eastAsia="Arial" w:cs="Times New Roman"/>
@@ -34268,7 +36233,7 @@
           <w:t>99</w:t>
         </w:r>
       </w:ins>
-      <w:ins w:id="333" w:author="Nick Maxwell" w:date="2023-01-12T16:57:00Z">
+      <w:ins w:id="404" w:author="Nick Maxwell" w:date="2023-01-12T16:57:00Z">
         <w:r>
           <w:rPr>
             <w:rFonts w:eastAsia="Arial" w:cs="Times New Roman"/>
@@ -34278,7 +36243,7 @@
           <w:t>. Thus, changes in calibration a</w:t>
         </w:r>
       </w:ins>
-      <w:ins w:id="334" w:author="Nick Maxwell" w:date="2023-01-12T16:58:00Z">
+      <w:ins w:id="405" w:author="Nick Maxwell" w:date="2023-01-12T16:58:00Z">
         <w:r>
           <w:rPr>
             <w:rFonts w:eastAsia="Arial" w:cs="Times New Roman"/>
@@ -34334,8 +36299,8 @@
         <w:spacing w:after="160"/>
         <w:contextualSpacing/>
         <w:rPr>
-          <w:del w:id="335" w:author="Nick Maxwell" w:date="2023-01-12T17:05:00Z"/>
-          <w:moveTo w:id="336" w:author="Nick Maxwell" w:date="2023-01-12T17:05:00Z"/>
+          <w:del w:id="406" w:author="Nick Maxwell" w:date="2023-01-12T17:05:00Z"/>
+          <w:moveTo w:id="407" w:author="Nick Maxwell" w:date="2023-01-12T17:05:00Z"/>
           <w:rFonts w:eastAsia="Arial" w:cs="Times New Roman"/>
           <w:color w:val="2E74B5" w:themeColor="accent5" w:themeShade="BF"/>
           <w:szCs w:val="24"/>
@@ -34629,8 +36594,8 @@
         </w:rPr>
         <w:t xml:space="preserve"> </w:t>
       </w:r>
-      <w:moveToRangeStart w:id="337" w:author="Nick Maxwell" w:date="2023-01-12T17:05:00Z" w:name="move124435567"/>
-      <w:moveTo w:id="338" w:author="Nick Maxwell" w:date="2023-01-12T17:05:00Z">
+      <w:moveToRangeStart w:id="408" w:author="Nick Maxwell" w:date="2023-01-12T17:05:00Z" w:name="move124435567"/>
+      <w:moveTo w:id="409" w:author="Nick Maxwell" w:date="2023-01-12T17:05:00Z">
         <w:r>
           <w:rPr>
             <w:rFonts w:eastAsia="Arial" w:cs="Times New Roman"/>
@@ -34641,7 +36606,7 @@
         </w:r>
       </w:moveTo>
     </w:p>
-    <w:moveToRangeEnd w:id="337"/>
+    <w:moveToRangeEnd w:id="408"/>
     <w:p>
       <w:pPr>
         <w:tabs>
@@ -34656,7 +36621,7 @@
         <w:spacing w:after="160"/>
         <w:contextualSpacing/>
         <w:rPr>
-          <w:ins w:id="339" w:author="Nick Maxwell" w:date="2023-01-12T17:04:00Z"/>
+          <w:ins w:id="410" w:author="Nick Maxwell" w:date="2023-01-12T17:04:00Z"/>
           <w:rFonts w:eastAsia="Arial" w:cs="Times New Roman"/>
           <w:color w:val="2E74B5" w:themeColor="accent5" w:themeShade="BF"/>
           <w:szCs w:val="24"/>
@@ -34682,7 +36647,7 @@
           <w:szCs w:val="24"/>
         </w:rPr>
       </w:pPr>
-      <w:ins w:id="340" w:author="Nick Maxwell" w:date="2023-01-12T17:04:00Z">
+      <w:ins w:id="411" w:author="Nick Maxwell" w:date="2023-01-12T17:04:00Z">
         <w:r>
           <w:rPr>
             <w:rFonts w:eastAsia="Arial" w:cs="Times New Roman"/>
@@ -34692,8 +36657,8 @@
           <w:tab/>
         </w:r>
       </w:ins>
-      <w:commentRangeStart w:id="341"/>
-      <w:ins w:id="342" w:author="Nick Maxwell" w:date="2023-01-12T10:30:00Z">
+      <w:commentRangeStart w:id="412"/>
+      <w:ins w:id="413" w:author="Nick Maxwell" w:date="2023-01-12T10:30:00Z">
         <w:r>
           <w:rPr>
             <w:rFonts w:eastAsia="Arial" w:cs="Times New Roman"/>
@@ -34703,16 +36668,16 @@
           <w:t>Finally</w:t>
         </w:r>
       </w:ins>
-      <w:commentRangeEnd w:id="341"/>
-      <w:ins w:id="343" w:author="Nick Maxwell" w:date="2023-01-12T11:16:00Z">
+      <w:commentRangeEnd w:id="412"/>
+      <w:ins w:id="414" w:author="Nick Maxwell" w:date="2023-01-12T11:16:00Z">
         <w:r>
           <w:rPr>
             <w:rStyle w:val="CommentReference"/>
           </w:rPr>
-          <w:commentReference w:id="341"/>
+          <w:commentReference w:id="412"/>
         </w:r>
       </w:ins>
-      <w:ins w:id="344" w:author="Nick Maxwell" w:date="2023-01-12T10:30:00Z">
+      <w:ins w:id="415" w:author="Nick Maxwell" w:date="2023-01-12T10:30:00Z">
         <w:r>
           <w:rPr>
             <w:rFonts w:eastAsia="Arial" w:cs="Times New Roman"/>
@@ -34722,7 +36687,7 @@
           <w:t xml:space="preserve">, </w:t>
         </w:r>
       </w:ins>
-      <w:ins w:id="345" w:author="Nick Maxwell" w:date="2023-01-12T17:06:00Z">
+      <w:ins w:id="416" w:author="Nick Maxwell" w:date="2023-01-12T17:06:00Z">
         <w:r>
           <w:rPr>
             <w:rFonts w:eastAsia="Arial" w:cs="Times New Roman"/>
@@ -34732,7 +36697,7 @@
           <w:t xml:space="preserve">we included a set of </w:t>
         </w:r>
       </w:ins>
-      <w:ins w:id="346" w:author="Nick Maxwell" w:date="2023-01-12T10:30:00Z">
+      <w:ins w:id="417" w:author="Nick Maxwell" w:date="2023-01-12T10:30:00Z">
         <w:r>
           <w:rPr>
             <w:rFonts w:eastAsia="Arial" w:cs="Times New Roman"/>
@@ -34742,7 +36707,7 @@
           <w:t>cross-experimental analyses</w:t>
         </w:r>
       </w:ins>
-      <w:ins w:id="347" w:author="Nick Maxwell" w:date="2023-01-12T17:06:00Z">
+      <w:ins w:id="418" w:author="Nick Maxwell" w:date="2023-01-12T17:06:00Z">
         <w:r>
           <w:rPr>
             <w:rFonts w:eastAsia="Arial" w:cs="Times New Roman"/>
@@ -34752,7 +36717,7 @@
           <w:t xml:space="preserve"> to assess whether JOLs and/or cued-recall rates differed between experiments, given that the think-aloud procedure in Experiment 2 may have influenced how participants en</w:t>
         </w:r>
       </w:ins>
-      <w:ins w:id="348" w:author="Nick Maxwell" w:date="2023-01-12T17:07:00Z">
+      <w:ins w:id="419" w:author="Nick Maxwell" w:date="2023-01-12T17:07:00Z">
         <w:r>
           <w:rPr>
             <w:rFonts w:eastAsia="Arial" w:cs="Times New Roman"/>
@@ -34771,7 +36736,7 @@
           <w:t>inform their judgments. Overall, these analyses</w:t>
         </w:r>
       </w:ins>
-      <w:ins w:id="349" w:author="Nick Maxwell" w:date="2023-01-12T10:30:00Z">
+      <w:ins w:id="420" w:author="Nick Maxwell" w:date="2023-01-12T10:30:00Z">
         <w:r>
           <w:rPr>
             <w:rFonts w:eastAsia="Arial" w:cs="Times New Roman"/>
@@ -34781,7 +36746,7 @@
           <w:t xml:space="preserve"> revealed </w:t>
         </w:r>
       </w:ins>
-      <w:ins w:id="350" w:author="Nick Maxwell" w:date="2023-01-12T10:39:00Z">
+      <w:ins w:id="421" w:author="Nick Maxwell" w:date="2023-01-12T10:39:00Z">
         <w:r>
           <w:rPr>
             <w:rFonts w:eastAsia="Arial" w:cs="Times New Roman"/>
@@ -34799,7 +36764,7 @@
           <w:t xml:space="preserve"> while </w:t>
         </w:r>
       </w:ins>
-      <w:ins w:id="351" w:author="Nick Maxwell" w:date="2023-01-12T10:40:00Z">
+      <w:ins w:id="422" w:author="Nick Maxwell" w:date="2023-01-12T10:40:00Z">
         <w:r>
           <w:rPr>
             <w:rFonts w:eastAsia="Arial" w:cs="Times New Roman"/>
@@ -34809,7 +36774,7 @@
           <w:t>the think-aloud procedure</w:t>
         </w:r>
       </w:ins>
-      <w:ins w:id="352" w:author="Nick Maxwell" w:date="2023-01-12T10:41:00Z">
+      <w:ins w:id="423" w:author="Nick Maxwell" w:date="2023-01-12T10:41:00Z">
         <w:r>
           <w:rPr>
             <w:rFonts w:eastAsia="Arial" w:cs="Times New Roman"/>
@@ -34819,7 +36784,7 @@
           <w:t xml:space="preserve"> improved recall relative to Experiment 1, this finding was moderated by pair type, such that only the more difficult backward and unrelated pairs showed this improvement. </w:t>
         </w:r>
       </w:ins>
-      <w:ins w:id="353" w:author="Nick Maxwell" w:date="2023-01-12T17:07:00Z">
+      <w:ins w:id="424" w:author="Nick Maxwell" w:date="2023-01-12T17:07:00Z">
         <w:r>
           <w:rPr>
             <w:rFonts w:eastAsia="Arial" w:cs="Times New Roman"/>
@@ -34829,7 +36794,7 @@
           <w:t>Furthermore</w:t>
         </w:r>
       </w:ins>
-      <w:ins w:id="354" w:author="Nick Maxwell" w:date="2023-01-12T10:42:00Z">
+      <w:ins w:id="425" w:author="Nick Maxwell" w:date="2023-01-12T10:42:00Z">
         <w:r>
           <w:rPr>
             <w:rFonts w:eastAsia="Arial" w:cs="Times New Roman"/>
@@ -34839,7 +36804,7 @@
           <w:t>, the magnitude of JOLs did not differ between experiments.</w:t>
         </w:r>
       </w:ins>
-      <w:ins w:id="355" w:author="Nick Maxwell" w:date="2023-01-12T17:07:00Z">
+      <w:ins w:id="426" w:author="Nick Maxwell" w:date="2023-01-12T17:07:00Z">
         <w:r>
           <w:rPr>
             <w:rFonts w:eastAsia="Arial" w:cs="Times New Roman"/>
@@ -34849,7 +36814,7 @@
           <w:t xml:space="preserve"> Analysis of calibr</w:t>
         </w:r>
       </w:ins>
-      <w:ins w:id="356" w:author="Nick Maxwell" w:date="2023-01-12T17:08:00Z">
+      <w:ins w:id="427" w:author="Nick Maxwell" w:date="2023-01-12T17:08:00Z">
         <w:r>
           <w:rPr>
             <w:rFonts w:eastAsia="Arial" w:cs="Times New Roman"/>
@@ -34865,7 +36830,7 @@
             <w:iCs/>
             <w:color w:val="2E74B5" w:themeColor="accent5" w:themeShade="BF"/>
             <w:szCs w:val="24"/>
-            <w:rPrChange w:id="357" w:author="Nick Maxwell" w:date="2023-01-12T17:08:00Z">
+            <w:rPrChange w:id="428" w:author="Nick Maxwell" w:date="2023-01-12T17:08:00Z">
               <w:rPr>
                 <w:rFonts w:eastAsia="Arial" w:cs="Times New Roman"/>
                 <w:color w:val="2E74B5" w:themeColor="accent5" w:themeShade="BF"/>
@@ -34884,7 +36849,7 @@
           <w:t xml:space="preserve"> similarly revealed that calibration </w:t>
         </w:r>
       </w:ins>
-      <w:ins w:id="358" w:author="Nick Maxwell" w:date="2023-01-12T17:09:00Z">
+      <w:ins w:id="429" w:author="Nick Maxwell" w:date="2023-01-12T17:09:00Z">
         <w:r>
           <w:rPr>
             <w:rFonts w:eastAsia="Arial" w:cs="Times New Roman"/>
@@ -34894,7 +36859,7 @@
           <w:t xml:space="preserve">and resolution </w:t>
         </w:r>
       </w:ins>
-      <w:ins w:id="359" w:author="Nick Maxwell" w:date="2023-01-12T17:08:00Z">
+      <w:ins w:id="430" w:author="Nick Maxwell" w:date="2023-01-12T17:08:00Z">
         <w:r>
           <w:rPr>
             <w:rFonts w:eastAsia="Arial" w:cs="Times New Roman"/>
@@ -34904,7 +36869,7 @@
           <w:t>patterns were consistent across experiments</w:t>
         </w:r>
       </w:ins>
-      <w:ins w:id="360" w:author="Nick Maxwell" w:date="2023-01-12T17:09:00Z">
+      <w:ins w:id="431" w:author="Nick Maxwell" w:date="2023-01-12T17:09:00Z">
         <w:r>
           <w:rPr>
             <w:rFonts w:eastAsia="Arial" w:cs="Times New Roman"/>
@@ -34914,7 +36879,7 @@
           <w:t>.</w:t>
         </w:r>
       </w:ins>
-      <w:ins w:id="361" w:author="Nick Maxwell" w:date="2023-01-12T10:42:00Z">
+      <w:ins w:id="432" w:author="Nick Maxwell" w:date="2023-01-12T10:42:00Z">
         <w:r>
           <w:rPr>
             <w:rFonts w:eastAsia="Arial" w:cs="Times New Roman"/>
@@ -34924,7 +36889,7 @@
           <w:t xml:space="preserve"> </w:t>
         </w:r>
       </w:ins>
-      <w:ins w:id="362" w:author="Nick Maxwell" w:date="2023-01-12T17:09:00Z">
+      <w:ins w:id="433" w:author="Nick Maxwell" w:date="2023-01-12T17:09:00Z">
         <w:r>
           <w:rPr>
             <w:rFonts w:eastAsia="Arial" w:cs="Times New Roman"/>
@@ -34934,7 +36899,7 @@
           <w:t xml:space="preserve">Thus, our inclusion of the think-aloud procedure in Experiment provided a useful replication which ensured that participants remained </w:t>
         </w:r>
       </w:ins>
-      <w:ins w:id="363" w:author="Nick Maxwell" w:date="2023-01-12T17:10:00Z">
+      <w:ins w:id="434" w:author="Nick Maxwell" w:date="2023-01-12T17:10:00Z">
         <w:r>
           <w:rPr>
             <w:rFonts w:eastAsia="Arial" w:cs="Times New Roman"/>
@@ -34944,7 +36909,7 @@
           <w:t xml:space="preserve">attentive to their respective encoding tasks, but the inclusion of this additional task did not </w:t>
         </w:r>
       </w:ins>
-      <w:ins w:id="364" w:author="Nick Maxwell" w:date="2023-01-12T17:12:00Z">
+      <w:ins w:id="435" w:author="Nick Maxwell" w:date="2023-01-12T17:12:00Z">
         <w:r>
           <w:rPr>
             <w:rFonts w:eastAsia="Arial" w:cs="Times New Roman"/>
@@ -34954,7 +36919,7 @@
           <w:t>alter JOL accuracy patterns.</w:t>
         </w:r>
       </w:ins>
-      <w:ins w:id="365" w:author="Nick Maxwell" w:date="2023-01-12T11:18:00Z">
+      <w:ins w:id="436" w:author="Nick Maxwell" w:date="2023-01-12T11:18:00Z">
         <w:r>
           <w:rPr>
             <w:rFonts w:eastAsia="Arial" w:cs="Times New Roman"/>
@@ -34964,8 +36929,8 @@
           <w:t xml:space="preserve"> </w:t>
         </w:r>
       </w:ins>
-      <w:moveFromRangeStart w:id="366" w:author="Nick Maxwell" w:date="2023-01-12T17:05:00Z" w:name="move124435567"/>
-      <w:moveFrom w:id="367" w:author="Nick Maxwell" w:date="2023-01-12T17:05:00Z">
+      <w:moveFromRangeStart w:id="437" w:author="Nick Maxwell" w:date="2023-01-12T17:05:00Z" w:name="move124435567"/>
+      <w:moveFrom w:id="438" w:author="Nick Maxwell" w:date="2023-01-12T17:05:00Z">
         <w:r>
           <w:rPr>
             <w:rFonts w:eastAsia="Arial" w:cs="Times New Roman"/>
@@ -35055,7 +37020,7 @@
           <w:t xml:space="preserve"> that particpants were correctly applying their respective encoding strategies in Experiment 1.</w:t>
         </w:r>
       </w:moveFrom>
-      <w:moveFromRangeEnd w:id="366"/>
+      <w:moveFromRangeEnd w:id="437"/>
     </w:p>
     <w:p>
       <w:pPr>
@@ -35156,7 +37121,15 @@
         <w:t>,</w:t>
       </w:r>
       <w:r>
-        <w:t xml:space="preserve"> resulting in an illusion of competence pattern (Koriat &amp; Bjork, 2005; Maxwell &amp; Huff, </w:t>
+        <w:t xml:space="preserve"> resulting in an illusion of competence pattern (</w:t>
+      </w:r>
+      <w:proofErr w:type="spellStart"/>
+      <w:r>
+        <w:t>Koriat</w:t>
+      </w:r>
+      <w:proofErr w:type="spellEnd"/>
+      <w:r>
+        <w:t xml:space="preserve"> &amp; Bjork, 2005; Maxwell &amp; Huff, </w:t>
       </w:r>
       <w:r>
         <w:t>2021</w:t>
@@ -35189,7 +37162,15 @@
         <w:t xml:space="preserve"> </w:t>
       </w:r>
       <w:r>
-        <w:t xml:space="preserve">(Tekin &amp; Roediger, </w:t>
+        <w:t>(</w:t>
+      </w:r>
+      <w:proofErr w:type="spellStart"/>
+      <w:r>
+        <w:t>Tekin</w:t>
+      </w:r>
+      <w:proofErr w:type="spellEnd"/>
+      <w:r>
+        <w:t xml:space="preserve"> &amp; Roediger, </w:t>
       </w:r>
       <w:r>
         <w:t>2020</w:t>
@@ -35359,7 +37340,15 @@
         <w:t>However, c</w:t>
       </w:r>
       <w:r>
-        <w:t xml:space="preserve">onsistent with previous research (e.g., Koriat </w:t>
+        <w:t xml:space="preserve">onsistent with previous research (e.g., </w:t>
+      </w:r>
+      <w:proofErr w:type="spellStart"/>
+      <w:r>
+        <w:t>Koriat</w:t>
+      </w:r>
+      <w:proofErr w:type="spellEnd"/>
+      <w:r>
+        <w:t xml:space="preserve"> </w:t>
       </w:r>
       <w:r>
         <w:lastRenderedPageBreak/>
@@ -35455,8 +37444,13 @@
       <w:r>
         <w:t xml:space="preserve">later recall of forward pairs (cf. </w:t>
       </w:r>
-      <w:r>
-        <w:t>Koriat &amp; Bjork</w:t>
+      <w:proofErr w:type="spellStart"/>
+      <w:r>
+        <w:t>Koriat</w:t>
+      </w:r>
+      <w:proofErr w:type="spellEnd"/>
+      <w:r>
+        <w:t xml:space="preserve"> &amp; Bjork</w:t>
       </w:r>
       <w:r>
         <w:t>,</w:t>
@@ -35605,7 +37599,21 @@
         <w:rPr>
           <w:color w:val="4472C4" w:themeColor="accent1"/>
         </w:rPr>
-        <w:t xml:space="preserve"> underconfidence patterns in which JOLs underestimated recall. Th</w:t>
+        <w:t xml:space="preserve"> </w:t>
+      </w:r>
+      <w:proofErr w:type="spellStart"/>
+      <w:r>
+        <w:rPr>
+          <w:color w:val="4472C4" w:themeColor="accent1"/>
+        </w:rPr>
+        <w:t>underconfidence</w:t>
+      </w:r>
+      <w:proofErr w:type="spellEnd"/>
+      <w:r>
+        <w:rPr>
+          <w:color w:val="4472C4" w:themeColor="accent1"/>
+        </w:rPr>
+        <w:t xml:space="preserve"> patterns in which JOLs underestimated recall. Th</w:t>
       </w:r>
       <w:r>
         <w:rPr>
@@ -35745,7 +37753,7 @@
       <w:pPr>
         <w:ind w:firstLine="720"/>
       </w:pPr>
-      <w:bookmarkStart w:id="368" w:name="_Hlk55280250"/>
+      <w:bookmarkStart w:id="439" w:name="_Hlk55280250"/>
       <w:r>
         <w:t>Following our analysis of mean JOL and recall rates,</w:t>
       </w:r>
@@ -35873,7 +37881,15 @@
         <w:t>in which relatedness cues used at encoding were not readily available at retrieval</w:t>
       </w:r>
       <w:r>
-        <w:t>, replicating previous work on the illusion of competence (e.g., Koriat &amp; Bjork, 2005; Maxwell &amp; Huff).</w:t>
+        <w:t xml:space="preserve">, replicating previous work on the illusion of competence (e.g., </w:t>
+      </w:r>
+      <w:proofErr w:type="spellStart"/>
+      <w:r>
+        <w:t>Koriat</w:t>
+      </w:r>
+      <w:proofErr w:type="spellEnd"/>
+      <w:r>
+        <w:t xml:space="preserve"> &amp; Bjork, 2005; Maxwell &amp; Huff).</w:t>
       </w:r>
       <w:r>
         <w:t xml:space="preserve"> </w:t>
@@ -36373,12 +38389,26 @@
         <w:rPr>
           <w:iCs/>
         </w:rPr>
-        <w:t xml:space="preserve"> Therefore, item-specific and relational encoding strategies can </w:t>
-      </w:r>
+        <w:t xml:space="preserve"> Therefore, item-</w:t>
+      </w:r>
+      <w:proofErr w:type="gramStart"/>
       <w:r>
         <w:rPr>
           <w:iCs/>
         </w:rPr>
+        <w:t>specific</w:t>
+      </w:r>
+      <w:proofErr w:type="gramEnd"/>
+      <w:r>
+        <w:rPr>
+          <w:iCs/>
+        </w:rPr>
+        <w:t xml:space="preserve"> and relational encoding strategies can </w:t>
+      </w:r>
+      <w:r>
+        <w:rPr>
+          <w:iCs/>
+        </w:rPr>
         <w:t xml:space="preserve">produce a benefit on </w:t>
       </w:r>
       <w:r>
@@ -36629,7 +38659,23 @@
           <w:rFonts w:eastAsia="Arial" w:cs="Times New Roman"/>
           <w:szCs w:val="24"/>
         </w:rPr>
-        <w:t xml:space="preserve">however, item-specific </w:t>
+        <w:t>however, item-</w:t>
+      </w:r>
+      <w:proofErr w:type="gramStart"/>
+      <w:r>
+        <w:rPr>
+          <w:rFonts w:eastAsia="Arial" w:cs="Times New Roman"/>
+          <w:szCs w:val="24"/>
+        </w:rPr>
+        <w:t>specific</w:t>
+      </w:r>
+      <w:proofErr w:type="gramEnd"/>
+      <w:r>
+        <w:rPr>
+          <w:rFonts w:eastAsia="Arial" w:cs="Times New Roman"/>
+          <w:szCs w:val="24"/>
+        </w:rPr>
+        <w:t xml:space="preserve"> </w:t>
       </w:r>
       <w:r>
         <w:rPr>
@@ -36892,7 +38938,23 @@
           <w:rFonts w:eastAsia="Arial" w:cs="Times New Roman"/>
           <w:szCs w:val="24"/>
         </w:rPr>
-        <w:t xml:space="preserve">e.g., Arial &amp; Dunlosky, 2011; </w:t>
+        <w:t xml:space="preserve">e.g., Arial &amp; </w:t>
+      </w:r>
+      <w:proofErr w:type="spellStart"/>
+      <w:r>
+        <w:rPr>
+          <w:rFonts w:eastAsia="Arial" w:cs="Times New Roman"/>
+          <w:szCs w:val="24"/>
+        </w:rPr>
+        <w:t>Dunlosky</w:t>
+      </w:r>
+      <w:proofErr w:type="spellEnd"/>
+      <w:r>
+        <w:rPr>
+          <w:rFonts w:eastAsia="Arial" w:cs="Times New Roman"/>
+          <w:szCs w:val="24"/>
+        </w:rPr>
+        <w:t xml:space="preserve">, 2011; </w:t>
       </w:r>
       <w:r>
         <w:rPr>
@@ -37185,12 +39247,21 @@
         </w:rPr>
         <w:t xml:space="preserve">that </w:t>
       </w:r>
-      <w:r>
-        <w:rPr>
-          <w:rFonts w:eastAsia="Arial" w:cs="Times New Roman"/>
-          <w:szCs w:val="24"/>
-        </w:rPr>
-        <w:t>Senkova and Otani (2021)</w:t>
+      <w:proofErr w:type="spellStart"/>
+      <w:r>
+        <w:rPr>
+          <w:rFonts w:eastAsia="Arial" w:cs="Times New Roman"/>
+          <w:szCs w:val="24"/>
+        </w:rPr>
+        <w:t>Senkova</w:t>
+      </w:r>
+      <w:proofErr w:type="spellEnd"/>
+      <w:r>
+        <w:rPr>
+          <w:rFonts w:eastAsia="Arial" w:cs="Times New Roman"/>
+          <w:szCs w:val="24"/>
+        </w:rPr>
+        <w:t xml:space="preserve"> and Otani (2021)</w:t>
       </w:r>
       <w:r>
         <w:rPr>
@@ -37480,12 +39551,21 @@
         </w:rPr>
         <w:t xml:space="preserve">the test type differed between </w:t>
       </w:r>
-      <w:r>
-        <w:rPr>
-          <w:rFonts w:eastAsia="Arial" w:cs="Times New Roman"/>
-          <w:szCs w:val="24"/>
-        </w:rPr>
-        <w:t xml:space="preserve">Senkova and Otani </w:t>
+      <w:proofErr w:type="spellStart"/>
+      <w:r>
+        <w:rPr>
+          <w:rFonts w:eastAsia="Arial" w:cs="Times New Roman"/>
+          <w:szCs w:val="24"/>
+        </w:rPr>
+        <w:t>Senkova</w:t>
+      </w:r>
+      <w:proofErr w:type="spellEnd"/>
+      <w:r>
+        <w:rPr>
+          <w:rFonts w:eastAsia="Arial" w:cs="Times New Roman"/>
+          <w:szCs w:val="24"/>
+        </w:rPr>
+        <w:t xml:space="preserve"> and Otani </w:t>
       </w:r>
       <w:r>
         <w:rPr>
@@ -37564,7 +39644,23 @@
           <w:rFonts w:eastAsia="Arial" w:cs="Times New Roman"/>
           <w:szCs w:val="24"/>
         </w:rPr>
-        <w:t xml:space="preserve"> by Tekin </w:t>
+        <w:t xml:space="preserve"> by </w:t>
+      </w:r>
+      <w:proofErr w:type="spellStart"/>
+      <w:r>
+        <w:rPr>
+          <w:rFonts w:eastAsia="Arial" w:cs="Times New Roman"/>
+          <w:szCs w:val="24"/>
+        </w:rPr>
+        <w:t>Tekin</w:t>
+      </w:r>
+      <w:proofErr w:type="spellEnd"/>
+      <w:r>
+        <w:rPr>
+          <w:rFonts w:eastAsia="Arial" w:cs="Times New Roman"/>
+          <w:szCs w:val="24"/>
+        </w:rPr>
+        <w:t xml:space="preserve"> </w:t>
       </w:r>
       <w:r>
         <w:rPr>
@@ -37854,7 +39950,25 @@
           <w:color w:val="4472C4" w:themeColor="accent1"/>
           <w:szCs w:val="24"/>
         </w:rPr>
-        <w:t>Rivers, Janes, &amp; Dunlosky, 2021</w:t>
+        <w:t xml:space="preserve">Rivers, Janes, &amp; </w:t>
+      </w:r>
+      <w:proofErr w:type="spellStart"/>
+      <w:r>
+        <w:rPr>
+          <w:rFonts w:eastAsia="Arial" w:cs="Times New Roman"/>
+          <w:color w:val="4472C4" w:themeColor="accent1"/>
+          <w:szCs w:val="24"/>
+        </w:rPr>
+        <w:t>Dunlosky</w:t>
+      </w:r>
+      <w:proofErr w:type="spellEnd"/>
+      <w:r>
+        <w:rPr>
+          <w:rFonts w:eastAsia="Arial" w:cs="Times New Roman"/>
+          <w:color w:val="4472C4" w:themeColor="accent1"/>
+          <w:szCs w:val="24"/>
+        </w:rPr>
+        <w:t>, 2021</w:t>
       </w:r>
       <w:r>
         <w:rPr>
@@ -37868,7 +39982,23 @@
           <w:rFonts w:eastAsia="Arial" w:cs="Times New Roman"/>
           <w:szCs w:val="24"/>
         </w:rPr>
-        <w:t>Soderstrom, Clark, Halamish, &amp; Bjork, 2015</w:t>
+        <w:t xml:space="preserve">Soderstrom, Clark, </w:t>
+      </w:r>
+      <w:proofErr w:type="spellStart"/>
+      <w:r>
+        <w:rPr>
+          <w:rFonts w:eastAsia="Arial" w:cs="Times New Roman"/>
+          <w:szCs w:val="24"/>
+        </w:rPr>
+        <w:t>Halamish</w:t>
+      </w:r>
+      <w:proofErr w:type="spellEnd"/>
+      <w:r>
+        <w:rPr>
+          <w:rFonts w:eastAsia="Arial" w:cs="Times New Roman"/>
+          <w:szCs w:val="24"/>
+        </w:rPr>
+        <w:t>, &amp; Bjork, 2015</w:t>
       </w:r>
       <w:r>
         <w:rPr>
@@ -38071,7 +40201,23 @@
           <w:rFonts w:eastAsia="Arial" w:cs="Times New Roman"/>
           <w:szCs w:val="24"/>
         </w:rPr>
-        <w:t xml:space="preserve">that Tekin </w:t>
+        <w:t xml:space="preserve">that </w:t>
+      </w:r>
+      <w:proofErr w:type="spellStart"/>
+      <w:r>
+        <w:rPr>
+          <w:rFonts w:eastAsia="Arial" w:cs="Times New Roman"/>
+          <w:szCs w:val="24"/>
+        </w:rPr>
+        <w:t>Tekin</w:t>
+      </w:r>
+      <w:proofErr w:type="spellEnd"/>
+      <w:r>
+        <w:rPr>
+          <w:rFonts w:eastAsia="Arial" w:cs="Times New Roman"/>
+          <w:szCs w:val="24"/>
+        </w:rPr>
+        <w:t xml:space="preserve"> </w:t>
       </w:r>
       <w:r>
         <w:rPr>
@@ -38157,12 +40303,21 @@
         </w:rPr>
         <w:t xml:space="preserve"> </w:t>
       </w:r>
-      <w:r>
-        <w:rPr>
-          <w:rFonts w:eastAsia="Arial" w:cs="Times New Roman"/>
-          <w:szCs w:val="24"/>
-        </w:rPr>
-        <w:t>no-JOL control group</w:t>
+      <w:proofErr w:type="gramStart"/>
+      <w:r>
+        <w:rPr>
+          <w:rFonts w:eastAsia="Arial" w:cs="Times New Roman"/>
+          <w:szCs w:val="24"/>
+        </w:rPr>
+        <w:t>no</w:t>
+      </w:r>
+      <w:proofErr w:type="gramEnd"/>
+      <w:r>
+        <w:rPr>
+          <w:rFonts w:eastAsia="Arial" w:cs="Times New Roman"/>
+          <w:szCs w:val="24"/>
+        </w:rPr>
+        <w:t>-JOL control group</w:t>
       </w:r>
       <w:r>
         <w:rPr>
@@ -38250,7 +40405,7 @@
         <w:t xml:space="preserve">. </w:t>
       </w:r>
     </w:p>
-    <w:bookmarkEnd w:id="368"/>
+    <w:bookmarkEnd w:id="439"/>
     <w:p>
       <w:pPr>
         <w:spacing w:after="160"/>
@@ -38569,7 +40724,23 @@
           <w:rFonts w:eastAsia="Arial" w:cs="Times New Roman"/>
           <w:szCs w:val="24"/>
         </w:rPr>
-        <w:t xml:space="preserve">item-specific and relational </w:t>
+        <w:t>item-</w:t>
+      </w:r>
+      <w:proofErr w:type="gramStart"/>
+      <w:r>
+        <w:rPr>
+          <w:rFonts w:eastAsia="Arial" w:cs="Times New Roman"/>
+          <w:szCs w:val="24"/>
+        </w:rPr>
+        <w:t>specific</w:t>
+      </w:r>
+      <w:proofErr w:type="gramEnd"/>
+      <w:r>
+        <w:rPr>
+          <w:rFonts w:eastAsia="Arial" w:cs="Times New Roman"/>
+          <w:szCs w:val="24"/>
+        </w:rPr>
+        <w:t xml:space="preserve"> and relational </w:t>
       </w:r>
       <w:r>
         <w:rPr>
@@ -38856,7 +41027,23 @@
           <w:rFonts w:eastAsia="Arial" w:cs="Times New Roman"/>
           <w:szCs w:val="24"/>
         </w:rPr>
-        <w:t xml:space="preserve">Arial, R, &amp; Dunlosky, J. (2011). The sensitivity of judgment-of-learning resolution to past test performance, new learning, and forgetting. </w:t>
+        <w:t xml:space="preserve">Arial, R, &amp; </w:t>
+      </w:r>
+      <w:proofErr w:type="spellStart"/>
+      <w:r>
+        <w:rPr>
+          <w:rFonts w:eastAsia="Arial" w:cs="Times New Roman"/>
+          <w:szCs w:val="24"/>
+        </w:rPr>
+        <w:t>Dunlosky</w:t>
+      </w:r>
+      <w:proofErr w:type="spellEnd"/>
+      <w:r>
+        <w:rPr>
+          <w:rFonts w:eastAsia="Arial" w:cs="Times New Roman"/>
+          <w:szCs w:val="24"/>
+        </w:rPr>
+        <w:t xml:space="preserve">, J. (2011). The sensitivity of judgment-of-learning resolution to past test performance, new learning, and forgetting. </w:t>
       </w:r>
       <w:r>
         <w:rPr>
@@ -38940,12 +41127,53 @@
           <w:szCs w:val="24"/>
         </w:rPr>
       </w:pPr>
-      <w:r>
-        <w:rPr>
-          <w:rFonts w:eastAsia="Arial" w:cs="Times New Roman"/>
-          <w:szCs w:val="24"/>
-        </w:rPr>
-        <w:t xml:space="preserve">Balota, D. A., Yap, M. J., Hutchison, K. A., Cortese, M. J., Kessler, B., Loftis, B., Neely, J. H., Nelson, D. L., Simpson, G. B, &amp; Treiman, R. (2007). The English lexicon project. </w:t>
+      <w:proofErr w:type="spellStart"/>
+      <w:r>
+        <w:rPr>
+          <w:rFonts w:eastAsia="Arial" w:cs="Times New Roman"/>
+          <w:szCs w:val="24"/>
+        </w:rPr>
+        <w:t>Balota</w:t>
+      </w:r>
+      <w:proofErr w:type="spellEnd"/>
+      <w:r>
+        <w:rPr>
+          <w:rFonts w:eastAsia="Arial" w:cs="Times New Roman"/>
+          <w:szCs w:val="24"/>
+        </w:rPr>
+        <w:t xml:space="preserve">, D. A., Yap, M. J., Hutchison, K. A., Cortese, M. J., Kessler, B., Loftis, B., Neely, J. H., Nelson, D. L., Simpson, G. B, &amp; </w:t>
+      </w:r>
+      <w:proofErr w:type="spellStart"/>
+      <w:r>
+        <w:rPr>
+          <w:rFonts w:eastAsia="Arial" w:cs="Times New Roman"/>
+          <w:szCs w:val="24"/>
+        </w:rPr>
+        <w:t>Treiman</w:t>
+      </w:r>
+      <w:proofErr w:type="spellEnd"/>
+      <w:r>
+        <w:rPr>
+          <w:rFonts w:eastAsia="Arial" w:cs="Times New Roman"/>
+          <w:szCs w:val="24"/>
+        </w:rPr>
+        <w:t xml:space="preserve">, R. (2007). The English lexicon </w:t>
+      </w:r>
+      <w:proofErr w:type="gramStart"/>
+      <w:r>
+        <w:rPr>
+          <w:rFonts w:eastAsia="Arial" w:cs="Times New Roman"/>
+          <w:szCs w:val="24"/>
+        </w:rPr>
+        <w:t>project</w:t>
+      </w:r>
+      <w:proofErr w:type="gramEnd"/>
+      <w:r>
+        <w:rPr>
+          <w:rFonts w:eastAsia="Arial" w:cs="Times New Roman"/>
+          <w:szCs w:val="24"/>
+        </w:rPr>
+        <w:t xml:space="preserve">. </w:t>
       </w:r>
       <w:r>
         <w:rPr>
@@ -39272,7 +41500,39 @@
           <w:szCs w:val="24"/>
         </w:rPr>
         <w:lastRenderedPageBreak/>
-        <w:t xml:space="preserve">De Deyne, S., Navarro, D. J., Perfors, A., Brysbaert, M., &amp; Storms, G. (2019). The “Small World of Words” English word association norms for over 12,000 cue words. </w:t>
+        <w:t xml:space="preserve">De </w:t>
+      </w:r>
+      <w:proofErr w:type="spellStart"/>
+      <w:r>
+        <w:rPr>
+          <w:rFonts w:eastAsia="Arial" w:cs="Times New Roman"/>
+          <w:szCs w:val="24"/>
+        </w:rPr>
+        <w:t>Deyne</w:t>
+      </w:r>
+      <w:proofErr w:type="spellEnd"/>
+      <w:r>
+        <w:rPr>
+          <w:rFonts w:eastAsia="Arial" w:cs="Times New Roman"/>
+          <w:szCs w:val="24"/>
+        </w:rPr>
+        <w:t xml:space="preserve">, S., Navarro, D. J., </w:t>
+      </w:r>
+      <w:proofErr w:type="spellStart"/>
+      <w:r>
+        <w:rPr>
+          <w:rFonts w:eastAsia="Arial" w:cs="Times New Roman"/>
+          <w:szCs w:val="24"/>
+        </w:rPr>
+        <w:t>Perfors</w:t>
+      </w:r>
+      <w:proofErr w:type="spellEnd"/>
+      <w:r>
+        <w:rPr>
+          <w:rFonts w:eastAsia="Arial" w:cs="Times New Roman"/>
+          <w:szCs w:val="24"/>
+        </w:rPr>
+        <w:t xml:space="preserve">, A., Brysbaert, M., &amp; Storms, G. (2019). The “Small World of Words” English word association norms for over 12,000 cue words. </w:t>
       </w:r>
       <w:r>
         <w:rPr>
@@ -39349,12 +41609,21 @@
           <w:szCs w:val="24"/>
         </w:rPr>
       </w:pPr>
-      <w:r>
-        <w:rPr>
-          <w:rFonts w:eastAsia="Arial" w:cs="Times New Roman"/>
-          <w:szCs w:val="24"/>
-        </w:rPr>
-        <w:t xml:space="preserve">Dunlosky, J. &amp; Nelson, T. O. (1992). Importance of the kind of cue for judgments of learning (JOL) and the delayed-JOL effect. </w:t>
+      <w:proofErr w:type="spellStart"/>
+      <w:r>
+        <w:rPr>
+          <w:rFonts w:eastAsia="Arial" w:cs="Times New Roman"/>
+          <w:szCs w:val="24"/>
+        </w:rPr>
+        <w:t>Dunlosky</w:t>
+      </w:r>
+      <w:proofErr w:type="spellEnd"/>
+      <w:r>
+        <w:rPr>
+          <w:rFonts w:eastAsia="Arial" w:cs="Times New Roman"/>
+          <w:szCs w:val="24"/>
+        </w:rPr>
+        <w:t xml:space="preserve">, J. &amp; Nelson, T. O. (1992). Importance of the kind of cue for judgments of learning (JOL) and the delayed-JOL effect. </w:t>
       </w:r>
       <w:r>
         <w:rPr>
@@ -39382,12 +41651,21 @@
           <w:szCs w:val="24"/>
         </w:rPr>
       </w:pPr>
-      <w:r>
-        <w:rPr>
-          <w:rFonts w:eastAsia="Arial" w:cs="Times New Roman"/>
-          <w:szCs w:val="24"/>
-        </w:rPr>
-        <w:t>Dunlosky, J. &amp; Nelson, T. O. (1994). Does the sensitivity of judgments of learning (JOLs)</w:t>
+      <w:proofErr w:type="spellStart"/>
+      <w:r>
+        <w:rPr>
+          <w:rFonts w:eastAsia="Arial" w:cs="Times New Roman"/>
+          <w:szCs w:val="24"/>
+        </w:rPr>
+        <w:t>Dunlosky</w:t>
+      </w:r>
+      <w:proofErr w:type="spellEnd"/>
+      <w:r>
+        <w:rPr>
+          <w:rFonts w:eastAsia="Arial" w:cs="Times New Roman"/>
+          <w:szCs w:val="24"/>
+        </w:rPr>
+        <w:t>, J. &amp; Nelson, T. O. (1994). Does the sensitivity of judgments of learning (JOLs)</w:t>
       </w:r>
       <w:r>
         <w:rPr>
@@ -39480,12 +41758,37 @@
           <w:szCs w:val="24"/>
         </w:rPr>
       </w:pPr>
-      <w:r>
-        <w:rPr>
-          <w:rFonts w:eastAsia="Arial" w:cs="Times New Roman"/>
-          <w:szCs w:val="24"/>
-        </w:rPr>
-        <w:t xml:space="preserve">Faul, F., Erdfelder, E., Lang, A.-G., &amp; Buchner, A. (2007). G*Power 3: </w:t>
+      <w:proofErr w:type="spellStart"/>
+      <w:r>
+        <w:rPr>
+          <w:rFonts w:eastAsia="Arial" w:cs="Times New Roman"/>
+          <w:szCs w:val="24"/>
+        </w:rPr>
+        <w:t>Faul</w:t>
+      </w:r>
+      <w:proofErr w:type="spellEnd"/>
+      <w:r>
+        <w:rPr>
+          <w:rFonts w:eastAsia="Arial" w:cs="Times New Roman"/>
+          <w:szCs w:val="24"/>
+        </w:rPr>
+        <w:t xml:space="preserve">, F., </w:t>
+      </w:r>
+      <w:proofErr w:type="spellStart"/>
+      <w:r>
+        <w:rPr>
+          <w:rFonts w:eastAsia="Arial" w:cs="Times New Roman"/>
+          <w:szCs w:val="24"/>
+        </w:rPr>
+        <w:t>Erdfelder</w:t>
+      </w:r>
+      <w:proofErr w:type="spellEnd"/>
+      <w:r>
+        <w:rPr>
+          <w:rFonts w:eastAsia="Arial" w:cs="Times New Roman"/>
+          <w:szCs w:val="24"/>
+        </w:rPr>
+        <w:t xml:space="preserve">, E., Lang, A.-G., &amp; Buchner, A. (2007). G*Power 3: </w:t>
       </w:r>
       <w:r>
         <w:rPr>
@@ -39581,13 +41884,86 @@
           <w:szCs w:val="24"/>
         </w:rPr>
       </w:pPr>
-      <w:bookmarkStart w:id="369" w:name="_Hlk11864411"/>
-      <w:r>
-        <w:rPr>
-          <w:rFonts w:eastAsia="Arial" w:cs="Times New Roman"/>
-          <w:szCs w:val="24"/>
-        </w:rPr>
-        <w:t xml:space="preserve">Hanczakowski, M., Zawadzka, K., Pasek, T., &amp; Higham, P. A. (2013). Calibration of metacognitive judgments: Insights from the underconfidence-with-practice effect. </w:t>
+      <w:bookmarkStart w:id="440" w:name="_Hlk11864411"/>
+      <w:proofErr w:type="spellStart"/>
+      <w:r>
+        <w:rPr>
+          <w:rFonts w:eastAsia="Arial" w:cs="Times New Roman"/>
+          <w:szCs w:val="24"/>
+        </w:rPr>
+        <w:t>Hanczakowski</w:t>
+      </w:r>
+      <w:proofErr w:type="spellEnd"/>
+      <w:r>
+        <w:rPr>
+          <w:rFonts w:eastAsia="Arial" w:cs="Times New Roman"/>
+          <w:szCs w:val="24"/>
+        </w:rPr>
+        <w:t xml:space="preserve">, M., </w:t>
+      </w:r>
+      <w:proofErr w:type="spellStart"/>
+      <w:r>
+        <w:rPr>
+          <w:rFonts w:eastAsia="Arial" w:cs="Times New Roman"/>
+          <w:szCs w:val="24"/>
+        </w:rPr>
+        <w:t>Zawadzka</w:t>
+      </w:r>
+      <w:proofErr w:type="spellEnd"/>
+      <w:r>
+        <w:rPr>
+          <w:rFonts w:eastAsia="Arial" w:cs="Times New Roman"/>
+          <w:szCs w:val="24"/>
+        </w:rPr>
+        <w:t xml:space="preserve">, K., </w:t>
+      </w:r>
+      <w:proofErr w:type="spellStart"/>
+      <w:r>
+        <w:rPr>
+          <w:rFonts w:eastAsia="Arial" w:cs="Times New Roman"/>
+          <w:szCs w:val="24"/>
+        </w:rPr>
+        <w:t>Pasek</w:t>
+      </w:r>
+      <w:proofErr w:type="spellEnd"/>
+      <w:r>
+        <w:rPr>
+          <w:rFonts w:eastAsia="Arial" w:cs="Times New Roman"/>
+          <w:szCs w:val="24"/>
+        </w:rPr>
+        <w:t xml:space="preserve">, T., &amp; </w:t>
+      </w:r>
+      <w:proofErr w:type="spellStart"/>
+      <w:r>
+        <w:rPr>
+          <w:rFonts w:eastAsia="Arial" w:cs="Times New Roman"/>
+          <w:szCs w:val="24"/>
+        </w:rPr>
+        <w:t>Higham</w:t>
+      </w:r>
+      <w:proofErr w:type="spellEnd"/>
+      <w:r>
+        <w:rPr>
+          <w:rFonts w:eastAsia="Arial" w:cs="Times New Roman"/>
+          <w:szCs w:val="24"/>
+        </w:rPr>
+        <w:t xml:space="preserve">, P. A. (2013). Calibration of metacognitive judgments: Insights from the </w:t>
+      </w:r>
+      <w:proofErr w:type="spellStart"/>
+      <w:r>
+        <w:rPr>
+          <w:rFonts w:eastAsia="Arial" w:cs="Times New Roman"/>
+          <w:szCs w:val="24"/>
+        </w:rPr>
+        <w:t>underconfidence</w:t>
+      </w:r>
+      <w:proofErr w:type="spellEnd"/>
+      <w:r>
+        <w:rPr>
+          <w:rFonts w:eastAsia="Arial" w:cs="Times New Roman"/>
+          <w:szCs w:val="24"/>
+        </w:rPr>
+        <w:t xml:space="preserve">-with-practice effect. </w:t>
       </w:r>
       <w:r>
         <w:rPr>
@@ -39620,7 +41996,7 @@
         <w:t xml:space="preserve"> </w:t>
       </w:r>
     </w:p>
-    <w:bookmarkEnd w:id="369"/>
+    <w:bookmarkEnd w:id="440"/>
     <w:p>
       <w:pPr>
         <w:ind w:left="700" w:hanging="706"/>
@@ -39716,7 +42092,23 @@
           <w:rFonts w:eastAsia="Arial" w:cs="Times New Roman"/>
           <w:szCs w:val="24"/>
         </w:rPr>
-        <w:t>Jiang, X., Osl, M., Kim, J., &amp; Ohno-Machado, L. (2012).</w:t>
+        <w:t xml:space="preserve">Jiang, X., </w:t>
+      </w:r>
+      <w:proofErr w:type="spellStart"/>
+      <w:r>
+        <w:rPr>
+          <w:rFonts w:eastAsia="Arial" w:cs="Times New Roman"/>
+          <w:szCs w:val="24"/>
+        </w:rPr>
+        <w:t>Osl</w:t>
+      </w:r>
+      <w:proofErr w:type="spellEnd"/>
+      <w:r>
+        <w:rPr>
+          <w:rFonts w:eastAsia="Arial" w:cs="Times New Roman"/>
+          <w:szCs w:val="24"/>
+        </w:rPr>
+        <w:t>, M., Kim, J., &amp; Ohno-Machado, L. (2012).</w:t>
       </w:r>
       <w:r>
         <w:rPr>
@@ -39806,13 +42198,23 @@
           <w:szCs w:val="24"/>
         </w:rPr>
       </w:pPr>
-      <w:r>
-        <w:rPr>
-          <w:rFonts w:eastAsia="Arial" w:cs="Times New Roman"/>
-          <w:color w:val="4472C4" w:themeColor="accent1"/>
-          <w:szCs w:val="24"/>
-        </w:rPr>
-        <w:t xml:space="preserve">Koriat, A. (1997). Monitoring one’s own knowledge during study: A cue-utilization approach to judgments of learning. </w:t>
+      <w:proofErr w:type="spellStart"/>
+      <w:r>
+        <w:rPr>
+          <w:rFonts w:eastAsia="Arial" w:cs="Times New Roman"/>
+          <w:color w:val="4472C4" w:themeColor="accent1"/>
+          <w:szCs w:val="24"/>
+        </w:rPr>
+        <w:t>Koriat</w:t>
+      </w:r>
+      <w:proofErr w:type="spellEnd"/>
+      <w:r>
+        <w:rPr>
+          <w:rFonts w:eastAsia="Arial" w:cs="Times New Roman"/>
+          <w:color w:val="4472C4" w:themeColor="accent1"/>
+          <w:szCs w:val="24"/>
+        </w:rPr>
+        <w:t xml:space="preserve">, A. (1997). Monitoring one’s own knowledge during study: A cue-utilization approach to judgments of learning. </w:t>
       </w:r>
       <w:r>
         <w:rPr>
@@ -39842,12 +42244,21 @@
           <w:szCs w:val="24"/>
         </w:rPr>
       </w:pPr>
-      <w:r>
-        <w:rPr>
-          <w:rFonts w:eastAsia="Arial" w:cs="Times New Roman"/>
-          <w:szCs w:val="24"/>
-        </w:rPr>
-        <w:t xml:space="preserve">Koriat, A., &amp; Bjork, R. A. (2005). Illusions of competence in monitoring one’s knowledge </w:t>
+      <w:proofErr w:type="spellStart"/>
+      <w:r>
+        <w:rPr>
+          <w:rFonts w:eastAsia="Arial" w:cs="Times New Roman"/>
+          <w:szCs w:val="24"/>
+        </w:rPr>
+        <w:t>Koriat</w:t>
+      </w:r>
+      <w:proofErr w:type="spellEnd"/>
+      <w:r>
+        <w:rPr>
+          <w:rFonts w:eastAsia="Arial" w:cs="Times New Roman"/>
+          <w:szCs w:val="24"/>
+        </w:rPr>
+        <w:t xml:space="preserve">, A., &amp; Bjork, R. A. (2005). Illusions of competence in monitoring one’s knowledge </w:t>
       </w:r>
       <w:r>
         <w:rPr>
@@ -39899,12 +42310,37 @@
           <w:szCs w:val="24"/>
         </w:rPr>
       </w:pPr>
-      <w:r>
-        <w:rPr>
-          <w:rFonts w:eastAsia="Arial" w:cs="Times New Roman"/>
-          <w:szCs w:val="24"/>
-        </w:rPr>
-        <w:t xml:space="preserve">Koriat, A., &amp; Ma’Ayan, H. (2005). The effects of encoding fluency and retrieval fluency on judgments of learning. </w:t>
+      <w:proofErr w:type="spellStart"/>
+      <w:r>
+        <w:rPr>
+          <w:rFonts w:eastAsia="Arial" w:cs="Times New Roman"/>
+          <w:szCs w:val="24"/>
+        </w:rPr>
+        <w:t>Koriat</w:t>
+      </w:r>
+      <w:proofErr w:type="spellEnd"/>
+      <w:r>
+        <w:rPr>
+          <w:rFonts w:eastAsia="Arial" w:cs="Times New Roman"/>
+          <w:szCs w:val="24"/>
+        </w:rPr>
+        <w:t xml:space="preserve">, A., &amp; </w:t>
+      </w:r>
+      <w:proofErr w:type="spellStart"/>
+      <w:r>
+        <w:rPr>
+          <w:rFonts w:eastAsia="Arial" w:cs="Times New Roman"/>
+          <w:szCs w:val="24"/>
+        </w:rPr>
+        <w:t>Ma’Ayan</w:t>
+      </w:r>
+      <w:proofErr w:type="spellEnd"/>
+      <w:r>
+        <w:rPr>
+          <w:rFonts w:eastAsia="Arial" w:cs="Times New Roman"/>
+          <w:szCs w:val="24"/>
+        </w:rPr>
+        <w:t xml:space="preserve">, H. (2005). The effects of encoding fluency and retrieval fluency on judgments of learning. </w:t>
       </w:r>
       <w:r>
         <w:rPr>
@@ -39955,12 +42391,53 @@
           <w:szCs w:val="24"/>
         </w:rPr>
       </w:pPr>
-      <w:r>
-        <w:rPr>
-          <w:rFonts w:eastAsia="Arial" w:cs="Times New Roman"/>
-          <w:szCs w:val="24"/>
-        </w:rPr>
-        <w:t xml:space="preserve">Koriat, A., Sheffer, L., &amp; Ma’Ayan, H. (2002). Comparing objective and subjective learning curves: Judgments of learning exhibit increased underconfidence with practice. </w:t>
+      <w:proofErr w:type="spellStart"/>
+      <w:r>
+        <w:rPr>
+          <w:rFonts w:eastAsia="Arial" w:cs="Times New Roman"/>
+          <w:szCs w:val="24"/>
+        </w:rPr>
+        <w:t>Koriat</w:t>
+      </w:r>
+      <w:proofErr w:type="spellEnd"/>
+      <w:r>
+        <w:rPr>
+          <w:rFonts w:eastAsia="Arial" w:cs="Times New Roman"/>
+          <w:szCs w:val="24"/>
+        </w:rPr>
+        <w:t xml:space="preserve">, A., Sheffer, L., &amp; </w:t>
+      </w:r>
+      <w:proofErr w:type="spellStart"/>
+      <w:r>
+        <w:rPr>
+          <w:rFonts w:eastAsia="Arial" w:cs="Times New Roman"/>
+          <w:szCs w:val="24"/>
+        </w:rPr>
+        <w:t>Ma’Ayan</w:t>
+      </w:r>
+      <w:proofErr w:type="spellEnd"/>
+      <w:r>
+        <w:rPr>
+          <w:rFonts w:eastAsia="Arial" w:cs="Times New Roman"/>
+          <w:szCs w:val="24"/>
+        </w:rPr>
+        <w:t xml:space="preserve">, H. (2002). Comparing objective and subjective learning curves: Judgments of learning exhibit increased </w:t>
+      </w:r>
+      <w:proofErr w:type="spellStart"/>
+      <w:r>
+        <w:rPr>
+          <w:rFonts w:eastAsia="Arial" w:cs="Times New Roman"/>
+          <w:szCs w:val="24"/>
+        </w:rPr>
+        <w:t>underconfidence</w:t>
+      </w:r>
+      <w:proofErr w:type="spellEnd"/>
+      <w:r>
+        <w:rPr>
+          <w:rFonts w:eastAsia="Arial" w:cs="Times New Roman"/>
+          <w:szCs w:val="24"/>
+        </w:rPr>
+        <w:t xml:space="preserve"> with practice. </w:t>
       </w:r>
       <w:r>
         <w:rPr>
@@ -39988,12 +42465,53 @@
           <w:szCs w:val="24"/>
         </w:rPr>
       </w:pPr>
-      <w:r>
-        <w:rPr>
-          <w:rFonts w:eastAsia="Arial" w:cs="Times New Roman"/>
-          <w:szCs w:val="24"/>
-        </w:rPr>
-        <w:t xml:space="preserve">Lindhiem, O., Peterson, I. T., Mentch, L. K., &amp; Youngstrom, E. A. (2020). The importance of calibration in clinical psychology. </w:t>
+      <w:proofErr w:type="spellStart"/>
+      <w:r>
+        <w:rPr>
+          <w:rFonts w:eastAsia="Arial" w:cs="Times New Roman"/>
+          <w:szCs w:val="24"/>
+        </w:rPr>
+        <w:t>Lindhiem</w:t>
+      </w:r>
+      <w:proofErr w:type="spellEnd"/>
+      <w:r>
+        <w:rPr>
+          <w:rFonts w:eastAsia="Arial" w:cs="Times New Roman"/>
+          <w:szCs w:val="24"/>
+        </w:rPr>
+        <w:t xml:space="preserve">, O., Peterson, I. T., </w:t>
+      </w:r>
+      <w:proofErr w:type="spellStart"/>
+      <w:r>
+        <w:rPr>
+          <w:rFonts w:eastAsia="Arial" w:cs="Times New Roman"/>
+          <w:szCs w:val="24"/>
+        </w:rPr>
+        <w:t>Mentch</w:t>
+      </w:r>
+      <w:proofErr w:type="spellEnd"/>
+      <w:r>
+        <w:rPr>
+          <w:rFonts w:eastAsia="Arial" w:cs="Times New Roman"/>
+          <w:szCs w:val="24"/>
+        </w:rPr>
+        <w:t xml:space="preserve">, L. K., &amp; </w:t>
+      </w:r>
+      <w:proofErr w:type="spellStart"/>
+      <w:r>
+        <w:rPr>
+          <w:rFonts w:eastAsia="Arial" w:cs="Times New Roman"/>
+          <w:szCs w:val="24"/>
+        </w:rPr>
+        <w:t>Youngstrom</w:t>
+      </w:r>
+      <w:proofErr w:type="spellEnd"/>
+      <w:r>
+        <w:rPr>
+          <w:rFonts w:eastAsia="Arial" w:cs="Times New Roman"/>
+          <w:szCs w:val="24"/>
+        </w:rPr>
+        <w:t xml:space="preserve">, E. A. (2020). The importance of calibration in clinical psychology. </w:t>
       </w:r>
       <w:r>
         <w:rPr>
@@ -40026,7 +42544,55 @@
           <w:rFonts w:eastAsia="Arial" w:cs="Times New Roman"/>
           <w:szCs w:val="24"/>
         </w:rPr>
-        <w:t xml:space="preserve">Macleod, C. M., Gopie, N., Hourihan, K. L., Neary, K. R., &amp; Ozubko, J. D. (2010). The production effect: Delineation of a phenomenon. </w:t>
+        <w:t xml:space="preserve">Macleod, C. M., </w:t>
+      </w:r>
+      <w:proofErr w:type="spellStart"/>
+      <w:r>
+        <w:rPr>
+          <w:rFonts w:eastAsia="Arial" w:cs="Times New Roman"/>
+          <w:szCs w:val="24"/>
+        </w:rPr>
+        <w:t>Gopie</w:t>
+      </w:r>
+      <w:proofErr w:type="spellEnd"/>
+      <w:r>
+        <w:rPr>
+          <w:rFonts w:eastAsia="Arial" w:cs="Times New Roman"/>
+          <w:szCs w:val="24"/>
+        </w:rPr>
+        <w:t xml:space="preserve">, N., </w:t>
+      </w:r>
+      <w:proofErr w:type="spellStart"/>
+      <w:r>
+        <w:rPr>
+          <w:rFonts w:eastAsia="Arial" w:cs="Times New Roman"/>
+          <w:szCs w:val="24"/>
+        </w:rPr>
+        <w:t>Hourihan</w:t>
+      </w:r>
+      <w:proofErr w:type="spellEnd"/>
+      <w:r>
+        <w:rPr>
+          <w:rFonts w:eastAsia="Arial" w:cs="Times New Roman"/>
+          <w:szCs w:val="24"/>
+        </w:rPr>
+        <w:t xml:space="preserve">, K. L., Neary, K. R., &amp; </w:t>
+      </w:r>
+      <w:proofErr w:type="spellStart"/>
+      <w:r>
+        <w:rPr>
+          <w:rFonts w:eastAsia="Arial" w:cs="Times New Roman"/>
+          <w:szCs w:val="24"/>
+        </w:rPr>
+        <w:t>Ozubko</w:t>
+      </w:r>
+      <w:proofErr w:type="spellEnd"/>
+      <w:r>
+        <w:rPr>
+          <w:rFonts w:eastAsia="Arial" w:cs="Times New Roman"/>
+          <w:szCs w:val="24"/>
+        </w:rPr>
+        <w:t xml:space="preserve">, J. D. (2010). The production effect: Delineation of a phenomenon. </w:t>
       </w:r>
       <w:r>
         <w:rPr>
@@ -40234,7 +42800,23 @@
           <w:rFonts w:eastAsia="Arial" w:cs="Times New Roman"/>
           <w:szCs w:val="24"/>
         </w:rPr>
-        <w:t>urdy, M. P., Sklenar, A.</w:t>
+        <w:t xml:space="preserve">urdy, M. P., </w:t>
+      </w:r>
+      <w:proofErr w:type="spellStart"/>
+      <w:r>
+        <w:rPr>
+          <w:rFonts w:eastAsia="Arial" w:cs="Times New Roman"/>
+          <w:szCs w:val="24"/>
+        </w:rPr>
+        <w:t>Sklenar</w:t>
+      </w:r>
+      <w:proofErr w:type="spellEnd"/>
+      <w:r>
+        <w:rPr>
+          <w:rFonts w:eastAsia="Arial" w:cs="Times New Roman"/>
+          <w:szCs w:val="24"/>
+        </w:rPr>
+        <w:t>, A.</w:t>
       </w:r>
       <w:r>
         <w:rPr>
@@ -40248,7 +42830,23 @@
           <w:rFonts w:eastAsia="Arial" w:cs="Times New Roman"/>
           <w:szCs w:val="24"/>
         </w:rPr>
-        <w:t xml:space="preserve">, Frankenstein, A. N., &amp; Leshikar, E. D. (2020). Fewer </w:t>
+        <w:t xml:space="preserve">, Frankenstein, A. N., &amp; </w:t>
+      </w:r>
+      <w:proofErr w:type="spellStart"/>
+      <w:r>
+        <w:rPr>
+          <w:rFonts w:eastAsia="Arial" w:cs="Times New Roman"/>
+          <w:szCs w:val="24"/>
+        </w:rPr>
+        <w:t>Leshikar</w:t>
+      </w:r>
+      <w:proofErr w:type="spellEnd"/>
+      <w:r>
+        <w:rPr>
+          <w:rFonts w:eastAsia="Arial" w:cs="Times New Roman"/>
+          <w:szCs w:val="24"/>
+        </w:rPr>
+        <w:t xml:space="preserve">, E. D. (2020). Fewer </w:t>
       </w:r>
       <w:r>
         <w:rPr>
@@ -40442,7 +43040,7 @@
         <w:ind w:left="700" w:hanging="702"/>
         <w:contextualSpacing/>
         <w:rPr>
-          <w:ins w:id="370" w:author="Nick Maxwell" w:date="2023-01-11T16:09:00Z"/>
+          <w:ins w:id="441" w:author="Nick Maxwell" w:date="2023-01-11T16:09:00Z"/>
         </w:rPr>
       </w:pPr>
       <w:r>
@@ -40494,7 +43092,7 @@
           <w:rFonts w:eastAsia="Arial" w:cs="Times New Roman"/>
           <w:color w:val="4472C4" w:themeColor="accent1"/>
           <w:szCs w:val="24"/>
-          <w:rPrChange w:id="371" w:author="Nick Maxwell" w:date="2023-01-11T16:11:00Z">
+          <w:rPrChange w:id="442" w:author="Nick Maxwell" w:date="2023-01-11T16:11:00Z">
             <w:rPr>
               <w:rFonts w:eastAsia="Arial" w:cs="Times New Roman"/>
               <w:szCs w:val="24"/>
@@ -40502,11 +43100,11 @@
           </w:rPrChange>
         </w:rPr>
       </w:pPr>
-      <w:ins w:id="372" w:author="Nick Maxwell" w:date="2023-01-11T16:10:00Z">
+      <w:ins w:id="443" w:author="Nick Maxwell" w:date="2023-01-11T16:10:00Z">
         <w:r>
           <w:rPr>
             <w:color w:val="4472C4" w:themeColor="accent1"/>
-            <w:rPrChange w:id="373" w:author="Nick Maxwell" w:date="2023-01-11T16:11:00Z">
+            <w:rPrChange w:id="444" w:author="Nick Maxwell" w:date="2023-01-11T16:11:00Z">
               <w:rPr/>
             </w:rPrChange>
           </w:rPr>
@@ -40517,7 +43115,7 @@
             <w:i/>
             <w:iCs/>
             <w:color w:val="4472C4" w:themeColor="accent1"/>
-            <w:rPrChange w:id="374" w:author="Nick Maxwell" w:date="2023-01-11T16:11:00Z">
+            <w:rPrChange w:id="445" w:author="Nick Maxwell" w:date="2023-01-11T16:11:00Z">
               <w:rPr>
                 <w:i/>
                 <w:iCs/>
@@ -40529,7 +43127,7 @@
         <w:r>
           <w:rPr>
             <w:color w:val="4472C4" w:themeColor="accent1"/>
-            <w:rPrChange w:id="375" w:author="Nick Maxwell" w:date="2023-01-11T16:11:00Z">
+            <w:rPrChange w:id="446" w:author="Nick Maxwell" w:date="2023-01-11T16:11:00Z">
               <w:rPr/>
             </w:rPrChange>
           </w:rPr>
@@ -40551,7 +43149,21 @@
         <w:rPr>
           <w:color w:val="4472C4" w:themeColor="accent1"/>
         </w:rPr>
-        <w:t xml:space="preserve">Mueller, M. L., Dunlosky, J., &amp; Tauber, S. K. (2016). The effect of identical word pairs on people’s metamemory judgments: </w:t>
+        <w:t xml:space="preserve">Mueller, M. L., </w:t>
+      </w:r>
+      <w:proofErr w:type="spellStart"/>
+      <w:r>
+        <w:rPr>
+          <w:color w:val="4472C4" w:themeColor="accent1"/>
+        </w:rPr>
+        <w:t>Dunlosky</w:t>
+      </w:r>
+      <w:proofErr w:type="spellEnd"/>
+      <w:r>
+        <w:rPr>
+          <w:color w:val="4472C4" w:themeColor="accent1"/>
+        </w:rPr>
+        <w:t xml:space="preserve">, J., &amp; Tauber, S. K. (2016). The effect of identical word pairs on people’s metamemory judgments: </w:t>
       </w:r>
       <w:r>
         <w:rPr>
@@ -40589,12 +43201,37 @@
           <w:szCs w:val="24"/>
         </w:rPr>
       </w:pPr>
-      <w:r>
-        <w:rPr>
-          <w:rFonts w:eastAsia="Arial" w:cs="Times New Roman"/>
-          <w:szCs w:val="24"/>
-        </w:rPr>
-        <w:t xml:space="preserve">Nairne, J. S., Thompson, S. R., &amp; Pandeirada, J. N. (2007). Adaptive memory: Survival processing enhances retention. </w:t>
+      <w:proofErr w:type="spellStart"/>
+      <w:r>
+        <w:rPr>
+          <w:rFonts w:eastAsia="Arial" w:cs="Times New Roman"/>
+          <w:szCs w:val="24"/>
+        </w:rPr>
+        <w:t>Nairne</w:t>
+      </w:r>
+      <w:proofErr w:type="spellEnd"/>
+      <w:r>
+        <w:rPr>
+          <w:rFonts w:eastAsia="Arial" w:cs="Times New Roman"/>
+          <w:szCs w:val="24"/>
+        </w:rPr>
+        <w:t xml:space="preserve">, J. S., Thompson, S. R., &amp; </w:t>
+      </w:r>
+      <w:proofErr w:type="spellStart"/>
+      <w:r>
+        <w:rPr>
+          <w:rFonts w:eastAsia="Arial" w:cs="Times New Roman"/>
+          <w:szCs w:val="24"/>
+        </w:rPr>
+        <w:t>Pandeirada</w:t>
+      </w:r>
+      <w:proofErr w:type="spellEnd"/>
+      <w:r>
+        <w:rPr>
+          <w:rFonts w:eastAsia="Arial" w:cs="Times New Roman"/>
+          <w:szCs w:val="24"/>
+        </w:rPr>
+        <w:t xml:space="preserve">, J. N. (2007). Adaptive memory: Survival processing enhances retention. </w:t>
       </w:r>
       <w:r>
         <w:rPr>
@@ -40843,7 +43480,23 @@
           <w:color w:val="000000" w:themeColor="text1"/>
           <w:shd w:val="clear" w:color="auto" w:fill="FFFFFF"/>
         </w:rPr>
-        <w:t xml:space="preserve">Nelson, T. O., &amp; Dunlosky, J. (1991). When people’s judgments of learning (JOLs) are extremely accurate at predicting subsequent recall: The “delayed-JOL effect.” </w:t>
+        <w:t xml:space="preserve">Nelson, T. O., &amp; </w:t>
+      </w:r>
+      <w:proofErr w:type="spellStart"/>
+      <w:r>
+        <w:rPr>
+          <w:color w:val="000000" w:themeColor="text1"/>
+          <w:shd w:val="clear" w:color="auto" w:fill="FFFFFF"/>
+        </w:rPr>
+        <w:t>Dunlosky</w:t>
+      </w:r>
+      <w:proofErr w:type="spellEnd"/>
+      <w:r>
+        <w:rPr>
+          <w:color w:val="000000" w:themeColor="text1"/>
+          <w:shd w:val="clear" w:color="auto" w:fill="FFFFFF"/>
+        </w:rPr>
+        <w:t xml:space="preserve">, J. (1991). When people’s judgments of learning (JOLs) are extremely accurate at predicting subsequent recall: The “delayed-JOL effect.” </w:t>
       </w:r>
       <w:r>
         <w:rPr>
@@ -40876,7 +43529,23 @@
           <w:rFonts w:cs="Times New Roman"/>
           <w:szCs w:val="24"/>
         </w:rPr>
-        <w:t xml:space="preserve">Nelson, T. O., &amp; Narens, L. (1990). Metamemory: A theoretical framework and new findings. </w:t>
+        <w:t xml:space="preserve">Nelson, T. O., &amp; </w:t>
+      </w:r>
+      <w:proofErr w:type="spellStart"/>
+      <w:r>
+        <w:rPr>
+          <w:rFonts w:cs="Times New Roman"/>
+          <w:szCs w:val="24"/>
+        </w:rPr>
+        <w:t>Narens</w:t>
+      </w:r>
+      <w:proofErr w:type="spellEnd"/>
+      <w:r>
+        <w:rPr>
+          <w:rFonts w:cs="Times New Roman"/>
+          <w:szCs w:val="24"/>
+        </w:rPr>
+        <w:t xml:space="preserve">, L. (1990). Metamemory: A theoretical framework and new findings. </w:t>
       </w:r>
       <w:r>
         <w:rPr>
@@ -40957,7 +43626,25 @@
           <w:color w:val="4472C4" w:themeColor="accent1"/>
           <w:szCs w:val="24"/>
         </w:rPr>
-        <w:t xml:space="preserve">Rivers, M. L., Janes, J. L., &amp; Dunlosky, J. (2021). Investigating memory reactivity with a within-participant manipulation of judgments of learning: Support for the cue-strengthening hypothesis. </w:t>
+        <w:t xml:space="preserve">Rivers, M. L., Janes, J. L., &amp; </w:t>
+      </w:r>
+      <w:proofErr w:type="spellStart"/>
+      <w:r>
+        <w:rPr>
+          <w:rFonts w:cs="Times New Roman"/>
+          <w:color w:val="4472C4" w:themeColor="accent1"/>
+          <w:szCs w:val="24"/>
+        </w:rPr>
+        <w:t>Dunlosky</w:t>
+      </w:r>
+      <w:proofErr w:type="spellEnd"/>
+      <w:r>
+        <w:rPr>
+          <w:rFonts w:cs="Times New Roman"/>
+          <w:color w:val="4472C4" w:themeColor="accent1"/>
+          <w:szCs w:val="24"/>
+        </w:rPr>
+        <w:t xml:space="preserve">, J. (2021). Investigating memory reactivity with a within-participant manipulation of judgments of learning: Support for the cue-strengthening hypothesis. </w:t>
       </w:r>
       <w:r>
         <w:rPr>
@@ -40992,7 +43679,23 @@
           <w:rFonts w:cs="Times New Roman"/>
           <w:szCs w:val="24"/>
         </w:rPr>
-        <w:t xml:space="preserve">Rhodes, M. G. (2016). Judgments of learning: Methods, data, and theory. In J. Dunlosky &amp; S. K. Tauber (Eds.) </w:t>
+        <w:t xml:space="preserve">Rhodes, M. G. (2016). Judgments of learning: Methods, data, and theory. In J. </w:t>
+      </w:r>
+      <w:proofErr w:type="spellStart"/>
+      <w:r>
+        <w:rPr>
+          <w:rFonts w:cs="Times New Roman"/>
+          <w:szCs w:val="24"/>
+        </w:rPr>
+        <w:t>Dunlosky</w:t>
+      </w:r>
+      <w:proofErr w:type="spellEnd"/>
+      <w:r>
+        <w:rPr>
+          <w:rFonts w:cs="Times New Roman"/>
+          <w:szCs w:val="24"/>
+        </w:rPr>
+        <w:t xml:space="preserve"> &amp; S. K. Tauber (Eds.) </w:t>
       </w:r>
       <w:r>
         <w:rPr>
@@ -41049,7 +43752,23 @@
           <w:szCs w:val="24"/>
         </w:rPr>
         <w:lastRenderedPageBreak/>
-        <w:t xml:space="preserve">Soderstrom, N. C., Clark, C. T., Halamish, V., &amp; Bjork, E. L. (2015). Judgments of learning as memory modifiers. </w:t>
+        <w:t xml:space="preserve">Soderstrom, N. C., Clark, C. T., </w:t>
+      </w:r>
+      <w:proofErr w:type="spellStart"/>
+      <w:r>
+        <w:rPr>
+          <w:rFonts w:cs="Times New Roman"/>
+          <w:szCs w:val="24"/>
+        </w:rPr>
+        <w:t>Halamish</w:t>
+      </w:r>
+      <w:proofErr w:type="spellEnd"/>
+      <w:r>
+        <w:rPr>
+          <w:rFonts w:cs="Times New Roman"/>
+          <w:szCs w:val="24"/>
+        </w:rPr>
+        <w:t xml:space="preserve">, V., &amp; Bjork, E. L. (2015). Judgments of learning as memory modifiers. </w:t>
       </w:r>
       <w:r>
         <w:rPr>
@@ -41077,12 +43796,21 @@
           <w:szCs w:val="24"/>
         </w:rPr>
       </w:pPr>
+      <w:proofErr w:type="spellStart"/>
       <w:r>
         <w:rPr>
           <w:rFonts w:eastAsia="Calibri" w:cs="Times New Roman"/>
           <w:szCs w:val="24"/>
         </w:rPr>
-        <w:t xml:space="preserve">Senkova, O., &amp; Otani, H. (2021). Making judgments of learning enhances memory by inducing item-specific processing. </w:t>
+        <w:t>Senkova</w:t>
+      </w:r>
+      <w:proofErr w:type="spellEnd"/>
+      <w:r>
+        <w:rPr>
+          <w:rFonts w:eastAsia="Calibri" w:cs="Times New Roman"/>
+          <w:szCs w:val="24"/>
+        </w:rPr>
+        <w:t xml:space="preserve">, O., &amp; Otani, H. (2021). Making judgments of learning enhances memory by inducing item-specific processing. </w:t>
       </w:r>
       <w:r>
         <w:rPr>
@@ -41110,12 +43838,21 @@
           <w:szCs w:val="24"/>
         </w:rPr>
       </w:pPr>
-      <w:r>
-        <w:rPr>
-          <w:rFonts w:cs="Times New Roman"/>
-          <w:szCs w:val="24"/>
-        </w:rPr>
-        <w:t xml:space="preserve">Slamecka, N. J., &amp; Graf, P. (1978). The generation effect: Delineation of a phenomenon. </w:t>
+      <w:proofErr w:type="spellStart"/>
+      <w:r>
+        <w:rPr>
+          <w:rFonts w:cs="Times New Roman"/>
+          <w:szCs w:val="24"/>
+        </w:rPr>
+        <w:t>Slamecka</w:t>
+      </w:r>
+      <w:proofErr w:type="spellEnd"/>
+      <w:r>
+        <w:rPr>
+          <w:rFonts w:cs="Times New Roman"/>
+          <w:szCs w:val="24"/>
+        </w:rPr>
+        <w:t xml:space="preserve">, N. J., &amp; Graf, P. (1978). The generation effect: Delineation of a phenomenon. </w:t>
       </w:r>
       <w:r>
         <w:rPr>
@@ -41159,12 +43896,21 @@
           <w:szCs w:val="24"/>
         </w:rPr>
       </w:pPr>
-      <w:r>
-        <w:rPr>
-          <w:rFonts w:cs="Times New Roman"/>
-          <w:szCs w:val="24"/>
-        </w:rPr>
-        <w:t>Tekin, E. &amp; Roediger, H. L. (</w:t>
+      <w:proofErr w:type="spellStart"/>
+      <w:r>
+        <w:rPr>
+          <w:rFonts w:cs="Times New Roman"/>
+          <w:szCs w:val="24"/>
+        </w:rPr>
+        <w:t>Tekin</w:t>
+      </w:r>
+      <w:proofErr w:type="spellEnd"/>
+      <w:r>
+        <w:rPr>
+          <w:rFonts w:cs="Times New Roman"/>
+          <w:szCs w:val="24"/>
+        </w:rPr>
+        <w:t>, E. &amp; Roediger, H. L. (</w:t>
       </w:r>
       <w:r>
         <w:rPr>
@@ -41180,6 +43926,7 @@
         </w:rPr>
         <w:t xml:space="preserve">). Reactivity of judgments of learning in a levels-of-processing paradigm. </w:t>
       </w:r>
+      <w:proofErr w:type="spellStart"/>
       <w:r>
         <w:rPr>
           <w:rFonts w:cs="Times New Roman"/>
@@ -41187,8 +43934,29 @@
           <w:iCs/>
           <w:szCs w:val="24"/>
         </w:rPr>
-        <w:t>Zeitschrift für Psychologie</w:t>
-      </w:r>
+        <w:t>Zeitschrift</w:t>
+      </w:r>
+      <w:proofErr w:type="spellEnd"/>
+      <w:r>
+        <w:rPr>
+          <w:rFonts w:cs="Times New Roman"/>
+          <w:i/>
+          <w:iCs/>
+          <w:szCs w:val="24"/>
+        </w:rPr>
+        <w:t xml:space="preserve"> für </w:t>
+      </w:r>
+      <w:proofErr w:type="spellStart"/>
+      <w:r>
+        <w:rPr>
+          <w:rFonts w:cs="Times New Roman"/>
+          <w:i/>
+          <w:iCs/>
+          <w:szCs w:val="24"/>
+        </w:rPr>
+        <w:t>Psychologie</w:t>
+      </w:r>
+      <w:proofErr w:type="spellEnd"/>
       <w:r>
         <w:rPr>
           <w:rFonts w:cs="Times New Roman"/>
@@ -41216,13 +43984,41 @@
           <w:szCs w:val="24"/>
         </w:rPr>
       </w:pPr>
-      <w:r>
-        <w:rPr>
-          <w:rFonts w:cs="Times New Roman"/>
-          <w:color w:val="4472C4" w:themeColor="accent1"/>
-          <w:szCs w:val="24"/>
-        </w:rPr>
-        <w:t xml:space="preserve">Undorf, M., &amp; Bröder, A. (2020). Cue integration in metamemory judgments is strategic. </w:t>
+      <w:proofErr w:type="spellStart"/>
+      <w:r>
+        <w:rPr>
+          <w:rFonts w:cs="Times New Roman"/>
+          <w:color w:val="4472C4" w:themeColor="accent1"/>
+          <w:szCs w:val="24"/>
+        </w:rPr>
+        <w:t>Undorf</w:t>
+      </w:r>
+      <w:proofErr w:type="spellEnd"/>
+      <w:r>
+        <w:rPr>
+          <w:rFonts w:cs="Times New Roman"/>
+          <w:color w:val="4472C4" w:themeColor="accent1"/>
+          <w:szCs w:val="24"/>
+        </w:rPr>
+        <w:t xml:space="preserve">, M., &amp; </w:t>
+      </w:r>
+      <w:proofErr w:type="spellStart"/>
+      <w:r>
+        <w:rPr>
+          <w:rFonts w:cs="Times New Roman"/>
+          <w:color w:val="4472C4" w:themeColor="accent1"/>
+          <w:szCs w:val="24"/>
+        </w:rPr>
+        <w:t>Bröder</w:t>
+      </w:r>
+      <w:proofErr w:type="spellEnd"/>
+      <w:r>
+        <w:rPr>
+          <w:rFonts w:cs="Times New Roman"/>
+          <w:color w:val="4472C4" w:themeColor="accent1"/>
+          <w:szCs w:val="24"/>
+        </w:rPr>
+        <w:t xml:space="preserve">, A. (2020). Cue integration in metamemory judgments is strategic. </w:t>
       </w:r>
       <w:r>
         <w:rPr>
@@ -41262,7 +44058,16 @@
           <w:color w:val="4472C4" w:themeColor="accent1"/>
           <w:szCs w:val="24"/>
         </w:rPr>
-        <w:t>Van Overs</w:t>
+        <w:t xml:space="preserve">Van </w:t>
+      </w:r>
+      <w:proofErr w:type="spellStart"/>
+      <w:r>
+        <w:rPr>
+          <w:rFonts w:cs="Times New Roman"/>
+          <w:color w:val="4472C4" w:themeColor="accent1"/>
+          <w:szCs w:val="24"/>
+        </w:rPr>
+        <w:t>Overs</w:t>
       </w:r>
       <w:r>
         <w:rPr>
@@ -41280,6 +44085,7 @@
         </w:rPr>
         <w:t>helde</w:t>
       </w:r>
+      <w:proofErr w:type="spellEnd"/>
       <w:r>
         <w:rPr>
           <w:rFonts w:cs="Times New Roman"/>
@@ -41350,12 +44156,21 @@
           <w:szCs w:val="24"/>
         </w:rPr>
       </w:pPr>
-      <w:r>
-        <w:rPr>
-          <w:rFonts w:cs="Times New Roman"/>
-          <w:szCs w:val="24"/>
-        </w:rPr>
-        <w:t xml:space="preserve">Wagenmakers, E. (2007). A practical solution to the pervasive problems of </w:t>
+      <w:proofErr w:type="spellStart"/>
+      <w:r>
+        <w:rPr>
+          <w:rFonts w:cs="Times New Roman"/>
+          <w:szCs w:val="24"/>
+        </w:rPr>
+        <w:t>Wagenmakers</w:t>
+      </w:r>
+      <w:proofErr w:type="spellEnd"/>
+      <w:r>
+        <w:rPr>
+          <w:rFonts w:cs="Times New Roman"/>
+          <w:szCs w:val="24"/>
+        </w:rPr>
+        <w:t xml:space="preserve">, E. (2007). A practical solution to the pervasive problems of </w:t>
       </w:r>
       <w:r>
         <w:rPr>
@@ -41708,7 +44523,16 @@
                 <w:sz w:val="24"/>
                 <w:szCs w:val="24"/>
               </w:rPr>
-              <w:t>.35 (.12)</w:t>
+              <w:t>.35 (.</w:t>
+            </w:r>
+            <w:proofErr w:type="gramStart"/>
+            <w:r>
+              <w:rPr>
+                <w:rFonts w:ascii="Times New Roman" w:hAnsi="Times New Roman" w:cs="Times New Roman"/>
+                <w:sz w:val="24"/>
+                <w:szCs w:val="24"/>
+              </w:rPr>
+              <w:t>12)</w:t>
             </w:r>
             <w:r>
               <w:rPr>
@@ -41719,6 +44543,7 @@
               </w:rPr>
               <w:t>*</w:t>
             </w:r>
+            <w:proofErr w:type="gramEnd"/>
           </w:p>
         </w:tc>
         <w:tc>
@@ -41747,7 +44572,16 @@
                 <w:sz w:val="24"/>
                 <w:szCs w:val="24"/>
               </w:rPr>
-              <w:t>.24 (.13)</w:t>
+              <w:t>.24 (.</w:t>
+            </w:r>
+            <w:proofErr w:type="gramStart"/>
+            <w:r>
+              <w:rPr>
+                <w:rFonts w:ascii="Times New Roman" w:hAnsi="Times New Roman" w:cs="Times New Roman"/>
+                <w:sz w:val="24"/>
+                <w:szCs w:val="24"/>
+              </w:rPr>
+              <w:t>13)</w:t>
             </w:r>
             <w:r>
               <w:rPr>
@@ -41758,6 +44592,7 @@
               </w:rPr>
               <w:t>*</w:t>
             </w:r>
+            <w:proofErr w:type="gramEnd"/>
           </w:p>
         </w:tc>
         <w:tc>
@@ -41786,7 +44621,16 @@
                 <w:sz w:val="24"/>
                 <w:szCs w:val="24"/>
               </w:rPr>
-              <w:t>.23 (.10)</w:t>
+              <w:t>.23 (.</w:t>
+            </w:r>
+            <w:proofErr w:type="gramStart"/>
+            <w:r>
+              <w:rPr>
+                <w:rFonts w:ascii="Times New Roman" w:hAnsi="Times New Roman" w:cs="Times New Roman"/>
+                <w:sz w:val="24"/>
+                <w:szCs w:val="24"/>
+              </w:rPr>
+              <w:t>10)</w:t>
             </w:r>
             <w:r>
               <w:rPr>
@@ -41797,6 +44641,7 @@
               </w:rPr>
               <w:t>*</w:t>
             </w:r>
+            <w:proofErr w:type="gramEnd"/>
           </w:p>
         </w:tc>
         <w:tc>
@@ -41825,7 +44670,16 @@
                 <w:sz w:val="24"/>
                 <w:szCs w:val="24"/>
               </w:rPr>
-              <w:t>.20 (.18)</w:t>
+              <w:t>.20 (.</w:t>
+            </w:r>
+            <w:proofErr w:type="gramStart"/>
+            <w:r>
+              <w:rPr>
+                <w:rFonts w:ascii="Times New Roman" w:hAnsi="Times New Roman" w:cs="Times New Roman"/>
+                <w:sz w:val="24"/>
+                <w:szCs w:val="24"/>
+              </w:rPr>
+              <w:t>18)</w:t>
             </w:r>
             <w:r>
               <w:rPr>
@@ -41836,6 +44690,7 @@
               </w:rPr>
               <w:t>*</w:t>
             </w:r>
+            <w:proofErr w:type="gramEnd"/>
           </w:p>
         </w:tc>
       </w:tr>
@@ -41990,7 +44845,16 @@
                 <w:sz w:val="24"/>
                 <w:szCs w:val="24"/>
               </w:rPr>
-              <w:t>.26 (.16)</w:t>
+              <w:t>.26 (.</w:t>
+            </w:r>
+            <w:proofErr w:type="gramStart"/>
+            <w:r>
+              <w:rPr>
+                <w:rFonts w:ascii="Times New Roman" w:hAnsi="Times New Roman" w:cs="Times New Roman"/>
+                <w:sz w:val="24"/>
+                <w:szCs w:val="24"/>
+              </w:rPr>
+              <w:t>16)</w:t>
             </w:r>
             <w:r>
               <w:rPr>
@@ -42001,6 +44865,7 @@
               </w:rPr>
               <w:t>*</w:t>
             </w:r>
+            <w:proofErr w:type="gramEnd"/>
           </w:p>
         </w:tc>
       </w:tr>
@@ -42060,7 +44925,16 @@
                 <w:sz w:val="24"/>
                 <w:szCs w:val="24"/>
               </w:rPr>
-              <w:t>.13 (.11)</w:t>
+              <w:t>.13 (.</w:t>
+            </w:r>
+            <w:proofErr w:type="gramStart"/>
+            <w:r>
+              <w:rPr>
+                <w:rFonts w:ascii="Times New Roman" w:hAnsi="Times New Roman" w:cs="Times New Roman"/>
+                <w:sz w:val="24"/>
+                <w:szCs w:val="24"/>
+              </w:rPr>
+              <w:t>11)</w:t>
             </w:r>
             <w:r>
               <w:rPr>
@@ -42071,6 +44945,7 @@
               </w:rPr>
               <w:t>*</w:t>
             </w:r>
+            <w:proofErr w:type="gramEnd"/>
           </w:p>
         </w:tc>
         <w:tc>
@@ -42159,7 +45034,16 @@
                 <w:sz w:val="24"/>
                 <w:szCs w:val="24"/>
               </w:rPr>
-              <w:t>.33 (.10)</w:t>
+              <w:t>.33 (.</w:t>
+            </w:r>
+            <w:proofErr w:type="gramStart"/>
+            <w:r>
+              <w:rPr>
+                <w:rFonts w:ascii="Times New Roman" w:hAnsi="Times New Roman" w:cs="Times New Roman"/>
+                <w:sz w:val="24"/>
+                <w:szCs w:val="24"/>
+              </w:rPr>
+              <w:t>10)</w:t>
             </w:r>
             <w:r>
               <w:rPr>
@@ -42170,6 +45054,7 @@
               </w:rPr>
               <w:t>*</w:t>
             </w:r>
+            <w:proofErr w:type="gramEnd"/>
           </w:p>
         </w:tc>
       </w:tr>
@@ -42525,8 +45410,9 @@
                 <w:sz w:val="24"/>
                 <w:szCs w:val="28"/>
               </w:rPr>
-              <w:t>.13</w:t>
+              <w:t>.</w:t>
             </w:r>
+            <w:proofErr w:type="gramStart"/>
             <w:r>
               <w:rPr>
                 <w:rFonts w:ascii="Times New Roman" w:hAnsi="Times New Roman" w:cs="Times New Roman"/>
@@ -42534,6 +45420,15 @@
                 <w:sz w:val="24"/>
                 <w:szCs w:val="28"/>
               </w:rPr>
+              <w:t>13</w:t>
+            </w:r>
+            <w:r>
+              <w:rPr>
+                <w:rFonts w:ascii="Times New Roman" w:hAnsi="Times New Roman" w:cs="Times New Roman"/>
+                <w:color w:val="0070C0"/>
+                <w:sz w:val="24"/>
+                <w:szCs w:val="28"/>
+              </w:rPr>
               <w:t>)</w:t>
             </w:r>
             <w:r>
@@ -42545,6 +45440,7 @@
               </w:rPr>
               <w:t>*</w:t>
             </w:r>
+            <w:proofErr w:type="gramEnd"/>
           </w:p>
         </w:tc>
         <w:tc>
@@ -42573,7 +45469,7 @@
                 <w:rFonts w:cs="Times New Roman"/>
                 <w:color w:val="0070C0"/>
                 <w:szCs w:val="28"/>
-                <w:rPrChange w:id="376" w:author="Nick Maxwell" w:date="2023-01-12T11:06:00Z">
+                <w:rPrChange w:id="447" w:author="Nick Maxwell" w:date="2023-01-12T11:06:00Z">
                   <w:rPr>
                     <w:rFonts w:cs="Times New Roman"/>
                     <w:color w:val="0070C0"/>
@@ -42589,7 +45485,7 @@
                 <w:rFonts w:cs="Times New Roman"/>
                 <w:color w:val="0070C0"/>
                 <w:szCs w:val="28"/>
-                <w:rPrChange w:id="377" w:author="Nick Maxwell" w:date="2023-01-12T11:06:00Z">
+                <w:rPrChange w:id="448" w:author="Nick Maxwell" w:date="2023-01-12T11:06:00Z">
                   <w:rPr>
                     <w:rFonts w:cs="Times New Roman"/>
                     <w:color w:val="0070C0"/>
@@ -42605,7 +45501,7 @@
                 <w:rFonts w:cs="Times New Roman"/>
                 <w:color w:val="0070C0"/>
                 <w:szCs w:val="28"/>
-                <w:rPrChange w:id="378" w:author="Nick Maxwell" w:date="2023-01-12T11:06:00Z">
+                <w:rPrChange w:id="449" w:author="Nick Maxwell" w:date="2023-01-12T11:06:00Z">
                   <w:rPr>
                     <w:rFonts w:cs="Times New Roman"/>
                     <w:color w:val="0070C0"/>
@@ -42655,8 +45551,9 @@
                 <w:sz w:val="24"/>
                 <w:szCs w:val="28"/>
               </w:rPr>
-              <w:t>.11</w:t>
+              <w:t>.</w:t>
             </w:r>
+            <w:proofErr w:type="gramStart"/>
             <w:r>
               <w:rPr>
                 <w:rFonts w:ascii="Times New Roman" w:hAnsi="Times New Roman" w:cs="Times New Roman"/>
@@ -42664,6 +45561,15 @@
                 <w:sz w:val="24"/>
                 <w:szCs w:val="28"/>
               </w:rPr>
+              <w:t>11</w:t>
+            </w:r>
+            <w:r>
+              <w:rPr>
+                <w:rFonts w:ascii="Times New Roman" w:hAnsi="Times New Roman" w:cs="Times New Roman"/>
+                <w:color w:val="0070C0"/>
+                <w:sz w:val="24"/>
+                <w:szCs w:val="28"/>
+              </w:rPr>
               <w:t>)</w:t>
             </w:r>
             <w:r>
@@ -42675,6 +45581,7 @@
               </w:rPr>
               <w:t>*</w:t>
             </w:r>
+            <w:proofErr w:type="gramEnd"/>
           </w:p>
         </w:tc>
         <w:tc>
@@ -42714,8 +45621,9 @@
                 <w:sz w:val="24"/>
                 <w:szCs w:val="28"/>
               </w:rPr>
-              <w:t>.17</w:t>
+              <w:t>.</w:t>
             </w:r>
+            <w:proofErr w:type="gramStart"/>
             <w:r>
               <w:rPr>
                 <w:rFonts w:ascii="Times New Roman" w:hAnsi="Times New Roman" w:cs="Times New Roman"/>
@@ -42723,6 +45631,15 @@
                 <w:sz w:val="24"/>
                 <w:szCs w:val="28"/>
               </w:rPr>
+              <w:t>17</w:t>
+            </w:r>
+            <w:r>
+              <w:rPr>
+                <w:rFonts w:ascii="Times New Roman" w:hAnsi="Times New Roman" w:cs="Times New Roman"/>
+                <w:color w:val="0070C0"/>
+                <w:sz w:val="24"/>
+                <w:szCs w:val="28"/>
+              </w:rPr>
               <w:t>)</w:t>
             </w:r>
             <w:r>
@@ -42734,6 +45651,7 @@
               </w:rPr>
               <w:t>*</w:t>
             </w:r>
+            <w:proofErr w:type="gramEnd"/>
           </w:p>
         </w:tc>
       </w:tr>
@@ -42928,8 +45846,9 @@
                 <w:sz w:val="24"/>
                 <w:szCs w:val="28"/>
               </w:rPr>
-              <w:t>.18</w:t>
+              <w:t>.</w:t>
             </w:r>
+            <w:proofErr w:type="gramStart"/>
             <w:r>
               <w:rPr>
                 <w:rFonts w:ascii="Times New Roman" w:hAnsi="Times New Roman" w:cs="Times New Roman"/>
@@ -42937,6 +45856,15 @@
                 <w:sz w:val="24"/>
                 <w:szCs w:val="28"/>
               </w:rPr>
+              <w:t>18</w:t>
+            </w:r>
+            <w:r>
+              <w:rPr>
+                <w:rFonts w:ascii="Times New Roman" w:hAnsi="Times New Roman" w:cs="Times New Roman"/>
+                <w:color w:val="0070C0"/>
+                <w:sz w:val="24"/>
+                <w:szCs w:val="28"/>
+              </w:rPr>
               <w:t>)</w:t>
             </w:r>
             <w:r>
@@ -42948,6 +45876,7 @@
               </w:rPr>
               <w:t>*</w:t>
             </w:r>
+            <w:proofErr w:type="gramEnd"/>
           </w:p>
         </w:tc>
         <w:tc>
@@ -42988,8 +45917,9 @@
                 <w:sz w:val="24"/>
                 <w:szCs w:val="28"/>
               </w:rPr>
-              <w:t>.19</w:t>
+              <w:t>.</w:t>
             </w:r>
+            <w:proofErr w:type="gramStart"/>
             <w:r>
               <w:rPr>
                 <w:rFonts w:ascii="Times New Roman" w:hAnsi="Times New Roman" w:cs="Times New Roman"/>
@@ -42997,6 +45927,15 @@
                 <w:sz w:val="24"/>
                 <w:szCs w:val="28"/>
               </w:rPr>
+              <w:t>19</w:t>
+            </w:r>
+            <w:r>
+              <w:rPr>
+                <w:rFonts w:ascii="Times New Roman" w:hAnsi="Times New Roman" w:cs="Times New Roman"/>
+                <w:color w:val="0070C0"/>
+                <w:sz w:val="24"/>
+                <w:szCs w:val="28"/>
+              </w:rPr>
               <w:t>)</w:t>
             </w:r>
             <w:r>
@@ -43008,6 +45947,7 @@
               </w:rPr>
               <w:t>*</w:t>
             </w:r>
+            <w:proofErr w:type="gramEnd"/>
           </w:p>
         </w:tc>
       </w:tr>
@@ -43228,7 +46168,7 @@
                 <w:rFonts w:cs="Times New Roman"/>
                 <w:color w:val="0070C0"/>
                 <w:szCs w:val="28"/>
-                <w:rPrChange w:id="379" w:author="Nick Maxwell" w:date="2023-01-12T11:06:00Z">
+                <w:rPrChange w:id="450" w:author="Nick Maxwell" w:date="2023-01-12T11:06:00Z">
                   <w:rPr>
                     <w:rFonts w:cs="Times New Roman"/>
                     <w:color w:val="0070C0"/>
@@ -43244,7 +46184,7 @@
                 <w:rFonts w:cs="Times New Roman"/>
                 <w:color w:val="0070C0"/>
                 <w:szCs w:val="28"/>
-                <w:rPrChange w:id="380" w:author="Nick Maxwell" w:date="2023-01-12T11:06:00Z">
+                <w:rPrChange w:id="451" w:author="Nick Maxwell" w:date="2023-01-12T11:06:00Z">
                   <w:rPr>
                     <w:rFonts w:cs="Times New Roman"/>
                     <w:color w:val="0070C0"/>
@@ -43255,14 +46195,14 @@
               </w:rPr>
               <w:t>.</w:t>
             </w:r>
-            <w:commentRangeStart w:id="381"/>
-            <w:commentRangeStart w:id="382"/>
+            <w:commentRangeStart w:id="452"/>
+            <w:commentRangeStart w:id="453"/>
             <w:r>
               <w:rPr>
                 <w:rFonts w:cs="Times New Roman"/>
                 <w:color w:val="0070C0"/>
                 <w:szCs w:val="28"/>
-                <w:rPrChange w:id="383" w:author="Nick Maxwell" w:date="2023-01-12T11:06:00Z">
+                <w:rPrChange w:id="454" w:author="Nick Maxwell" w:date="2023-01-12T11:06:00Z">
                   <w:rPr>
                     <w:rFonts w:cs="Times New Roman"/>
                     <w:color w:val="0070C0"/>
@@ -43273,28 +46213,28 @@
               </w:rPr>
               <w:t>14</w:t>
             </w:r>
-            <w:commentRangeEnd w:id="381"/>
+            <w:commentRangeEnd w:id="452"/>
             <w:r>
               <w:rPr>
                 <w:rStyle w:val="CommentReference"/>
                 <w:rFonts w:ascii="Times New Roman" w:hAnsi="Times New Roman"/>
               </w:rPr>
-              <w:commentReference w:id="381"/>
+              <w:commentReference w:id="452"/>
             </w:r>
-            <w:commentRangeEnd w:id="382"/>
+            <w:commentRangeEnd w:id="453"/>
             <w:r>
               <w:rPr>
                 <w:rStyle w:val="CommentReference"/>
                 <w:rFonts w:ascii="Times New Roman" w:hAnsi="Times New Roman"/>
               </w:rPr>
-              <w:commentReference w:id="382"/>
+              <w:commentReference w:id="453"/>
             </w:r>
             <w:r>
               <w:rPr>
                 <w:rFonts w:cs="Times New Roman"/>
                 <w:color w:val="0070C0"/>
                 <w:szCs w:val="28"/>
-                <w:rPrChange w:id="384" w:author="Nick Maxwell" w:date="2023-01-12T11:06:00Z">
+                <w:rPrChange w:id="455" w:author="Nick Maxwell" w:date="2023-01-12T11:06:00Z">
                   <w:rPr>
                     <w:rFonts w:cs="Times New Roman"/>
                     <w:color w:val="0070C0"/>
@@ -43835,7 +46775,7 @@
           <w:color w:val="0070C0"/>
         </w:rPr>
       </w:pPr>
-      <w:bookmarkStart w:id="385" w:name="_Hlk122528824"/>
+      <w:bookmarkStart w:id="456" w:name="_Hlk122528824"/>
       <w:r>
         <w:rPr>
           <w:i/>
@@ -43874,7 +46814,7 @@
         <w:br w:type="page"/>
       </w:r>
     </w:p>
-    <w:bookmarkEnd w:id="385"/>
+    <w:bookmarkEnd w:id="456"/>
     <w:p>
       <w:pPr>
         <w:jc w:val="center"/>
@@ -44225,7 +47165,7 @@
                 <w:szCs w:val="24"/>
               </w:rPr>
             </w:pPr>
-            <w:bookmarkStart w:id="386" w:name="_Hlk32934101"/>
+            <w:bookmarkStart w:id="457" w:name="_Hlk32934101"/>
             <w:r>
               <w:rPr>
                 <w:rFonts w:ascii="Times New Roman" w:hAnsi="Times New Roman" w:cs="Times New Roman"/>
@@ -45493,8 +48433,8 @@
           <w:szCs w:val="24"/>
         </w:rPr>
       </w:pPr>
-      <w:bookmarkStart w:id="387" w:name="_Hlk32942520"/>
-      <w:bookmarkEnd w:id="386"/>
+      <w:bookmarkStart w:id="458" w:name="_Hlk32942520"/>
+      <w:bookmarkEnd w:id="457"/>
       <w:r>
         <w:rPr>
           <w:rFonts w:cs="Times New Roman"/>
@@ -45523,7 +48463,7 @@
         <w:t>Forward, Backward, and Symmetrical Pairs.</w:t>
       </w:r>
     </w:p>
-    <w:bookmarkEnd w:id="387"/>
+    <w:bookmarkEnd w:id="458"/>
     <w:p>
       <w:pPr>
         <w:contextualSpacing/>
@@ -45695,7 +48635,7 @@
           <w:szCs w:val="24"/>
         </w:rPr>
       </w:pPr>
-      <w:bookmarkStart w:id="388" w:name="_Hlk32933438"/>
+      <w:bookmarkStart w:id="459" w:name="_Hlk32933438"/>
       <w:r>
         <w:rPr>
           <w:rFonts w:cs="Times New Roman"/>
@@ -48568,10 +51508,26 @@
           <w:rFonts w:cs="Times New Roman"/>
           <w:szCs w:val="24"/>
         </w:rPr>
-        <w:t xml:space="preserve"> Frequency is measured using SUBTLEX word frequency measure (Brysbaert &amp; New, 2009). Concreteness and length were taken from the English Lexicon Project (Balota et al., 2007).</w:t>
+        <w:t xml:space="preserve"> Frequency is measured using SUBTLEX word frequency measure (Brysbaert &amp; New, 2009). Concreteness and length were taken from the English Lexicon Project (</w:t>
+      </w:r>
+      <w:proofErr w:type="spellStart"/>
+      <w:r>
+        <w:rPr>
+          <w:rFonts w:cs="Times New Roman"/>
+          <w:szCs w:val="24"/>
+        </w:rPr>
+        <w:t>Balota</w:t>
+      </w:r>
+      <w:proofErr w:type="spellEnd"/>
+      <w:r>
+        <w:rPr>
+          <w:rFonts w:cs="Times New Roman"/>
+          <w:szCs w:val="24"/>
+        </w:rPr>
+        <w:t xml:space="preserve"> et al., 2007).</w:t>
       </w:r>
     </w:p>
-    <w:bookmarkEnd w:id="388"/>
+    <w:bookmarkEnd w:id="459"/>
     <w:p>
       <w:r>
         <w:br w:type="page"/>
@@ -48590,7 +51546,7 @@
           <w:szCs w:val="28"/>
         </w:rPr>
       </w:pPr>
-      <w:bookmarkStart w:id="389" w:name="_Hlk32932954"/>
+      <w:bookmarkStart w:id="460" w:name="_Hlk32932954"/>
       <w:r>
         <w:rPr>
           <w:rFonts w:cs="Times New Roman"/>
@@ -48639,7 +51595,7 @@
         </w:rPr>
         <w:t xml:space="preserve"> for each </w:t>
       </w:r>
-      <w:bookmarkEnd w:id="389"/>
+      <w:bookmarkEnd w:id="460"/>
       <w:r>
         <w:rPr>
           <w:rFonts w:cs="Times New Roman"/>
@@ -48933,7 +51889,7 @@
                 <w:rFonts w:ascii="Times New Roman" w:hAnsi="Times New Roman" w:cs="Times New Roman"/>
               </w:rPr>
             </w:pPr>
-            <w:bookmarkStart w:id="390" w:name="_Hlk12527148"/>
+            <w:bookmarkStart w:id="461" w:name="_Hlk12527148"/>
             <w:r>
               <w:rPr>
                 <w:rFonts w:ascii="Times New Roman" w:hAnsi="Times New Roman" w:cs="Times New Roman"/>
@@ -49702,7 +52658,7 @@
           </w:p>
         </w:tc>
       </w:tr>
-      <w:bookmarkEnd w:id="390"/>
+      <w:bookmarkEnd w:id="461"/>
       <w:tr>
         <w:tc>
           <w:tcPr>
@@ -59111,7 +62067,7 @@
       </w:r>
     </w:p>
   </w:comment>
-  <w:comment w:id="154" w:author="Mark Huff" w:date="2023-01-11T13:48:00Z" w:initials="MH">
+  <w:comment w:id="216" w:author="Mark Huff" w:date="2023-01-11T13:48:00Z" w:initials="MH">
     <w:p>
       <w:pPr>
         <w:pStyle w:val="CommentText"/>
@@ -59127,7 +62083,7 @@
       </w:r>
     </w:p>
   </w:comment>
-  <w:comment w:id="155" w:author="Nick Maxwell" w:date="2023-01-11T16:24:00Z" w:initials="NM">
+  <w:comment w:id="217" w:author="Nick Maxwell" w:date="2023-01-11T16:24:00Z" w:initials="NM">
     <w:p>
       <w:pPr>
         <w:pStyle w:val="CommentText"/>
@@ -59143,7 +62099,7 @@
       </w:r>
     </w:p>
   </w:comment>
-  <w:comment w:id="173" w:author="Nick Maxwell" w:date="2023-01-11T14:50:00Z" w:initials="NM">
+  <w:comment w:id="237" w:author="Nick Maxwell" w:date="2023-01-11T14:50:00Z" w:initials="NM">
     <w:p>
       <w:pPr>
         <w:pStyle w:val="CommentText"/>
@@ -59159,7 +62115,7 @@
       </w:r>
     </w:p>
   </w:comment>
-  <w:comment w:id="271" w:author="Mark Huff" w:date="2023-01-11T14:04:00Z" w:initials="MH">
+  <w:comment w:id="342" w:author="Mark Huff" w:date="2023-01-11T14:04:00Z" w:initials="MH">
     <w:p>
       <w:pPr>
         <w:pStyle w:val="CommentText"/>
@@ -59188,7 +62144,7 @@
       </w:r>
     </w:p>
   </w:comment>
-  <w:comment w:id="272" w:author="Nick Maxwell" w:date="2023-01-12T10:29:00Z" w:initials="NM">
+  <w:comment w:id="343" w:author="Nick Maxwell" w:date="2023-01-12T10:29:00Z" w:initials="NM">
     <w:p>
       <w:pPr>
         <w:pStyle w:val="CommentText"/>
@@ -59256,7 +62212,7 @@
       </w:r>
     </w:p>
   </w:comment>
-  <w:comment w:id="341" w:author="Nick Maxwell" w:date="2023-01-12T11:16:00Z" w:initials="NM">
+  <w:comment w:id="412" w:author="Nick Maxwell" w:date="2023-01-12T11:16:00Z" w:initials="NM">
     <w:p>
       <w:pPr>
         <w:pStyle w:val="CommentText"/>
@@ -59272,7 +62228,7 @@
       </w:r>
     </w:p>
   </w:comment>
-  <w:comment w:id="381" w:author="Mark Huff" w:date="2023-01-11T14:06:00Z" w:initials="MH">
+  <w:comment w:id="452" w:author="Mark Huff" w:date="2023-01-11T14:06:00Z" w:initials="MH">
     <w:p>
       <w:pPr>
         <w:pStyle w:val="CommentText"/>
@@ -59288,7 +62244,7 @@
       </w:r>
     </w:p>
   </w:comment>
-  <w:comment w:id="382" w:author="Nick Maxwell" w:date="2023-01-12T11:07:00Z" w:initials="NM">
+  <w:comment w:id="453" w:author="Nick Maxwell" w:date="2023-01-12T11:07:00Z" w:initials="NM">
     <w:p>
       <w:pPr>
         <w:pStyle w:val="CommentText"/>
@@ -60259,6 +63215,7 @@
     <w:lsdException w:name="HTML Sample" w:semiHidden="1" w:unhideWhenUsed="1"/>
     <w:lsdException w:name="HTML Typewriter" w:semiHidden="1" w:unhideWhenUsed="1"/>
     <w:lsdException w:name="HTML Variable" w:semiHidden="1" w:unhideWhenUsed="1"/>
+    <w:lsdException w:name="Normal Table" w:semiHidden="1" w:unhideWhenUsed="1"/>
     <w:lsdException w:name="annotation subject" w:semiHidden="1" w:unhideWhenUsed="1"/>
     <w:lsdException w:name="No List" w:semiHidden="1" w:unhideWhenUsed="1"/>
     <w:lsdException w:name="Outline List 1" w:semiHidden="1" w:unhideWhenUsed="1"/>
@@ -60305,8 +63262,10 @@
     <w:lsdException w:name="Table Subtle 2" w:semiHidden="1" w:unhideWhenUsed="1"/>
     <w:lsdException w:name="Table Web 1" w:semiHidden="1" w:unhideWhenUsed="1"/>
     <w:lsdException w:name="Table Web 2" w:semiHidden="1" w:unhideWhenUsed="1"/>
+    <w:lsdException w:name="Table Web 3" w:semiHidden="1" w:unhideWhenUsed="1"/>
     <w:lsdException w:name="Balloon Text" w:semiHidden="1" w:unhideWhenUsed="1"/>
     <w:lsdException w:name="Table Grid" w:uiPriority="39"/>
+    <w:lsdException w:name="Table Theme" w:semiHidden="1" w:unhideWhenUsed="1"/>
     <w:lsdException w:name="Placeholder Text" w:semiHidden="1"/>
     <w:lsdException w:name="No Spacing" w:uiPriority="1" w:qFormat="1"/>
     <w:lsdException w:name="Light Shading" w:uiPriority="60"/>
